--- a/RUP/SRS.docx
+++ b/RUP/SRS.docx
@@ -1,6 +1,6 @@
 
 <file path=word/document.xml><?xml version="1.0" encoding="utf-8"?>
-<w:document xmlns:ve="http://schemas.openxmlformats.org/markup-compatibility/2006" xmlns:o="urn:schemas-microsoft-com:office:office" xmlns:r="http://schemas.openxmlformats.org/officeDocument/2006/relationships" xmlns:m="http://schemas.openxmlformats.org/officeDocument/2006/math" xmlns:v="urn:schemas-microsoft-com:vml" xmlns:wp="http://schemas.openxmlformats.org/drawingml/2006/wordprocessingDrawing" xmlns:w10="urn:schemas-microsoft-com:office:word" xmlns:w="http://schemas.openxmlformats.org/wordprocessingml/2006/main" xmlns:wne="http://schemas.microsoft.com/office/word/2006/wordml">
+<w:document xmlns:wpc="http://schemas.microsoft.com/office/word/2010/wordprocessingCanvas" xmlns:mc="http://schemas.openxmlformats.org/markup-compatibility/2006" xmlns:o="urn:schemas-microsoft-com:office:office" xmlns:r="http://schemas.openxmlformats.org/officeDocument/2006/relationships" xmlns:m="http://schemas.openxmlformats.org/officeDocument/2006/math" xmlns:v="urn:schemas-microsoft-com:vml" xmlns:wp14="http://schemas.microsoft.com/office/word/2010/wordprocessingDrawing" xmlns:wp="http://schemas.openxmlformats.org/drawingml/2006/wordprocessingDrawing" xmlns:w10="urn:schemas-microsoft-com:office:word" xmlns:w="http://schemas.openxmlformats.org/wordprocessingml/2006/main" xmlns:w14="http://schemas.microsoft.com/office/word/2010/wordml" xmlns:w15="http://schemas.microsoft.com/office/word/2012/wordml" xmlns:wpg="http://schemas.microsoft.com/office/word/2010/wordprocessingGroup" xmlns:wpi="http://schemas.microsoft.com/office/word/2010/wordprocessingInk" xmlns:wne="http://schemas.microsoft.com/office/word/2006/wordml" xmlns:wps="http://schemas.microsoft.com/office/word/2010/wordprocessingShape" mc:Ignorable="w14 w15 wp14">
   <w:body>
     <w:p>
       <w:pPr>
@@ -9,7 +9,6 @@
           <w:b/>
         </w:rPr>
       </w:pPr>
-      <w:bookmarkStart w:id="0" w:name="_GoBack"/>
       <w:r>
         <w:rPr>
           <w:b/>
@@ -31,7 +30,6 @@
         <w:t>Спецификация требований</w:t>
       </w:r>
     </w:p>
-    <w:bookmarkEnd w:id="0"/>
     <w:p>
       <w:pPr>
         <w:jc w:val="right"/>
@@ -57,7 +55,7 @@
           <w:insideH w:val="single" w:sz="4" w:space="0" w:color="auto"/>
           <w:insideV w:val="single" w:sz="4" w:space="0" w:color="auto"/>
         </w:tblBorders>
-        <w:tblLook w:val="01E0"/>
+        <w:tblLook w:val="01E0" w:firstRow="1" w:lastRow="1" w:firstColumn="1" w:lastColumn="1" w:noHBand="0" w:noVBand="0"/>
       </w:tblPr>
       <w:tblGrid>
         <w:gridCol w:w="1319"/>
@@ -342,21 +340,7 @@
         <w:rPr>
           <w:b/>
         </w:rPr>
-        <w:t>Цел</w:t>
-      </w:r>
-      <w:proofErr w:type="gramStart"/>
-      <w:r>
-        <w:rPr>
-          <w:b/>
-        </w:rPr>
-        <w:t>ь(</w:t>
-      </w:r>
-      <w:proofErr w:type="gramEnd"/>
-      <w:r>
-        <w:rPr>
-          <w:b/>
-        </w:rPr>
-        <w:t>Назначение)</w:t>
+        <w:t>Цель(Назначение)</w:t>
       </w:r>
     </w:p>
     <w:p>
@@ -431,9 +415,9 @@
       <w:r>
         <w:t>пределения и термины приведены в документе «Глоссарий»</w:t>
       </w:r>
-      <w:bookmarkStart w:id="1" w:name="_Toc456598590"/>
-      <w:bookmarkStart w:id="2" w:name="_Toc456600921"/>
-      <w:bookmarkStart w:id="3" w:name="_Toc456662660"/>
+      <w:bookmarkStart w:id="0" w:name="_Toc456598590"/>
+      <w:bookmarkStart w:id="1" w:name="_Toc456600921"/>
+      <w:bookmarkStart w:id="2" w:name="_Toc456662660"/>
       <w:r>
         <w:t>.</w:t>
       </w:r>
@@ -456,16 +440,8 @@
         <w:rPr>
           <w:b/>
         </w:rPr>
-        <w:t xml:space="preserve">Ссылки на </w:t>
-      </w:r>
-      <w:proofErr w:type="spellStart"/>
-      <w:r>
-        <w:rPr>
-          <w:b/>
-        </w:rPr>
-        <w:t>документы</w:t>
-      </w:r>
-      <w:proofErr w:type="spellEnd"/>
+        <w:t>Ссылки на документы</w:t>
+      </w:r>
     </w:p>
     <w:p>
       <w:pPr>
@@ -481,7 +457,6 @@
           <w:szCs w:val="20"/>
         </w:rPr>
       </w:pPr>
-      <w:proofErr w:type="spellStart"/>
       <w:r>
         <w:rPr>
           <w:rFonts w:ascii="Arial" w:hAnsi="Arial" w:cs="Arial"/>
@@ -489,9 +464,9 @@
           <w:sz w:val="20"/>
           <w:szCs w:val="20"/>
         </w:rPr>
-        <w:t>Видение_</w:t>
-      </w:r>
-      <w:proofErr w:type="spellEnd"/>
+        <w:t>Видение_(</w:t>
+      </w:r>
+      <w:proofErr w:type="spellStart"/>
       <w:r>
         <w:rPr>
           <w:rFonts w:ascii="Arial" w:hAnsi="Arial" w:cs="Arial"/>
@@ -499,9 +474,9 @@
           <w:sz w:val="20"/>
           <w:szCs w:val="20"/>
         </w:rPr>
-        <w:t>(</w:t>
-      </w:r>
-      <w:proofErr w:type="spellStart"/>
+        <w:t>Vision</w:t>
+      </w:r>
+      <w:proofErr w:type="spellEnd"/>
       <w:r>
         <w:rPr>
           <w:rFonts w:ascii="Arial" w:hAnsi="Arial" w:cs="Arial"/>
@@ -509,34 +484,34 @@
           <w:sz w:val="20"/>
           <w:szCs w:val="20"/>
         </w:rPr>
-        <w:t>Vision</w:t>
-      </w:r>
-      <w:proofErr w:type="spellEnd"/>
-      <w:r>
+        <w:t>)</w:t>
+      </w:r>
+    </w:p>
+    <w:p>
+      <w:pPr>
+        <w:pStyle w:val="a3"/>
+        <w:numPr>
+          <w:ilvl w:val="0"/>
+          <w:numId w:val="10"/>
+        </w:numPr>
         <w:rPr>
           <w:rFonts w:ascii="Arial" w:hAnsi="Arial" w:cs="Arial"/>
           <w:color w:val="000000"/>
           <w:sz w:val="20"/>
           <w:szCs w:val="20"/>
         </w:rPr>
-        <w:t>)</w:t>
-      </w:r>
-    </w:p>
-    <w:p>
-      <w:pPr>
-        <w:pStyle w:val="a3"/>
-        <w:numPr>
-          <w:ilvl w:val="0"/>
-          <w:numId w:val="10"/>
-        </w:numPr>
+      </w:pPr>
+      <w:proofErr w:type="spellStart"/>
+      <w:r>
         <w:rPr>
           <w:rFonts w:ascii="Arial" w:hAnsi="Arial" w:cs="Arial"/>
           <w:color w:val="000000"/>
           <w:sz w:val="20"/>
           <w:szCs w:val="20"/>
         </w:rPr>
-      </w:pPr>
-      <w:proofErr w:type="spellStart"/>
+        <w:t>Модель_прецедентов</w:t>
+      </w:r>
+      <w:proofErr w:type="spellEnd"/>
       <w:r>
         <w:rPr>
           <w:rFonts w:ascii="Arial" w:hAnsi="Arial" w:cs="Arial"/>
@@ -544,9 +519,9 @@
           <w:sz w:val="20"/>
           <w:szCs w:val="20"/>
         </w:rPr>
-        <w:t>Модель_прецедентов_</w:t>
-      </w:r>
-      <w:proofErr w:type="spellEnd"/>
+        <w:t>_(</w:t>
+      </w:r>
+      <w:proofErr w:type="spellStart"/>
       <w:r>
         <w:rPr>
           <w:rFonts w:ascii="Arial" w:hAnsi="Arial" w:cs="Arial"/>
@@ -554,9 +529,9 @@
           <w:sz w:val="20"/>
           <w:szCs w:val="20"/>
         </w:rPr>
-        <w:t>(</w:t>
-      </w:r>
-      <w:proofErr w:type="spellStart"/>
+        <w:t>Use-cases</w:t>
+      </w:r>
+      <w:proofErr w:type="spellEnd"/>
       <w:r>
         <w:rPr>
           <w:rFonts w:ascii="Arial" w:hAnsi="Arial" w:cs="Arial"/>
@@ -564,52 +539,31 @@
           <w:sz w:val="20"/>
           <w:szCs w:val="20"/>
         </w:rPr>
-        <w:t>Use-cases</w:t>
-      </w:r>
-      <w:proofErr w:type="spellEnd"/>
-      <w:r>
+        <w:t>)</w:t>
+      </w:r>
+    </w:p>
+    <w:p>
+      <w:pPr>
+        <w:pStyle w:val="a3"/>
+        <w:numPr>
+          <w:ilvl w:val="0"/>
+          <w:numId w:val="10"/>
+        </w:numPr>
         <w:rPr>
           <w:rFonts w:ascii="Arial" w:hAnsi="Arial" w:cs="Arial"/>
           <w:color w:val="000000"/>
           <w:sz w:val="20"/>
           <w:szCs w:val="20"/>
         </w:rPr>
-        <w:t>)</w:t>
-      </w:r>
-    </w:p>
-    <w:p>
-      <w:pPr>
-        <w:pStyle w:val="a3"/>
-        <w:numPr>
-          <w:ilvl w:val="0"/>
-          <w:numId w:val="10"/>
-        </w:numPr>
+      </w:pPr>
+      <w:r>
         <w:rPr>
           <w:rFonts w:ascii="Arial" w:hAnsi="Arial" w:cs="Arial"/>
           <w:color w:val="000000"/>
           <w:sz w:val="20"/>
           <w:szCs w:val="20"/>
         </w:rPr>
-      </w:pPr>
-      <w:proofErr w:type="spellStart"/>
-      <w:r>
-        <w:rPr>
-          <w:rFonts w:ascii="Arial" w:hAnsi="Arial" w:cs="Arial"/>
-          <w:color w:val="000000"/>
-          <w:sz w:val="20"/>
-          <w:szCs w:val="20"/>
-        </w:rPr>
-        <w:t>Глоссарий_</w:t>
-      </w:r>
-      <w:proofErr w:type="spellEnd"/>
-      <w:r>
-        <w:rPr>
-          <w:rFonts w:ascii="Arial" w:hAnsi="Arial" w:cs="Arial"/>
-          <w:color w:val="000000"/>
-          <w:sz w:val="20"/>
-          <w:szCs w:val="20"/>
-        </w:rPr>
-        <w:t>(</w:t>
+        <w:t>Глоссарий_(</w:t>
       </w:r>
       <w:r>
         <w:rPr>
@@ -651,9 +605,9 @@
         <w:t>Краткий обзор</w:t>
       </w:r>
     </w:p>
+    <w:bookmarkEnd w:id="0"/>
     <w:bookmarkEnd w:id="1"/>
     <w:bookmarkEnd w:id="2"/>
-    <w:bookmarkEnd w:id="3"/>
     <w:p>
       <w:pPr>
         <w:ind w:left="720"/>
@@ -752,11 +706,11 @@
         <w:ind w:left="1080"/>
       </w:pPr>
       <w:r>
-        <w:t xml:space="preserve">Продукт представляет собой информационную </w:t>
+        <w:t xml:space="preserve">Продукт представляет собой </w:t>
       </w:r>
       <w:proofErr w:type="gramStart"/>
       <w:r>
-        <w:t>систему</w:t>
+        <w:t>информационную систему</w:t>
       </w:r>
       <w:proofErr w:type="gramEnd"/>
       <w:r>
@@ -1534,15 +1488,7 @@
         <w:ind w:left="1800"/>
       </w:pPr>
       <w:r>
-        <w:t xml:space="preserve">Каждый рабочий день начинается с загрузки системы и заканчивается ее выключением. Все неполадки, возникшие в ходе </w:t>
-      </w:r>
-      <w:proofErr w:type="gramStart"/>
-      <w:r>
-        <w:t>работы</w:t>
-      </w:r>
-      <w:proofErr w:type="gramEnd"/>
-      <w:r>
-        <w:t xml:space="preserve"> возможно устранить за два часа.</w:t>
+        <w:t>Каждый рабочий день начинается с загрузки системы и заканчивается ее выключением. Все неполадки, возникшие в ходе работы возможно устранить за два часа.</w:t>
       </w:r>
     </w:p>
     <w:p>
@@ -1648,15 +1594,7 @@
         <w:t xml:space="preserve"> </w:t>
       </w:r>
       <w:r>
-        <w:t xml:space="preserve">дефект, приводящий к </w:t>
-      </w:r>
-      <w:proofErr w:type="gramStart"/>
-      <w:r>
-        <w:t>сбою</w:t>
-      </w:r>
-      <w:proofErr w:type="gramEnd"/>
-      <w:r>
-        <w:t xml:space="preserve"> системы и ее недоступности на протяжении длительного времени, или возникновения люб</w:t>
+        <w:t>дефект, приводящий к сбою системы и ее недоступности на протяжении длительного времени, или возникновения люб</w:t>
       </w:r>
       <w:r>
         <w:t>о</w:t>
@@ -1871,23 +1809,23 @@
       </w:r>
       <w:proofErr w:type="spellEnd"/>
       <w:r>
-        <w:t xml:space="preserve"> (в частности технологии JSP). При разработке продукта должны использоваться компоненты и библиотеки сторонних разработчиков, распространяемые на условиях лицензии некоммерческого ПО с открытым исходным кодом</w:t>
+        <w:t xml:space="preserve"> (в частности технологии JSP). При разработке продукта должны использоваться компоненты и библиотеки сторонних разработчиков, распространяемые на условиях лицензии некоммерческого ПО с открытым исходным кодом.В качестве средств разработки должны использоваться свободно распространяемые поддерживаемые средства визуальной разработки (</w:t>
+      </w:r>
+      <w:proofErr w:type="spellStart"/>
+      <w:r>
+        <w:t>NetBeans</w:t>
+      </w:r>
+      <w:proofErr w:type="spellEnd"/>
+      <w:r>
+        <w:t xml:space="preserve"> IDE 6.0</w:t>
       </w:r>
       <w:proofErr w:type="gramStart"/>
       <w:r>
-        <w:t>.В</w:t>
+        <w:t>).В</w:t>
       </w:r>
       <w:proofErr w:type="gramEnd"/>
       <w:r>
-        <w:t xml:space="preserve"> качестве средств разработки должны использоваться свободно распространяемые поддерживаемые средства визуальной разработки (</w:t>
-      </w:r>
-      <w:proofErr w:type="spellStart"/>
-      <w:r>
-        <w:t>NetBeans</w:t>
-      </w:r>
-      <w:proofErr w:type="spellEnd"/>
-      <w:r>
-        <w:t xml:space="preserve"> IDE 6.0).В качестве системы управления версиями должен быть использован </w:t>
+        <w:t xml:space="preserve"> качестве системы управления версиями должен быть использован </w:t>
       </w:r>
       <w:proofErr w:type="spellStart"/>
       <w:r>
@@ -2040,7 +1978,15 @@
         <w:t>JDK</w:t>
       </w:r>
       <w:r>
-        <w:t>6.0 и выше.</w:t>
+        <w:t xml:space="preserve"> </w:t>
+      </w:r>
+      <w:bookmarkStart w:id="3" w:name="_GoBack"/>
+      <w:bookmarkEnd w:id="3"/>
+      <w:r>
+        <w:t>1.7</w:t>
+      </w:r>
+      <w:r>
+        <w:t>.0 и выше.</w:t>
       </w:r>
     </w:p>
     <w:p>
@@ -2210,9 +2156,6 @@
         <w:t>GB</w:t>
       </w:r>
       <w:r>
-        <w:rPr>
-          <w:lang w:val="en-US"/>
-        </w:rPr>
         <w:t xml:space="preserve"> </w:t>
       </w:r>
       <w:r>
@@ -2454,9 +2397,6 @@
         <w:t>GB</w:t>
       </w:r>
       <w:r>
-        <w:rPr>
-          <w:lang w:val="en-US"/>
-        </w:rPr>
         <w:t xml:space="preserve"> </w:t>
       </w:r>
       <w:r>
@@ -2523,7 +2463,7 @@
 </file>
 
 <file path=word/numbering.xml><?xml version="1.0" encoding="utf-8"?>
-<w:numbering xmlns:ve="http://schemas.openxmlformats.org/markup-compatibility/2006" xmlns:o="urn:schemas-microsoft-com:office:office" xmlns:r="http://schemas.openxmlformats.org/officeDocument/2006/relationships" xmlns:m="http://schemas.openxmlformats.org/officeDocument/2006/math" xmlns:v="urn:schemas-microsoft-com:vml" xmlns:wp="http://schemas.openxmlformats.org/drawingml/2006/wordprocessingDrawing" xmlns:w10="urn:schemas-microsoft-com:office:word" xmlns:w="http://schemas.openxmlformats.org/wordprocessingml/2006/main" xmlns:wne="http://schemas.microsoft.com/office/word/2006/wordml">
+<w:numbering xmlns:wpc="http://schemas.microsoft.com/office/word/2010/wordprocessingCanvas" xmlns:mc="http://schemas.openxmlformats.org/markup-compatibility/2006" xmlns:o="urn:schemas-microsoft-com:office:office" xmlns:r="http://schemas.openxmlformats.org/officeDocument/2006/relationships" xmlns:m="http://schemas.openxmlformats.org/officeDocument/2006/math" xmlns:v="urn:schemas-microsoft-com:vml" xmlns:wp14="http://schemas.microsoft.com/office/word/2010/wordprocessingDrawing" xmlns:wp="http://schemas.openxmlformats.org/drawingml/2006/wordprocessingDrawing" xmlns:w10="urn:schemas-microsoft-com:office:word" xmlns:w="http://schemas.openxmlformats.org/wordprocessingml/2006/main" xmlns:w14="http://schemas.microsoft.com/office/word/2010/wordml" xmlns:w15="http://schemas.microsoft.com/office/word/2012/wordml" xmlns:wpg="http://schemas.microsoft.com/office/word/2010/wordprocessingGroup" xmlns:wpi="http://schemas.microsoft.com/office/word/2010/wordprocessingInk" xmlns:wne="http://schemas.microsoft.com/office/word/2006/wordml" xmlns:wps="http://schemas.microsoft.com/office/word/2010/wordprocessingShape" mc:Ignorable="w14 w15 wp14">
   <w:abstractNum w:abstractNumId="0">
     <w:nsid w:val="FFFFFFFB"/>
     <w:multiLevelType w:val="multilevel"/>
@@ -3614,7 +3554,7 @@
 </file>
 
 <file path=word/styles.xml><?xml version="1.0" encoding="utf-8"?>
-<w:styles xmlns:r="http://schemas.openxmlformats.org/officeDocument/2006/relationships" xmlns:w="http://schemas.openxmlformats.org/wordprocessingml/2006/main">
+<w:styles xmlns:mc="http://schemas.openxmlformats.org/markup-compatibility/2006" xmlns:r="http://schemas.openxmlformats.org/officeDocument/2006/relationships" xmlns:w="http://schemas.openxmlformats.org/wordprocessingml/2006/main" xmlns:w14="http://schemas.microsoft.com/office/word/2010/wordml" xmlns:w15="http://schemas.microsoft.com/office/word/2012/wordml" mc:Ignorable="w14 w15">
   <w:docDefaults>
     <w:rPrDefault>
       <w:rPr>
@@ -3630,146 +3570,378 @@
       </w:pPr>
     </w:pPrDefault>
   </w:docDefaults>
-  <w:latentStyles w:defLockedState="0" w:defUIPriority="99" w:defSemiHidden="1" w:defUnhideWhenUsed="1" w:defQFormat="0" w:count="267">
-    <w:lsdException w:name="Normal" w:semiHidden="0" w:uiPriority="0" w:unhideWhenUsed="0" w:qFormat="1"/>
-    <w:lsdException w:name="heading 1" w:semiHidden="0" w:uiPriority="0" w:unhideWhenUsed="0" w:qFormat="1"/>
-    <w:lsdException w:name="heading 2" w:uiPriority="0" w:qFormat="1"/>
-    <w:lsdException w:name="heading 3" w:uiPriority="0" w:qFormat="1"/>
-    <w:lsdException w:name="heading 4" w:uiPriority="0" w:qFormat="1"/>
-    <w:lsdException w:name="heading 5" w:uiPriority="0" w:qFormat="1"/>
-    <w:lsdException w:name="heading 6" w:uiPriority="0" w:qFormat="1"/>
-    <w:lsdException w:name="heading 7" w:uiPriority="0" w:qFormat="1"/>
-    <w:lsdException w:name="heading 8" w:uiPriority="0" w:qFormat="1"/>
-    <w:lsdException w:name="heading 9" w:uiPriority="0" w:qFormat="1"/>
-    <w:lsdException w:name="toc 1" w:uiPriority="39"/>
-    <w:lsdException w:name="toc 2" w:uiPriority="39"/>
-    <w:lsdException w:name="toc 3" w:uiPriority="39"/>
-    <w:lsdException w:name="toc 4" w:uiPriority="39"/>
-    <w:lsdException w:name="toc 5" w:uiPriority="39"/>
-    <w:lsdException w:name="toc 6" w:uiPriority="39"/>
-    <w:lsdException w:name="toc 7" w:uiPriority="39"/>
-    <w:lsdException w:name="toc 8" w:uiPriority="39"/>
-    <w:lsdException w:name="toc 9" w:uiPriority="39"/>
-    <w:lsdException w:name="caption" w:uiPriority="35" w:qFormat="1"/>
-    <w:lsdException w:name="Title" w:semiHidden="0" w:uiPriority="10" w:unhideWhenUsed="0" w:qFormat="1"/>
-    <w:lsdException w:name="Default Paragraph Font" w:uiPriority="1"/>
-    <w:lsdException w:name="Body Text" w:uiPriority="0"/>
-    <w:lsdException w:name="Subtitle" w:semiHidden="0" w:uiPriority="11" w:unhideWhenUsed="0" w:qFormat="1"/>
-    <w:lsdException w:name="Hyperlink" w:uiPriority="0"/>
-    <w:lsdException w:name="Strong" w:semiHidden="0" w:uiPriority="22" w:unhideWhenUsed="0" w:qFormat="1"/>
-    <w:lsdException w:name="Emphasis" w:semiHidden="0" w:uiPriority="20" w:unhideWhenUsed="0" w:qFormat="1"/>
-    <w:lsdException w:name="Table Grid" w:semiHidden="0" w:uiPriority="39" w:unhideWhenUsed="0"/>
-    <w:lsdException w:name="Placeholder Text" w:unhideWhenUsed="0"/>
-    <w:lsdException w:name="No Spacing" w:semiHidden="0" w:uiPriority="1" w:unhideWhenUsed="0" w:qFormat="1"/>
-    <w:lsdException w:name="Light Shading" w:semiHidden="0" w:uiPriority="60" w:unhideWhenUsed="0"/>
-    <w:lsdException w:name="Light List" w:semiHidden="0" w:uiPriority="61" w:unhideWhenUsed="0"/>
-    <w:lsdException w:name="Light Grid" w:semiHidden="0" w:uiPriority="62" w:unhideWhenUsed="0"/>
-    <w:lsdException w:name="Medium Shading 1" w:semiHidden="0" w:uiPriority="63" w:unhideWhenUsed="0"/>
-    <w:lsdException w:name="Medium Shading 2" w:semiHidden="0" w:uiPriority="64" w:unhideWhenUsed="0"/>
-    <w:lsdException w:name="Medium List 1" w:semiHidden="0" w:uiPriority="65" w:unhideWhenUsed="0"/>
-    <w:lsdException w:name="Medium List 2" w:semiHidden="0" w:uiPriority="66" w:unhideWhenUsed="0"/>
-    <w:lsdException w:name="Medium Grid 1" w:semiHidden="0" w:uiPriority="67" w:unhideWhenUsed="0"/>
-    <w:lsdException w:name="Medium Grid 2" w:semiHidden="0" w:uiPriority="68" w:unhideWhenUsed="0"/>
-    <w:lsdException w:name="Medium Grid 3" w:semiHidden="0" w:uiPriority="69" w:unhideWhenUsed="0"/>
-    <w:lsdException w:name="Dark List" w:semiHidden="0" w:uiPriority="70" w:unhideWhenUsed="0"/>
-    <w:lsdException w:name="Colorful Shading" w:semiHidden="0" w:uiPriority="71" w:unhideWhenUsed="0"/>
-    <w:lsdException w:name="Colorful List" w:semiHidden="0" w:uiPriority="72" w:unhideWhenUsed="0"/>
-    <w:lsdException w:name="Colorful Grid" w:semiHidden="0" w:uiPriority="73" w:unhideWhenUsed="0"/>
-    <w:lsdException w:name="Light Shading Accent 1" w:semiHidden="0" w:uiPriority="60" w:unhideWhenUsed="0"/>
-    <w:lsdException w:name="Light List Accent 1" w:semiHidden="0" w:uiPriority="61" w:unhideWhenUsed="0"/>
-    <w:lsdException w:name="Light Grid Accent 1" w:semiHidden="0" w:uiPriority="62" w:unhideWhenUsed="0"/>
-    <w:lsdException w:name="Medium Shading 1 Accent 1" w:semiHidden="0" w:uiPriority="63" w:unhideWhenUsed="0"/>
-    <w:lsdException w:name="Medium Shading 2 Accent 1" w:semiHidden="0" w:uiPriority="64" w:unhideWhenUsed="0"/>
-    <w:lsdException w:name="Medium List 1 Accent 1" w:semiHidden="0" w:uiPriority="65" w:unhideWhenUsed="0"/>
-    <w:lsdException w:name="Revision" w:unhideWhenUsed="0"/>
-    <w:lsdException w:name="List Paragraph" w:semiHidden="0" w:uiPriority="34" w:unhideWhenUsed="0" w:qFormat="1"/>
-    <w:lsdException w:name="Quote" w:semiHidden="0" w:uiPriority="29" w:unhideWhenUsed="0" w:qFormat="1"/>
-    <w:lsdException w:name="Intense Quote" w:semiHidden="0" w:uiPriority="30" w:unhideWhenUsed="0" w:qFormat="1"/>
-    <w:lsdException w:name="Medium List 2 Accent 1" w:semiHidden="0" w:uiPriority="66" w:unhideWhenUsed="0"/>
-    <w:lsdException w:name="Medium Grid 1 Accent 1" w:semiHidden="0" w:uiPriority="67" w:unhideWhenUsed="0"/>
-    <w:lsdException w:name="Medium Grid 2 Accent 1" w:semiHidden="0" w:uiPriority="68" w:unhideWhenUsed="0"/>
-    <w:lsdException w:name="Medium Grid 3 Accent 1" w:semiHidden="0" w:uiPriority="69" w:unhideWhenUsed="0"/>
-    <w:lsdException w:name="Dark List Accent 1" w:semiHidden="0" w:uiPriority="70" w:unhideWhenUsed="0"/>
-    <w:lsdException w:name="Colorful Shading Accent 1" w:semiHidden="0" w:uiPriority="71" w:unhideWhenUsed="0"/>
-    <w:lsdException w:name="Colorful List Accent 1" w:semiHidden="0" w:uiPriority="72" w:unhideWhenUsed="0"/>
-    <w:lsdException w:name="Colorful Grid Accent 1" w:semiHidden="0" w:uiPriority="73" w:unhideWhenUsed="0"/>
-    <w:lsdException w:name="Light Shading Accent 2" w:semiHidden="0" w:uiPriority="60" w:unhideWhenUsed="0"/>
-    <w:lsdException w:name="Light List Accent 2" w:semiHidden="0" w:uiPriority="61" w:unhideWhenUsed="0"/>
-    <w:lsdException w:name="Light Grid Accent 2" w:semiHidden="0" w:uiPriority="62" w:unhideWhenUsed="0"/>
-    <w:lsdException w:name="Medium Shading 1 Accent 2" w:semiHidden="0" w:uiPriority="63" w:unhideWhenUsed="0"/>
-    <w:lsdException w:name="Medium Shading 2 Accent 2" w:semiHidden="0" w:uiPriority="64" w:unhideWhenUsed="0"/>
-    <w:lsdException w:name="Medium List 1 Accent 2" w:semiHidden="0" w:uiPriority="65" w:unhideWhenUsed="0"/>
-    <w:lsdException w:name="Medium List 2 Accent 2" w:semiHidden="0" w:uiPriority="66" w:unhideWhenUsed="0"/>
-    <w:lsdException w:name="Medium Grid 1 Accent 2" w:semiHidden="0" w:uiPriority="67" w:unhideWhenUsed="0"/>
-    <w:lsdException w:name="Medium Grid 2 Accent 2" w:semiHidden="0" w:uiPriority="68" w:unhideWhenUsed="0"/>
-    <w:lsdException w:name="Medium Grid 3 Accent 2" w:semiHidden="0" w:uiPriority="69" w:unhideWhenUsed="0"/>
-    <w:lsdException w:name="Dark List Accent 2" w:semiHidden="0" w:uiPriority="70" w:unhideWhenUsed="0"/>
-    <w:lsdException w:name="Colorful Shading Accent 2" w:semiHidden="0" w:uiPriority="71" w:unhideWhenUsed="0"/>
-    <w:lsdException w:name="Colorful List Accent 2" w:semiHidden="0" w:uiPriority="72" w:unhideWhenUsed="0"/>
-    <w:lsdException w:name="Colorful Grid Accent 2" w:semiHidden="0" w:uiPriority="73" w:unhideWhenUsed="0"/>
-    <w:lsdException w:name="Light Shading Accent 3" w:semiHidden="0" w:uiPriority="60" w:unhideWhenUsed="0"/>
-    <w:lsdException w:name="Light List Accent 3" w:semiHidden="0" w:uiPriority="61" w:unhideWhenUsed="0"/>
-    <w:lsdException w:name="Light Grid Accent 3" w:semiHidden="0" w:uiPriority="62" w:unhideWhenUsed="0"/>
-    <w:lsdException w:name="Medium Shading 1 Accent 3" w:semiHidden="0" w:uiPriority="63" w:unhideWhenUsed="0"/>
-    <w:lsdException w:name="Medium Shading 2 Accent 3" w:semiHidden="0" w:uiPriority="64" w:unhideWhenUsed="0"/>
-    <w:lsdException w:name="Medium List 1 Accent 3" w:semiHidden="0" w:uiPriority="65" w:unhideWhenUsed="0"/>
-    <w:lsdException w:name="Medium List 2 Accent 3" w:semiHidden="0" w:uiPriority="66" w:unhideWhenUsed="0"/>
-    <w:lsdException w:name="Medium Grid 1 Accent 3" w:semiHidden="0" w:uiPriority="67" w:unhideWhenUsed="0"/>
-    <w:lsdException w:name="Medium Grid 2 Accent 3" w:semiHidden="0" w:uiPriority="68" w:unhideWhenUsed="0"/>
-    <w:lsdException w:name="Medium Grid 3 Accent 3" w:semiHidden="0" w:uiPriority="69" w:unhideWhenUsed="0"/>
-    <w:lsdException w:name="Dark List Accent 3" w:semiHidden="0" w:uiPriority="70" w:unhideWhenUsed="0"/>
-    <w:lsdException w:name="Colorful Shading Accent 3" w:semiHidden="0" w:uiPriority="71" w:unhideWhenUsed="0"/>
-    <w:lsdException w:name="Colorful List Accent 3" w:semiHidden="0" w:uiPriority="72" w:unhideWhenUsed="0"/>
-    <w:lsdException w:name="Colorful Grid Accent 3" w:semiHidden="0" w:uiPriority="73" w:unhideWhenUsed="0"/>
-    <w:lsdException w:name="Light Shading Accent 4" w:semiHidden="0" w:uiPriority="60" w:unhideWhenUsed="0"/>
-    <w:lsdException w:name="Light List Accent 4" w:semiHidden="0" w:uiPriority="61" w:unhideWhenUsed="0"/>
-    <w:lsdException w:name="Light Grid Accent 4" w:semiHidden="0" w:uiPriority="62" w:unhideWhenUsed="0"/>
-    <w:lsdException w:name="Medium Shading 1 Accent 4" w:semiHidden="0" w:uiPriority="63" w:unhideWhenUsed="0"/>
-    <w:lsdException w:name="Medium Shading 2 Accent 4" w:semiHidden="0" w:uiPriority="64" w:unhideWhenUsed="0"/>
-    <w:lsdException w:name="Medium List 1 Accent 4" w:semiHidden="0" w:uiPriority="65" w:unhideWhenUsed="0"/>
-    <w:lsdException w:name="Medium List 2 Accent 4" w:semiHidden="0" w:uiPriority="66" w:unhideWhenUsed="0"/>
-    <w:lsdException w:name="Medium Grid 1 Accent 4" w:semiHidden="0" w:uiPriority="67" w:unhideWhenUsed="0"/>
-    <w:lsdException w:name="Medium Grid 2 Accent 4" w:semiHidden="0" w:uiPriority="68" w:unhideWhenUsed="0"/>
-    <w:lsdException w:name="Medium Grid 3 Accent 4" w:semiHidden="0" w:uiPriority="69" w:unhideWhenUsed="0"/>
-    <w:lsdException w:name="Dark List Accent 4" w:semiHidden="0" w:uiPriority="70" w:unhideWhenUsed="0"/>
-    <w:lsdException w:name="Colorful Shading Accent 4" w:semiHidden="0" w:uiPriority="71" w:unhideWhenUsed="0"/>
-    <w:lsdException w:name="Colorful List Accent 4" w:semiHidden="0" w:uiPriority="72" w:unhideWhenUsed="0"/>
-    <w:lsdException w:name="Colorful Grid Accent 4" w:semiHidden="0" w:uiPriority="73" w:unhideWhenUsed="0"/>
-    <w:lsdException w:name="Light Shading Accent 5" w:semiHidden="0" w:uiPriority="60" w:unhideWhenUsed="0"/>
-    <w:lsdException w:name="Light List Accent 5" w:semiHidden="0" w:uiPriority="61" w:unhideWhenUsed="0"/>
-    <w:lsdException w:name="Light Grid Accent 5" w:semiHidden="0" w:uiPriority="62" w:unhideWhenUsed="0"/>
-    <w:lsdException w:name="Medium Shading 1 Accent 5" w:semiHidden="0" w:uiPriority="63" w:unhideWhenUsed="0"/>
-    <w:lsdException w:name="Medium Shading 2 Accent 5" w:semiHidden="0" w:uiPriority="64" w:unhideWhenUsed="0"/>
-    <w:lsdException w:name="Medium List 1 Accent 5" w:semiHidden="0" w:uiPriority="65" w:unhideWhenUsed="0"/>
-    <w:lsdException w:name="Medium List 2 Accent 5" w:semiHidden="0" w:uiPriority="66" w:unhideWhenUsed="0"/>
-    <w:lsdException w:name="Medium Grid 1 Accent 5" w:semiHidden="0" w:uiPriority="67" w:unhideWhenUsed="0"/>
-    <w:lsdException w:name="Medium Grid 2 Accent 5" w:semiHidden="0" w:uiPriority="68" w:unhideWhenUsed="0"/>
-    <w:lsdException w:name="Medium Grid 3 Accent 5" w:semiHidden="0" w:uiPriority="69" w:unhideWhenUsed="0"/>
-    <w:lsdException w:name="Dark List Accent 5" w:semiHidden="0" w:uiPriority="70" w:unhideWhenUsed="0"/>
-    <w:lsdException w:name="Colorful Shading Accent 5" w:semiHidden="0" w:uiPriority="71" w:unhideWhenUsed="0"/>
-    <w:lsdException w:name="Colorful List Accent 5" w:semiHidden="0" w:uiPriority="72" w:unhideWhenUsed="0"/>
-    <w:lsdException w:name="Colorful Grid Accent 5" w:semiHidden="0" w:uiPriority="73" w:unhideWhenUsed="0"/>
-    <w:lsdException w:name="Light Shading Accent 6" w:semiHidden="0" w:uiPriority="60" w:unhideWhenUsed="0"/>
-    <w:lsdException w:name="Light List Accent 6" w:semiHidden="0" w:uiPriority="61" w:unhideWhenUsed="0"/>
-    <w:lsdException w:name="Light Grid Accent 6" w:semiHidden="0" w:uiPriority="62" w:unhideWhenUsed="0"/>
-    <w:lsdException w:name="Medium Shading 1 Accent 6" w:semiHidden="0" w:uiPriority="63" w:unhideWhenUsed="0"/>
-    <w:lsdException w:name="Medium Shading 2 Accent 6" w:semiHidden="0" w:uiPriority="64" w:unhideWhenUsed="0"/>
-    <w:lsdException w:name="Medium List 1 Accent 6" w:semiHidden="0" w:uiPriority="65" w:unhideWhenUsed="0"/>
-    <w:lsdException w:name="Medium List 2 Accent 6" w:semiHidden="0" w:uiPriority="66" w:unhideWhenUsed="0"/>
-    <w:lsdException w:name="Medium Grid 1 Accent 6" w:semiHidden="0" w:uiPriority="67" w:unhideWhenUsed="0"/>
-    <w:lsdException w:name="Medium Grid 2 Accent 6" w:semiHidden="0" w:uiPriority="68" w:unhideWhenUsed="0"/>
-    <w:lsdException w:name="Medium Grid 3 Accent 6" w:semiHidden="0" w:uiPriority="69" w:unhideWhenUsed="0"/>
-    <w:lsdException w:name="Dark List Accent 6" w:semiHidden="0" w:uiPriority="70" w:unhideWhenUsed="0"/>
-    <w:lsdException w:name="Colorful Shading Accent 6" w:semiHidden="0" w:uiPriority="71" w:unhideWhenUsed="0"/>
-    <w:lsdException w:name="Colorful List Accent 6" w:semiHidden="0" w:uiPriority="72" w:unhideWhenUsed="0"/>
-    <w:lsdException w:name="Colorful Grid Accent 6" w:semiHidden="0" w:uiPriority="73" w:unhideWhenUsed="0"/>
-    <w:lsdException w:name="Subtle Emphasis" w:semiHidden="0" w:uiPriority="19" w:unhideWhenUsed="0" w:qFormat="1"/>
-    <w:lsdException w:name="Intense Emphasis" w:semiHidden="0" w:uiPriority="21" w:unhideWhenUsed="0" w:qFormat="1"/>
-    <w:lsdException w:name="Subtle Reference" w:semiHidden="0" w:uiPriority="31" w:unhideWhenUsed="0" w:qFormat="1"/>
-    <w:lsdException w:name="Intense Reference" w:semiHidden="0" w:uiPriority="32" w:unhideWhenUsed="0" w:qFormat="1"/>
-    <w:lsdException w:name="Book Title" w:semiHidden="0" w:uiPriority="33" w:unhideWhenUsed="0" w:qFormat="1"/>
-    <w:lsdException w:name="Bibliography" w:uiPriority="37"/>
-    <w:lsdException w:name="TOC Heading" w:uiPriority="39" w:qFormat="1"/>
+  <w:latentStyles w:defLockedState="0" w:defUIPriority="99" w:defSemiHidden="0" w:defUnhideWhenUsed="0" w:defQFormat="0" w:count="371">
+    <w:lsdException w:name="Normal" w:uiPriority="0" w:qFormat="1"/>
+    <w:lsdException w:name="heading 1" w:uiPriority="0" w:qFormat="1"/>
+    <w:lsdException w:name="heading 2" w:semiHidden="1" w:uiPriority="0" w:unhideWhenUsed="1" w:qFormat="1"/>
+    <w:lsdException w:name="heading 3" w:semiHidden="1" w:uiPriority="0" w:unhideWhenUsed="1" w:qFormat="1"/>
+    <w:lsdException w:name="heading 4" w:semiHidden="1" w:uiPriority="0" w:unhideWhenUsed="1" w:qFormat="1"/>
+    <w:lsdException w:name="heading 5" w:semiHidden="1" w:uiPriority="0" w:unhideWhenUsed="1" w:qFormat="1"/>
+    <w:lsdException w:name="heading 6" w:semiHidden="1" w:uiPriority="0" w:unhideWhenUsed="1" w:qFormat="1"/>
+    <w:lsdException w:name="heading 7" w:semiHidden="1" w:uiPriority="0" w:unhideWhenUsed="1" w:qFormat="1"/>
+    <w:lsdException w:name="heading 8" w:semiHidden="1" w:uiPriority="0" w:unhideWhenUsed="1" w:qFormat="1"/>
+    <w:lsdException w:name="heading 9" w:semiHidden="1" w:uiPriority="0" w:unhideWhenUsed="1" w:qFormat="1"/>
+    <w:lsdException w:name="index 1" w:semiHidden="1" w:unhideWhenUsed="1"/>
+    <w:lsdException w:name="index 2" w:semiHidden="1" w:unhideWhenUsed="1"/>
+    <w:lsdException w:name="index 3" w:semiHidden="1" w:unhideWhenUsed="1"/>
+    <w:lsdException w:name="index 4" w:semiHidden="1" w:unhideWhenUsed="1"/>
+    <w:lsdException w:name="index 5" w:semiHidden="1" w:unhideWhenUsed="1"/>
+    <w:lsdException w:name="index 6" w:semiHidden="1" w:unhideWhenUsed="1"/>
+    <w:lsdException w:name="index 7" w:semiHidden="1" w:unhideWhenUsed="1"/>
+    <w:lsdException w:name="index 8" w:semiHidden="1" w:unhideWhenUsed="1"/>
+    <w:lsdException w:name="index 9" w:semiHidden="1" w:unhideWhenUsed="1"/>
+    <w:lsdException w:name="toc 1" w:semiHidden="1" w:uiPriority="39" w:unhideWhenUsed="1"/>
+    <w:lsdException w:name="toc 2" w:semiHidden="1" w:uiPriority="39" w:unhideWhenUsed="1"/>
+    <w:lsdException w:name="toc 3" w:semiHidden="1" w:uiPriority="39" w:unhideWhenUsed="1"/>
+    <w:lsdException w:name="toc 4" w:semiHidden="1" w:uiPriority="39" w:unhideWhenUsed="1"/>
+    <w:lsdException w:name="toc 5" w:semiHidden="1" w:uiPriority="39" w:unhideWhenUsed="1"/>
+    <w:lsdException w:name="toc 6" w:semiHidden="1" w:uiPriority="39" w:unhideWhenUsed="1"/>
+    <w:lsdException w:name="toc 7" w:semiHidden="1" w:uiPriority="39" w:unhideWhenUsed="1"/>
+    <w:lsdException w:name="toc 8" w:semiHidden="1" w:uiPriority="39" w:unhideWhenUsed="1"/>
+    <w:lsdException w:name="toc 9" w:semiHidden="1" w:uiPriority="39" w:unhideWhenUsed="1"/>
+    <w:lsdException w:name="Normal Indent" w:semiHidden="1" w:unhideWhenUsed="1"/>
+    <w:lsdException w:name="footnote text" w:semiHidden="1" w:unhideWhenUsed="1"/>
+    <w:lsdException w:name="annotation text" w:semiHidden="1" w:unhideWhenUsed="1"/>
+    <w:lsdException w:name="header" w:semiHidden="1" w:unhideWhenUsed="1"/>
+    <w:lsdException w:name="footer" w:semiHidden="1" w:unhideWhenUsed="1"/>
+    <w:lsdException w:name="index heading" w:semiHidden="1" w:unhideWhenUsed="1"/>
+    <w:lsdException w:name="caption" w:semiHidden="1" w:uiPriority="35" w:unhideWhenUsed="1" w:qFormat="1"/>
+    <w:lsdException w:name="table of figures" w:semiHidden="1" w:unhideWhenUsed="1"/>
+    <w:lsdException w:name="envelope address" w:semiHidden="1" w:unhideWhenUsed="1"/>
+    <w:lsdException w:name="envelope return" w:semiHidden="1" w:unhideWhenUsed="1"/>
+    <w:lsdException w:name="footnote reference" w:semiHidden="1" w:unhideWhenUsed="1"/>
+    <w:lsdException w:name="annotation reference" w:semiHidden="1" w:unhideWhenUsed="1"/>
+    <w:lsdException w:name="line number" w:semiHidden="1" w:unhideWhenUsed="1"/>
+    <w:lsdException w:name="page number" w:semiHidden="1" w:unhideWhenUsed="1"/>
+    <w:lsdException w:name="endnote reference" w:semiHidden="1" w:unhideWhenUsed="1"/>
+    <w:lsdException w:name="endnote text" w:semiHidden="1" w:unhideWhenUsed="1"/>
+    <w:lsdException w:name="table of authorities" w:semiHidden="1" w:unhideWhenUsed="1"/>
+    <w:lsdException w:name="macro" w:semiHidden="1" w:unhideWhenUsed="1"/>
+    <w:lsdException w:name="toa heading" w:semiHidden="1" w:unhideWhenUsed="1"/>
+    <w:lsdException w:name="List" w:semiHidden="1" w:unhideWhenUsed="1"/>
+    <w:lsdException w:name="List Bullet" w:semiHidden="1" w:unhideWhenUsed="1"/>
+    <w:lsdException w:name="List Number" w:semiHidden="1" w:unhideWhenUsed="1"/>
+    <w:lsdException w:name="List 2" w:semiHidden="1" w:unhideWhenUsed="1"/>
+    <w:lsdException w:name="List 3" w:semiHidden="1" w:unhideWhenUsed="1"/>
+    <w:lsdException w:name="List 4" w:semiHidden="1" w:unhideWhenUsed="1"/>
+    <w:lsdException w:name="List 5" w:semiHidden="1" w:unhideWhenUsed="1"/>
+    <w:lsdException w:name="List Bullet 2" w:semiHidden="1" w:unhideWhenUsed="1"/>
+    <w:lsdException w:name="List Bullet 3" w:semiHidden="1" w:unhideWhenUsed="1"/>
+    <w:lsdException w:name="List Bullet 4" w:semiHidden="1" w:unhideWhenUsed="1"/>
+    <w:lsdException w:name="List Bullet 5" w:semiHidden="1" w:unhideWhenUsed="1"/>
+    <w:lsdException w:name="List Number 2" w:semiHidden="1" w:unhideWhenUsed="1"/>
+    <w:lsdException w:name="List Number 3" w:semiHidden="1" w:unhideWhenUsed="1"/>
+    <w:lsdException w:name="List Number 4" w:semiHidden="1" w:unhideWhenUsed="1"/>
+    <w:lsdException w:name="List Number 5" w:semiHidden="1" w:unhideWhenUsed="1"/>
+    <w:lsdException w:name="Title" w:uiPriority="10" w:qFormat="1"/>
+    <w:lsdException w:name="Closing" w:semiHidden="1" w:unhideWhenUsed="1"/>
+    <w:lsdException w:name="Signature" w:semiHidden="1" w:unhideWhenUsed="1"/>
+    <w:lsdException w:name="Default Paragraph Font" w:semiHidden="1" w:uiPriority="1" w:unhideWhenUsed="1"/>
+    <w:lsdException w:name="Body Text" w:semiHidden="1" w:uiPriority="0" w:unhideWhenUsed="1"/>
+    <w:lsdException w:name="Body Text Indent" w:semiHidden="1" w:unhideWhenUsed="1"/>
+    <w:lsdException w:name="List Continue" w:semiHidden="1" w:unhideWhenUsed="1"/>
+    <w:lsdException w:name="List Continue 2" w:semiHidden="1" w:unhideWhenUsed="1"/>
+    <w:lsdException w:name="List Continue 3" w:semiHidden="1" w:unhideWhenUsed="1"/>
+    <w:lsdException w:name="List Continue 4" w:semiHidden="1" w:unhideWhenUsed="1"/>
+    <w:lsdException w:name="List Continue 5" w:semiHidden="1" w:unhideWhenUsed="1"/>
+    <w:lsdException w:name="Message Header" w:semiHidden="1" w:unhideWhenUsed="1"/>
+    <w:lsdException w:name="Subtitle" w:uiPriority="11" w:qFormat="1"/>
+    <w:lsdException w:name="Salutation" w:semiHidden="1" w:unhideWhenUsed="1"/>
+    <w:lsdException w:name="Date" w:semiHidden="1" w:unhideWhenUsed="1"/>
+    <w:lsdException w:name="Body Text First Indent" w:semiHidden="1" w:unhideWhenUsed="1"/>
+    <w:lsdException w:name="Body Text First Indent 2" w:semiHidden="1" w:unhideWhenUsed="1"/>
+    <w:lsdException w:name="Note Heading" w:semiHidden="1" w:unhideWhenUsed="1"/>
+    <w:lsdException w:name="Body Text 2" w:semiHidden="1" w:unhideWhenUsed="1"/>
+    <w:lsdException w:name="Body Text 3" w:semiHidden="1" w:unhideWhenUsed="1"/>
+    <w:lsdException w:name="Body Text Indent 2" w:semiHidden="1" w:unhideWhenUsed="1"/>
+    <w:lsdException w:name="Body Text Indent 3" w:semiHidden="1" w:unhideWhenUsed="1"/>
+    <w:lsdException w:name="Block Text" w:semiHidden="1" w:unhideWhenUsed="1"/>
+    <w:lsdException w:name="Hyperlink" w:semiHidden="1" w:uiPriority="0" w:unhideWhenUsed="1"/>
+    <w:lsdException w:name="FollowedHyperlink" w:semiHidden="1" w:unhideWhenUsed="1"/>
+    <w:lsdException w:name="Strong" w:uiPriority="22" w:qFormat="1"/>
+    <w:lsdException w:name="Emphasis" w:uiPriority="20" w:qFormat="1"/>
+    <w:lsdException w:name="Document Map" w:semiHidden="1" w:unhideWhenUsed="1"/>
+    <w:lsdException w:name="Plain Text" w:semiHidden="1" w:unhideWhenUsed="1"/>
+    <w:lsdException w:name="E-mail Signature" w:semiHidden="1" w:unhideWhenUsed="1"/>
+    <w:lsdException w:name="HTML Top of Form" w:semiHidden="1" w:unhideWhenUsed="1"/>
+    <w:lsdException w:name="HTML Bottom of Form" w:semiHidden="1" w:unhideWhenUsed="1"/>
+    <w:lsdException w:name="Normal (Web)" w:semiHidden="1" w:unhideWhenUsed="1"/>
+    <w:lsdException w:name="HTML Acronym" w:semiHidden="1" w:unhideWhenUsed="1"/>
+    <w:lsdException w:name="HTML Address" w:semiHidden="1" w:unhideWhenUsed="1"/>
+    <w:lsdException w:name="HTML Cite" w:semiHidden="1" w:unhideWhenUsed="1"/>
+    <w:lsdException w:name="HTML Code" w:semiHidden="1" w:unhideWhenUsed="1"/>
+    <w:lsdException w:name="HTML Definition" w:semiHidden="1" w:unhideWhenUsed="1"/>
+    <w:lsdException w:name="HTML Keyboard" w:semiHidden="1" w:unhideWhenUsed="1"/>
+    <w:lsdException w:name="HTML Preformatted" w:semiHidden="1" w:unhideWhenUsed="1"/>
+    <w:lsdException w:name="HTML Sample" w:semiHidden="1" w:unhideWhenUsed="1"/>
+    <w:lsdException w:name="HTML Typewriter" w:semiHidden="1" w:unhideWhenUsed="1"/>
+    <w:lsdException w:name="HTML Variable" w:semiHidden="1" w:unhideWhenUsed="1"/>
+    <w:lsdException w:name="Normal Table" w:semiHidden="1" w:unhideWhenUsed="1"/>
+    <w:lsdException w:name="annotation subject" w:semiHidden="1" w:unhideWhenUsed="1"/>
+    <w:lsdException w:name="No List" w:semiHidden="1" w:unhideWhenUsed="1"/>
+    <w:lsdException w:name="Outline List 1" w:semiHidden="1" w:unhideWhenUsed="1"/>
+    <w:lsdException w:name="Outline List 2" w:semiHidden="1" w:unhideWhenUsed="1"/>
+    <w:lsdException w:name="Outline List 3" w:semiHidden="1" w:unhideWhenUsed="1"/>
+    <w:lsdException w:name="Table Simple 1" w:semiHidden="1" w:unhideWhenUsed="1"/>
+    <w:lsdException w:name="Table Simple 2" w:semiHidden="1" w:unhideWhenUsed="1"/>
+    <w:lsdException w:name="Table Simple 3" w:semiHidden="1" w:unhideWhenUsed="1"/>
+    <w:lsdException w:name="Table Classic 1" w:semiHidden="1" w:unhideWhenUsed="1"/>
+    <w:lsdException w:name="Table Classic 2" w:semiHidden="1" w:unhideWhenUsed="1"/>
+    <w:lsdException w:name="Table Classic 3" w:semiHidden="1" w:unhideWhenUsed="1"/>
+    <w:lsdException w:name="Table Classic 4" w:semiHidden="1" w:unhideWhenUsed="1"/>
+    <w:lsdException w:name="Table Colorful 1" w:semiHidden="1" w:unhideWhenUsed="1"/>
+    <w:lsdException w:name="Table Colorful 2" w:semiHidden="1" w:unhideWhenUsed="1"/>
+    <w:lsdException w:name="Table Colorful 3" w:semiHidden="1" w:unhideWhenUsed="1"/>
+    <w:lsdException w:name="Table Columns 1" w:semiHidden="1" w:unhideWhenUsed="1"/>
+    <w:lsdException w:name="Table Columns 2" w:semiHidden="1" w:unhideWhenUsed="1"/>
+    <w:lsdException w:name="Table Columns 3" w:semiHidden="1" w:unhideWhenUsed="1"/>
+    <w:lsdException w:name="Table Columns 4" w:semiHidden="1" w:unhideWhenUsed="1"/>
+    <w:lsdException w:name="Table Columns 5" w:semiHidden="1" w:unhideWhenUsed="1"/>
+    <w:lsdException w:name="Table Grid 1" w:semiHidden="1" w:unhideWhenUsed="1"/>
+    <w:lsdException w:name="Table Grid 2" w:semiHidden="1" w:unhideWhenUsed="1"/>
+    <w:lsdException w:name="Table Grid 3" w:semiHidden="1" w:unhideWhenUsed="1"/>
+    <w:lsdException w:name="Table Grid 4" w:semiHidden="1" w:unhideWhenUsed="1"/>
+    <w:lsdException w:name="Table Grid 5" w:semiHidden="1" w:unhideWhenUsed="1"/>
+    <w:lsdException w:name="Table Grid 6" w:semiHidden="1" w:unhideWhenUsed="1"/>
+    <w:lsdException w:name="Table Grid 7" w:semiHidden="1" w:unhideWhenUsed="1"/>
+    <w:lsdException w:name="Table Grid 8" w:semiHidden="1" w:unhideWhenUsed="1"/>
+    <w:lsdException w:name="Table List 1" w:semiHidden="1" w:unhideWhenUsed="1"/>
+    <w:lsdException w:name="Table List 2" w:semiHidden="1" w:unhideWhenUsed="1"/>
+    <w:lsdException w:name="Table List 3" w:semiHidden="1" w:unhideWhenUsed="1"/>
+    <w:lsdException w:name="Table List 4" w:semiHidden="1" w:unhideWhenUsed="1"/>
+    <w:lsdException w:name="Table List 5" w:semiHidden="1" w:unhideWhenUsed="1"/>
+    <w:lsdException w:name="Table List 6" w:semiHidden="1" w:unhideWhenUsed="1"/>
+    <w:lsdException w:name="Table List 7" w:semiHidden="1" w:unhideWhenUsed="1"/>
+    <w:lsdException w:name="Table List 8" w:semiHidden="1" w:unhideWhenUsed="1"/>
+    <w:lsdException w:name="Table 3D effects 1" w:semiHidden="1" w:unhideWhenUsed="1"/>
+    <w:lsdException w:name="Table 3D effects 2" w:semiHidden="1" w:unhideWhenUsed="1"/>
+    <w:lsdException w:name="Table 3D effects 3" w:semiHidden="1" w:unhideWhenUsed="1"/>
+    <w:lsdException w:name="Table Contemporary" w:semiHidden="1" w:unhideWhenUsed="1"/>
+    <w:lsdException w:name="Table Elegant" w:semiHidden="1" w:unhideWhenUsed="1"/>
+    <w:lsdException w:name="Table Professional" w:semiHidden="1" w:unhideWhenUsed="1"/>
+    <w:lsdException w:name="Table Subtle 1" w:semiHidden="1" w:unhideWhenUsed="1"/>
+    <w:lsdException w:name="Table Subtle 2" w:semiHidden="1" w:unhideWhenUsed="1"/>
+    <w:lsdException w:name="Table Web 1" w:semiHidden="1" w:unhideWhenUsed="1"/>
+    <w:lsdException w:name="Table Web 2" w:semiHidden="1" w:unhideWhenUsed="1"/>
+    <w:lsdException w:name="Table Web 3" w:semiHidden="1" w:unhideWhenUsed="1"/>
+    <w:lsdException w:name="Balloon Text" w:semiHidden="1" w:unhideWhenUsed="1"/>
+    <w:lsdException w:name="Table Grid" w:uiPriority="39"/>
+    <w:lsdException w:name="Table Theme" w:semiHidden="1" w:unhideWhenUsed="1"/>
+    <w:lsdException w:name="Placeholder Text" w:semiHidden="1"/>
+    <w:lsdException w:name="No Spacing" w:uiPriority="1" w:qFormat="1"/>
+    <w:lsdException w:name="Light Shading" w:uiPriority="60"/>
+    <w:lsdException w:name="Light List" w:uiPriority="61"/>
+    <w:lsdException w:name="Light Grid" w:uiPriority="62"/>
+    <w:lsdException w:name="Medium Shading 1" w:uiPriority="63"/>
+    <w:lsdException w:name="Medium Shading 2" w:uiPriority="64"/>
+    <w:lsdException w:name="Medium List 1" w:uiPriority="65"/>
+    <w:lsdException w:name="Medium List 2" w:uiPriority="66"/>
+    <w:lsdException w:name="Medium Grid 1" w:uiPriority="67"/>
+    <w:lsdException w:name="Medium Grid 2" w:uiPriority="68"/>
+    <w:lsdException w:name="Medium Grid 3" w:uiPriority="69"/>
+    <w:lsdException w:name="Dark List" w:uiPriority="70"/>
+    <w:lsdException w:name="Colorful Shading" w:uiPriority="71"/>
+    <w:lsdException w:name="Colorful List" w:uiPriority="72"/>
+    <w:lsdException w:name="Colorful Grid" w:uiPriority="73"/>
+    <w:lsdException w:name="Light Shading Accent 1" w:uiPriority="60"/>
+    <w:lsdException w:name="Light List Accent 1" w:uiPriority="61"/>
+    <w:lsdException w:name="Light Grid Accent 1" w:uiPriority="62"/>
+    <w:lsdException w:name="Medium Shading 1 Accent 1" w:uiPriority="63"/>
+    <w:lsdException w:name="Medium Shading 2 Accent 1" w:uiPriority="64"/>
+    <w:lsdException w:name="Medium List 1 Accent 1" w:uiPriority="65"/>
+    <w:lsdException w:name="Revision" w:semiHidden="1"/>
+    <w:lsdException w:name="List Paragraph" w:uiPriority="34" w:qFormat="1"/>
+    <w:lsdException w:name="Quote" w:uiPriority="29" w:qFormat="1"/>
+    <w:lsdException w:name="Intense Quote" w:uiPriority="30" w:qFormat="1"/>
+    <w:lsdException w:name="Medium List 2 Accent 1" w:uiPriority="66"/>
+    <w:lsdException w:name="Medium Grid 1 Accent 1" w:uiPriority="67"/>
+    <w:lsdException w:name="Medium Grid 2 Accent 1" w:uiPriority="68"/>
+    <w:lsdException w:name="Medium Grid 3 Accent 1" w:uiPriority="69"/>
+    <w:lsdException w:name="Dark List Accent 1" w:uiPriority="70"/>
+    <w:lsdException w:name="Colorful Shading Accent 1" w:uiPriority="71"/>
+    <w:lsdException w:name="Colorful List Accent 1" w:uiPriority="72"/>
+    <w:lsdException w:name="Colorful Grid Accent 1" w:uiPriority="73"/>
+    <w:lsdException w:name="Light Shading Accent 2" w:uiPriority="60"/>
+    <w:lsdException w:name="Light List Accent 2" w:uiPriority="61"/>
+    <w:lsdException w:name="Light Grid Accent 2" w:uiPriority="62"/>
+    <w:lsdException w:name="Medium Shading 1 Accent 2" w:uiPriority="63"/>
+    <w:lsdException w:name="Medium Shading 2 Accent 2" w:uiPriority="64"/>
+    <w:lsdException w:name="Medium List 1 Accent 2" w:uiPriority="65"/>
+    <w:lsdException w:name="Medium List 2 Accent 2" w:uiPriority="66"/>
+    <w:lsdException w:name="Medium Grid 1 Accent 2" w:uiPriority="67"/>
+    <w:lsdException w:name="Medium Grid 2 Accent 2" w:uiPriority="68"/>
+    <w:lsdException w:name="Medium Grid 3 Accent 2" w:uiPriority="69"/>
+    <w:lsdException w:name="Dark List Accent 2" w:uiPriority="70"/>
+    <w:lsdException w:name="Colorful Shading Accent 2" w:uiPriority="71"/>
+    <w:lsdException w:name="Colorful List Accent 2" w:uiPriority="72"/>
+    <w:lsdException w:name="Colorful Grid Accent 2" w:uiPriority="73"/>
+    <w:lsdException w:name="Light Shading Accent 3" w:uiPriority="60"/>
+    <w:lsdException w:name="Light List Accent 3" w:uiPriority="61"/>
+    <w:lsdException w:name="Light Grid Accent 3" w:uiPriority="62"/>
+    <w:lsdException w:name="Medium Shading 1 Accent 3" w:uiPriority="63"/>
+    <w:lsdException w:name="Medium Shading 2 Accent 3" w:uiPriority="64"/>
+    <w:lsdException w:name="Medium List 1 Accent 3" w:uiPriority="65"/>
+    <w:lsdException w:name="Medium List 2 Accent 3" w:uiPriority="66"/>
+    <w:lsdException w:name="Medium Grid 1 Accent 3" w:uiPriority="67"/>
+    <w:lsdException w:name="Medium Grid 2 Accent 3" w:uiPriority="68"/>
+    <w:lsdException w:name="Medium Grid 3 Accent 3" w:uiPriority="69"/>
+    <w:lsdException w:name="Dark List Accent 3" w:uiPriority="70"/>
+    <w:lsdException w:name="Colorful Shading Accent 3" w:uiPriority="71"/>
+    <w:lsdException w:name="Colorful List Accent 3" w:uiPriority="72"/>
+    <w:lsdException w:name="Colorful Grid Accent 3" w:uiPriority="73"/>
+    <w:lsdException w:name="Light Shading Accent 4" w:uiPriority="60"/>
+    <w:lsdException w:name="Light List Accent 4" w:uiPriority="61"/>
+    <w:lsdException w:name="Light Grid Accent 4" w:uiPriority="62"/>
+    <w:lsdException w:name="Medium Shading 1 Accent 4" w:uiPriority="63"/>
+    <w:lsdException w:name="Medium Shading 2 Accent 4" w:uiPriority="64"/>
+    <w:lsdException w:name="Medium List 1 Accent 4" w:uiPriority="65"/>
+    <w:lsdException w:name="Medium List 2 Accent 4" w:uiPriority="66"/>
+    <w:lsdException w:name="Medium Grid 1 Accent 4" w:uiPriority="67"/>
+    <w:lsdException w:name="Medium Grid 2 Accent 4" w:uiPriority="68"/>
+    <w:lsdException w:name="Medium Grid 3 Accent 4" w:uiPriority="69"/>
+    <w:lsdException w:name="Dark List Accent 4" w:uiPriority="70"/>
+    <w:lsdException w:name="Colorful Shading Accent 4" w:uiPriority="71"/>
+    <w:lsdException w:name="Colorful List Accent 4" w:uiPriority="72"/>
+    <w:lsdException w:name="Colorful Grid Accent 4" w:uiPriority="73"/>
+    <w:lsdException w:name="Light Shading Accent 5" w:uiPriority="60"/>
+    <w:lsdException w:name="Light List Accent 5" w:uiPriority="61"/>
+    <w:lsdException w:name="Light Grid Accent 5" w:uiPriority="62"/>
+    <w:lsdException w:name="Medium Shading 1 Accent 5" w:uiPriority="63"/>
+    <w:lsdException w:name="Medium Shading 2 Accent 5" w:uiPriority="64"/>
+    <w:lsdException w:name="Medium List 1 Accent 5" w:uiPriority="65"/>
+    <w:lsdException w:name="Medium List 2 Accent 5" w:uiPriority="66"/>
+    <w:lsdException w:name="Medium Grid 1 Accent 5" w:uiPriority="67"/>
+    <w:lsdException w:name="Medium Grid 2 Accent 5" w:uiPriority="68"/>
+    <w:lsdException w:name="Medium Grid 3 Accent 5" w:uiPriority="69"/>
+    <w:lsdException w:name="Dark List Accent 5" w:uiPriority="70"/>
+    <w:lsdException w:name="Colorful Shading Accent 5" w:uiPriority="71"/>
+    <w:lsdException w:name="Colorful List Accent 5" w:uiPriority="72"/>
+    <w:lsdException w:name="Colorful Grid Accent 5" w:uiPriority="73"/>
+    <w:lsdException w:name="Light Shading Accent 6" w:uiPriority="60"/>
+    <w:lsdException w:name="Light List Accent 6" w:uiPriority="61"/>
+    <w:lsdException w:name="Light Grid Accent 6" w:uiPriority="62"/>
+    <w:lsdException w:name="Medium Shading 1 Accent 6" w:uiPriority="63"/>
+    <w:lsdException w:name="Medium Shading 2 Accent 6" w:uiPriority="64"/>
+    <w:lsdException w:name="Medium List 1 Accent 6" w:uiPriority="65"/>
+    <w:lsdException w:name="Medium List 2 Accent 6" w:uiPriority="66"/>
+    <w:lsdException w:name="Medium Grid 1 Accent 6" w:uiPriority="67"/>
+    <w:lsdException w:name="Medium Grid 2 Accent 6" w:uiPriority="68"/>
+    <w:lsdException w:name="Medium Grid 3 Accent 6" w:uiPriority="69"/>
+    <w:lsdException w:name="Dark List Accent 6" w:uiPriority="70"/>
+    <w:lsdException w:name="Colorful Shading Accent 6" w:uiPriority="71"/>
+    <w:lsdException w:name="Colorful List Accent 6" w:uiPriority="72"/>
+    <w:lsdException w:name="Colorful Grid Accent 6" w:uiPriority="73"/>
+    <w:lsdException w:name="Subtle Emphasis" w:uiPriority="19" w:qFormat="1"/>
+    <w:lsdException w:name="Intense Emphasis" w:uiPriority="21" w:qFormat="1"/>
+    <w:lsdException w:name="Subtle Reference" w:uiPriority="31" w:qFormat="1"/>
+    <w:lsdException w:name="Intense Reference" w:uiPriority="32" w:qFormat="1"/>
+    <w:lsdException w:name="Book Title" w:uiPriority="33" w:qFormat="1"/>
+    <w:lsdException w:name="Bibliography" w:semiHidden="1" w:uiPriority="37" w:unhideWhenUsed="1"/>
+    <w:lsdException w:name="TOC Heading" w:semiHidden="1" w:uiPriority="39" w:unhideWhenUsed="1" w:qFormat="1"/>
+    <w:lsdException w:name="Plain Table 1" w:uiPriority="41"/>
+    <w:lsdException w:name="Plain Table 2" w:uiPriority="42"/>
+    <w:lsdException w:name="Plain Table 3" w:uiPriority="43"/>
+    <w:lsdException w:name="Plain Table 4" w:uiPriority="44"/>
+    <w:lsdException w:name="Plain Table 5" w:uiPriority="45"/>
+    <w:lsdException w:name="Grid Table Light" w:uiPriority="40"/>
+    <w:lsdException w:name="Grid Table 1 Light" w:uiPriority="46"/>
+    <w:lsdException w:name="Grid Table 2" w:uiPriority="47"/>
+    <w:lsdException w:name="Grid Table 3" w:uiPriority="48"/>
+    <w:lsdException w:name="Grid Table 4" w:uiPriority="49"/>
+    <w:lsdException w:name="Grid Table 5 Dark" w:uiPriority="50"/>
+    <w:lsdException w:name="Grid Table 6 Colorful" w:uiPriority="51"/>
+    <w:lsdException w:name="Grid Table 7 Colorful" w:uiPriority="52"/>
+    <w:lsdException w:name="Grid Table 1 Light Accent 1" w:uiPriority="46"/>
+    <w:lsdException w:name="Grid Table 2 Accent 1" w:uiPriority="47"/>
+    <w:lsdException w:name="Grid Table 3 Accent 1" w:uiPriority="48"/>
+    <w:lsdException w:name="Grid Table 4 Accent 1" w:uiPriority="49"/>
+    <w:lsdException w:name="Grid Table 5 Dark Accent 1" w:uiPriority="50"/>
+    <w:lsdException w:name="Grid Table 6 Colorful Accent 1" w:uiPriority="51"/>
+    <w:lsdException w:name="Grid Table 7 Colorful Accent 1" w:uiPriority="52"/>
+    <w:lsdException w:name="Grid Table 1 Light Accent 2" w:uiPriority="46"/>
+    <w:lsdException w:name="Grid Table 2 Accent 2" w:uiPriority="47"/>
+    <w:lsdException w:name="Grid Table 3 Accent 2" w:uiPriority="48"/>
+    <w:lsdException w:name="Grid Table 4 Accent 2" w:uiPriority="49"/>
+    <w:lsdException w:name="Grid Table 5 Dark Accent 2" w:uiPriority="50"/>
+    <w:lsdException w:name="Grid Table 6 Colorful Accent 2" w:uiPriority="51"/>
+    <w:lsdException w:name="Grid Table 7 Colorful Accent 2" w:uiPriority="52"/>
+    <w:lsdException w:name="Grid Table 1 Light Accent 3" w:uiPriority="46"/>
+    <w:lsdException w:name="Grid Table 2 Accent 3" w:uiPriority="47"/>
+    <w:lsdException w:name="Grid Table 3 Accent 3" w:uiPriority="48"/>
+    <w:lsdException w:name="Grid Table 4 Accent 3" w:uiPriority="49"/>
+    <w:lsdException w:name="Grid Table 5 Dark Accent 3" w:uiPriority="50"/>
+    <w:lsdException w:name="Grid Table 6 Colorful Accent 3" w:uiPriority="51"/>
+    <w:lsdException w:name="Grid Table 7 Colorful Accent 3" w:uiPriority="52"/>
+    <w:lsdException w:name="Grid Table 1 Light Accent 4" w:uiPriority="46"/>
+    <w:lsdException w:name="Grid Table 2 Accent 4" w:uiPriority="47"/>
+    <w:lsdException w:name="Grid Table 3 Accent 4" w:uiPriority="48"/>
+    <w:lsdException w:name="Grid Table 4 Accent 4" w:uiPriority="49"/>
+    <w:lsdException w:name="Grid Table 5 Dark Accent 4" w:uiPriority="50"/>
+    <w:lsdException w:name="Grid Table 6 Colorful Accent 4" w:uiPriority="51"/>
+    <w:lsdException w:name="Grid Table 7 Colorful Accent 4" w:uiPriority="52"/>
+    <w:lsdException w:name="Grid Table 1 Light Accent 5" w:uiPriority="46"/>
+    <w:lsdException w:name="Grid Table 2 Accent 5" w:uiPriority="47"/>
+    <w:lsdException w:name="Grid Table 3 Accent 5" w:uiPriority="48"/>
+    <w:lsdException w:name="Grid Table 4 Accent 5" w:uiPriority="49"/>
+    <w:lsdException w:name="Grid Table 5 Dark Accent 5" w:uiPriority="50"/>
+    <w:lsdException w:name="Grid Table 6 Colorful Accent 5" w:uiPriority="51"/>
+    <w:lsdException w:name="Grid Table 7 Colorful Accent 5" w:uiPriority="52"/>
+    <w:lsdException w:name="Grid Table 1 Light Accent 6" w:uiPriority="46"/>
+    <w:lsdException w:name="Grid Table 2 Accent 6" w:uiPriority="47"/>
+    <w:lsdException w:name="Grid Table 3 Accent 6" w:uiPriority="48"/>
+    <w:lsdException w:name="Grid Table 4 Accent 6" w:uiPriority="49"/>
+    <w:lsdException w:name="Grid Table 5 Dark Accent 6" w:uiPriority="50"/>
+    <w:lsdException w:name="Grid Table 6 Colorful Accent 6" w:uiPriority="51"/>
+    <w:lsdException w:name="Grid Table 7 Colorful Accent 6" w:uiPriority="52"/>
+    <w:lsdException w:name="List Table 1 Light" w:uiPriority="46"/>
+    <w:lsdException w:name="List Table 2" w:uiPriority="47"/>
+    <w:lsdException w:name="List Table 3" w:uiPriority="48"/>
+    <w:lsdException w:name="List Table 4" w:uiPriority="49"/>
+    <w:lsdException w:name="List Table 5 Dark" w:uiPriority="50"/>
+    <w:lsdException w:name="List Table 6 Colorful" w:uiPriority="51"/>
+    <w:lsdException w:name="List Table 7 Colorful" w:uiPriority="52"/>
+    <w:lsdException w:name="List Table 1 Light Accent 1" w:uiPriority="46"/>
+    <w:lsdException w:name="List Table 2 Accent 1" w:uiPriority="47"/>
+    <w:lsdException w:name="List Table 3 Accent 1" w:uiPriority="48"/>
+    <w:lsdException w:name="List Table 4 Accent 1" w:uiPriority="49"/>
+    <w:lsdException w:name="List Table 5 Dark Accent 1" w:uiPriority="50"/>
+    <w:lsdException w:name="List Table 6 Colorful Accent 1" w:uiPriority="51"/>
+    <w:lsdException w:name="List Table 7 Colorful Accent 1" w:uiPriority="52"/>
+    <w:lsdException w:name="List Table 1 Light Accent 2" w:uiPriority="46"/>
+    <w:lsdException w:name="List Table 2 Accent 2" w:uiPriority="47"/>
+    <w:lsdException w:name="List Table 3 Accent 2" w:uiPriority="48"/>
+    <w:lsdException w:name="List Table 4 Accent 2" w:uiPriority="49"/>
+    <w:lsdException w:name="List Table 5 Dark Accent 2" w:uiPriority="50"/>
+    <w:lsdException w:name="List Table 6 Colorful Accent 2" w:uiPriority="51"/>
+    <w:lsdException w:name="List Table 7 Colorful Accent 2" w:uiPriority="52"/>
+    <w:lsdException w:name="List Table 1 Light Accent 3" w:uiPriority="46"/>
+    <w:lsdException w:name="List Table 2 Accent 3" w:uiPriority="47"/>
+    <w:lsdException w:name="List Table 3 Accent 3" w:uiPriority="48"/>
+    <w:lsdException w:name="List Table 4 Accent 3" w:uiPriority="49"/>
+    <w:lsdException w:name="List Table 5 Dark Accent 3" w:uiPriority="50"/>
+    <w:lsdException w:name="List Table 6 Colorful Accent 3" w:uiPriority="51"/>
+    <w:lsdException w:name="List Table 7 Colorful Accent 3" w:uiPriority="52"/>
+    <w:lsdException w:name="List Table 1 Light Accent 4" w:uiPriority="46"/>
+    <w:lsdException w:name="List Table 2 Accent 4" w:uiPriority="47"/>
+    <w:lsdException w:name="List Table 3 Accent 4" w:uiPriority="48"/>
+    <w:lsdException w:name="List Table 4 Accent 4" w:uiPriority="49"/>
+    <w:lsdException w:name="List Table 5 Dark Accent 4" w:uiPriority="50"/>
+    <w:lsdException w:name="List Table 6 Colorful Accent 4" w:uiPriority="51"/>
+    <w:lsdException w:name="List Table 7 Colorful Accent 4" w:uiPriority="52"/>
+    <w:lsdException w:name="List Table 1 Light Accent 5" w:uiPriority="46"/>
+    <w:lsdException w:name="List Table 2 Accent 5" w:uiPriority="47"/>
+    <w:lsdException w:name="List Table 3 Accent 5" w:uiPriority="48"/>
+    <w:lsdException w:name="List Table 4 Accent 5" w:uiPriority="49"/>
+    <w:lsdException w:name="List Table 5 Dark Accent 5" w:uiPriority="50"/>
+    <w:lsdException w:name="List Table 6 Colorful Accent 5" w:uiPriority="51"/>
+    <w:lsdException w:name="List Table 7 Colorful Accent 5" w:uiPriority="52"/>
+    <w:lsdException w:name="List Table 1 Light Accent 6" w:uiPriority="46"/>
+    <w:lsdException w:name="List Table 2 Accent 6" w:uiPriority="47"/>
+    <w:lsdException w:name="List Table 3 Accent 6" w:uiPriority="48"/>
+    <w:lsdException w:name="List Table 4 Accent 6" w:uiPriority="49"/>
+    <w:lsdException w:name="List Table 5 Dark Accent 6" w:uiPriority="50"/>
+    <w:lsdException w:name="List Table 6 Colorful Accent 6" w:uiPriority="51"/>
+    <w:lsdException w:name="List Table 7 Colorful Accent 6" w:uiPriority="52"/>
   </w:latentStyles>
   <w:style w:type="paragraph" w:default="1" w:styleId="a">
     <w:name w:val="Normal"/>
@@ -3983,7 +4155,6 @@
     <w:uiPriority w:val="99"/>
     <w:semiHidden/>
     <w:unhideWhenUsed/>
-    <w:qFormat/>
     <w:tblPr>
       <w:tblInd w:w="0" w:type="dxa"/>
       <w:tblCellMar>
@@ -4112,6 +4283,7 @@
   </w:style>
   <w:style w:type="character" w:customStyle="1" w:styleId="90">
     <w:name w:val="Заголовок 9 Знак"/>
+    <w:aliases w:val="Заголовок 90 Знак"/>
     <w:basedOn w:val="a0"/>
     <w:link w:val="9"/>
     <w:rsid w:val="0096448F"/>
@@ -4424,7 +4596,7 @@
   <a:extraClrSchemeLst/>
   <a:extLst>
     <a:ext uri="{05A4C25C-085E-4340-85A3-A5531E510DB2}">
-      <thm15:themeFamily xmlns:thm15="http://schemas.microsoft.com/office/thememl/2012/main" xmlns="" name="Office Theme" id="{62F939B6-93AF-4DB8-9C6B-D6C7DFDC589F}" vid="{4A3C46E8-61CC-4603-A589-7422A47A8E4A}"/>
+      <thm15:themeFamily xmlns:thm15="http://schemas.microsoft.com/office/thememl/2012/main" name="Office Theme" id="{62F939B6-93AF-4DB8-9C6B-D6C7DFDC589F}" vid="{4A3C46E8-61CC-4603-A589-7422A47A8E4A}"/>
     </a:ext>
   </a:extLst>
 </a:theme>

--- a/RUP/SRS.docx
+++ b/RUP/SRS.docx
@@ -6,12 +6,14 @@
       <w:pPr>
         <w:jc w:val="center"/>
         <w:rPr>
+          <w:rFonts w:ascii="Times New Roman" w:hAnsi="Times New Roman" w:cs="Times New Roman"/>
           <w:b/>
         </w:rPr>
       </w:pPr>
       <w:bookmarkStart w:id="0" w:name="_GoBack"/>
       <w:r>
         <w:rPr>
+          <w:rFonts w:ascii="Times New Roman" w:hAnsi="Times New Roman" w:cs="Times New Roman"/>
           <w:b/>
         </w:rPr>
         <w:t>Информационная система «Иллюзия»</w:t>
@@ -21,11 +23,13 @@
       <w:pPr>
         <w:jc w:val="center"/>
         <w:rPr>
-          <w:b/>
-        </w:rPr>
-      </w:pPr>
-      <w:r>
-        <w:rPr>
+          <w:rFonts w:ascii="Times New Roman" w:hAnsi="Times New Roman" w:cs="Times New Roman"/>
+          <w:b/>
+        </w:rPr>
+      </w:pPr>
+      <w:r>
+        <w:rPr>
+          <w:rFonts w:ascii="Times New Roman" w:hAnsi="Times New Roman" w:cs="Times New Roman"/>
           <w:b/>
         </w:rPr>
         <w:t>Спецификация требований</w:t>
@@ -35,14 +39,23 @@
     <w:p>
       <w:pPr>
         <w:jc w:val="right"/>
-      </w:pPr>
-      <w:r>
-        <w:t>Версия 1.1</w:t>
+        <w:rPr>
+          <w:rFonts w:ascii="Times New Roman" w:hAnsi="Times New Roman" w:cs="Times New Roman"/>
+        </w:rPr>
+      </w:pPr>
+      <w:r>
+        <w:rPr>
+          <w:rFonts w:ascii="Times New Roman" w:hAnsi="Times New Roman" w:cs="Times New Roman"/>
+        </w:rPr>
+        <w:t>Версия 1.2</w:t>
       </w:r>
     </w:p>
     <w:p>
       <w:pPr>
         <w:jc w:val="right"/>
+        <w:rPr>
+          <w:rFonts w:ascii="Times New Roman" w:hAnsi="Times New Roman" w:cs="Times New Roman"/>
+        </w:rPr>
       </w:pPr>
     </w:p>
     <w:tbl>
@@ -60,10 +73,10 @@
         <w:tblLook w:val="01E0"/>
       </w:tblPr>
       <w:tblGrid>
-        <w:gridCol w:w="1319"/>
-        <w:gridCol w:w="1255"/>
-        <w:gridCol w:w="4418"/>
-        <w:gridCol w:w="2964"/>
+        <w:gridCol w:w="1284"/>
+        <w:gridCol w:w="1257"/>
+        <w:gridCol w:w="4438"/>
+        <w:gridCol w:w="2977"/>
       </w:tblGrid>
       <w:tr>
         <w:tc>
@@ -74,13 +87,13 @@
             <w:pPr>
               <w:jc w:val="center"/>
               <w:rPr>
-                <w:rFonts w:ascii="Arial" w:hAnsi="Arial" w:cs="Arial"/>
+                <w:rFonts w:ascii="Times New Roman" w:hAnsi="Times New Roman" w:cs="Times New Roman"/>
                 <w:b/>
               </w:rPr>
             </w:pPr>
             <w:r>
               <w:rPr>
-                <w:rFonts w:ascii="Arial" w:hAnsi="Arial" w:cs="Arial"/>
+                <w:rFonts w:ascii="Times New Roman" w:hAnsi="Times New Roman" w:cs="Times New Roman"/>
                 <w:b/>
               </w:rPr>
               <w:t>Дата</w:t>
@@ -95,13 +108,13 @@
             <w:pPr>
               <w:jc w:val="center"/>
               <w:rPr>
-                <w:rFonts w:ascii="Arial" w:hAnsi="Arial" w:cs="Arial"/>
+                <w:rFonts w:ascii="Times New Roman" w:hAnsi="Times New Roman" w:cs="Times New Roman"/>
                 <w:b/>
               </w:rPr>
             </w:pPr>
             <w:r>
               <w:rPr>
-                <w:rFonts w:ascii="Arial" w:hAnsi="Arial" w:cs="Arial"/>
+                <w:rFonts w:ascii="Times New Roman" w:hAnsi="Times New Roman" w:cs="Times New Roman"/>
                 <w:b/>
               </w:rPr>
               <w:t>Версия</w:t>
@@ -116,13 +129,13 @@
             <w:pPr>
               <w:jc w:val="center"/>
               <w:rPr>
-                <w:rFonts w:ascii="Arial" w:hAnsi="Arial" w:cs="Arial"/>
+                <w:rFonts w:ascii="Times New Roman" w:hAnsi="Times New Roman" w:cs="Times New Roman"/>
                 <w:b/>
               </w:rPr>
             </w:pPr>
             <w:r>
               <w:rPr>
-                <w:rFonts w:ascii="Arial" w:hAnsi="Arial" w:cs="Arial"/>
+                <w:rFonts w:ascii="Times New Roman" w:hAnsi="Times New Roman" w:cs="Times New Roman"/>
                 <w:b/>
               </w:rPr>
               <w:t>Описание</w:t>
@@ -137,13 +150,13 @@
             <w:pPr>
               <w:jc w:val="center"/>
               <w:rPr>
-                <w:rFonts w:ascii="Arial" w:hAnsi="Arial" w:cs="Arial"/>
+                <w:rFonts w:ascii="Times New Roman" w:hAnsi="Times New Roman" w:cs="Times New Roman"/>
                 <w:b/>
               </w:rPr>
             </w:pPr>
             <w:r>
               <w:rPr>
-                <w:rFonts w:ascii="Arial" w:hAnsi="Arial" w:cs="Arial"/>
+                <w:rFonts w:ascii="Times New Roman" w:hAnsi="Times New Roman" w:cs="Times New Roman"/>
                 <w:b/>
               </w:rPr>
               <w:t>Автор</w:t>
@@ -162,14 +175,20 @@
           <w:p>
             <w:pPr>
               <w:rPr>
-                <w:rFonts w:ascii="Arial" w:hAnsi="Arial" w:cs="Arial"/>
+                <w:rFonts w:ascii="Times New Roman" w:hAnsi="Times New Roman" w:cs="Times New Roman"/>
               </w:rPr>
             </w:pPr>
             <w:r>
               <w:rPr>
-                <w:rFonts w:ascii="Arial" w:hAnsi="Arial" w:cs="Arial"/>
+                <w:rFonts w:ascii="Times New Roman" w:hAnsi="Times New Roman" w:cs="Times New Roman"/>
               </w:rPr>
-              <w:t>17.10.2011</w:t>
+              <w:t>17.10.201</w:t>
+            </w:r>
+            <w:r>
+              <w:rPr>
+                <w:rFonts w:ascii="Times New Roman" w:hAnsi="Times New Roman" w:cs="Times New Roman"/>
+              </w:rPr>
+              <w:t>3</w:t>
             </w:r>
           </w:p>
         </w:tc>
@@ -180,12 +199,12 @@
           <w:p>
             <w:pPr>
               <w:rPr>
-                <w:rFonts w:ascii="Arial" w:hAnsi="Arial" w:cs="Arial"/>
+                <w:rFonts w:ascii="Times New Roman" w:hAnsi="Times New Roman" w:cs="Times New Roman"/>
               </w:rPr>
             </w:pPr>
             <w:r>
               <w:rPr>
-                <w:rFonts w:ascii="Arial" w:hAnsi="Arial" w:cs="Arial"/>
+                <w:rFonts w:ascii="Times New Roman" w:hAnsi="Times New Roman" w:cs="Times New Roman"/>
               </w:rPr>
               <w:t>1.0</w:t>
             </w:r>
@@ -198,12 +217,12 @@
           <w:p>
             <w:pPr>
               <w:rPr>
-                <w:rFonts w:ascii="Arial" w:hAnsi="Arial" w:cs="Arial"/>
+                <w:rFonts w:ascii="Times New Roman" w:hAnsi="Times New Roman" w:cs="Times New Roman"/>
               </w:rPr>
             </w:pPr>
             <w:r>
               <w:rPr>
-                <w:rFonts w:ascii="Arial" w:hAnsi="Arial" w:cs="Arial"/>
+                <w:rFonts w:ascii="Times New Roman" w:hAnsi="Times New Roman" w:cs="Times New Roman"/>
               </w:rPr>
               <w:t>Начальное описание требований</w:t>
             </w:r>
@@ -216,12 +235,12 @@
           <w:p>
             <w:pPr>
               <w:rPr>
-                <w:rFonts w:ascii="Arial" w:hAnsi="Arial" w:cs="Arial"/>
+                <w:rFonts w:ascii="Times New Roman" w:hAnsi="Times New Roman" w:cs="Times New Roman"/>
               </w:rPr>
             </w:pPr>
             <w:r>
               <w:rPr>
-                <w:rFonts w:ascii="Arial" w:hAnsi="Arial" w:cs="Arial"/>
+                <w:rFonts w:ascii="Times New Roman" w:hAnsi="Times New Roman" w:cs="Times New Roman"/>
               </w:rPr>
               <w:t>Гапонов А.И.</w:t>
             </w:r>
@@ -229,20 +248,20 @@
           <w:p>
             <w:pPr>
               <w:rPr>
-                <w:rFonts w:ascii="Arial" w:hAnsi="Arial" w:cs="Arial"/>
+                <w:rFonts w:ascii="Times New Roman" w:hAnsi="Times New Roman" w:cs="Times New Roman"/>
               </w:rPr>
             </w:pPr>
             <w:proofErr w:type="spellStart"/>
             <w:r>
               <w:rPr>
-                <w:rFonts w:ascii="Arial" w:hAnsi="Arial" w:cs="Arial"/>
+                <w:rFonts w:ascii="Times New Roman" w:hAnsi="Times New Roman" w:cs="Times New Roman"/>
               </w:rPr>
               <w:t>Кобцев</w:t>
             </w:r>
             <w:proofErr w:type="spellEnd"/>
             <w:r>
               <w:rPr>
-                <w:rFonts w:ascii="Arial" w:hAnsi="Arial" w:cs="Arial"/>
+                <w:rFonts w:ascii="Times New Roman" w:hAnsi="Times New Roman" w:cs="Times New Roman"/>
               </w:rPr>
               <w:t xml:space="preserve"> С.</w:t>
             </w:r>
@@ -260,9 +279,15 @@
           <w:p>
             <w:pPr>
               <w:rPr>
-                <w:rFonts w:ascii="Arial" w:hAnsi="Arial" w:cs="Arial"/>
+                <w:rFonts w:ascii="Times New Roman" w:hAnsi="Times New Roman" w:cs="Times New Roman"/>
               </w:rPr>
             </w:pPr>
+            <w:r>
+              <w:rPr>
+                <w:rFonts w:ascii="Times New Roman" w:hAnsi="Times New Roman" w:cs="Times New Roman"/>
+              </w:rPr>
+              <w:t>28.11.2013</w:t>
+            </w:r>
           </w:p>
         </w:tc>
         <w:tc>
@@ -272,9 +297,15 @@
           <w:p>
             <w:pPr>
               <w:rPr>
-                <w:rFonts w:ascii="Arial" w:hAnsi="Arial" w:cs="Arial"/>
+                <w:rFonts w:ascii="Times New Roman" w:hAnsi="Times New Roman" w:cs="Times New Roman"/>
               </w:rPr>
             </w:pPr>
+            <w:r>
+              <w:rPr>
+                <w:rFonts w:ascii="Times New Roman" w:hAnsi="Times New Roman" w:cs="Times New Roman"/>
+              </w:rPr>
+              <w:t>1.1</w:t>
+            </w:r>
           </w:p>
         </w:tc>
         <w:tc>
@@ -284,9 +315,15 @@
           <w:p>
             <w:pPr>
               <w:rPr>
-                <w:rFonts w:ascii="Arial" w:hAnsi="Arial" w:cs="Arial"/>
+                <w:rFonts w:ascii="Times New Roman" w:hAnsi="Times New Roman" w:cs="Times New Roman"/>
               </w:rPr>
             </w:pPr>
+            <w:r>
+              <w:rPr>
+                <w:rFonts w:ascii="Times New Roman" w:hAnsi="Times New Roman" w:cs="Times New Roman"/>
+              </w:rPr>
+              <w:t>Определение системных требований</w:t>
+            </w:r>
           </w:p>
         </w:tc>
         <w:tc>
@@ -296,9 +333,108 @@
           <w:p>
             <w:pPr>
               <w:rPr>
-                <w:rFonts w:ascii="Arial" w:hAnsi="Arial" w:cs="Arial"/>
+                <w:rFonts w:ascii="Times New Roman" w:hAnsi="Times New Roman" w:cs="Times New Roman"/>
               </w:rPr>
             </w:pPr>
+            <w:proofErr w:type="spellStart"/>
+            <w:r>
+              <w:rPr>
+                <w:rFonts w:ascii="Times New Roman" w:hAnsi="Times New Roman" w:cs="Times New Roman"/>
+              </w:rPr>
+              <w:t>Кобцев</w:t>
+            </w:r>
+            <w:proofErr w:type="spellEnd"/>
+            <w:r>
+              <w:rPr>
+                <w:rFonts w:ascii="Times New Roman" w:hAnsi="Times New Roman" w:cs="Times New Roman"/>
+              </w:rPr>
+              <w:t xml:space="preserve"> С.</w:t>
+            </w:r>
+          </w:p>
+        </w:tc>
+      </w:tr>
+      <w:tr>
+        <w:trPr>
+          <w:trHeight w:val="613"/>
+        </w:trPr>
+        <w:tc>
+          <w:tcPr>
+            <w:tcW w:w="1284" w:type="dxa"/>
+          </w:tcPr>
+          <w:p>
+            <w:pPr>
+              <w:rPr>
+                <w:rFonts w:ascii="Times New Roman" w:hAnsi="Times New Roman" w:cs="Times New Roman"/>
+              </w:rPr>
+            </w:pPr>
+            <w:r>
+              <w:rPr>
+                <w:rFonts w:ascii="Times New Roman" w:hAnsi="Times New Roman" w:cs="Times New Roman"/>
+              </w:rPr>
+              <w:t>5.12.2013</w:t>
+            </w:r>
+          </w:p>
+        </w:tc>
+        <w:tc>
+          <w:tcPr>
+            <w:tcW w:w="1257" w:type="dxa"/>
+          </w:tcPr>
+          <w:p>
+            <w:pPr>
+              <w:rPr>
+                <w:rFonts w:ascii="Times New Roman" w:hAnsi="Times New Roman" w:cs="Times New Roman"/>
+              </w:rPr>
+            </w:pPr>
+            <w:r>
+              <w:rPr>
+                <w:rFonts w:ascii="Times New Roman" w:hAnsi="Times New Roman" w:cs="Times New Roman"/>
+              </w:rPr>
+              <w:t>1.2</w:t>
+            </w:r>
+          </w:p>
+        </w:tc>
+        <w:tc>
+          <w:tcPr>
+            <w:tcW w:w="4438" w:type="dxa"/>
+          </w:tcPr>
+          <w:p>
+            <w:pPr>
+              <w:rPr>
+                <w:rFonts w:ascii="Times New Roman" w:hAnsi="Times New Roman" w:cs="Times New Roman"/>
+              </w:rPr>
+            </w:pPr>
+            <w:r>
+              <w:rPr>
+                <w:rFonts w:ascii="Times New Roman" w:hAnsi="Times New Roman" w:cs="Times New Roman"/>
+              </w:rPr>
+              <w:t>Форматирование документа</w:t>
+            </w:r>
+          </w:p>
+        </w:tc>
+        <w:tc>
+          <w:tcPr>
+            <w:tcW w:w="2977" w:type="dxa"/>
+          </w:tcPr>
+          <w:p>
+            <w:pPr>
+              <w:rPr>
+                <w:rFonts w:ascii="Times New Roman" w:hAnsi="Times New Roman" w:cs="Times New Roman"/>
+              </w:rPr>
+            </w:pPr>
+            <w:proofErr w:type="spellStart"/>
+            <w:r>
+              <w:rPr>
+                <w:rFonts w:ascii="Times New Roman" w:hAnsi="Times New Roman" w:cs="Times New Roman"/>
+              </w:rPr>
+              <w:t>Кобцев</w:t>
+            </w:r>
+            <w:proofErr w:type="spellEnd"/>
+            <w:r>
+              <w:rPr>
+                <w:rFonts w:ascii="Times New Roman" w:hAnsi="Times New Roman" w:cs="Times New Roman"/>
+              </w:rPr>
+              <w:t xml:space="preserve"> С.</w:t>
+            </w:r>
           </w:p>
         </w:tc>
       </w:tr>
@@ -306,6 +442,9 @@
     <w:p>
       <w:pPr>
         <w:jc w:val="right"/>
+        <w:rPr>
+          <w:rFonts w:ascii="Times New Roman" w:hAnsi="Times New Roman" w:cs="Times New Roman"/>
+        </w:rPr>
       </w:pPr>
     </w:p>
     <w:p>
@@ -316,12 +455,14 @@
           <w:numId w:val="1"/>
         </w:numPr>
         <w:rPr>
+          <w:rFonts w:ascii="Times New Roman" w:hAnsi="Times New Roman" w:cs="Times New Roman"/>
           <w:b/>
           <w:lang w:val="en-US"/>
         </w:rPr>
       </w:pPr>
       <w:r>
         <w:rPr>
+          <w:rFonts w:ascii="Times New Roman" w:hAnsi="Times New Roman" w:cs="Times New Roman"/>
           <w:b/>
         </w:rPr>
         <w:t>Введение</w:t>
@@ -335,11 +476,13 @@
           <w:numId w:val="1"/>
         </w:numPr>
         <w:rPr>
-          <w:b/>
-        </w:rPr>
-      </w:pPr>
-      <w:r>
-        <w:rPr>
+          <w:rFonts w:ascii="Times New Roman" w:hAnsi="Times New Roman" w:cs="Times New Roman"/>
+          <w:b/>
+        </w:rPr>
+      </w:pPr>
+      <w:r>
+        <w:rPr>
+          <w:rFonts w:ascii="Times New Roman" w:hAnsi="Times New Roman" w:cs="Times New Roman"/>
           <w:b/>
         </w:rPr>
         <w:t>Цел</w:t>
@@ -347,6 +490,7 @@
       <w:proofErr w:type="gramStart"/>
       <w:r>
         <w:rPr>
+          <w:rFonts w:ascii="Times New Roman" w:hAnsi="Times New Roman" w:cs="Times New Roman"/>
           <w:b/>
         </w:rPr>
         <w:t>ь(</w:t>
@@ -354,6 +498,7 @@
       <w:proofErr w:type="gramEnd"/>
       <w:r>
         <w:rPr>
+          <w:rFonts w:ascii="Times New Roman" w:hAnsi="Times New Roman" w:cs="Times New Roman"/>
           <w:b/>
         </w:rPr>
         <w:t>Назначение)</w:t>
@@ -362,8 +507,14 @@
     <w:p>
       <w:pPr>
         <w:pStyle w:val="a3"/>
-      </w:pPr>
-      <w:r>
+        <w:rPr>
+          <w:rFonts w:ascii="Times New Roman" w:hAnsi="Times New Roman" w:cs="Times New Roman"/>
+        </w:rPr>
+      </w:pPr>
+      <w:r>
+        <w:rPr>
+          <w:rFonts w:ascii="Times New Roman" w:hAnsi="Times New Roman" w:cs="Times New Roman"/>
+        </w:rPr>
         <w:t>Данный документ специфицирует требования к информационной системе «Иллюзия».</w:t>
       </w:r>
     </w:p>
@@ -375,11 +526,13 @@
           <w:numId w:val="1"/>
         </w:numPr>
         <w:rPr>
-          <w:b/>
-        </w:rPr>
-      </w:pPr>
-      <w:r>
-        <w:rPr>
+          <w:rFonts w:ascii="Times New Roman" w:hAnsi="Times New Roman" w:cs="Times New Roman"/>
+          <w:b/>
+        </w:rPr>
+      </w:pPr>
+      <w:r>
+        <w:rPr>
+          <w:rFonts w:ascii="Times New Roman" w:hAnsi="Times New Roman" w:cs="Times New Roman"/>
           <w:b/>
         </w:rPr>
         <w:t>Область действия</w:t>
@@ -388,12 +541,13 @@
     <w:p>
       <w:pPr>
         <w:rPr>
-          <w:b/>
-        </w:rPr>
-      </w:pPr>
-      <w:r>
-        <w:rPr>
-          <w:rFonts w:ascii="Arial" w:hAnsi="Arial" w:cs="Arial"/>
+          <w:rFonts w:ascii="Times New Roman" w:hAnsi="Times New Roman" w:cs="Times New Roman"/>
+          <w:b/>
+        </w:rPr>
+      </w:pPr>
+      <w:r>
+        <w:rPr>
+          <w:rFonts w:ascii="Times New Roman" w:hAnsi="Times New Roman" w:cs="Times New Roman"/>
           <w:color w:val="000000"/>
           <w:sz w:val="20"/>
           <w:szCs w:val="20"/>
@@ -410,11 +564,13 @@
           <w:numId w:val="1"/>
         </w:numPr>
         <w:rPr>
-          <w:b/>
-        </w:rPr>
-      </w:pPr>
-      <w:r>
-        <w:rPr>
+          <w:rFonts w:ascii="Times New Roman" w:hAnsi="Times New Roman" w:cs="Times New Roman"/>
+          <w:b/>
+        </w:rPr>
+      </w:pPr>
+      <w:r>
+        <w:rPr>
+          <w:rFonts w:ascii="Times New Roman" w:hAnsi="Times New Roman" w:cs="Times New Roman"/>
           <w:b/>
         </w:rPr>
         <w:t>Определения, акронимы и сокращения</w:t>
@@ -424,17 +580,29 @@
       <w:pPr>
         <w:pStyle w:val="a3"/>
         <w:ind w:left="1080"/>
-      </w:pPr>
-      <w:r>
+        <w:rPr>
+          <w:rFonts w:ascii="Times New Roman" w:hAnsi="Times New Roman" w:cs="Times New Roman"/>
+        </w:rPr>
+      </w:pPr>
+      <w:r>
+        <w:rPr>
+          <w:rFonts w:ascii="Times New Roman" w:hAnsi="Times New Roman" w:cs="Times New Roman"/>
+        </w:rPr>
         <w:t>Основные о</w:t>
       </w:r>
       <w:r>
+        <w:rPr>
+          <w:rFonts w:ascii="Times New Roman" w:hAnsi="Times New Roman" w:cs="Times New Roman"/>
+        </w:rPr>
         <w:t>пределения и термины приведены в документе «Глоссарий»</w:t>
       </w:r>
       <w:bookmarkStart w:id="1" w:name="_Toc456598590"/>
       <w:bookmarkStart w:id="2" w:name="_Toc456600921"/>
       <w:bookmarkStart w:id="3" w:name="_Toc456662660"/>
       <w:r>
+        <w:rPr>
+          <w:rFonts w:ascii="Times New Roman" w:hAnsi="Times New Roman" w:cs="Times New Roman"/>
+        </w:rPr>
         <w:t>.</w:t>
       </w:r>
     </w:p>
@@ -446,7 +614,7 @@
           <w:numId w:val="1"/>
         </w:numPr>
         <w:rPr>
-          <w:rFonts w:ascii="Arial" w:hAnsi="Arial" w:cs="Arial"/>
+          <w:rFonts w:ascii="Times New Roman" w:hAnsi="Times New Roman" w:cs="Times New Roman"/>
           <w:color w:val="000000"/>
           <w:sz w:val="20"/>
           <w:szCs w:val="20"/>
@@ -454,18 +622,11 @@
       </w:pPr>
       <w:r>
         <w:rPr>
-          <w:b/>
-        </w:rPr>
-        <w:t xml:space="preserve">Ссылки на </w:t>
-      </w:r>
-      <w:proofErr w:type="spellStart"/>
-      <w:r>
-        <w:rPr>
-          <w:b/>
-        </w:rPr>
-        <w:t>документы</w:t>
-      </w:r>
-      <w:proofErr w:type="spellEnd"/>
+          <w:rFonts w:ascii="Times New Roman" w:hAnsi="Times New Roman" w:cs="Times New Roman"/>
+          <w:b/>
+        </w:rPr>
+        <w:t>Ссылки на документы</w:t>
+      </w:r>
     </w:p>
     <w:p>
       <w:pPr>
@@ -475,7 +636,7 @@
           <w:numId w:val="10"/>
         </w:numPr>
         <w:rPr>
-          <w:rFonts w:ascii="Arial" w:hAnsi="Arial" w:cs="Arial"/>
+          <w:rFonts w:ascii="Times New Roman" w:hAnsi="Times New Roman" w:cs="Times New Roman"/>
           <w:color w:val="000000"/>
           <w:sz w:val="20"/>
           <w:szCs w:val="20"/>
@@ -484,7 +645,7 @@
       <w:proofErr w:type="spellStart"/>
       <w:r>
         <w:rPr>
-          <w:rFonts w:ascii="Arial" w:hAnsi="Arial" w:cs="Arial"/>
+          <w:rFonts w:ascii="Times New Roman" w:hAnsi="Times New Roman" w:cs="Times New Roman"/>
           <w:color w:val="000000"/>
           <w:sz w:val="20"/>
           <w:szCs w:val="20"/>
@@ -494,7 +655,7 @@
       <w:proofErr w:type="spellEnd"/>
       <w:r>
         <w:rPr>
-          <w:rFonts w:ascii="Arial" w:hAnsi="Arial" w:cs="Arial"/>
+          <w:rFonts w:ascii="Times New Roman" w:hAnsi="Times New Roman" w:cs="Times New Roman"/>
           <w:color w:val="000000"/>
           <w:sz w:val="20"/>
           <w:szCs w:val="20"/>
@@ -504,7 +665,7 @@
       <w:proofErr w:type="spellStart"/>
       <w:r>
         <w:rPr>
-          <w:rFonts w:ascii="Arial" w:hAnsi="Arial" w:cs="Arial"/>
+          <w:rFonts w:ascii="Times New Roman" w:hAnsi="Times New Roman" w:cs="Times New Roman"/>
           <w:color w:val="000000"/>
           <w:sz w:val="20"/>
           <w:szCs w:val="20"/>
@@ -514,7 +675,7 @@
       <w:proofErr w:type="spellEnd"/>
       <w:r>
         <w:rPr>
-          <w:rFonts w:ascii="Arial" w:hAnsi="Arial" w:cs="Arial"/>
+          <w:rFonts w:ascii="Times New Roman" w:hAnsi="Times New Roman" w:cs="Times New Roman"/>
           <w:color w:val="000000"/>
           <w:sz w:val="20"/>
           <w:szCs w:val="20"/>
@@ -530,7 +691,7 @@
           <w:numId w:val="10"/>
         </w:numPr>
         <w:rPr>
-          <w:rFonts w:ascii="Arial" w:hAnsi="Arial" w:cs="Arial"/>
+          <w:rFonts w:ascii="Times New Roman" w:hAnsi="Times New Roman" w:cs="Times New Roman"/>
           <w:color w:val="000000"/>
           <w:sz w:val="20"/>
           <w:szCs w:val="20"/>
@@ -539,7 +700,7 @@
       <w:proofErr w:type="spellStart"/>
       <w:r>
         <w:rPr>
-          <w:rFonts w:ascii="Arial" w:hAnsi="Arial" w:cs="Arial"/>
+          <w:rFonts w:ascii="Times New Roman" w:hAnsi="Times New Roman" w:cs="Times New Roman"/>
           <w:color w:val="000000"/>
           <w:sz w:val="20"/>
           <w:szCs w:val="20"/>
@@ -549,7 +710,7 @@
       <w:proofErr w:type="spellEnd"/>
       <w:r>
         <w:rPr>
-          <w:rFonts w:ascii="Arial" w:hAnsi="Arial" w:cs="Arial"/>
+          <w:rFonts w:ascii="Times New Roman" w:hAnsi="Times New Roman" w:cs="Times New Roman"/>
           <w:color w:val="000000"/>
           <w:sz w:val="20"/>
           <w:szCs w:val="20"/>
@@ -559,7 +720,7 @@
       <w:proofErr w:type="spellStart"/>
       <w:r>
         <w:rPr>
-          <w:rFonts w:ascii="Arial" w:hAnsi="Arial" w:cs="Arial"/>
+          <w:rFonts w:ascii="Times New Roman" w:hAnsi="Times New Roman" w:cs="Times New Roman"/>
           <w:color w:val="000000"/>
           <w:sz w:val="20"/>
           <w:szCs w:val="20"/>
@@ -569,7 +730,7 @@
       <w:proofErr w:type="spellEnd"/>
       <w:r>
         <w:rPr>
-          <w:rFonts w:ascii="Arial" w:hAnsi="Arial" w:cs="Arial"/>
+          <w:rFonts w:ascii="Times New Roman" w:hAnsi="Times New Roman" w:cs="Times New Roman"/>
           <w:color w:val="000000"/>
           <w:sz w:val="20"/>
           <w:szCs w:val="20"/>
@@ -585,7 +746,7 @@
           <w:numId w:val="10"/>
         </w:numPr>
         <w:rPr>
-          <w:rFonts w:ascii="Arial" w:hAnsi="Arial" w:cs="Arial"/>
+          <w:rFonts w:ascii="Times New Roman" w:hAnsi="Times New Roman" w:cs="Times New Roman"/>
           <w:color w:val="000000"/>
           <w:sz w:val="20"/>
           <w:szCs w:val="20"/>
@@ -594,7 +755,7 @@
       <w:proofErr w:type="spellStart"/>
       <w:r>
         <w:rPr>
-          <w:rFonts w:ascii="Arial" w:hAnsi="Arial" w:cs="Arial"/>
+          <w:rFonts w:ascii="Times New Roman" w:hAnsi="Times New Roman" w:cs="Times New Roman"/>
           <w:color w:val="000000"/>
           <w:sz w:val="20"/>
           <w:szCs w:val="20"/>
@@ -604,7 +765,7 @@
       <w:proofErr w:type="spellEnd"/>
       <w:r>
         <w:rPr>
-          <w:rFonts w:ascii="Arial" w:hAnsi="Arial" w:cs="Arial"/>
+          <w:rFonts w:ascii="Times New Roman" w:hAnsi="Times New Roman" w:cs="Times New Roman"/>
           <w:color w:val="000000"/>
           <w:sz w:val="20"/>
           <w:szCs w:val="20"/>
@@ -613,7 +774,7 @@
       </w:r>
       <w:r>
         <w:rPr>
-          <w:rFonts w:ascii="Arial" w:hAnsi="Arial" w:cs="Arial"/>
+          <w:rFonts w:ascii="Times New Roman" w:hAnsi="Times New Roman" w:cs="Times New Roman"/>
           <w:color w:val="000000"/>
           <w:sz w:val="20"/>
           <w:szCs w:val="20"/>
@@ -623,7 +784,7 @@
       </w:r>
       <w:r>
         <w:rPr>
-          <w:rFonts w:ascii="Arial" w:hAnsi="Arial" w:cs="Arial"/>
+          <w:rFonts w:ascii="Times New Roman" w:hAnsi="Times New Roman" w:cs="Times New Roman"/>
           <w:color w:val="000000"/>
           <w:sz w:val="20"/>
           <w:szCs w:val="20"/>
@@ -639,12 +800,14 @@
           <w:numId w:val="1"/>
         </w:numPr>
         <w:rPr>
+          <w:rFonts w:ascii="Times New Roman" w:hAnsi="Times New Roman" w:cs="Times New Roman"/>
           <w:b/>
           <w:snapToGrid w:val="0"/>
         </w:rPr>
       </w:pPr>
       <w:r>
         <w:rPr>
+          <w:rFonts w:ascii="Times New Roman" w:hAnsi="Times New Roman" w:cs="Times New Roman"/>
           <w:b/>
           <w:snapToGrid w:val="0"/>
         </w:rPr>
@@ -657,10 +820,13 @@
     <w:p>
       <w:pPr>
         <w:ind w:left="720"/>
-      </w:pPr>
-      <w:r>
-        <w:rPr>
-          <w:rFonts w:ascii="Arial" w:hAnsi="Arial" w:cs="Arial"/>
+        <w:rPr>
+          <w:rFonts w:ascii="Times New Roman" w:hAnsi="Times New Roman" w:cs="Times New Roman"/>
+        </w:rPr>
+      </w:pPr>
+      <w:r>
+        <w:rPr>
+          <w:rFonts w:ascii="Times New Roman" w:hAnsi="Times New Roman" w:cs="Times New Roman"/>
           <w:color w:val="000000"/>
           <w:sz w:val="20"/>
           <w:szCs w:val="20"/>
@@ -677,11 +843,13 @@
           <w:numId w:val="1"/>
         </w:numPr>
         <w:rPr>
-          <w:b/>
-        </w:rPr>
-      </w:pPr>
-      <w:r>
-        <w:rPr>
+          <w:rFonts w:ascii="Times New Roman" w:hAnsi="Times New Roman" w:cs="Times New Roman"/>
+          <w:b/>
+        </w:rPr>
+      </w:pPr>
+      <w:r>
+        <w:rPr>
+          <w:rFonts w:ascii="Times New Roman" w:hAnsi="Times New Roman" w:cs="Times New Roman"/>
           <w:b/>
         </w:rPr>
         <w:t>Общие положения</w:t>
@@ -690,8 +858,14 @@
     <w:p>
       <w:pPr>
         <w:pStyle w:val="a3"/>
-      </w:pPr>
-      <w:r>
+        <w:rPr>
+          <w:rFonts w:ascii="Times New Roman" w:hAnsi="Times New Roman" w:cs="Times New Roman"/>
+        </w:rPr>
+      </w:pPr>
+      <w:r>
+        <w:rPr>
+          <w:rFonts w:ascii="Times New Roman" w:hAnsi="Times New Roman" w:cs="Times New Roman"/>
+        </w:rPr>
         <w:t>Данный раздел описывает основные факторы влияющие на требования к продукту для более четкого понимания самих требований, описанных в следующих разделах.</w:t>
       </w:r>
     </w:p>
@@ -703,11 +877,13 @@
           <w:numId w:val="1"/>
         </w:numPr>
         <w:rPr>
-          <w:b/>
-        </w:rPr>
-      </w:pPr>
-      <w:r>
-        <w:rPr>
+          <w:rFonts w:ascii="Times New Roman" w:hAnsi="Times New Roman" w:cs="Times New Roman"/>
+          <w:b/>
+        </w:rPr>
+      </w:pPr>
+      <w:r>
+        <w:rPr>
+          <w:rFonts w:ascii="Times New Roman" w:hAnsi="Times New Roman" w:cs="Times New Roman"/>
           <w:b/>
         </w:rPr>
         <w:t>Описание продукта</w:t>
@@ -717,14 +893,26 @@
       <w:pPr>
         <w:pStyle w:val="a3"/>
         <w:ind w:left="1080"/>
-      </w:pPr>
-      <w:r>
+        <w:rPr>
+          <w:rFonts w:ascii="Times New Roman" w:hAnsi="Times New Roman" w:cs="Times New Roman"/>
+        </w:rPr>
+      </w:pPr>
+      <w:r>
+        <w:rPr>
+          <w:rFonts w:ascii="Times New Roman" w:hAnsi="Times New Roman" w:cs="Times New Roman"/>
+        </w:rPr>
         <w:t>Данная система реализуется с целью создания приложения которое необходимо для уд</w:t>
       </w:r>
       <w:r>
+        <w:rPr>
+          <w:rFonts w:ascii="Times New Roman" w:hAnsi="Times New Roman" w:cs="Times New Roman"/>
+        </w:rPr>
         <w:t>обного взаимодействия клиентов с участниками</w:t>
       </w:r>
       <w:r>
+        <w:rPr>
+          <w:rFonts w:ascii="Times New Roman" w:hAnsi="Times New Roman" w:cs="Times New Roman"/>
+        </w:rPr>
         <w:t xml:space="preserve"> производства, заключающегося в производстве текстильной продукции для нужд населения.</w:t>
       </w:r>
     </w:p>
@@ -736,11 +924,13 @@
           <w:numId w:val="1"/>
         </w:numPr>
         <w:rPr>
-          <w:b/>
-        </w:rPr>
-      </w:pPr>
-      <w:r>
-        <w:rPr>
+          <w:rFonts w:ascii="Times New Roman" w:hAnsi="Times New Roman" w:cs="Times New Roman"/>
+          <w:b/>
+        </w:rPr>
+      </w:pPr>
+      <w:r>
+        <w:rPr>
+          <w:rFonts w:ascii="Times New Roman" w:hAnsi="Times New Roman" w:cs="Times New Roman"/>
           <w:b/>
         </w:rPr>
         <w:t>Функции продукта</w:t>
@@ -750,16 +940,28 @@
       <w:pPr>
         <w:pStyle w:val="a3"/>
         <w:ind w:left="1080"/>
-      </w:pPr>
-      <w:r>
+        <w:rPr>
+          <w:rFonts w:ascii="Times New Roman" w:hAnsi="Times New Roman" w:cs="Times New Roman"/>
+        </w:rPr>
+      </w:pPr>
+      <w:r>
+        <w:rPr>
+          <w:rFonts w:ascii="Times New Roman" w:hAnsi="Times New Roman" w:cs="Times New Roman"/>
+        </w:rPr>
         <w:t xml:space="preserve">Продукт представляет собой информационную </w:t>
       </w:r>
       <w:proofErr w:type="gramStart"/>
       <w:r>
+        <w:rPr>
+          <w:rFonts w:ascii="Times New Roman" w:hAnsi="Times New Roman" w:cs="Times New Roman"/>
+        </w:rPr>
         <w:t>систему</w:t>
       </w:r>
       <w:proofErr w:type="gramEnd"/>
       <w:r>
+        <w:rPr>
+          <w:rFonts w:ascii="Times New Roman" w:hAnsi="Times New Roman" w:cs="Times New Roman"/>
+        </w:rPr>
         <w:t xml:space="preserve"> которая позволяет выделить, регистрировать и управлять основными этапами производства (сборка, обработка и шитье). Основным назначением системы является автоматизация учета распределения материалов и трудовых ресурсов производственного процесса. Функционал позволяет избежать простоев и эффективно распределить нагрузку работы обслуживающего персонала. Система предоставляет участникам процесса оперативную информацию о текущем состоянии производства.</w:t>
       </w:r>
     </w:p>
@@ -771,11 +973,13 @@
           <w:numId w:val="1"/>
         </w:numPr>
         <w:rPr>
-          <w:b/>
-        </w:rPr>
-      </w:pPr>
-      <w:r>
-        <w:rPr>
+          <w:rFonts w:ascii="Times New Roman" w:hAnsi="Times New Roman" w:cs="Times New Roman"/>
+          <w:b/>
+        </w:rPr>
+      </w:pPr>
+      <w:r>
+        <w:rPr>
+          <w:rFonts w:ascii="Times New Roman" w:hAnsi="Times New Roman" w:cs="Times New Roman"/>
           <w:b/>
         </w:rPr>
         <w:t>Характеристики пользователей</w:t>
@@ -785,8 +989,14 @@
       <w:pPr>
         <w:pStyle w:val="a3"/>
         <w:ind w:left="1080"/>
-      </w:pPr>
-      <w:r>
+        <w:rPr>
+          <w:rFonts w:ascii="Times New Roman" w:hAnsi="Times New Roman" w:cs="Times New Roman"/>
+        </w:rPr>
+      </w:pPr>
+      <w:r>
+        <w:rPr>
+          <w:rFonts w:ascii="Times New Roman" w:hAnsi="Times New Roman" w:cs="Times New Roman"/>
+        </w:rPr>
         <w:t>В данном разделе приведена характеристика пользователей системы.</w:t>
       </w:r>
     </w:p>
@@ -794,21 +1004,34 @@
       <w:pPr>
         <w:pStyle w:val="a3"/>
         <w:ind w:left="1080"/>
-      </w:pPr>
-      <w:r>
-        <w:rPr>
+        <w:rPr>
+          <w:rFonts w:ascii="Times New Roman" w:hAnsi="Times New Roman" w:cs="Times New Roman"/>
+        </w:rPr>
+      </w:pPr>
+      <w:r>
+        <w:rPr>
+          <w:rFonts w:ascii="Times New Roman" w:hAnsi="Times New Roman" w:cs="Times New Roman"/>
           <w:b/>
         </w:rPr>
         <w:lastRenderedPageBreak/>
         <w:t>Житель города</w:t>
       </w:r>
       <w:r>
+        <w:rPr>
+          <w:rFonts w:ascii="Times New Roman" w:hAnsi="Times New Roman" w:cs="Times New Roman"/>
+        </w:rPr>
         <w:t xml:space="preserve"> - пользователь, ответственен за покупку текстильного изделия. Имеет возможность устанавливать характеристики приобретаемого изделия, а так же контролировать процесс производства и </w:t>
       </w:r>
       <w:r>
+        <w:rPr>
+          <w:rFonts w:ascii="Times New Roman" w:hAnsi="Times New Roman" w:cs="Times New Roman"/>
+        </w:rPr>
         <w:t>просматривать</w:t>
       </w:r>
       <w:r>
+        <w:rPr>
+          <w:rFonts w:ascii="Times New Roman" w:hAnsi="Times New Roman" w:cs="Times New Roman"/>
+        </w:rPr>
         <w:t xml:space="preserve"> статус готовности продукта.</w:t>
       </w:r>
     </w:p>
@@ -816,38 +1039,66 @@
       <w:pPr>
         <w:pStyle w:val="a3"/>
         <w:ind w:left="1080"/>
+        <w:rPr>
+          <w:rFonts w:ascii="Times New Roman" w:hAnsi="Times New Roman" w:cs="Times New Roman"/>
+        </w:rPr>
       </w:pPr>
     </w:p>
     <w:p>
       <w:pPr>
         <w:pStyle w:val="a3"/>
         <w:ind w:left="1080"/>
-      </w:pPr>
-      <w:r>
-        <w:rPr>
+        <w:rPr>
+          <w:rFonts w:ascii="Times New Roman" w:hAnsi="Times New Roman" w:cs="Times New Roman"/>
+        </w:rPr>
+      </w:pPr>
+      <w:r>
+        <w:rPr>
+          <w:rFonts w:ascii="Times New Roman" w:hAnsi="Times New Roman" w:cs="Times New Roman"/>
           <w:b/>
         </w:rPr>
         <w:t>Аналитик</w:t>
       </w:r>
       <w:r>
+        <w:rPr>
+          <w:rFonts w:ascii="Times New Roman" w:hAnsi="Times New Roman" w:cs="Times New Roman"/>
+        </w:rPr>
         <w:t xml:space="preserve"> - пользователь ответственен за обработку заказа и распределение обязанностей для выполнения текстильного изделия. Имеет возможность выставлять приоритеты на выполнение заказа, и следить за его выполнением. </w:t>
       </w:r>
       <w:r>
+        <w:rPr>
+          <w:rFonts w:ascii="Times New Roman" w:hAnsi="Times New Roman" w:cs="Times New Roman"/>
+        </w:rPr>
         <w:t>Обеспечивает</w:t>
       </w:r>
       <w:r>
+        <w:rPr>
+          <w:rFonts w:ascii="Times New Roman" w:hAnsi="Times New Roman" w:cs="Times New Roman"/>
+        </w:rPr>
         <w:t xml:space="preserve"> </w:t>
       </w:r>
       <w:r>
+        <w:rPr>
+          <w:rFonts w:ascii="Times New Roman" w:hAnsi="Times New Roman" w:cs="Times New Roman"/>
+        </w:rPr>
         <w:t xml:space="preserve">управление и </w:t>
       </w:r>
       <w:r>
+        <w:rPr>
+          <w:rFonts w:ascii="Times New Roman" w:hAnsi="Times New Roman" w:cs="Times New Roman"/>
+        </w:rPr>
         <w:t xml:space="preserve">контроль над всеми </w:t>
       </w:r>
       <w:r>
+        <w:rPr>
+          <w:rFonts w:ascii="Times New Roman" w:hAnsi="Times New Roman" w:cs="Times New Roman"/>
+        </w:rPr>
         <w:t>пользователями системы</w:t>
       </w:r>
       <w:r>
+        <w:rPr>
+          <w:rFonts w:ascii="Times New Roman" w:hAnsi="Times New Roman" w:cs="Times New Roman"/>
+        </w:rPr>
         <w:t>.</w:t>
       </w:r>
     </w:p>
@@ -855,20 +1106,30 @@
       <w:pPr>
         <w:pStyle w:val="a3"/>
         <w:ind w:left="1080"/>
+        <w:rPr>
+          <w:rFonts w:ascii="Times New Roman" w:hAnsi="Times New Roman" w:cs="Times New Roman"/>
+        </w:rPr>
       </w:pPr>
     </w:p>
     <w:p>
       <w:pPr>
         <w:pStyle w:val="a3"/>
         <w:ind w:left="1080"/>
-      </w:pPr>
-      <w:r>
-        <w:rPr>
+        <w:rPr>
+          <w:rFonts w:ascii="Times New Roman" w:hAnsi="Times New Roman" w:cs="Times New Roman"/>
+        </w:rPr>
+      </w:pPr>
+      <w:r>
+        <w:rPr>
+          <w:rFonts w:ascii="Times New Roman" w:hAnsi="Times New Roman" w:cs="Times New Roman"/>
           <w:b/>
         </w:rPr>
         <w:t xml:space="preserve">Сборщик крапивы </w:t>
       </w:r>
       <w:r>
+        <w:rPr>
+          <w:rFonts w:ascii="Times New Roman" w:hAnsi="Times New Roman" w:cs="Times New Roman"/>
+        </w:rPr>
         <w:t>- пользователь ответственен за сбор сырья и транспортировку его до места назначения. Имеет определенный график работы с обязательным выполнением плана за день.</w:t>
       </w:r>
     </w:p>
@@ -876,26 +1137,42 @@
       <w:pPr>
         <w:pStyle w:val="a3"/>
         <w:ind w:left="1080"/>
+        <w:rPr>
+          <w:rFonts w:ascii="Times New Roman" w:hAnsi="Times New Roman" w:cs="Times New Roman"/>
+        </w:rPr>
       </w:pPr>
     </w:p>
     <w:p>
       <w:pPr>
         <w:pStyle w:val="a3"/>
         <w:ind w:left="1080"/>
-      </w:pPr>
-      <w:r>
-        <w:rPr>
+        <w:rPr>
+          <w:rFonts w:ascii="Times New Roman" w:hAnsi="Times New Roman" w:cs="Times New Roman"/>
+        </w:rPr>
+      </w:pPr>
+      <w:r>
+        <w:rPr>
+          <w:rFonts w:ascii="Times New Roman" w:hAnsi="Times New Roman" w:cs="Times New Roman"/>
           <w:b/>
         </w:rPr>
         <w:t>Обработчик крапивы</w:t>
       </w:r>
       <w:r>
+        <w:rPr>
+          <w:rFonts w:ascii="Times New Roman" w:hAnsi="Times New Roman" w:cs="Times New Roman"/>
+        </w:rPr>
         <w:t xml:space="preserve"> - пользователь </w:t>
       </w:r>
       <w:r>
+        <w:rPr>
+          <w:rFonts w:ascii="Times New Roman" w:hAnsi="Times New Roman" w:cs="Times New Roman"/>
+        </w:rPr>
         <w:t>ответственен</w:t>
       </w:r>
       <w:r>
+        <w:rPr>
+          <w:rFonts w:ascii="Times New Roman" w:hAnsi="Times New Roman" w:cs="Times New Roman"/>
+        </w:rPr>
         <w:t xml:space="preserve"> за обработку сырья в нити для последующего изготовления изделия. Имеет определенный график работы с обязательным выполнением плана за день. На обработчика накладывается дополнительная ответственность в виде управления складом и выдача материала швее.</w:t>
       </w:r>
     </w:p>
@@ -903,20 +1180,30 @@
       <w:pPr>
         <w:pStyle w:val="a3"/>
         <w:ind w:left="1080"/>
+        <w:rPr>
+          <w:rFonts w:ascii="Times New Roman" w:hAnsi="Times New Roman" w:cs="Times New Roman"/>
+        </w:rPr>
       </w:pPr>
     </w:p>
     <w:p>
       <w:pPr>
         <w:pStyle w:val="a3"/>
         <w:ind w:left="1080"/>
-      </w:pPr>
-      <w:r>
-        <w:rPr>
+        <w:rPr>
+          <w:rFonts w:ascii="Times New Roman" w:hAnsi="Times New Roman" w:cs="Times New Roman"/>
+        </w:rPr>
+      </w:pPr>
+      <w:r>
+        <w:rPr>
+          <w:rFonts w:ascii="Times New Roman" w:hAnsi="Times New Roman" w:cs="Times New Roman"/>
           <w:b/>
         </w:rPr>
         <w:t xml:space="preserve">Швея </w:t>
       </w:r>
       <w:r>
+        <w:rPr>
+          <w:rFonts w:ascii="Times New Roman" w:hAnsi="Times New Roman" w:cs="Times New Roman"/>
+        </w:rPr>
         <w:t>- пользователь ответственен за шитье фасонного изделия. Шитье проходит несколько этапов производства. В следствии выполнения план/факта за день приобретаются новые знания и увеличивается опыт шитья, что влечет за собой увеличение скорости шитья.</w:t>
       </w:r>
     </w:p>
@@ -924,26 +1211,42 @@
       <w:pPr>
         <w:pStyle w:val="a3"/>
         <w:ind w:left="1080"/>
+        <w:rPr>
+          <w:rFonts w:ascii="Times New Roman" w:hAnsi="Times New Roman" w:cs="Times New Roman"/>
+        </w:rPr>
       </w:pPr>
     </w:p>
     <w:p>
       <w:pPr>
         <w:pStyle w:val="a3"/>
         <w:ind w:left="1080"/>
-      </w:pPr>
-      <w:r>
-        <w:rPr>
+        <w:rPr>
+          <w:rFonts w:ascii="Times New Roman" w:hAnsi="Times New Roman" w:cs="Times New Roman"/>
+        </w:rPr>
+      </w:pPr>
+      <w:r>
+        <w:rPr>
+          <w:rFonts w:ascii="Times New Roman" w:hAnsi="Times New Roman" w:cs="Times New Roman"/>
           <w:b/>
         </w:rPr>
         <w:t>Маг</w:t>
       </w:r>
       <w:r>
+        <w:rPr>
+          <w:rFonts w:ascii="Times New Roman" w:hAnsi="Times New Roman" w:cs="Times New Roman"/>
+        </w:rPr>
         <w:t xml:space="preserve"> - пользователь ответственен за нанесение декора на изготовление изделия. </w:t>
       </w:r>
       <w:r>
+        <w:rPr>
+          <w:rFonts w:ascii="Times New Roman" w:hAnsi="Times New Roman" w:cs="Times New Roman"/>
+        </w:rPr>
         <w:t>Так же н</w:t>
       </w:r>
       <w:r>
+        <w:rPr>
+          <w:rFonts w:ascii="Times New Roman" w:hAnsi="Times New Roman" w:cs="Times New Roman"/>
+        </w:rPr>
         <w:t>акладывает магию на производство текстильной продукции. Ответственен за последний, заключительный этап производства перед выдачей его заказчику.</w:t>
       </w:r>
     </w:p>
@@ -951,6 +1254,9 @@
       <w:pPr>
         <w:pStyle w:val="a3"/>
         <w:ind w:left="1080"/>
+        <w:rPr>
+          <w:rFonts w:ascii="Times New Roman" w:hAnsi="Times New Roman" w:cs="Times New Roman"/>
+        </w:rPr>
       </w:pPr>
     </w:p>
     <w:p>
@@ -961,11 +1267,13 @@
           <w:numId w:val="1"/>
         </w:numPr>
         <w:rPr>
-          <w:b/>
-        </w:rPr>
-      </w:pPr>
-      <w:r>
-        <w:rPr>
+          <w:rFonts w:ascii="Times New Roman" w:hAnsi="Times New Roman" w:cs="Times New Roman"/>
+          <w:b/>
+        </w:rPr>
+      </w:pPr>
+      <w:r>
+        <w:rPr>
+          <w:rFonts w:ascii="Times New Roman" w:hAnsi="Times New Roman" w:cs="Times New Roman"/>
           <w:b/>
         </w:rPr>
         <w:t>Ограничения</w:t>
@@ -975,8 +1283,14 @@
       <w:pPr>
         <w:pStyle w:val="a3"/>
         <w:ind w:left="1080"/>
-      </w:pPr>
-      <w:r>
+        <w:rPr>
+          <w:rFonts w:ascii="Times New Roman" w:hAnsi="Times New Roman" w:cs="Times New Roman"/>
+        </w:rPr>
+      </w:pPr>
+      <w:r>
+        <w:rPr>
+          <w:rFonts w:ascii="Times New Roman" w:hAnsi="Times New Roman" w:cs="Times New Roman"/>
+        </w:rPr>
         <w:t>Здесь описаны основные ограничения системы</w:t>
       </w:r>
     </w:p>
@@ -984,16 +1298,28 @@
       <w:pPr>
         <w:pStyle w:val="a3"/>
         <w:ind w:left="1080"/>
-      </w:pPr>
-      <w:r>
+        <w:rPr>
+          <w:rFonts w:ascii="Times New Roman" w:hAnsi="Times New Roman" w:cs="Times New Roman"/>
+        </w:rPr>
+      </w:pPr>
+      <w:r>
+        <w:rPr>
+          <w:rFonts w:ascii="Times New Roman" w:hAnsi="Times New Roman" w:cs="Times New Roman"/>
+        </w:rPr>
         <w:t xml:space="preserve">Разрабатываемый продукт не является точной системой, реализующий действительный процесс производства текстильных изделий. Он захватывает основные аспекты производства, при этом опуская важные, но не критичные для данной системы подробности в производственной деятельности (спецификация, расчет трудозатрат, </w:t>
       </w:r>
       <w:proofErr w:type="spellStart"/>
       <w:r>
+        <w:rPr>
+          <w:rFonts w:ascii="Times New Roman" w:hAnsi="Times New Roman" w:cs="Times New Roman"/>
+        </w:rPr>
         <w:t>наборка</w:t>
       </w:r>
       <w:proofErr w:type="spellEnd"/>
       <w:r>
+        <w:rPr>
+          <w:rFonts w:ascii="Times New Roman" w:hAnsi="Times New Roman" w:cs="Times New Roman"/>
+        </w:rPr>
         <w:t xml:space="preserve"> работы, заказ-наряд, календарный график).</w:t>
       </w:r>
     </w:p>
@@ -1005,11 +1331,13 @@
           <w:numId w:val="1"/>
         </w:numPr>
         <w:rPr>
-          <w:b/>
-        </w:rPr>
-      </w:pPr>
-      <w:r>
-        <w:rPr>
+          <w:rFonts w:ascii="Times New Roman" w:hAnsi="Times New Roman" w:cs="Times New Roman"/>
+          <w:b/>
+        </w:rPr>
+      </w:pPr>
+      <w:r>
+        <w:rPr>
+          <w:rFonts w:ascii="Times New Roman" w:hAnsi="Times New Roman" w:cs="Times New Roman"/>
           <w:b/>
         </w:rPr>
         <w:t>Спецификация требований</w:t>
@@ -1018,8 +1346,14 @@
     <w:p>
       <w:pPr>
         <w:pStyle w:val="a3"/>
-      </w:pPr>
-      <w:r>
+        <w:rPr>
+          <w:rFonts w:ascii="Times New Roman" w:hAnsi="Times New Roman" w:cs="Times New Roman"/>
+        </w:rPr>
+      </w:pPr>
+      <w:r>
+        <w:rPr>
+          <w:rFonts w:ascii="Times New Roman" w:hAnsi="Times New Roman" w:cs="Times New Roman"/>
+        </w:rPr>
         <w:t>Этот раздел детально описывает требования, выдвинутые к продукту.</w:t>
       </w:r>
     </w:p>
@@ -1031,11 +1365,13 @@
           <w:numId w:val="1"/>
         </w:numPr>
         <w:rPr>
-          <w:b/>
-        </w:rPr>
-      </w:pPr>
-      <w:r>
-        <w:rPr>
+          <w:rFonts w:ascii="Times New Roman" w:hAnsi="Times New Roman" w:cs="Times New Roman"/>
+          <w:b/>
+        </w:rPr>
+      </w:pPr>
+      <w:r>
+        <w:rPr>
+          <w:rFonts w:ascii="Times New Roman" w:hAnsi="Times New Roman" w:cs="Times New Roman"/>
           <w:b/>
         </w:rPr>
         <w:t>Функциональные требования</w:t>
@@ -1045,8 +1381,14 @@
       <w:pPr>
         <w:pStyle w:val="a3"/>
         <w:ind w:left="1080"/>
-      </w:pPr>
-      <w:r>
+        <w:rPr>
+          <w:rFonts w:ascii="Times New Roman" w:hAnsi="Times New Roman" w:cs="Times New Roman"/>
+        </w:rPr>
+      </w:pPr>
+      <w:r>
+        <w:rPr>
+          <w:rFonts w:ascii="Times New Roman" w:hAnsi="Times New Roman" w:cs="Times New Roman"/>
+        </w:rPr>
         <w:t>Этот раздел описывает функциональные требования продукта</w:t>
       </w:r>
     </w:p>
@@ -1058,11 +1400,13 @@
           <w:numId w:val="1"/>
         </w:numPr>
         <w:rPr>
-          <w:b/>
-        </w:rPr>
-      </w:pPr>
-      <w:r>
-        <w:rPr>
+          <w:rFonts w:ascii="Times New Roman" w:hAnsi="Times New Roman" w:cs="Times New Roman"/>
+          <w:b/>
+        </w:rPr>
+      </w:pPr>
+      <w:r>
+        <w:rPr>
+          <w:rFonts w:ascii="Times New Roman" w:hAnsi="Times New Roman" w:cs="Times New Roman"/>
           <w:b/>
         </w:rPr>
         <w:t>Функция регистрации в системе</w:t>
@@ -1072,8 +1416,14 @@
       <w:pPr>
         <w:pStyle w:val="a3"/>
         <w:ind w:left="1800"/>
-      </w:pPr>
-      <w:r>
+        <w:rPr>
+          <w:rFonts w:ascii="Times New Roman" w:hAnsi="Times New Roman" w:cs="Times New Roman"/>
+        </w:rPr>
+      </w:pPr>
+      <w:r>
+        <w:rPr>
+          <w:rFonts w:ascii="Times New Roman" w:hAnsi="Times New Roman" w:cs="Times New Roman"/>
+        </w:rPr>
         <w:t>Каждый потенциальный пользователь должен зарегистрироваться под одной из 8 предложенных ролей. Пользователь должен ввести уникальное имя и пароль.</w:t>
       </w:r>
     </w:p>
@@ -1085,11 +1435,13 @@
           <w:numId w:val="1"/>
         </w:numPr>
         <w:rPr>
-          <w:b/>
-        </w:rPr>
-      </w:pPr>
-      <w:r>
-        <w:rPr>
+          <w:rFonts w:ascii="Times New Roman" w:hAnsi="Times New Roman" w:cs="Times New Roman"/>
+          <w:b/>
+        </w:rPr>
+      </w:pPr>
+      <w:r>
+        <w:rPr>
+          <w:rFonts w:ascii="Times New Roman" w:hAnsi="Times New Roman" w:cs="Times New Roman"/>
           <w:b/>
         </w:rPr>
         <w:t>Функция заполнения заказа о изготовлении изделия</w:t>
@@ -1099,8 +1451,14 @@
       <w:pPr>
         <w:pStyle w:val="a3"/>
         <w:ind w:left="1800"/>
-      </w:pPr>
-      <w:r>
+        <w:rPr>
+          <w:rFonts w:ascii="Times New Roman" w:hAnsi="Times New Roman" w:cs="Times New Roman"/>
+        </w:rPr>
+      </w:pPr>
+      <w:r>
+        <w:rPr>
+          <w:rFonts w:ascii="Times New Roman" w:hAnsi="Times New Roman" w:cs="Times New Roman"/>
+        </w:rPr>
         <w:t>Пользователь, желающий приобрести текстильное изделие, должен заполнить определенную форму с характеристиками.</w:t>
       </w:r>
     </w:p>
@@ -1112,11 +1470,13 @@
           <w:numId w:val="1"/>
         </w:numPr>
         <w:rPr>
-          <w:b/>
-        </w:rPr>
-      </w:pPr>
-      <w:r>
-        <w:rPr>
+          <w:rFonts w:ascii="Times New Roman" w:hAnsi="Times New Roman" w:cs="Times New Roman"/>
+          <w:b/>
+        </w:rPr>
+      </w:pPr>
+      <w:r>
+        <w:rPr>
+          <w:rFonts w:ascii="Times New Roman" w:hAnsi="Times New Roman" w:cs="Times New Roman"/>
           <w:b/>
         </w:rPr>
         <w:t>Функция обработки заказа</w:t>
@@ -1126,8 +1486,14 @@
       <w:pPr>
         <w:pStyle w:val="a3"/>
         <w:ind w:left="1800"/>
-      </w:pPr>
-      <w:r>
+        <w:rPr>
+          <w:rFonts w:ascii="Times New Roman" w:hAnsi="Times New Roman" w:cs="Times New Roman"/>
+        </w:rPr>
+      </w:pPr>
+      <w:r>
+        <w:rPr>
+          <w:rFonts w:ascii="Times New Roman" w:hAnsi="Times New Roman" w:cs="Times New Roman"/>
+        </w:rPr>
         <w:t>Аналитик используя бланк заказа, формирует заявку на изготовление изделия, устанавливает срочность заказа и приоритет выполнения. Распределяет обязанности внутри системы производства и следит за изготовлением изделия.</w:t>
       </w:r>
     </w:p>
@@ -1139,18 +1505,20 @@
           <w:numId w:val="1"/>
         </w:numPr>
         <w:rPr>
-          <w:b/>
-        </w:rPr>
-      </w:pPr>
-      <w:r>
-        <w:rPr>
-          <w:b/>
-        </w:rPr>
-        <w:lastRenderedPageBreak/>
+          <w:rFonts w:ascii="Times New Roman" w:hAnsi="Times New Roman" w:cs="Times New Roman"/>
+          <w:b/>
+        </w:rPr>
+      </w:pPr>
+      <w:r>
+        <w:rPr>
+          <w:rFonts w:ascii="Times New Roman" w:hAnsi="Times New Roman" w:cs="Times New Roman"/>
+          <w:b/>
+        </w:rPr>
         <w:t xml:space="preserve">Функция </w:t>
       </w:r>
       <w:r>
         <w:rPr>
+          <w:rFonts w:ascii="Times New Roman" w:hAnsi="Times New Roman" w:cs="Times New Roman"/>
           <w:b/>
         </w:rPr>
         <w:t>производства изделия</w:t>
@@ -1160,8 +1528,14 @@
       <w:pPr>
         <w:pStyle w:val="a3"/>
         <w:ind w:left="1800"/>
-      </w:pPr>
-      <w:r>
+        <w:rPr>
+          <w:rFonts w:ascii="Times New Roman" w:hAnsi="Times New Roman" w:cs="Times New Roman"/>
+        </w:rPr>
+      </w:pPr>
+      <w:r>
+        <w:rPr>
+          <w:rFonts w:ascii="Times New Roman" w:hAnsi="Times New Roman" w:cs="Times New Roman"/>
+        </w:rPr>
         <w:t>Функционал различается для каждой роли.</w:t>
       </w:r>
     </w:p>
@@ -1169,8 +1543,14 @@
       <w:pPr>
         <w:pStyle w:val="a3"/>
         <w:ind w:left="1800"/>
-      </w:pPr>
-      <w:r>
+        <w:rPr>
+          <w:rFonts w:ascii="Times New Roman" w:hAnsi="Times New Roman" w:cs="Times New Roman"/>
+        </w:rPr>
+      </w:pPr>
+      <w:r>
+        <w:rPr>
+          <w:rFonts w:ascii="Times New Roman" w:hAnsi="Times New Roman" w:cs="Times New Roman"/>
+        </w:rPr>
         <w:t>Сборщик сырья. Интерфейс этой роли должен позволять:</w:t>
       </w:r>
     </w:p>
@@ -1181,8 +1561,14 @@
           <w:ilvl w:val="0"/>
           <w:numId w:val="2"/>
         </w:numPr>
-      </w:pPr>
-      <w:r>
+        <w:rPr>
+          <w:rFonts w:ascii="Times New Roman" w:hAnsi="Times New Roman" w:cs="Times New Roman"/>
+        </w:rPr>
+      </w:pPr>
+      <w:r>
+        <w:rPr>
+          <w:rFonts w:ascii="Times New Roman" w:hAnsi="Times New Roman" w:cs="Times New Roman"/>
+        </w:rPr>
         <w:t>Обращаться к аналитику за заказом изделия;</w:t>
       </w:r>
     </w:p>
@@ -1193,8 +1579,14 @@
           <w:ilvl w:val="0"/>
           <w:numId w:val="2"/>
         </w:numPr>
-      </w:pPr>
-      <w:r>
+        <w:rPr>
+          <w:rFonts w:ascii="Times New Roman" w:hAnsi="Times New Roman" w:cs="Times New Roman"/>
+        </w:rPr>
+      </w:pPr>
+      <w:r>
+        <w:rPr>
+          <w:rFonts w:ascii="Times New Roman" w:hAnsi="Times New Roman" w:cs="Times New Roman"/>
+        </w:rPr>
         <w:t>Формировать прирост сырья на складе;</w:t>
       </w:r>
     </w:p>
@@ -1205,16 +1597,29 @@
           <w:ilvl w:val="0"/>
           <w:numId w:val="2"/>
         </w:numPr>
-      </w:pPr>
-      <w:r>
+        <w:rPr>
+          <w:rFonts w:ascii="Times New Roman" w:hAnsi="Times New Roman" w:cs="Times New Roman"/>
+        </w:rPr>
+      </w:pPr>
+      <w:r>
+        <w:rPr>
+          <w:rFonts w:ascii="Times New Roman" w:hAnsi="Times New Roman" w:cs="Times New Roman"/>
+        </w:rPr>
+        <w:lastRenderedPageBreak/>
         <w:t>Следить за количеством имеющегося сырья.</w:t>
       </w:r>
     </w:p>
     <w:p>
       <w:pPr>
         <w:ind w:left="1843"/>
-      </w:pPr>
-      <w:r>
+        <w:rPr>
+          <w:rFonts w:ascii="Times New Roman" w:hAnsi="Times New Roman" w:cs="Times New Roman"/>
+        </w:rPr>
+      </w:pPr>
+      <w:r>
+        <w:rPr>
+          <w:rFonts w:ascii="Times New Roman" w:hAnsi="Times New Roman" w:cs="Times New Roman"/>
+        </w:rPr>
         <w:t>Обработчик сырья. Интерфейс этой роли должен позволять:</w:t>
       </w:r>
     </w:p>
@@ -1225,8 +1630,14 @@
           <w:ilvl w:val="0"/>
           <w:numId w:val="3"/>
         </w:numPr>
-      </w:pPr>
-      <w:r>
+        <w:rPr>
+          <w:rFonts w:ascii="Times New Roman" w:hAnsi="Times New Roman" w:cs="Times New Roman"/>
+        </w:rPr>
+      </w:pPr>
+      <w:r>
+        <w:rPr>
+          <w:rFonts w:ascii="Times New Roman" w:hAnsi="Times New Roman" w:cs="Times New Roman"/>
+        </w:rPr>
         <w:t>Просматривать список заявок на изготовление изделия;</w:t>
       </w:r>
     </w:p>
@@ -1237,8 +1648,14 @@
           <w:ilvl w:val="0"/>
           <w:numId w:val="3"/>
         </w:numPr>
-      </w:pPr>
-      <w:r>
+        <w:rPr>
+          <w:rFonts w:ascii="Times New Roman" w:hAnsi="Times New Roman" w:cs="Times New Roman"/>
+        </w:rPr>
+      </w:pPr>
+      <w:r>
+        <w:rPr>
+          <w:rFonts w:ascii="Times New Roman" w:hAnsi="Times New Roman" w:cs="Times New Roman"/>
+        </w:rPr>
         <w:t>Формировать поступление на складе нитей;</w:t>
       </w:r>
     </w:p>
@@ -1249,16 +1666,28 @@
           <w:ilvl w:val="0"/>
           <w:numId w:val="3"/>
         </w:numPr>
-      </w:pPr>
-      <w:r>
+        <w:rPr>
+          <w:rFonts w:ascii="Times New Roman" w:hAnsi="Times New Roman" w:cs="Times New Roman"/>
+        </w:rPr>
+      </w:pPr>
+      <w:r>
+        <w:rPr>
+          <w:rFonts w:ascii="Times New Roman" w:hAnsi="Times New Roman" w:cs="Times New Roman"/>
+        </w:rPr>
         <w:t>Отслеживать количество ниток на складе.</w:t>
       </w:r>
     </w:p>
     <w:p>
       <w:pPr>
         <w:ind w:left="1843"/>
-      </w:pPr>
-      <w:r>
+        <w:rPr>
+          <w:rFonts w:ascii="Times New Roman" w:hAnsi="Times New Roman" w:cs="Times New Roman"/>
+        </w:rPr>
+      </w:pPr>
+      <w:r>
+        <w:rPr>
+          <w:rFonts w:ascii="Times New Roman" w:hAnsi="Times New Roman" w:cs="Times New Roman"/>
+        </w:rPr>
         <w:t>Швея. Интерфейс этой роли должен позволять:</w:t>
       </w:r>
     </w:p>
@@ -1269,8 +1698,14 @@
           <w:ilvl w:val="0"/>
           <w:numId w:val="4"/>
         </w:numPr>
-      </w:pPr>
-      <w:r>
+        <w:rPr>
+          <w:rFonts w:ascii="Times New Roman" w:hAnsi="Times New Roman" w:cs="Times New Roman"/>
+        </w:rPr>
+      </w:pPr>
+      <w:r>
+        <w:rPr>
+          <w:rFonts w:ascii="Times New Roman" w:hAnsi="Times New Roman" w:cs="Times New Roman"/>
+        </w:rPr>
         <w:t>Просмотр заказа на изготовление;</w:t>
       </w:r>
     </w:p>
@@ -1281,8 +1716,14 @@
           <w:ilvl w:val="0"/>
           <w:numId w:val="4"/>
         </w:numPr>
-      </w:pPr>
-      <w:r>
+        <w:rPr>
+          <w:rFonts w:ascii="Times New Roman" w:hAnsi="Times New Roman" w:cs="Times New Roman"/>
+        </w:rPr>
+      </w:pPr>
+      <w:r>
+        <w:rPr>
+          <w:rFonts w:ascii="Times New Roman" w:hAnsi="Times New Roman" w:cs="Times New Roman"/>
+        </w:rPr>
         <w:t>Формирование изделия и описание технической документации по его эксплуатации;</w:t>
       </w:r>
     </w:p>
@@ -1293,8 +1734,14 @@
           <w:ilvl w:val="0"/>
           <w:numId w:val="4"/>
         </w:numPr>
-      </w:pPr>
-      <w:r>
+        <w:rPr>
+          <w:rFonts w:ascii="Times New Roman" w:hAnsi="Times New Roman" w:cs="Times New Roman"/>
+        </w:rPr>
+      </w:pPr>
+      <w:r>
+        <w:rPr>
+          <w:rFonts w:ascii="Times New Roman" w:hAnsi="Times New Roman" w:cs="Times New Roman"/>
+        </w:rPr>
         <w:t>Изготовление новых фасонов одежды для населения;</w:t>
       </w:r>
     </w:p>
@@ -1305,16 +1752,28 @@
           <w:ilvl w:val="0"/>
           <w:numId w:val="4"/>
         </w:numPr>
-      </w:pPr>
-      <w:r>
+        <w:rPr>
+          <w:rFonts w:ascii="Times New Roman" w:hAnsi="Times New Roman" w:cs="Times New Roman"/>
+        </w:rPr>
+      </w:pPr>
+      <w:r>
+        <w:rPr>
+          <w:rFonts w:ascii="Times New Roman" w:hAnsi="Times New Roman" w:cs="Times New Roman"/>
+        </w:rPr>
         <w:t>Просмотр изготовленных изделий за определенный период.</w:t>
       </w:r>
     </w:p>
     <w:p>
       <w:pPr>
         <w:ind w:left="1843"/>
-      </w:pPr>
-      <w:r>
+        <w:rPr>
+          <w:rFonts w:ascii="Times New Roman" w:hAnsi="Times New Roman" w:cs="Times New Roman"/>
+        </w:rPr>
+      </w:pPr>
+      <w:r>
+        <w:rPr>
+          <w:rFonts w:ascii="Times New Roman" w:hAnsi="Times New Roman" w:cs="Times New Roman"/>
+        </w:rPr>
         <w:t>Маг. Интерфейс этой роли должен позволять:</w:t>
       </w:r>
     </w:p>
@@ -1325,8 +1784,14 @@
           <w:ilvl w:val="0"/>
           <w:numId w:val="5"/>
         </w:numPr>
-      </w:pPr>
-      <w:r>
+        <w:rPr>
+          <w:rFonts w:ascii="Times New Roman" w:hAnsi="Times New Roman" w:cs="Times New Roman"/>
+        </w:rPr>
+      </w:pPr>
+      <w:r>
+        <w:rPr>
+          <w:rFonts w:ascii="Times New Roman" w:hAnsi="Times New Roman" w:cs="Times New Roman"/>
+        </w:rPr>
         <w:t>Просматривать список сформированных моделей одежды;</w:t>
       </w:r>
     </w:p>
@@ -1337,8 +1802,14 @@
           <w:ilvl w:val="0"/>
           <w:numId w:val="5"/>
         </w:numPr>
-      </w:pPr>
-      <w:r>
+        <w:rPr>
+          <w:rFonts w:ascii="Times New Roman" w:hAnsi="Times New Roman" w:cs="Times New Roman"/>
+        </w:rPr>
+      </w:pPr>
+      <w:r>
+        <w:rPr>
+          <w:rFonts w:ascii="Times New Roman" w:hAnsi="Times New Roman" w:cs="Times New Roman"/>
+        </w:rPr>
         <w:t>Изготовление нового дизайна одежды;</w:t>
       </w:r>
     </w:p>
@@ -1349,8 +1820,14 @@
           <w:ilvl w:val="0"/>
           <w:numId w:val="5"/>
         </w:numPr>
-      </w:pPr>
-      <w:r>
+        <w:rPr>
+          <w:rFonts w:ascii="Times New Roman" w:hAnsi="Times New Roman" w:cs="Times New Roman"/>
+        </w:rPr>
+      </w:pPr>
+      <w:r>
+        <w:rPr>
+          <w:rFonts w:ascii="Times New Roman" w:hAnsi="Times New Roman" w:cs="Times New Roman"/>
+        </w:rPr>
         <w:t>Изготовление новой магии, нацеленной на излечение больных.</w:t>
       </w:r>
     </w:p>
@@ -1361,8 +1838,14 @@
           <w:ilvl w:val="0"/>
           <w:numId w:val="5"/>
         </w:numPr>
-      </w:pPr>
-      <w:r>
+        <w:rPr>
+          <w:rFonts w:ascii="Times New Roman" w:hAnsi="Times New Roman" w:cs="Times New Roman"/>
+        </w:rPr>
+      </w:pPr>
+      <w:r>
+        <w:rPr>
+          <w:rFonts w:ascii="Times New Roman" w:hAnsi="Times New Roman" w:cs="Times New Roman"/>
+        </w:rPr>
         <w:t>Формирование технической документации по использовании одежды по назначению.</w:t>
       </w:r>
     </w:p>
@@ -1370,6 +1853,9 @@
       <w:pPr>
         <w:pStyle w:val="a3"/>
         <w:ind w:left="2563"/>
+        <w:rPr>
+          <w:rFonts w:ascii="Times New Roman" w:hAnsi="Times New Roman" w:cs="Times New Roman"/>
+        </w:rPr>
       </w:pPr>
     </w:p>
     <w:p>
@@ -1380,11 +1866,13 @@
           <w:numId w:val="1"/>
         </w:numPr>
         <w:rPr>
-          <w:b/>
-        </w:rPr>
-      </w:pPr>
-      <w:r>
-        <w:rPr>
+          <w:rFonts w:ascii="Times New Roman" w:hAnsi="Times New Roman" w:cs="Times New Roman"/>
+          <w:b/>
+        </w:rPr>
+      </w:pPr>
+      <w:r>
+        <w:rPr>
+          <w:rFonts w:ascii="Times New Roman" w:hAnsi="Times New Roman" w:cs="Times New Roman"/>
           <w:b/>
         </w:rPr>
         <w:t>Требования к простоте и удобству использования</w:t>
@@ -1394,8 +1882,14 @@
       <w:pPr>
         <w:pStyle w:val="a3"/>
         <w:ind w:left="1080"/>
-      </w:pPr>
-      <w:r>
+        <w:rPr>
+          <w:rFonts w:ascii="Times New Roman" w:hAnsi="Times New Roman" w:cs="Times New Roman"/>
+        </w:rPr>
+      </w:pPr>
+      <w:r>
+        <w:rPr>
+          <w:rFonts w:ascii="Times New Roman" w:hAnsi="Times New Roman" w:cs="Times New Roman"/>
+        </w:rPr>
         <w:t>Данный раздел описывает требования к простоте и удобству использования возможностей продукта.</w:t>
       </w:r>
     </w:p>
@@ -1407,11 +1901,13 @@
           <w:numId w:val="1"/>
         </w:numPr>
         <w:rPr>
-          <w:b/>
-        </w:rPr>
-      </w:pPr>
-      <w:r>
-        <w:rPr>
+          <w:rFonts w:ascii="Times New Roman" w:hAnsi="Times New Roman" w:cs="Times New Roman"/>
+          <w:b/>
+        </w:rPr>
+      </w:pPr>
+      <w:r>
+        <w:rPr>
+          <w:rFonts w:ascii="Times New Roman" w:hAnsi="Times New Roman" w:cs="Times New Roman"/>
           <w:b/>
         </w:rPr>
         <w:t>Требования ко времени обучения</w:t>
@@ -1421,8 +1917,14 @@
       <w:pPr>
         <w:pStyle w:val="a3"/>
         <w:ind w:left="1800"/>
-      </w:pPr>
-      <w:r>
+        <w:rPr>
+          <w:rFonts w:ascii="Times New Roman" w:hAnsi="Times New Roman" w:cs="Times New Roman"/>
+        </w:rPr>
+      </w:pPr>
+      <w:r>
+        <w:rPr>
+          <w:rFonts w:ascii="Times New Roman" w:hAnsi="Times New Roman" w:cs="Times New Roman"/>
+        </w:rPr>
         <w:t>В виду того что основными пользователями системы будут люди, которые никогда в жизни не видели персональный компьютер, основные операции должны быть интуитивно понятными и не требовать какого-либо времени для понимания. Планируемое время обучения владением системой персонала составляет 24 часа использования.</w:t>
       </w:r>
     </w:p>
@@ -1434,11 +1936,13 @@
           <w:numId w:val="1"/>
         </w:numPr>
         <w:rPr>
-          <w:b/>
-        </w:rPr>
-      </w:pPr>
-      <w:r>
-        <w:rPr>
+          <w:rFonts w:ascii="Times New Roman" w:hAnsi="Times New Roman" w:cs="Times New Roman"/>
+          <w:b/>
+        </w:rPr>
+      </w:pPr>
+      <w:r>
+        <w:rPr>
+          <w:rFonts w:ascii="Times New Roman" w:hAnsi="Times New Roman" w:cs="Times New Roman"/>
           <w:b/>
         </w:rPr>
         <w:t>Требования ко времени выполнения задач</w:t>
@@ -1448,11 +1952,20 @@
       <w:pPr>
         <w:pStyle w:val="a3"/>
         <w:ind w:left="1800"/>
-      </w:pPr>
-      <w:r>
+        <w:rPr>
+          <w:rFonts w:ascii="Times New Roman" w:hAnsi="Times New Roman" w:cs="Times New Roman"/>
+        </w:rPr>
+      </w:pPr>
+      <w:r>
+        <w:rPr>
+          <w:rFonts w:ascii="Times New Roman" w:hAnsi="Times New Roman" w:cs="Times New Roman"/>
+        </w:rPr>
         <w:t xml:space="preserve">Все запросы, созданные пользователями должны немедленно передаваться к следующим участникам процесса. </w:t>
       </w:r>
       <w:r>
+        <w:rPr>
+          <w:rFonts w:ascii="Times New Roman" w:hAnsi="Times New Roman" w:cs="Times New Roman"/>
+        </w:rPr>
         <w:t>На формирование определенного действия среди участников процесса должно уходить не более 3-4 минут. При этом организуется возможность выбора из списка необходимый инструментарий. Отчетность должна формироваться мгновенно за определенный промежуток времени.</w:t>
       </w:r>
     </w:p>
@@ -1464,11 +1977,13 @@
           <w:numId w:val="1"/>
         </w:numPr>
         <w:rPr>
-          <w:b/>
-        </w:rPr>
-      </w:pPr>
-      <w:r>
-        <w:rPr>
+          <w:rFonts w:ascii="Times New Roman" w:hAnsi="Times New Roman" w:cs="Times New Roman"/>
+          <w:b/>
+        </w:rPr>
+      </w:pPr>
+      <w:r>
+        <w:rPr>
+          <w:rFonts w:ascii="Times New Roman" w:hAnsi="Times New Roman" w:cs="Times New Roman"/>
           <w:b/>
         </w:rPr>
         <w:t>Требования к надежности</w:t>
@@ -1478,8 +1993,14 @@
       <w:pPr>
         <w:pStyle w:val="a3"/>
         <w:ind w:left="1080"/>
-      </w:pPr>
-      <w:r>
+        <w:rPr>
+          <w:rFonts w:ascii="Times New Roman" w:hAnsi="Times New Roman" w:cs="Times New Roman"/>
+        </w:rPr>
+      </w:pPr>
+      <w:r>
+        <w:rPr>
+          <w:rFonts w:ascii="Times New Roman" w:hAnsi="Times New Roman" w:cs="Times New Roman"/>
+        </w:rPr>
         <w:t>Данный раздел описывает требования к надежности продукта в информационной системе «Иллюзия».</w:t>
       </w:r>
     </w:p>
@@ -1491,11 +2012,13 @@
           <w:numId w:val="1"/>
         </w:numPr>
         <w:rPr>
-          <w:b/>
-        </w:rPr>
-      </w:pPr>
-      <w:r>
-        <w:rPr>
+          <w:rFonts w:ascii="Times New Roman" w:hAnsi="Times New Roman" w:cs="Times New Roman"/>
+          <w:b/>
+        </w:rPr>
+      </w:pPr>
+      <w:r>
+        <w:rPr>
+          <w:rFonts w:ascii="Times New Roman" w:hAnsi="Times New Roman" w:cs="Times New Roman"/>
           <w:b/>
         </w:rPr>
         <w:t>Доступность системы</w:t>
@@ -1505,26 +2028,53 @@
       <w:pPr>
         <w:pStyle w:val="a3"/>
         <w:ind w:left="1800"/>
-      </w:pPr>
-      <w:r>
-        <w:t xml:space="preserve">Система должна быть доступна для использования и обслуживания  - семь дней в неделю по 8 часов каждый день, исключения составляют </w:t>
-      </w:r>
-      <w:proofErr w:type="spellStart"/>
-      <w:r>
-        <w:t>профиалктические</w:t>
-      </w:r>
-      <w:proofErr w:type="spellEnd"/>
-      <w:r>
-        <w:t xml:space="preserve"> дни (1 раз в месяц).</w:t>
+        <w:rPr>
+          <w:rFonts w:ascii="Times New Roman" w:hAnsi="Times New Roman" w:cs="Times New Roman"/>
+        </w:rPr>
+      </w:pPr>
+      <w:r>
+        <w:rPr>
+          <w:rFonts w:ascii="Times New Roman" w:hAnsi="Times New Roman" w:cs="Times New Roman"/>
+        </w:rPr>
+        <w:t>Система должна быть доступна для использования и обслуживания  - семь дней в неделю по 8 часов каждый де</w:t>
+      </w:r>
+      <w:r>
+        <w:rPr>
+          <w:rFonts w:ascii="Times New Roman" w:hAnsi="Times New Roman" w:cs="Times New Roman"/>
+        </w:rPr>
+        <w:t>нь, исключения составляют профи</w:t>
+      </w:r>
+      <w:r>
+        <w:rPr>
+          <w:rFonts w:ascii="Times New Roman" w:hAnsi="Times New Roman" w:cs="Times New Roman"/>
+        </w:rPr>
+        <w:t>л</w:t>
+      </w:r>
+      <w:r>
+        <w:rPr>
+          <w:rFonts w:ascii="Times New Roman" w:hAnsi="Times New Roman" w:cs="Times New Roman"/>
+        </w:rPr>
+        <w:t>а</w:t>
+      </w:r>
+      <w:r>
+        <w:rPr>
+          <w:rFonts w:ascii="Times New Roman" w:hAnsi="Times New Roman" w:cs="Times New Roman"/>
+        </w:rPr>
+        <w:t>ктические дни (1 раз в месяц).</w:t>
       </w:r>
     </w:p>
     <w:p>
       <w:pPr>
         <w:pStyle w:val="a3"/>
         <w:ind w:left="1800"/>
-      </w:pPr>
-      <w:r>
-        <w:lastRenderedPageBreak/>
+        <w:rPr>
+          <w:rFonts w:ascii="Times New Roman" w:hAnsi="Times New Roman" w:cs="Times New Roman"/>
+        </w:rPr>
+      </w:pPr>
+      <w:r>
+        <w:rPr>
+          <w:rFonts w:ascii="Times New Roman" w:hAnsi="Times New Roman" w:cs="Times New Roman"/>
+        </w:rPr>
         <w:t>Так же необходимо заметить:</w:t>
       </w:r>
     </w:p>
@@ -1532,16 +2082,28 @@
       <w:pPr>
         <w:pStyle w:val="a3"/>
         <w:ind w:left="1800"/>
-      </w:pPr>
-      <w:r>
+        <w:rPr>
+          <w:rFonts w:ascii="Times New Roman" w:hAnsi="Times New Roman" w:cs="Times New Roman"/>
+        </w:rPr>
+      </w:pPr>
+      <w:r>
+        <w:rPr>
+          <w:rFonts w:ascii="Times New Roman" w:hAnsi="Times New Roman" w:cs="Times New Roman"/>
+        </w:rPr>
         <w:t xml:space="preserve">Каждый рабочий день начинается с загрузки системы и заканчивается ее выключением. Все неполадки, возникшие в ходе </w:t>
       </w:r>
       <w:proofErr w:type="gramStart"/>
       <w:r>
+        <w:rPr>
+          <w:rFonts w:ascii="Times New Roman" w:hAnsi="Times New Roman" w:cs="Times New Roman"/>
+        </w:rPr>
         <w:t>работы</w:t>
       </w:r>
       <w:proofErr w:type="gramEnd"/>
       <w:r>
+        <w:rPr>
+          <w:rFonts w:ascii="Times New Roman" w:hAnsi="Times New Roman" w:cs="Times New Roman"/>
+        </w:rPr>
         <w:t xml:space="preserve"> возможно устранить за два часа.</w:t>
       </w:r>
     </w:p>
@@ -1549,10 +2111,13 @@
       <w:pPr>
         <w:pStyle w:val="a3"/>
         <w:ind w:left="1800"/>
-      </w:pPr>
-      <w:r>
-        <w:rPr>
-          <w:rFonts w:ascii="Arial" w:hAnsi="Arial" w:cs="Arial"/>
+        <w:rPr>
+          <w:rFonts w:ascii="Times New Roman" w:hAnsi="Times New Roman" w:cs="Times New Roman"/>
+        </w:rPr>
+      </w:pPr>
+      <w:r>
+        <w:rPr>
+          <w:rFonts w:ascii="Times New Roman" w:hAnsi="Times New Roman" w:cs="Times New Roman"/>
           <w:color w:val="000000"/>
           <w:sz w:val="20"/>
           <w:szCs w:val="20"/>
@@ -1569,11 +2134,13 @@
           <w:numId w:val="1"/>
         </w:numPr>
         <w:rPr>
-          <w:b/>
-        </w:rPr>
-      </w:pPr>
-      <w:r>
-        <w:rPr>
+          <w:rFonts w:ascii="Times New Roman" w:hAnsi="Times New Roman" w:cs="Times New Roman"/>
+          <w:b/>
+        </w:rPr>
+      </w:pPr>
+      <w:r>
+        <w:rPr>
+          <w:rFonts w:ascii="Times New Roman" w:hAnsi="Times New Roman" w:cs="Times New Roman"/>
           <w:b/>
         </w:rPr>
         <w:t>Минимальное время между сбоями системы</w:t>
@@ -1583,8 +2150,15 @@
       <w:pPr>
         <w:pStyle w:val="a3"/>
         <w:ind w:left="1800"/>
-      </w:pPr>
-      <w:r>
+        <w:rPr>
+          <w:rFonts w:ascii="Times New Roman" w:hAnsi="Times New Roman" w:cs="Times New Roman"/>
+        </w:rPr>
+      </w:pPr>
+      <w:r>
+        <w:rPr>
+          <w:rFonts w:ascii="Times New Roman" w:hAnsi="Times New Roman" w:cs="Times New Roman"/>
+        </w:rPr>
+        <w:lastRenderedPageBreak/>
         <w:t>Минимальное время между сбоями системы должно составлять 24 часа с момента восстановления системы после устранения сбоя)</w:t>
       </w:r>
     </w:p>
@@ -1596,11 +2170,13 @@
           <w:numId w:val="1"/>
         </w:numPr>
         <w:rPr>
-          <w:b/>
-        </w:rPr>
-      </w:pPr>
-      <w:r>
-        <w:rPr>
+          <w:rFonts w:ascii="Times New Roman" w:hAnsi="Times New Roman" w:cs="Times New Roman"/>
+          <w:b/>
+        </w:rPr>
+      </w:pPr>
+      <w:r>
+        <w:rPr>
+          <w:rFonts w:ascii="Times New Roman" w:hAnsi="Times New Roman" w:cs="Times New Roman"/>
           <w:b/>
         </w:rPr>
         <w:t>Максимальное время восстановления системы после сбоя</w:t>
@@ -1610,8 +2186,14 @@
       <w:pPr>
         <w:pStyle w:val="a3"/>
         <w:ind w:left="1800"/>
-      </w:pPr>
-      <w:r>
+        <w:rPr>
+          <w:rFonts w:ascii="Times New Roman" w:hAnsi="Times New Roman" w:cs="Times New Roman"/>
+        </w:rPr>
+      </w:pPr>
+      <w:r>
+        <w:rPr>
+          <w:rFonts w:ascii="Times New Roman" w:hAnsi="Times New Roman" w:cs="Times New Roman"/>
+        </w:rPr>
         <w:t>Максимальное время восстановления системы после сбоя зависит от характеристики возникшего дефекта. В случае критического дефекта максимальное время восстановления системы составляет 8 часов. В случае существенного дефекта время восстановления составляет 3 часа. В случае несущественного дефекта время исправления ошибки составляет 1,5 часа.</w:t>
       </w:r>
     </w:p>
@@ -1623,11 +2205,13 @@
           <w:numId w:val="1"/>
         </w:numPr>
         <w:rPr>
-          <w:b/>
-        </w:rPr>
-      </w:pPr>
-      <w:r>
-        <w:rPr>
+          <w:rFonts w:ascii="Times New Roman" w:hAnsi="Times New Roman" w:cs="Times New Roman"/>
+          <w:b/>
+        </w:rPr>
+      </w:pPr>
+      <w:r>
+        <w:rPr>
+          <w:rFonts w:ascii="Times New Roman" w:hAnsi="Times New Roman" w:cs="Times New Roman"/>
           <w:b/>
         </w:rPr>
         <w:t>Классификация дефектов</w:t>
@@ -1637,31 +2221,58 @@
       <w:pPr>
         <w:pStyle w:val="a3"/>
         <w:ind w:left="1800"/>
-      </w:pPr>
-      <w:r>
+        <w:rPr>
+          <w:rFonts w:ascii="Times New Roman" w:hAnsi="Times New Roman" w:cs="Times New Roman"/>
+        </w:rPr>
+      </w:pPr>
+      <w:r>
+        <w:rPr>
+          <w:rFonts w:ascii="Times New Roman" w:hAnsi="Times New Roman" w:cs="Times New Roman"/>
+        </w:rPr>
         <w:t xml:space="preserve">Критический дефект </w:t>
       </w:r>
       <w:r>
+        <w:rPr>
+          <w:rFonts w:ascii="Times New Roman" w:hAnsi="Times New Roman" w:cs="Times New Roman"/>
+        </w:rPr>
         <w:t>–</w:t>
       </w:r>
       <w:r>
+        <w:rPr>
+          <w:rFonts w:ascii="Times New Roman" w:hAnsi="Times New Roman" w:cs="Times New Roman"/>
+        </w:rPr>
         <w:t xml:space="preserve"> </w:t>
       </w:r>
       <w:r>
+        <w:rPr>
+          <w:rFonts w:ascii="Times New Roman" w:hAnsi="Times New Roman" w:cs="Times New Roman"/>
+        </w:rPr>
         <w:t xml:space="preserve">дефект, приводящий к </w:t>
       </w:r>
       <w:proofErr w:type="gramStart"/>
       <w:r>
+        <w:rPr>
+          <w:rFonts w:ascii="Times New Roman" w:hAnsi="Times New Roman" w:cs="Times New Roman"/>
+        </w:rPr>
         <w:t>сбою</w:t>
       </w:r>
       <w:proofErr w:type="gramEnd"/>
       <w:r>
+        <w:rPr>
+          <w:rFonts w:ascii="Times New Roman" w:hAnsi="Times New Roman" w:cs="Times New Roman"/>
+        </w:rPr>
         <w:t xml:space="preserve"> системы и ее недоступности на протяжении длительного времени, или возникновения люб</w:t>
       </w:r>
       <w:r>
+        <w:rPr>
+          <w:rFonts w:ascii="Times New Roman" w:hAnsi="Times New Roman" w:cs="Times New Roman"/>
+        </w:rPr>
         <w:t>о</w:t>
       </w:r>
       <w:r>
+        <w:rPr>
+          <w:rFonts w:ascii="Times New Roman" w:hAnsi="Times New Roman" w:cs="Times New Roman"/>
+        </w:rPr>
         <w:t>го дефекта в логике работы.</w:t>
       </w:r>
     </w:p>
@@ -1669,8 +2280,14 @@
       <w:pPr>
         <w:pStyle w:val="a3"/>
         <w:ind w:left="1800"/>
-      </w:pPr>
-      <w:r>
+        <w:rPr>
+          <w:rFonts w:ascii="Times New Roman" w:hAnsi="Times New Roman" w:cs="Times New Roman"/>
+        </w:rPr>
+      </w:pPr>
+      <w:r>
+        <w:rPr>
+          <w:rFonts w:ascii="Times New Roman" w:hAnsi="Times New Roman" w:cs="Times New Roman"/>
+        </w:rPr>
         <w:t>Существующий дефект – приводящий к неверному отображению данных в отчетах или запросах.</w:t>
       </w:r>
     </w:p>
@@ -1678,8 +2295,14 @@
       <w:pPr>
         <w:pStyle w:val="a3"/>
         <w:ind w:left="1800"/>
-      </w:pPr>
-      <w:r>
+        <w:rPr>
+          <w:rFonts w:ascii="Times New Roman" w:hAnsi="Times New Roman" w:cs="Times New Roman"/>
+        </w:rPr>
+      </w:pPr>
+      <w:r>
+        <w:rPr>
+          <w:rFonts w:ascii="Times New Roman" w:hAnsi="Times New Roman" w:cs="Times New Roman"/>
+        </w:rPr>
         <w:t>Несуществующий дефект – приводящий к незначительным косметическим ошибкам в работе пользовательского интерфейса.</w:t>
       </w:r>
     </w:p>
@@ -1687,6 +2310,9 @@
       <w:pPr>
         <w:pStyle w:val="a3"/>
         <w:ind w:left="1800"/>
+        <w:rPr>
+          <w:rFonts w:ascii="Times New Roman" w:hAnsi="Times New Roman" w:cs="Times New Roman"/>
+        </w:rPr>
       </w:pPr>
     </w:p>
     <w:p>
@@ -1697,11 +2323,13 @@
           <w:numId w:val="1"/>
         </w:numPr>
         <w:rPr>
-          <w:b/>
-        </w:rPr>
-      </w:pPr>
-      <w:r>
-        <w:rPr>
+          <w:rFonts w:ascii="Times New Roman" w:hAnsi="Times New Roman" w:cs="Times New Roman"/>
+          <w:b/>
+        </w:rPr>
+      </w:pPr>
+      <w:r>
+        <w:rPr>
+          <w:rFonts w:ascii="Times New Roman" w:hAnsi="Times New Roman" w:cs="Times New Roman"/>
           <w:b/>
         </w:rPr>
         <w:t>Требования к производительности</w:t>
@@ -1715,11 +2343,13 @@
           <w:numId w:val="1"/>
         </w:numPr>
         <w:rPr>
-          <w:b/>
-        </w:rPr>
-      </w:pPr>
-      <w:r>
-        <w:rPr>
+          <w:rFonts w:ascii="Times New Roman" w:hAnsi="Times New Roman" w:cs="Times New Roman"/>
+          <w:b/>
+        </w:rPr>
+      </w:pPr>
+      <w:r>
+        <w:rPr>
+          <w:rFonts w:ascii="Times New Roman" w:hAnsi="Times New Roman" w:cs="Times New Roman"/>
           <w:b/>
         </w:rPr>
         <w:t>Время отклика системы</w:t>
@@ -1729,11 +2359,20 @@
       <w:pPr>
         <w:pStyle w:val="a3"/>
         <w:ind w:left="1800"/>
-      </w:pPr>
-      <w:r>
+        <w:rPr>
+          <w:rFonts w:ascii="Times New Roman" w:hAnsi="Times New Roman" w:cs="Times New Roman"/>
+        </w:rPr>
+      </w:pPr>
+      <w:r>
+        <w:rPr>
+          <w:rFonts w:ascii="Times New Roman" w:hAnsi="Times New Roman" w:cs="Times New Roman"/>
+        </w:rPr>
         <w:t xml:space="preserve">При использовании разрабатываемого </w:t>
       </w:r>
       <w:r>
+        <w:rPr>
+          <w:rFonts w:ascii="Times New Roman" w:hAnsi="Times New Roman" w:cs="Times New Roman"/>
+        </w:rPr>
         <w:t>продукта время отклика должно составлять в среднем 2 секунды (но не более 4)</w:t>
       </w:r>
     </w:p>
@@ -1745,11 +2384,13 @@
           <w:numId w:val="1"/>
         </w:numPr>
         <w:rPr>
-          <w:b/>
-        </w:rPr>
-      </w:pPr>
-      <w:r>
-        <w:rPr>
+          <w:rFonts w:ascii="Times New Roman" w:hAnsi="Times New Roman" w:cs="Times New Roman"/>
+          <w:b/>
+        </w:rPr>
+      </w:pPr>
+      <w:r>
+        <w:rPr>
+          <w:rFonts w:ascii="Times New Roman" w:hAnsi="Times New Roman" w:cs="Times New Roman"/>
           <w:b/>
         </w:rPr>
         <w:t>Количество одновременно работающих пользователей</w:t>
@@ -1759,8 +2400,14 @@
       <w:pPr>
         <w:pStyle w:val="a3"/>
         <w:ind w:left="1800"/>
-      </w:pPr>
-      <w:r>
+        <w:rPr>
+          <w:rFonts w:ascii="Times New Roman" w:hAnsi="Times New Roman" w:cs="Times New Roman"/>
+        </w:rPr>
+      </w:pPr>
+      <w:r>
+        <w:rPr>
+          <w:rFonts w:ascii="Times New Roman" w:hAnsi="Times New Roman" w:cs="Times New Roman"/>
+        </w:rPr>
         <w:t>Серверная часть должна обеспечивать стабильную работу при одновременном подключении 50 пользователей.</w:t>
       </w:r>
     </w:p>
@@ -1772,11 +2419,13 @@
           <w:numId w:val="1"/>
         </w:numPr>
         <w:rPr>
-          <w:b/>
-        </w:rPr>
-      </w:pPr>
-      <w:r>
-        <w:rPr>
+          <w:rFonts w:ascii="Times New Roman" w:hAnsi="Times New Roman" w:cs="Times New Roman"/>
+          <w:b/>
+        </w:rPr>
+      </w:pPr>
+      <w:r>
+        <w:rPr>
+          <w:rFonts w:ascii="Times New Roman" w:hAnsi="Times New Roman" w:cs="Times New Roman"/>
           <w:b/>
         </w:rPr>
         <w:t>Использование памяти</w:t>
@@ -1786,20 +2435,38 @@
       <w:pPr>
         <w:pStyle w:val="a3"/>
         <w:ind w:left="1800"/>
-      </w:pPr>
-      <w:r>
+        <w:rPr>
+          <w:rFonts w:ascii="Times New Roman" w:hAnsi="Times New Roman" w:cs="Times New Roman"/>
+        </w:rPr>
+      </w:pPr>
+      <w:r>
+        <w:rPr>
+          <w:rFonts w:ascii="Times New Roman" w:hAnsi="Times New Roman" w:cs="Times New Roman"/>
+        </w:rPr>
         <w:t xml:space="preserve">Продукт может захватывать до </w:t>
       </w:r>
       <w:r>
+        <w:rPr>
+          <w:rFonts w:ascii="Times New Roman" w:hAnsi="Times New Roman" w:cs="Times New Roman"/>
+        </w:rPr>
         <w:t>2</w:t>
       </w:r>
       <w:r>
+        <w:rPr>
+          <w:rFonts w:ascii="Times New Roman" w:hAnsi="Times New Roman" w:cs="Times New Roman"/>
+        </w:rPr>
         <w:t>0</w:t>
       </w:r>
       <w:r>
+        <w:rPr>
+          <w:rFonts w:ascii="Times New Roman" w:hAnsi="Times New Roman" w:cs="Times New Roman"/>
+        </w:rPr>
         <w:t>48</w:t>
       </w:r>
       <w:r>
+        <w:rPr>
+          <w:rFonts w:ascii="Times New Roman" w:hAnsi="Times New Roman" w:cs="Times New Roman"/>
+        </w:rPr>
         <w:t xml:space="preserve"> мегабайт оперативной памяти.</w:t>
       </w:r>
     </w:p>
@@ -1811,11 +2478,13 @@
           <w:numId w:val="1"/>
         </w:numPr>
         <w:rPr>
-          <w:b/>
-        </w:rPr>
-      </w:pPr>
-      <w:r>
-        <w:rPr>
+          <w:rFonts w:ascii="Times New Roman" w:hAnsi="Times New Roman" w:cs="Times New Roman"/>
+          <w:b/>
+        </w:rPr>
+      </w:pPr>
+      <w:r>
+        <w:rPr>
+          <w:rFonts w:ascii="Times New Roman" w:hAnsi="Times New Roman" w:cs="Times New Roman"/>
           <w:b/>
         </w:rPr>
         <w:t>Требования к системам коммуникаций</w:t>
@@ -1825,17 +2494,27 @@
       <w:pPr>
         <w:pStyle w:val="a3"/>
         <w:ind w:left="1800"/>
-      </w:pPr>
-      <w:r>
+        <w:rPr>
+          <w:rFonts w:ascii="Times New Roman" w:hAnsi="Times New Roman" w:cs="Times New Roman"/>
+        </w:rPr>
+      </w:pPr>
+      <w:r>
+        <w:rPr>
+          <w:rFonts w:ascii="Times New Roman" w:hAnsi="Times New Roman" w:cs="Times New Roman"/>
+        </w:rPr>
         <w:t xml:space="preserve">Продукт должен обеспечивать стабильную работу с соблюдением всех временных ограничений и ограничений надежности в глобальных сетях </w:t>
       </w:r>
       <w:r>
         <w:rPr>
+          <w:rFonts w:ascii="Times New Roman" w:hAnsi="Times New Roman" w:cs="Times New Roman"/>
           <w:lang w:val="en-US"/>
         </w:rPr>
         <w:t>Internet</w:t>
       </w:r>
       <w:r>
+        <w:rPr>
+          <w:rFonts w:ascii="Times New Roman" w:hAnsi="Times New Roman" w:cs="Times New Roman"/>
+        </w:rPr>
         <w:t>со скоростью передачи данных 128 Кб/с и выше.</w:t>
       </w:r>
     </w:p>
@@ -1847,11 +2526,13 @@
           <w:numId w:val="1"/>
         </w:numPr>
         <w:rPr>
-          <w:b/>
-        </w:rPr>
-      </w:pPr>
-      <w:r>
-        <w:rPr>
+          <w:rFonts w:ascii="Times New Roman" w:hAnsi="Times New Roman" w:cs="Times New Roman"/>
+          <w:b/>
+        </w:rPr>
+      </w:pPr>
+      <w:r>
+        <w:rPr>
+          <w:rFonts w:ascii="Times New Roman" w:hAnsi="Times New Roman" w:cs="Times New Roman"/>
           <w:b/>
         </w:rPr>
         <w:t>Требования к технологиям и средствам создания продукта</w:t>
@@ -1861,54 +2542,132 @@
       <w:pPr>
         <w:pStyle w:val="a3"/>
         <w:ind w:left="1080"/>
-      </w:pPr>
-      <w:r>
+        <w:rPr>
+          <w:rFonts w:ascii="Times New Roman" w:hAnsi="Times New Roman" w:cs="Times New Roman"/>
+        </w:rPr>
+      </w:pPr>
+      <w:r>
+        <w:rPr>
+          <w:rFonts w:ascii="Times New Roman" w:hAnsi="Times New Roman" w:cs="Times New Roman"/>
+        </w:rPr>
         <w:t xml:space="preserve">При создании продукта должны использоваться технологии языка программирования </w:t>
       </w:r>
       <w:proofErr w:type="spellStart"/>
       <w:r>
+        <w:rPr>
+          <w:rFonts w:ascii="Times New Roman" w:hAnsi="Times New Roman" w:cs="Times New Roman"/>
+        </w:rPr>
         <w:t>Java</w:t>
       </w:r>
       <w:proofErr w:type="spellEnd"/>
       <w:r>
-        <w:t xml:space="preserve"> (в частности технологии JSP). При разработке продукта должны использоваться компоненты и библиотеки сторонних разработчиков, распространяемые на условиях лицензии некоммерческого ПО с открытым исходным кодом</w:t>
+        <w:rPr>
+          <w:rFonts w:ascii="Times New Roman" w:hAnsi="Times New Roman" w:cs="Times New Roman"/>
+        </w:rPr>
+        <w:t xml:space="preserve"> (в частности технологии JSP). При разработке продукта должны использоваться компоненты и библиотеки сторонних разработчиков, распространяемые на условиях лицензии некоммерческого </w:t>
       </w:r>
       <w:proofErr w:type="gramStart"/>
       <w:r>
-        <w:t>.В</w:t>
+        <w:rPr>
+          <w:rFonts w:ascii="Times New Roman" w:hAnsi="Times New Roman" w:cs="Times New Roman"/>
+        </w:rPr>
+        <w:t>ПО</w:t>
       </w:r>
       <w:proofErr w:type="gramEnd"/>
       <w:r>
-        <w:t xml:space="preserve"> качестве средств разработки должны использоваться свободно распространяемые поддерживаемые средства визуальной разработки (</w:t>
+        <w:rPr>
+          <w:rFonts w:ascii="Times New Roman" w:hAnsi="Times New Roman" w:cs="Times New Roman"/>
+        </w:rPr>
+        <w:t xml:space="preserve"> с открытым исходным кодом.</w:t>
+      </w:r>
+      <w:r>
+        <w:rPr>
+          <w:rFonts w:ascii="Times New Roman" w:hAnsi="Times New Roman" w:cs="Times New Roman"/>
+        </w:rPr>
+        <w:t xml:space="preserve"> </w:t>
+      </w:r>
+      <w:r>
+        <w:rPr>
+          <w:rFonts w:ascii="Times New Roman" w:hAnsi="Times New Roman" w:cs="Times New Roman"/>
+        </w:rPr>
+        <w:t>В качестве средств разработки должны использоваться сво</w:t>
+      </w:r>
+      <w:r>
+        <w:rPr>
+          <w:rFonts w:ascii="Times New Roman" w:hAnsi="Times New Roman" w:cs="Times New Roman"/>
+        </w:rPr>
+        <w:t>бодно распространяемые</w:t>
+      </w:r>
+      <w:r>
+        <w:rPr>
+          <w:rFonts w:ascii="Times New Roman" w:hAnsi="Times New Roman" w:cs="Times New Roman"/>
+        </w:rPr>
+        <w:t xml:space="preserve"> средства визуа</w:t>
+      </w:r>
+      <w:r>
+        <w:rPr>
+          <w:rFonts w:ascii="Times New Roman" w:hAnsi="Times New Roman" w:cs="Times New Roman"/>
+        </w:rPr>
+        <w:t>льной разработки (</w:t>
       </w:r>
       <w:proofErr w:type="spellStart"/>
       <w:r>
+        <w:rPr>
+          <w:rFonts w:ascii="Times New Roman" w:hAnsi="Times New Roman" w:cs="Times New Roman"/>
+        </w:rPr>
         <w:t>NetBeans</w:t>
       </w:r>
       <w:proofErr w:type="spellEnd"/>
       <w:r>
-        <w:t xml:space="preserve"> IDE 6.0).В качестве системы управления версиями должен быть использован </w:t>
+        <w:rPr>
+          <w:rFonts w:ascii="Times New Roman" w:hAnsi="Times New Roman" w:cs="Times New Roman"/>
+        </w:rPr>
+        <w:t xml:space="preserve"> IDE 7</w:t>
+      </w:r>
+      <w:r>
+        <w:rPr>
+          <w:rFonts w:ascii="Times New Roman" w:hAnsi="Times New Roman" w:cs="Times New Roman"/>
+        </w:rPr>
+        <w:t xml:space="preserve">).В качестве системы управления версиями должен быть использован </w:t>
       </w:r>
       <w:proofErr w:type="spellStart"/>
       <w:r>
+        <w:rPr>
+          <w:rFonts w:ascii="Times New Roman" w:hAnsi="Times New Roman" w:cs="Times New Roman"/>
+        </w:rPr>
         <w:t>Subversion</w:t>
       </w:r>
       <w:proofErr w:type="spellEnd"/>
       <w:r>
+        <w:rPr>
+          <w:rFonts w:ascii="Times New Roman" w:hAnsi="Times New Roman" w:cs="Times New Roman"/>
+        </w:rPr>
         <w:t>.</w:t>
       </w:r>
       <w:r>
+        <w:rPr>
+          <w:rFonts w:ascii="Times New Roman" w:hAnsi="Times New Roman" w:cs="Times New Roman"/>
+        </w:rPr>
         <w:t xml:space="preserve"> </w:t>
       </w:r>
       <w:r>
+        <w:rPr>
+          <w:rFonts w:ascii="Times New Roman" w:hAnsi="Times New Roman" w:cs="Times New Roman"/>
+        </w:rPr>
         <w:t xml:space="preserve">В качестве средства автоматизированной сборки  и развёртывания должен быть использован </w:t>
       </w:r>
       <w:proofErr w:type="spellStart"/>
       <w:r>
+        <w:rPr>
+          <w:rFonts w:ascii="Times New Roman" w:hAnsi="Times New Roman" w:cs="Times New Roman"/>
+        </w:rPr>
         <w:t>Tomcat</w:t>
       </w:r>
       <w:proofErr w:type="spellEnd"/>
       <w:r>
+        <w:rPr>
+          <w:rFonts w:ascii="Times New Roman" w:hAnsi="Times New Roman" w:cs="Times New Roman"/>
+        </w:rPr>
         <w:t>.</w:t>
       </w:r>
     </w:p>
@@ -1920,11 +2679,13 @@
           <w:numId w:val="1"/>
         </w:numPr>
         <w:rPr>
-          <w:b/>
-        </w:rPr>
-      </w:pPr>
-      <w:r>
-        <w:rPr>
+          <w:rFonts w:ascii="Times New Roman" w:hAnsi="Times New Roman" w:cs="Times New Roman"/>
+          <w:b/>
+        </w:rPr>
+      </w:pPr>
+      <w:r>
+        <w:rPr>
+          <w:rFonts w:ascii="Times New Roman" w:hAnsi="Times New Roman" w:cs="Times New Roman"/>
           <w:b/>
         </w:rPr>
         <w:t>Требования к документации</w:t>
@@ -1934,14 +2695,26 @@
       <w:pPr>
         <w:pStyle w:val="a3"/>
         <w:ind w:left="1080"/>
-      </w:pPr>
-      <w:r>
+        <w:rPr>
+          <w:rFonts w:ascii="Times New Roman" w:hAnsi="Times New Roman" w:cs="Times New Roman"/>
+        </w:rPr>
+      </w:pPr>
+      <w:r>
+        <w:rPr>
+          <w:rFonts w:ascii="Times New Roman" w:hAnsi="Times New Roman" w:cs="Times New Roman"/>
+        </w:rPr>
         <w:t>Пользователю будет предоставлена вспом</w:t>
       </w:r>
       <w:r>
+        <w:rPr>
+          <w:rFonts w:ascii="Times New Roman" w:hAnsi="Times New Roman" w:cs="Times New Roman"/>
+        </w:rPr>
         <w:t>о</w:t>
       </w:r>
       <w:r>
+        <w:rPr>
+          <w:rFonts w:ascii="Times New Roman" w:hAnsi="Times New Roman" w:cs="Times New Roman"/>
+        </w:rPr>
         <w:t xml:space="preserve">гательная вставка на формах проекта для облегчения понимания и взаимодействия с системой. </w:t>
       </w:r>
     </w:p>
@@ -1949,16 +2722,18 @@
       <w:pPr>
         <w:pStyle w:val="a3"/>
         <w:ind w:left="1080"/>
-      </w:pPr>
-      <w:r>
-        <w:rPr>
-          <w:rFonts w:ascii="Arial" w:hAnsi="Arial" w:cs="Arial"/>
+        <w:rPr>
+          <w:rFonts w:ascii="Times New Roman" w:hAnsi="Times New Roman" w:cs="Times New Roman"/>
+        </w:rPr>
+      </w:pPr>
+      <w:r>
+        <w:rPr>
+          <w:rFonts w:ascii="Times New Roman" w:hAnsi="Times New Roman" w:cs="Times New Roman"/>
           <w:color w:val="000000"/>
           <w:sz w:val="20"/>
           <w:szCs w:val="20"/>
           <w:shd w:val="clear" w:color="auto" w:fill="FFFFFF"/>
         </w:rPr>
-        <w:lastRenderedPageBreak/>
         <w:t>Программный код должен содержать комментарии для всех основных классов, методов и переменных, а так же для всех не очевидных и нестандартных решений.</w:t>
       </w:r>
     </w:p>
@@ -1970,11 +2745,13 @@
           <w:numId w:val="1"/>
         </w:numPr>
         <w:rPr>
-          <w:b/>
-        </w:rPr>
-      </w:pPr>
-      <w:r>
-        <w:rPr>
+          <w:rFonts w:ascii="Times New Roman" w:hAnsi="Times New Roman" w:cs="Times New Roman"/>
+          <w:b/>
+        </w:rPr>
+      </w:pPr>
+      <w:r>
+        <w:rPr>
+          <w:rFonts w:ascii="Times New Roman" w:hAnsi="Times New Roman" w:cs="Times New Roman"/>
           <w:b/>
         </w:rPr>
         <w:t>Требования к интерфейсам</w:t>
@@ -1988,11 +2765,13 @@
           <w:numId w:val="1"/>
         </w:numPr>
         <w:rPr>
-          <w:b/>
-        </w:rPr>
-      </w:pPr>
-      <w:r>
-        <w:rPr>
+          <w:rFonts w:ascii="Times New Roman" w:hAnsi="Times New Roman" w:cs="Times New Roman"/>
+          <w:b/>
+        </w:rPr>
+      </w:pPr>
+      <w:r>
+        <w:rPr>
+          <w:rFonts w:ascii="Times New Roman" w:hAnsi="Times New Roman" w:cs="Times New Roman"/>
           <w:b/>
         </w:rPr>
         <w:t>Пользовательские интерфейсы</w:t>
@@ -2002,8 +2781,14 @@
       <w:pPr>
         <w:pStyle w:val="a3"/>
         <w:ind w:left="1800"/>
-      </w:pPr>
-      <w:r>
+        <w:rPr>
+          <w:rFonts w:ascii="Times New Roman" w:hAnsi="Times New Roman" w:cs="Times New Roman"/>
+        </w:rPr>
+      </w:pPr>
+      <w:r>
+        <w:rPr>
+          <w:rFonts w:ascii="Times New Roman" w:hAnsi="Times New Roman" w:cs="Times New Roman"/>
+        </w:rPr>
         <w:t>Продукт должен предоставлять читабельный и простой для понимания интерфейс.</w:t>
       </w:r>
     </w:p>
@@ -2015,11 +2800,13 @@
           <w:numId w:val="1"/>
         </w:numPr>
         <w:rPr>
-          <w:b/>
-        </w:rPr>
-      </w:pPr>
-      <w:r>
-        <w:rPr>
+          <w:rFonts w:ascii="Times New Roman" w:hAnsi="Times New Roman" w:cs="Times New Roman"/>
+          <w:b/>
+        </w:rPr>
+      </w:pPr>
+      <w:r>
+        <w:rPr>
+          <w:rFonts w:ascii="Times New Roman" w:hAnsi="Times New Roman" w:cs="Times New Roman"/>
           <w:b/>
         </w:rPr>
         <w:t>Аппаратные интерфейсы</w:t>
@@ -2029,18 +2816,34 @@
       <w:pPr>
         <w:pStyle w:val="a3"/>
         <w:ind w:left="1800"/>
-      </w:pPr>
-      <w:r>
+        <w:rPr>
+          <w:rFonts w:ascii="Times New Roman" w:hAnsi="Times New Roman" w:cs="Times New Roman"/>
+        </w:rPr>
+      </w:pPr>
+      <w:r>
+        <w:rPr>
+          <w:rFonts w:ascii="Times New Roman" w:hAnsi="Times New Roman" w:cs="Times New Roman"/>
+        </w:rPr>
         <w:t xml:space="preserve">Продукт должен функционировать одинаково на всех платформах, для которых существует </w:t>
       </w:r>
       <w:r>
         <w:rPr>
+          <w:rFonts w:ascii="Times New Roman" w:hAnsi="Times New Roman" w:cs="Times New Roman"/>
           <w:lang w:val="en-US"/>
         </w:rPr>
         <w:t>JDK</w:t>
       </w:r>
       <w:r>
-        <w:t>6.0 и выше.</w:t>
+        <w:rPr>
+          <w:rFonts w:ascii="Times New Roman" w:hAnsi="Times New Roman" w:cs="Times New Roman"/>
+        </w:rPr>
+        <w:t xml:space="preserve"> 7</w:t>
+      </w:r>
+      <w:r>
+        <w:rPr>
+          <w:rFonts w:ascii="Times New Roman" w:hAnsi="Times New Roman" w:cs="Times New Roman"/>
+        </w:rPr>
+        <w:t>.0 и выше.</w:t>
       </w:r>
     </w:p>
     <w:p>
@@ -2051,11 +2854,13 @@
           <w:numId w:val="1"/>
         </w:numPr>
         <w:rPr>
-          <w:b/>
-        </w:rPr>
-      </w:pPr>
-      <w:r>
-        <w:rPr>
+          <w:rFonts w:ascii="Times New Roman" w:hAnsi="Times New Roman" w:cs="Times New Roman"/>
+          <w:b/>
+        </w:rPr>
+      </w:pPr>
+      <w:r>
+        <w:rPr>
+          <w:rFonts w:ascii="Times New Roman" w:hAnsi="Times New Roman" w:cs="Times New Roman"/>
           <w:b/>
         </w:rPr>
         <w:t>Интерфейсы коммуникаций</w:t>
@@ -2065,17 +2870,28 @@
       <w:pPr>
         <w:pStyle w:val="a3"/>
         <w:ind w:left="1800"/>
-      </w:pPr>
-      <w:r>
+        <w:rPr>
+          <w:rFonts w:ascii="Times New Roman" w:hAnsi="Times New Roman" w:cs="Times New Roman"/>
+        </w:rPr>
+      </w:pPr>
+      <w:r>
+        <w:rPr>
+          <w:rFonts w:ascii="Times New Roman" w:hAnsi="Times New Roman" w:cs="Times New Roman"/>
+        </w:rPr>
+        <w:lastRenderedPageBreak/>
         <w:t xml:space="preserve">Продукт должен обеспечивать стабильную работу с соблюдением всех временных ограничений и ограничений надежности в локальных сетях </w:t>
       </w:r>
       <w:r>
         <w:rPr>
+          <w:rFonts w:ascii="Times New Roman" w:hAnsi="Times New Roman" w:cs="Times New Roman"/>
           <w:lang w:val="en-US"/>
         </w:rPr>
         <w:t>Internet</w:t>
       </w:r>
       <w:r>
+        <w:rPr>
+          <w:rFonts w:ascii="Times New Roman" w:hAnsi="Times New Roman" w:cs="Times New Roman"/>
+        </w:rPr>
         <w:t>со скоростью передачи данных 64 Кб/с и выше.</w:t>
       </w:r>
     </w:p>
@@ -2083,6 +2899,9 @@
       <w:pPr>
         <w:pStyle w:val="a3"/>
         <w:ind w:left="1800"/>
+        <w:rPr>
+          <w:rFonts w:ascii="Times New Roman" w:hAnsi="Times New Roman" w:cs="Times New Roman"/>
+        </w:rPr>
       </w:pPr>
     </w:p>
     <w:p>
@@ -2093,11 +2912,13 @@
           <w:numId w:val="1"/>
         </w:numPr>
         <w:rPr>
-          <w:b/>
-        </w:rPr>
-      </w:pPr>
-      <w:r>
-        <w:rPr>
+          <w:rFonts w:ascii="Times New Roman" w:hAnsi="Times New Roman" w:cs="Times New Roman"/>
+          <w:b/>
+        </w:rPr>
+      </w:pPr>
+      <w:r>
+        <w:rPr>
+          <w:rFonts w:ascii="Times New Roman" w:hAnsi="Times New Roman" w:cs="Times New Roman"/>
           <w:b/>
         </w:rPr>
         <w:t>Системные требования</w:t>
@@ -2111,11 +2932,13 @@
           <w:numId w:val="6"/>
         </w:numPr>
         <w:rPr>
+          <w:rFonts w:ascii="Times New Roman" w:hAnsi="Times New Roman" w:cs="Times New Roman"/>
           <w:lang w:val="en-US"/>
         </w:rPr>
       </w:pPr>
       <w:r>
         <w:rPr>
+          <w:rFonts w:ascii="Times New Roman" w:hAnsi="Times New Roman" w:cs="Times New Roman"/>
           <w:lang w:val="en-US"/>
         </w:rPr>
         <w:t xml:space="preserve">Solaris </w:t>
@@ -2123,6 +2946,7 @@
       <w:proofErr w:type="spellStart"/>
       <w:r>
         <w:rPr>
+          <w:rFonts w:ascii="Times New Roman" w:hAnsi="Times New Roman" w:cs="Times New Roman"/>
           <w:lang w:val="en-US"/>
         </w:rPr>
         <w:t>Operationg</w:t>
@@ -2130,42 +2954,59 @@
       <w:proofErr w:type="spellEnd"/>
       <w:r>
         <w:rPr>
+          <w:rFonts w:ascii="Times New Roman" w:hAnsi="Times New Roman" w:cs="Times New Roman"/>
           <w:lang w:val="en-US"/>
         </w:rPr>
         <w:t xml:space="preserve"> System (32/64 </w:t>
       </w:r>
       <w:r>
+        <w:rPr>
+          <w:rFonts w:ascii="Times New Roman" w:hAnsi="Times New Roman" w:cs="Times New Roman"/>
+        </w:rPr>
         <w:t>разрядные</w:t>
       </w:r>
       <w:r>
         <w:rPr>
+          <w:rFonts w:ascii="Times New Roman" w:hAnsi="Times New Roman" w:cs="Times New Roman"/>
           <w:lang w:val="en-US"/>
         </w:rPr>
         <w:t xml:space="preserve">; </w:t>
       </w:r>
       <w:r>
+        <w:rPr>
+          <w:rFonts w:ascii="Times New Roman" w:hAnsi="Times New Roman" w:cs="Times New Roman"/>
+        </w:rPr>
         <w:t>с</w:t>
       </w:r>
       <w:r>
         <w:rPr>
+          <w:rFonts w:ascii="Times New Roman" w:hAnsi="Times New Roman" w:cs="Times New Roman"/>
           <w:lang w:val="en-US"/>
         </w:rPr>
         <w:t xml:space="preserve"> 8 </w:t>
       </w:r>
       <w:r>
+        <w:rPr>
+          <w:rFonts w:ascii="Times New Roman" w:hAnsi="Times New Roman" w:cs="Times New Roman"/>
+        </w:rPr>
         <w:t>по</w:t>
       </w:r>
       <w:r>
         <w:rPr>
+          <w:rFonts w:ascii="Times New Roman" w:hAnsi="Times New Roman" w:cs="Times New Roman"/>
           <w:lang w:val="en-US"/>
         </w:rPr>
         <w:t xml:space="preserve"> 10 </w:t>
       </w:r>
       <w:r>
+        <w:rPr>
+          <w:rFonts w:ascii="Times New Roman" w:hAnsi="Times New Roman" w:cs="Times New Roman"/>
+        </w:rPr>
         <w:t>версии</w:t>
       </w:r>
       <w:r>
         <w:rPr>
+          <w:rFonts w:ascii="Times New Roman" w:hAnsi="Times New Roman" w:cs="Times New Roman"/>
           <w:lang w:val="en-US"/>
         </w:rPr>
         <w:t>)</w:t>
@@ -2175,21 +3016,32 @@
       <w:pPr>
         <w:pStyle w:val="a3"/>
         <w:ind w:left="1800"/>
-      </w:pPr>
-      <w:r>
+        <w:rPr>
+          <w:rFonts w:ascii="Times New Roman" w:hAnsi="Times New Roman" w:cs="Times New Roman"/>
+        </w:rPr>
+      </w:pPr>
+      <w:r>
+        <w:rPr>
+          <w:rFonts w:ascii="Times New Roman" w:hAnsi="Times New Roman" w:cs="Times New Roman"/>
+        </w:rPr>
         <w:t>400</w:t>
       </w:r>
       <w:r>
         <w:rPr>
+          <w:rFonts w:ascii="Times New Roman" w:hAnsi="Times New Roman" w:cs="Times New Roman"/>
           <w:lang w:val="en-US"/>
         </w:rPr>
         <w:t>MHz</w:t>
       </w:r>
       <w:r>
+        <w:rPr>
+          <w:rFonts w:ascii="Times New Roman" w:hAnsi="Times New Roman" w:cs="Times New Roman"/>
+        </w:rPr>
         <w:t xml:space="preserve">процессор семейства </w:t>
       </w:r>
       <w:r>
         <w:rPr>
+          <w:rFonts w:ascii="Times New Roman" w:hAnsi="Times New Roman" w:cs="Times New Roman"/>
           <w:lang w:val="en-US"/>
         </w:rPr>
         <w:t>SPARC</w:t>
@@ -2199,41 +3051,67 @@
       <w:pPr>
         <w:pStyle w:val="a3"/>
         <w:ind w:left="1800"/>
-      </w:pPr>
-      <w:r>
+        <w:rPr>
+          <w:rFonts w:ascii="Times New Roman" w:hAnsi="Times New Roman" w:cs="Times New Roman"/>
+        </w:rPr>
+      </w:pPr>
+      <w:r>
+        <w:rPr>
+          <w:rFonts w:ascii="Times New Roman" w:hAnsi="Times New Roman" w:cs="Times New Roman"/>
+        </w:rPr>
         <w:t xml:space="preserve">1 </w:t>
       </w:r>
       <w:r>
         <w:rPr>
+          <w:rFonts w:ascii="Times New Roman" w:hAnsi="Times New Roman" w:cs="Times New Roman"/>
           <w:lang w:val="en-US"/>
         </w:rPr>
         <w:t>GB</w:t>
       </w:r>
       <w:r>
         <w:rPr>
+          <w:rFonts w:ascii="Times New Roman" w:hAnsi="Times New Roman" w:cs="Times New Roman"/>
+        </w:rPr>
+        <w:t xml:space="preserve"> </w:t>
+      </w:r>
+      <w:r>
+        <w:rPr>
+          <w:rFonts w:ascii="Times New Roman" w:hAnsi="Times New Roman" w:cs="Times New Roman"/>
+        </w:rPr>
+        <w:t>свободного места на диске</w:t>
+      </w:r>
+    </w:p>
+    <w:p>
+      <w:pPr>
+        <w:pStyle w:val="a3"/>
+        <w:ind w:left="1800"/>
+        <w:rPr>
+          <w:rFonts w:ascii="Times New Roman" w:hAnsi="Times New Roman" w:cs="Times New Roman"/>
+        </w:rPr>
+      </w:pPr>
+      <w:r>
+        <w:rPr>
+          <w:rFonts w:ascii="Times New Roman" w:hAnsi="Times New Roman" w:cs="Times New Roman"/>
+        </w:rPr>
+        <w:t>4</w:t>
+      </w:r>
+      <w:r>
+        <w:rPr>
+          <w:rFonts w:ascii="Times New Roman" w:hAnsi="Times New Roman" w:cs="Times New Roman"/>
+        </w:rPr>
+        <w:t xml:space="preserve"> </w:t>
+      </w:r>
+      <w:r>
+        <w:rPr>
+          <w:rFonts w:ascii="Times New Roman" w:hAnsi="Times New Roman" w:cs="Times New Roman"/>
           <w:lang w:val="en-US"/>
         </w:rPr>
-        <w:t xml:space="preserve"> </w:t>
-      </w:r>
-      <w:r>
-        <w:t>свободного места на диске</w:t>
-      </w:r>
-    </w:p>
-    <w:p>
-      <w:pPr>
-        <w:pStyle w:val="a3"/>
-        <w:ind w:left="1800"/>
-      </w:pPr>
-      <w:r>
-        <w:t xml:space="preserve">2 </w:t>
-      </w:r>
-      <w:r>
-        <w:rPr>
-          <w:lang w:val="en-US"/>
-        </w:rPr>
         <w:t xml:space="preserve">GB </w:t>
       </w:r>
       <w:r>
+        <w:rPr>
+          <w:rFonts w:ascii="Times New Roman" w:hAnsi="Times New Roman" w:cs="Times New Roman"/>
+        </w:rPr>
         <w:t>оперативной памяти</w:t>
       </w:r>
     </w:p>
@@ -2244,35 +3122,47 @@
           <w:ilvl w:val="0"/>
           <w:numId w:val="6"/>
         </w:numPr>
-      </w:pPr>
-      <w:r>
-        <w:rPr>
+        <w:rPr>
+          <w:rFonts w:ascii="Times New Roman" w:hAnsi="Times New Roman" w:cs="Times New Roman"/>
+        </w:rPr>
+      </w:pPr>
+      <w:r>
+        <w:rPr>
+          <w:rFonts w:ascii="Times New Roman" w:hAnsi="Times New Roman" w:cs="Times New Roman"/>
           <w:lang w:val="en-US"/>
         </w:rPr>
         <w:t>MicrosoftWindows</w:t>
       </w:r>
       <w:r>
-        <w:t xml:space="preserve"> (32/64 </w:t>
-      </w:r>
-      <w:r>
-        <w:t xml:space="preserve">разрядные; версии 2000, </w:t>
-      </w:r>
-      <w:r>
-        <w:rPr>
+        <w:rPr>
+          <w:rFonts w:ascii="Times New Roman" w:hAnsi="Times New Roman" w:cs="Times New Roman"/>
+        </w:rPr>
+        <w:t xml:space="preserve"> (32/64 разрядные; версии 2000, </w:t>
+      </w:r>
+      <w:r>
+        <w:rPr>
+          <w:rFonts w:ascii="Times New Roman" w:hAnsi="Times New Roman" w:cs="Times New Roman"/>
           <w:lang w:val="en-US"/>
         </w:rPr>
         <w:t>XP</w:t>
       </w:r>
       <w:r>
+        <w:rPr>
+          <w:rFonts w:ascii="Times New Roman" w:hAnsi="Times New Roman" w:cs="Times New Roman"/>
+        </w:rPr>
         <w:t xml:space="preserve">, 2003, </w:t>
       </w:r>
       <w:r>
         <w:rPr>
+          <w:rFonts w:ascii="Times New Roman" w:hAnsi="Times New Roman" w:cs="Times New Roman"/>
           <w:lang w:val="en-US"/>
         </w:rPr>
         <w:t>Vista</w:t>
       </w:r>
       <w:r>
+        <w:rPr>
+          <w:rFonts w:ascii="Times New Roman" w:hAnsi="Times New Roman" w:cs="Times New Roman"/>
+        </w:rPr>
         <w:t>, 7, 8)</w:t>
       </w:r>
     </w:p>
@@ -2280,72 +3170,103 @@
       <w:pPr>
         <w:pStyle w:val="a3"/>
         <w:ind w:left="1800"/>
-      </w:pPr>
-      <w:r>
+        <w:rPr>
+          <w:rFonts w:ascii="Times New Roman" w:hAnsi="Times New Roman" w:cs="Times New Roman"/>
+        </w:rPr>
+      </w:pPr>
+      <w:r>
+        <w:rPr>
+          <w:rFonts w:ascii="Times New Roman" w:hAnsi="Times New Roman" w:cs="Times New Roman"/>
+        </w:rPr>
         <w:t>700</w:t>
       </w:r>
       <w:r>
         <w:rPr>
+          <w:rFonts w:ascii="Times New Roman" w:hAnsi="Times New Roman" w:cs="Times New Roman"/>
           <w:lang w:val="en-US"/>
         </w:rPr>
         <w:t>MHzIA</w:t>
       </w:r>
       <w:r>
+        <w:rPr>
+          <w:rFonts w:ascii="Times New Roman" w:hAnsi="Times New Roman" w:cs="Times New Roman"/>
+        </w:rPr>
         <w:t>-32/</w:t>
       </w:r>
       <w:r>
         <w:rPr>
+          <w:rFonts w:ascii="Times New Roman" w:hAnsi="Times New Roman" w:cs="Times New Roman"/>
           <w:lang w:val="en-US"/>
         </w:rPr>
         <w:t>AMD</w:t>
       </w:r>
       <w:r>
-        <w:t xml:space="preserve">64 </w:t>
-      </w:r>
-      <w:r>
-        <w:t>совместимый процессор или выше</w:t>
+        <w:rPr>
+          <w:rFonts w:ascii="Times New Roman" w:hAnsi="Times New Roman" w:cs="Times New Roman"/>
+        </w:rPr>
+        <w:t>64 совместимый процессор или выше</w:t>
       </w:r>
     </w:p>
     <w:p>
       <w:pPr>
         <w:pStyle w:val="a3"/>
         <w:ind w:left="1800"/>
-      </w:pPr>
-      <w:r>
+        <w:rPr>
+          <w:rFonts w:ascii="Times New Roman" w:hAnsi="Times New Roman" w:cs="Times New Roman"/>
+        </w:rPr>
+      </w:pPr>
+      <w:r>
+        <w:rPr>
+          <w:rFonts w:ascii="Times New Roman" w:hAnsi="Times New Roman" w:cs="Times New Roman"/>
+        </w:rPr>
         <w:t xml:space="preserve">1 </w:t>
       </w:r>
       <w:r>
         <w:rPr>
+          <w:rFonts w:ascii="Times New Roman" w:hAnsi="Times New Roman" w:cs="Times New Roman"/>
           <w:lang w:val="en-US"/>
         </w:rPr>
         <w:t>GB</w:t>
       </w:r>
       <w:r>
+        <w:rPr>
+          <w:rFonts w:ascii="Times New Roman" w:hAnsi="Times New Roman" w:cs="Times New Roman"/>
+        </w:rPr>
+        <w:t xml:space="preserve"> свободного места на диске</w:t>
+      </w:r>
+    </w:p>
+    <w:p>
+      <w:pPr>
+        <w:pStyle w:val="a3"/>
+        <w:ind w:left="1800"/>
+        <w:rPr>
+          <w:rFonts w:ascii="Times New Roman" w:hAnsi="Times New Roman" w:cs="Times New Roman"/>
+        </w:rPr>
+      </w:pPr>
+      <w:r>
+        <w:rPr>
+          <w:rFonts w:ascii="Times New Roman" w:hAnsi="Times New Roman" w:cs="Times New Roman"/>
+        </w:rPr>
+        <w:t>4</w:t>
+      </w:r>
+      <w:r>
+        <w:rPr>
+          <w:rFonts w:ascii="Times New Roman" w:hAnsi="Times New Roman" w:cs="Times New Roman"/>
+        </w:rPr>
         <w:t xml:space="preserve"> </w:t>
       </w:r>
       <w:r>
-        <w:t>свободного места на диске</w:t>
-      </w:r>
-    </w:p>
-    <w:p>
-      <w:pPr>
-        <w:pStyle w:val="a3"/>
-        <w:ind w:left="1800"/>
-      </w:pPr>
-      <w:r>
-        <w:t xml:space="preserve">2 </w:t>
-      </w:r>
-      <w:r>
-        <w:rPr>
+        <w:rPr>
+          <w:rFonts w:ascii="Times New Roman" w:hAnsi="Times New Roman" w:cs="Times New Roman"/>
           <w:lang w:val="en-US"/>
         </w:rPr>
         <w:t>GB</w:t>
       </w:r>
       <w:r>
-        <w:t xml:space="preserve"> </w:t>
-      </w:r>
-      <w:r>
-        <w:t>оперативной памяти</w:t>
+        <w:rPr>
+          <w:rFonts w:ascii="Times New Roman" w:hAnsi="Times New Roman" w:cs="Times New Roman"/>
+        </w:rPr>
+        <w:t xml:space="preserve"> оперативной памяти</w:t>
       </w:r>
     </w:p>
     <w:p>
@@ -2356,33 +3277,50 @@
           <w:numId w:val="6"/>
         </w:numPr>
         <w:rPr>
+          <w:rFonts w:ascii="Times New Roman" w:hAnsi="Times New Roman" w:cs="Times New Roman"/>
           <w:lang w:val="en-US"/>
         </w:rPr>
       </w:pPr>
       <w:r>
         <w:rPr>
+          <w:rFonts w:ascii="Times New Roman" w:hAnsi="Times New Roman" w:cs="Times New Roman"/>
           <w:lang w:val="en-US"/>
         </w:rPr>
         <w:t>Linux (32/64</w:t>
       </w:r>
       <w:r>
+        <w:rPr>
+          <w:rFonts w:ascii="Times New Roman" w:hAnsi="Times New Roman" w:cs="Times New Roman"/>
+        </w:rPr>
         <w:t>разрядные</w:t>
       </w:r>
       <w:r>
         <w:rPr>
+          <w:rFonts w:ascii="Times New Roman" w:hAnsi="Times New Roman" w:cs="Times New Roman"/>
           <w:lang w:val="en-US"/>
         </w:rPr>
-        <w:t xml:space="preserve">; </w:t>
-      </w:r>
-      <w:r>
-        <w:rPr>
+        <w:t xml:space="preserve">; Red Hat c 2.1, 3.0, 4.0 , </w:t>
+      </w:r>
+      <w:proofErr w:type="spellStart"/>
+      <w:r>
+        <w:rPr>
+          <w:rFonts w:ascii="Times New Roman" w:hAnsi="Times New Roman" w:cs="Times New Roman"/>
           <w:lang w:val="en-US"/>
         </w:rPr>
-        <w:t xml:space="preserve">Red Hat c 2.1, 3.0, 4.0 , </w:t>
+        <w:t>Suse</w:t>
+      </w:r>
+      <w:proofErr w:type="spellEnd"/>
+      <w:r>
+        <w:rPr>
+          <w:rFonts w:ascii="Times New Roman" w:hAnsi="Times New Roman" w:cs="Times New Roman"/>
+          <w:lang w:val="en-US"/>
+        </w:rPr>
+        <w:t xml:space="preserve"> Enterprise Linux Server 8-10, </w:t>
       </w:r>
       <w:proofErr w:type="spellStart"/>
       <w:r>
         <w:rPr>
+          <w:rFonts w:ascii="Times New Roman" w:hAnsi="Times New Roman" w:cs="Times New Roman"/>
           <w:lang w:val="en-US"/>
         </w:rPr>
         <w:t>Suse</w:t>
@@ -2390,98 +3328,119 @@
       <w:proofErr w:type="spellEnd"/>
       <w:r>
         <w:rPr>
+          <w:rFonts w:ascii="Times New Roman" w:hAnsi="Times New Roman" w:cs="Times New Roman"/>
           <w:lang w:val="en-US"/>
         </w:rPr>
-        <w:t xml:space="preserve"> Enterprise Linux Server 8-10, </w:t>
-      </w:r>
-      <w:proofErr w:type="spellStart"/>
-      <w:r>
-        <w:rPr>
+        <w:t xml:space="preserve"> Enterprise Linux Desktop)</w:t>
+      </w:r>
+    </w:p>
+    <w:p>
+      <w:pPr>
+        <w:pStyle w:val="a3"/>
+        <w:ind w:left="1800"/>
+        <w:rPr>
+          <w:rFonts w:ascii="Times New Roman" w:hAnsi="Times New Roman" w:cs="Times New Roman"/>
+        </w:rPr>
+      </w:pPr>
+      <w:r>
+        <w:rPr>
+          <w:rFonts w:ascii="Times New Roman" w:hAnsi="Times New Roman" w:cs="Times New Roman"/>
+        </w:rPr>
+        <w:t>700</w:t>
+      </w:r>
+      <w:r>
+        <w:rPr>
+          <w:rFonts w:ascii="Times New Roman" w:hAnsi="Times New Roman" w:cs="Times New Roman"/>
           <w:lang w:val="en-US"/>
         </w:rPr>
-        <w:t>Suse</w:t>
-      </w:r>
-      <w:proofErr w:type="spellEnd"/>
-      <w:r>
-        <w:rPr>
+        <w:t>MHzIA</w:t>
+      </w:r>
+      <w:r>
+        <w:rPr>
+          <w:rFonts w:ascii="Times New Roman" w:hAnsi="Times New Roman" w:cs="Times New Roman"/>
+        </w:rPr>
+        <w:t>-32/</w:t>
+      </w:r>
+      <w:r>
+        <w:rPr>
+          <w:rFonts w:ascii="Times New Roman" w:hAnsi="Times New Roman" w:cs="Times New Roman"/>
           <w:lang w:val="en-US"/>
         </w:rPr>
-        <w:t xml:space="preserve"> Enterprise Linux Desktop)</w:t>
+        <w:t>AMD</w:t>
+      </w:r>
+      <w:r>
+        <w:rPr>
+          <w:rFonts w:ascii="Times New Roman" w:hAnsi="Times New Roman" w:cs="Times New Roman"/>
+        </w:rPr>
+        <w:t>64 совместимый процессор или выше</w:t>
       </w:r>
     </w:p>
     <w:p>
       <w:pPr>
         <w:pStyle w:val="a3"/>
         <w:ind w:left="1800"/>
-      </w:pPr>
-      <w:r>
-        <w:t>700</w:t>
-      </w:r>
-      <w:r>
-        <w:rPr>
+        <w:rPr>
+          <w:rFonts w:ascii="Times New Roman" w:hAnsi="Times New Roman" w:cs="Times New Roman"/>
+        </w:rPr>
+      </w:pPr>
+      <w:r>
+        <w:rPr>
+          <w:rFonts w:ascii="Times New Roman" w:hAnsi="Times New Roman" w:cs="Times New Roman"/>
+        </w:rPr>
+        <w:t xml:space="preserve">1 </w:t>
+      </w:r>
+      <w:r>
+        <w:rPr>
+          <w:rFonts w:ascii="Times New Roman" w:hAnsi="Times New Roman" w:cs="Times New Roman"/>
           <w:lang w:val="en-US"/>
         </w:rPr>
-        <w:t>MHzIA</w:t>
-      </w:r>
-      <w:r>
-        <w:t>-32/</w:t>
-      </w:r>
-      <w:r>
-        <w:rPr>
+        <w:t>GB</w:t>
+      </w:r>
+      <w:r>
+        <w:rPr>
+          <w:rFonts w:ascii="Times New Roman" w:hAnsi="Times New Roman" w:cs="Times New Roman"/>
+        </w:rPr>
+        <w:t xml:space="preserve"> </w:t>
+      </w:r>
+      <w:r>
+        <w:rPr>
+          <w:rFonts w:ascii="Times New Roman" w:hAnsi="Times New Roman" w:cs="Times New Roman"/>
+        </w:rPr>
+        <w:t>свободного места на диске</w:t>
+      </w:r>
+    </w:p>
+    <w:p>
+      <w:pPr>
+        <w:pStyle w:val="a3"/>
+        <w:ind w:left="1800"/>
+        <w:rPr>
+          <w:rFonts w:ascii="Times New Roman" w:hAnsi="Times New Roman" w:cs="Times New Roman"/>
+        </w:rPr>
+      </w:pPr>
+      <w:r>
+        <w:rPr>
+          <w:rFonts w:ascii="Times New Roman" w:hAnsi="Times New Roman" w:cs="Times New Roman"/>
+        </w:rPr>
+        <w:t>4</w:t>
+      </w:r>
+      <w:r>
+        <w:rPr>
+          <w:rFonts w:ascii="Times New Roman" w:hAnsi="Times New Roman" w:cs="Times New Roman"/>
+        </w:rPr>
+        <w:t xml:space="preserve"> </w:t>
+      </w:r>
+      <w:r>
+        <w:rPr>
+          <w:rFonts w:ascii="Times New Roman" w:hAnsi="Times New Roman" w:cs="Times New Roman"/>
           <w:lang w:val="en-US"/>
         </w:rPr>
-        <w:t>AMD</w:t>
-      </w:r>
-      <w:r>
-        <w:t xml:space="preserve">64 </w:t>
-      </w:r>
-      <w:r>
-        <w:t>совместимый процессор или выше</w:t>
-      </w:r>
-    </w:p>
-    <w:p>
-      <w:pPr>
-        <w:pStyle w:val="a3"/>
-        <w:ind w:left="1800"/>
-      </w:pPr>
-      <w:r>
-        <w:t xml:space="preserve">1 </w:t>
-      </w:r>
-      <w:r>
-        <w:rPr>
-          <w:lang w:val="en-US"/>
-        </w:rPr>
         <w:t>GB</w:t>
       </w:r>
       <w:r>
         <w:rPr>
-          <w:lang w:val="en-US"/>
-        </w:rPr>
-        <w:t xml:space="preserve"> </w:t>
-      </w:r>
-      <w:r>
-        <w:t>свободного места на диске</w:t>
-      </w:r>
-    </w:p>
-    <w:p>
-      <w:pPr>
-        <w:pStyle w:val="a3"/>
-        <w:ind w:left="1800"/>
-      </w:pPr>
-      <w:r>
-        <w:t xml:space="preserve">2 </w:t>
-      </w:r>
-      <w:r>
-        <w:rPr>
-          <w:lang w:val="en-US"/>
-        </w:rPr>
-        <w:t>GB</w:t>
-      </w:r>
-      <w:r>
-        <w:t xml:space="preserve"> </w:t>
-      </w:r>
-      <w:r>
-        <w:t>оперативной памяти</w:t>
+          <w:rFonts w:ascii="Times New Roman" w:hAnsi="Times New Roman" w:cs="Times New Roman"/>
+        </w:rPr>
+        <w:t xml:space="preserve"> оперативной памяти</w:t>
       </w:r>
     </w:p>
     <w:p>
@@ -2492,11 +3451,13 @@
           <w:numId w:val="1"/>
         </w:numPr>
         <w:rPr>
-          <w:b/>
-        </w:rPr>
-      </w:pPr>
-      <w:r>
-        <w:rPr>
+          <w:rFonts w:ascii="Times New Roman" w:hAnsi="Times New Roman" w:cs="Times New Roman"/>
+          <w:b/>
+        </w:rPr>
+      </w:pPr>
+      <w:r>
+        <w:rPr>
+          <w:rFonts w:ascii="Times New Roman" w:hAnsi="Times New Roman" w:cs="Times New Roman"/>
           <w:b/>
         </w:rPr>
         <w:t>Требования к условиям распространения</w:t>
@@ -2506,12 +3467,24 @@
       <w:pPr>
         <w:pStyle w:val="a3"/>
         <w:ind w:left="1080"/>
-      </w:pPr>
-      <w:r>
+        <w:rPr>
+          <w:rFonts w:ascii="Times New Roman" w:hAnsi="Times New Roman" w:cs="Times New Roman"/>
+        </w:rPr>
+      </w:pPr>
+      <w:r>
+        <w:rPr>
+          <w:rFonts w:ascii="Times New Roman" w:hAnsi="Times New Roman" w:cs="Times New Roman"/>
+        </w:rPr>
         <w:t>Продукт распространяется на условиях, закрепленных в лицензии распространения коммерческого ПО с открытым кодом.</w:t>
       </w:r>
     </w:p>
-    <w:p/>
+    <w:p>
+      <w:pPr>
+        <w:rPr>
+          <w:rFonts w:ascii="Times New Roman" w:hAnsi="Times New Roman" w:cs="Times New Roman"/>
+        </w:rPr>
+      </w:pPr>
+    </w:p>
     <w:sectPr>
       <w:pgSz w:w="11906" w:h="16838"/>
       <w:pgMar w:top="1134" w:right="850" w:bottom="1134" w:left="1701" w:header="708" w:footer="708" w:gutter="0"/>
@@ -4112,6 +5085,7 @@
   </w:style>
   <w:style w:type="character" w:customStyle="1" w:styleId="90">
     <w:name w:val="Заголовок 9 Знак"/>
+    <w:aliases w:val="Заголовок 90 Знак"/>
     <w:basedOn w:val="a0"/>
     <w:link w:val="9"/>
     <w:rsid w:val="0096448F"/>

--- a/RUP/SRS.docx
+++ b/RUP/SRS.docx
@@ -1,16 +1,19 @@
 
 <file path=word/document.xml><?xml version="1.0" encoding="utf-8"?>
-<w:document xmlns:wpc="http://schemas.microsoft.com/office/word/2010/wordprocessingCanvas" xmlns:mc="http://schemas.openxmlformats.org/markup-compatibility/2006" xmlns:o="urn:schemas-microsoft-com:office:office" xmlns:r="http://schemas.openxmlformats.org/officeDocument/2006/relationships" xmlns:m="http://schemas.openxmlformats.org/officeDocument/2006/math" xmlns:v="urn:schemas-microsoft-com:vml" xmlns:wp14="http://schemas.microsoft.com/office/word/2010/wordprocessingDrawing" xmlns:wp="http://schemas.openxmlformats.org/drawingml/2006/wordprocessingDrawing" xmlns:w10="urn:schemas-microsoft-com:office:word" xmlns:w="http://schemas.openxmlformats.org/wordprocessingml/2006/main" xmlns:w14="http://schemas.microsoft.com/office/word/2010/wordml" xmlns:w15="http://schemas.microsoft.com/office/word/2012/wordml" xmlns:wpg="http://schemas.microsoft.com/office/word/2010/wordprocessingGroup" xmlns:wpi="http://schemas.microsoft.com/office/word/2010/wordprocessingInk" xmlns:wne="http://schemas.microsoft.com/office/word/2006/wordml" xmlns:wps="http://schemas.microsoft.com/office/word/2010/wordprocessingShape" mc:Ignorable="w14 w15 wp14">
+<w:document xmlns:ve="http://schemas.openxmlformats.org/markup-compatibility/2006" xmlns:o="urn:schemas-microsoft-com:office:office" xmlns:r="http://schemas.openxmlformats.org/officeDocument/2006/relationships" xmlns:m="http://schemas.openxmlformats.org/officeDocument/2006/math" xmlns:v="urn:schemas-microsoft-com:vml" xmlns:wp="http://schemas.openxmlformats.org/drawingml/2006/wordprocessingDrawing" xmlns:w10="urn:schemas-microsoft-com:office:word" xmlns:w="http://schemas.openxmlformats.org/wordprocessingml/2006/main" xmlns:wne="http://schemas.microsoft.com/office/word/2006/wordml">
   <w:body>
     <w:p>
       <w:pPr>
         <w:jc w:val="center"/>
         <w:rPr>
-          <w:b/>
-        </w:rPr>
-      </w:pPr>
-      <w:r>
-        <w:rPr>
+          <w:rFonts w:ascii="Times New Roman" w:hAnsi="Times New Roman" w:cs="Times New Roman"/>
+          <w:b/>
+        </w:rPr>
+      </w:pPr>
+      <w:bookmarkStart w:id="0" w:name="_GoBack"/>
+      <w:r>
+        <w:rPr>
+          <w:rFonts w:ascii="Times New Roman" w:hAnsi="Times New Roman" w:cs="Times New Roman"/>
           <w:b/>
         </w:rPr>
         <w:t>Информационная система «Иллюзия»</w:t>
@@ -20,27 +23,39 @@
       <w:pPr>
         <w:jc w:val="center"/>
         <w:rPr>
-          <w:b/>
-        </w:rPr>
-      </w:pPr>
-      <w:r>
-        <w:rPr>
+          <w:rFonts w:ascii="Times New Roman" w:hAnsi="Times New Roman" w:cs="Times New Roman"/>
+          <w:b/>
+        </w:rPr>
+      </w:pPr>
+      <w:r>
+        <w:rPr>
+          <w:rFonts w:ascii="Times New Roman" w:hAnsi="Times New Roman" w:cs="Times New Roman"/>
           <w:b/>
         </w:rPr>
         <w:t>Спецификация требований</w:t>
       </w:r>
     </w:p>
+    <w:bookmarkEnd w:id="0"/>
     <w:p>
       <w:pPr>
         <w:jc w:val="right"/>
-      </w:pPr>
-      <w:r>
-        <w:t>Версия 1.1</w:t>
+        <w:rPr>
+          <w:rFonts w:ascii="Times New Roman" w:hAnsi="Times New Roman" w:cs="Times New Roman"/>
+        </w:rPr>
+      </w:pPr>
+      <w:r>
+        <w:rPr>
+          <w:rFonts w:ascii="Times New Roman" w:hAnsi="Times New Roman" w:cs="Times New Roman"/>
+        </w:rPr>
+        <w:t>Версия 1.2</w:t>
       </w:r>
     </w:p>
     <w:p>
       <w:pPr>
         <w:jc w:val="right"/>
+        <w:rPr>
+          <w:rFonts w:ascii="Times New Roman" w:hAnsi="Times New Roman" w:cs="Times New Roman"/>
+        </w:rPr>
       </w:pPr>
     </w:p>
     <w:tbl>
@@ -55,13 +70,13 @@
           <w:insideH w:val="single" w:sz="4" w:space="0" w:color="auto"/>
           <w:insideV w:val="single" w:sz="4" w:space="0" w:color="auto"/>
         </w:tblBorders>
-        <w:tblLook w:val="01E0" w:firstRow="1" w:lastRow="1" w:firstColumn="1" w:lastColumn="1" w:noHBand="0" w:noVBand="0"/>
+        <w:tblLook w:val="01E0"/>
       </w:tblPr>
       <w:tblGrid>
-        <w:gridCol w:w="1319"/>
-        <w:gridCol w:w="1255"/>
-        <w:gridCol w:w="4418"/>
-        <w:gridCol w:w="2964"/>
+        <w:gridCol w:w="1284"/>
+        <w:gridCol w:w="1257"/>
+        <w:gridCol w:w="4438"/>
+        <w:gridCol w:w="2977"/>
       </w:tblGrid>
       <w:tr>
         <w:tc>
@@ -72,13 +87,13 @@
             <w:pPr>
               <w:jc w:val="center"/>
               <w:rPr>
-                <w:rFonts w:ascii="Arial" w:hAnsi="Arial" w:cs="Arial"/>
+                <w:rFonts w:ascii="Times New Roman" w:hAnsi="Times New Roman" w:cs="Times New Roman"/>
                 <w:b/>
               </w:rPr>
             </w:pPr>
             <w:r>
               <w:rPr>
-                <w:rFonts w:ascii="Arial" w:hAnsi="Arial" w:cs="Arial"/>
+                <w:rFonts w:ascii="Times New Roman" w:hAnsi="Times New Roman" w:cs="Times New Roman"/>
                 <w:b/>
               </w:rPr>
               <w:t>Дата</w:t>
@@ -93,13 +108,13 @@
             <w:pPr>
               <w:jc w:val="center"/>
               <w:rPr>
-                <w:rFonts w:ascii="Arial" w:hAnsi="Arial" w:cs="Arial"/>
+                <w:rFonts w:ascii="Times New Roman" w:hAnsi="Times New Roman" w:cs="Times New Roman"/>
                 <w:b/>
               </w:rPr>
             </w:pPr>
             <w:r>
               <w:rPr>
-                <w:rFonts w:ascii="Arial" w:hAnsi="Arial" w:cs="Arial"/>
+                <w:rFonts w:ascii="Times New Roman" w:hAnsi="Times New Roman" w:cs="Times New Roman"/>
                 <w:b/>
               </w:rPr>
               <w:t>Версия</w:t>
@@ -114,13 +129,13 @@
             <w:pPr>
               <w:jc w:val="center"/>
               <w:rPr>
-                <w:rFonts w:ascii="Arial" w:hAnsi="Arial" w:cs="Arial"/>
+                <w:rFonts w:ascii="Times New Roman" w:hAnsi="Times New Roman" w:cs="Times New Roman"/>
                 <w:b/>
               </w:rPr>
             </w:pPr>
             <w:r>
               <w:rPr>
-                <w:rFonts w:ascii="Arial" w:hAnsi="Arial" w:cs="Arial"/>
+                <w:rFonts w:ascii="Times New Roman" w:hAnsi="Times New Roman" w:cs="Times New Roman"/>
                 <w:b/>
               </w:rPr>
               <w:t>Описание</w:t>
@@ -135,13 +150,13 @@
             <w:pPr>
               <w:jc w:val="center"/>
               <w:rPr>
-                <w:rFonts w:ascii="Arial" w:hAnsi="Arial" w:cs="Arial"/>
+                <w:rFonts w:ascii="Times New Roman" w:hAnsi="Times New Roman" w:cs="Times New Roman"/>
                 <w:b/>
               </w:rPr>
             </w:pPr>
             <w:r>
               <w:rPr>
-                <w:rFonts w:ascii="Arial" w:hAnsi="Arial" w:cs="Arial"/>
+                <w:rFonts w:ascii="Times New Roman" w:hAnsi="Times New Roman" w:cs="Times New Roman"/>
                 <w:b/>
               </w:rPr>
               <w:t>Автор</w:t>
@@ -160,14 +175,20 @@
           <w:p>
             <w:pPr>
               <w:rPr>
-                <w:rFonts w:ascii="Arial" w:hAnsi="Arial" w:cs="Arial"/>
+                <w:rFonts w:ascii="Times New Roman" w:hAnsi="Times New Roman" w:cs="Times New Roman"/>
               </w:rPr>
             </w:pPr>
             <w:r>
               <w:rPr>
-                <w:rFonts w:ascii="Arial" w:hAnsi="Arial" w:cs="Arial"/>
+                <w:rFonts w:ascii="Times New Roman" w:hAnsi="Times New Roman" w:cs="Times New Roman"/>
               </w:rPr>
-              <w:t>17.10.2011</w:t>
+              <w:t>17.10.201</w:t>
+            </w:r>
+            <w:r>
+              <w:rPr>
+                <w:rFonts w:ascii="Times New Roman" w:hAnsi="Times New Roman" w:cs="Times New Roman"/>
+              </w:rPr>
+              <w:t>3</w:t>
             </w:r>
           </w:p>
         </w:tc>
@@ -178,12 +199,12 @@
           <w:p>
             <w:pPr>
               <w:rPr>
-                <w:rFonts w:ascii="Arial" w:hAnsi="Arial" w:cs="Arial"/>
+                <w:rFonts w:ascii="Times New Roman" w:hAnsi="Times New Roman" w:cs="Times New Roman"/>
               </w:rPr>
             </w:pPr>
             <w:r>
               <w:rPr>
-                <w:rFonts w:ascii="Arial" w:hAnsi="Arial" w:cs="Arial"/>
+                <w:rFonts w:ascii="Times New Roman" w:hAnsi="Times New Roman" w:cs="Times New Roman"/>
               </w:rPr>
               <w:t>1.0</w:t>
             </w:r>
@@ -196,12 +217,12 @@
           <w:p>
             <w:pPr>
               <w:rPr>
-                <w:rFonts w:ascii="Arial" w:hAnsi="Arial" w:cs="Arial"/>
+                <w:rFonts w:ascii="Times New Roman" w:hAnsi="Times New Roman" w:cs="Times New Roman"/>
               </w:rPr>
             </w:pPr>
             <w:r>
               <w:rPr>
-                <w:rFonts w:ascii="Arial" w:hAnsi="Arial" w:cs="Arial"/>
+                <w:rFonts w:ascii="Times New Roman" w:hAnsi="Times New Roman" w:cs="Times New Roman"/>
               </w:rPr>
               <w:t>Начальное описание требований</w:t>
             </w:r>
@@ -214,12 +235,12 @@
           <w:p>
             <w:pPr>
               <w:rPr>
-                <w:rFonts w:ascii="Arial" w:hAnsi="Arial" w:cs="Arial"/>
+                <w:rFonts w:ascii="Times New Roman" w:hAnsi="Times New Roman" w:cs="Times New Roman"/>
               </w:rPr>
             </w:pPr>
             <w:r>
               <w:rPr>
-                <w:rFonts w:ascii="Arial" w:hAnsi="Arial" w:cs="Arial"/>
+                <w:rFonts w:ascii="Times New Roman" w:hAnsi="Times New Roman" w:cs="Times New Roman"/>
               </w:rPr>
               <w:t>Гапонов А.И.</w:t>
             </w:r>
@@ -227,20 +248,20 @@
           <w:p>
             <w:pPr>
               <w:rPr>
-                <w:rFonts w:ascii="Arial" w:hAnsi="Arial" w:cs="Arial"/>
+                <w:rFonts w:ascii="Times New Roman" w:hAnsi="Times New Roman" w:cs="Times New Roman"/>
               </w:rPr>
             </w:pPr>
             <w:proofErr w:type="spellStart"/>
             <w:r>
               <w:rPr>
-                <w:rFonts w:ascii="Arial" w:hAnsi="Arial" w:cs="Arial"/>
+                <w:rFonts w:ascii="Times New Roman" w:hAnsi="Times New Roman" w:cs="Times New Roman"/>
               </w:rPr>
               <w:t>Кобцев</w:t>
             </w:r>
             <w:proofErr w:type="spellEnd"/>
             <w:r>
               <w:rPr>
-                <w:rFonts w:ascii="Arial" w:hAnsi="Arial" w:cs="Arial"/>
+                <w:rFonts w:ascii="Times New Roman" w:hAnsi="Times New Roman" w:cs="Times New Roman"/>
               </w:rPr>
               <w:t xml:space="preserve"> С.</w:t>
             </w:r>
@@ -258,9 +279,15 @@
           <w:p>
             <w:pPr>
               <w:rPr>
-                <w:rFonts w:ascii="Arial" w:hAnsi="Arial" w:cs="Arial"/>
+                <w:rFonts w:ascii="Times New Roman" w:hAnsi="Times New Roman" w:cs="Times New Roman"/>
               </w:rPr>
             </w:pPr>
+            <w:r>
+              <w:rPr>
+                <w:rFonts w:ascii="Times New Roman" w:hAnsi="Times New Roman" w:cs="Times New Roman"/>
+              </w:rPr>
+              <w:t>28.11.2013</w:t>
+            </w:r>
           </w:p>
         </w:tc>
         <w:tc>
@@ -270,9 +297,15 @@
           <w:p>
             <w:pPr>
               <w:rPr>
-                <w:rFonts w:ascii="Arial" w:hAnsi="Arial" w:cs="Arial"/>
+                <w:rFonts w:ascii="Times New Roman" w:hAnsi="Times New Roman" w:cs="Times New Roman"/>
               </w:rPr>
             </w:pPr>
+            <w:r>
+              <w:rPr>
+                <w:rFonts w:ascii="Times New Roman" w:hAnsi="Times New Roman" w:cs="Times New Roman"/>
+              </w:rPr>
+              <w:t>1.1</w:t>
+            </w:r>
           </w:p>
         </w:tc>
         <w:tc>
@@ -282,9 +315,15 @@
           <w:p>
             <w:pPr>
               <w:rPr>
-                <w:rFonts w:ascii="Arial" w:hAnsi="Arial" w:cs="Arial"/>
+                <w:rFonts w:ascii="Times New Roman" w:hAnsi="Times New Roman" w:cs="Times New Roman"/>
               </w:rPr>
             </w:pPr>
+            <w:r>
+              <w:rPr>
+                <w:rFonts w:ascii="Times New Roman" w:hAnsi="Times New Roman" w:cs="Times New Roman"/>
+              </w:rPr>
+              <w:t>Определение системных требований</w:t>
+            </w:r>
           </w:p>
         </w:tc>
         <w:tc>
@@ -294,9 +333,108 @@
           <w:p>
             <w:pPr>
               <w:rPr>
-                <w:rFonts w:ascii="Arial" w:hAnsi="Arial" w:cs="Arial"/>
+                <w:rFonts w:ascii="Times New Roman" w:hAnsi="Times New Roman" w:cs="Times New Roman"/>
               </w:rPr>
             </w:pPr>
+            <w:proofErr w:type="spellStart"/>
+            <w:r>
+              <w:rPr>
+                <w:rFonts w:ascii="Times New Roman" w:hAnsi="Times New Roman" w:cs="Times New Roman"/>
+              </w:rPr>
+              <w:t>Кобцев</w:t>
+            </w:r>
+            <w:proofErr w:type="spellEnd"/>
+            <w:r>
+              <w:rPr>
+                <w:rFonts w:ascii="Times New Roman" w:hAnsi="Times New Roman" w:cs="Times New Roman"/>
+              </w:rPr>
+              <w:t xml:space="preserve"> С.</w:t>
+            </w:r>
+          </w:p>
+        </w:tc>
+      </w:tr>
+      <w:tr>
+        <w:trPr>
+          <w:trHeight w:val="613"/>
+        </w:trPr>
+        <w:tc>
+          <w:tcPr>
+            <w:tcW w:w="1284" w:type="dxa"/>
+          </w:tcPr>
+          <w:p>
+            <w:pPr>
+              <w:rPr>
+                <w:rFonts w:ascii="Times New Roman" w:hAnsi="Times New Roman" w:cs="Times New Roman"/>
+              </w:rPr>
+            </w:pPr>
+            <w:r>
+              <w:rPr>
+                <w:rFonts w:ascii="Times New Roman" w:hAnsi="Times New Roman" w:cs="Times New Roman"/>
+              </w:rPr>
+              <w:t>5.12.2013</w:t>
+            </w:r>
+          </w:p>
+        </w:tc>
+        <w:tc>
+          <w:tcPr>
+            <w:tcW w:w="1257" w:type="dxa"/>
+          </w:tcPr>
+          <w:p>
+            <w:pPr>
+              <w:rPr>
+                <w:rFonts w:ascii="Times New Roman" w:hAnsi="Times New Roman" w:cs="Times New Roman"/>
+              </w:rPr>
+            </w:pPr>
+            <w:r>
+              <w:rPr>
+                <w:rFonts w:ascii="Times New Roman" w:hAnsi="Times New Roman" w:cs="Times New Roman"/>
+              </w:rPr>
+              <w:t>1.2</w:t>
+            </w:r>
+          </w:p>
+        </w:tc>
+        <w:tc>
+          <w:tcPr>
+            <w:tcW w:w="4438" w:type="dxa"/>
+          </w:tcPr>
+          <w:p>
+            <w:pPr>
+              <w:rPr>
+                <w:rFonts w:ascii="Times New Roman" w:hAnsi="Times New Roman" w:cs="Times New Roman"/>
+              </w:rPr>
+            </w:pPr>
+            <w:r>
+              <w:rPr>
+                <w:rFonts w:ascii="Times New Roman" w:hAnsi="Times New Roman" w:cs="Times New Roman"/>
+              </w:rPr>
+              <w:t>Форматирование документа</w:t>
+            </w:r>
+          </w:p>
+        </w:tc>
+        <w:tc>
+          <w:tcPr>
+            <w:tcW w:w="2977" w:type="dxa"/>
+          </w:tcPr>
+          <w:p>
+            <w:pPr>
+              <w:rPr>
+                <w:rFonts w:ascii="Times New Roman" w:hAnsi="Times New Roman" w:cs="Times New Roman"/>
+              </w:rPr>
+            </w:pPr>
+            <w:proofErr w:type="spellStart"/>
+            <w:r>
+              <w:rPr>
+                <w:rFonts w:ascii="Times New Roman" w:hAnsi="Times New Roman" w:cs="Times New Roman"/>
+              </w:rPr>
+              <w:t>Кобцев</w:t>
+            </w:r>
+            <w:proofErr w:type="spellEnd"/>
+            <w:r>
+              <w:rPr>
+                <w:rFonts w:ascii="Times New Roman" w:hAnsi="Times New Roman" w:cs="Times New Roman"/>
+              </w:rPr>
+              <w:t xml:space="preserve"> С.</w:t>
+            </w:r>
           </w:p>
         </w:tc>
       </w:tr>
@@ -304,6 +442,9 @@
     <w:p>
       <w:pPr>
         <w:jc w:val="right"/>
+        <w:rPr>
+          <w:rFonts w:ascii="Times New Roman" w:hAnsi="Times New Roman" w:cs="Times New Roman"/>
+        </w:rPr>
       </w:pPr>
     </w:p>
     <w:p>
@@ -314,12 +455,14 @@
           <w:numId w:val="1"/>
         </w:numPr>
         <w:rPr>
+          <w:rFonts w:ascii="Times New Roman" w:hAnsi="Times New Roman" w:cs="Times New Roman"/>
           <w:b/>
           <w:lang w:val="en-US"/>
         </w:rPr>
       </w:pPr>
       <w:r>
         <w:rPr>
+          <w:rFonts w:ascii="Times New Roman" w:hAnsi="Times New Roman" w:cs="Times New Roman"/>
           <w:b/>
         </w:rPr>
         <w:t>Введение</w:t>
@@ -333,21 +476,45 @@
           <w:numId w:val="1"/>
         </w:numPr>
         <w:rPr>
-          <w:b/>
-        </w:rPr>
-      </w:pPr>
-      <w:r>
-        <w:rPr>
-          <w:b/>
-        </w:rPr>
-        <w:t>Цель(Назначение)</w:t>
-      </w:r>
-    </w:p>
-    <w:p>
-      <w:pPr>
-        <w:pStyle w:val="a3"/>
-      </w:pPr>
-      <w:r>
+          <w:rFonts w:ascii="Times New Roman" w:hAnsi="Times New Roman" w:cs="Times New Roman"/>
+          <w:b/>
+        </w:rPr>
+      </w:pPr>
+      <w:r>
+        <w:rPr>
+          <w:rFonts w:ascii="Times New Roman" w:hAnsi="Times New Roman" w:cs="Times New Roman"/>
+          <w:b/>
+        </w:rPr>
+        <w:t>Цел</w:t>
+      </w:r>
+      <w:proofErr w:type="gramStart"/>
+      <w:r>
+        <w:rPr>
+          <w:rFonts w:ascii="Times New Roman" w:hAnsi="Times New Roman" w:cs="Times New Roman"/>
+          <w:b/>
+        </w:rPr>
+        <w:t>ь(</w:t>
+      </w:r>
+      <w:proofErr w:type="gramEnd"/>
+      <w:r>
+        <w:rPr>
+          <w:rFonts w:ascii="Times New Roman" w:hAnsi="Times New Roman" w:cs="Times New Roman"/>
+          <w:b/>
+        </w:rPr>
+        <w:t>Назначение)</w:t>
+      </w:r>
+    </w:p>
+    <w:p>
+      <w:pPr>
+        <w:pStyle w:val="a3"/>
+        <w:rPr>
+          <w:rFonts w:ascii="Times New Roman" w:hAnsi="Times New Roman" w:cs="Times New Roman"/>
+        </w:rPr>
+      </w:pPr>
+      <w:r>
+        <w:rPr>
+          <w:rFonts w:ascii="Times New Roman" w:hAnsi="Times New Roman" w:cs="Times New Roman"/>
+        </w:rPr>
         <w:t>Данный документ специфицирует требования к информационной системе «Иллюзия».</w:t>
       </w:r>
     </w:p>
@@ -359,11 +526,13 @@
           <w:numId w:val="1"/>
         </w:numPr>
         <w:rPr>
-          <w:b/>
-        </w:rPr>
-      </w:pPr>
-      <w:r>
-        <w:rPr>
+          <w:rFonts w:ascii="Times New Roman" w:hAnsi="Times New Roman" w:cs="Times New Roman"/>
+          <w:b/>
+        </w:rPr>
+      </w:pPr>
+      <w:r>
+        <w:rPr>
+          <w:rFonts w:ascii="Times New Roman" w:hAnsi="Times New Roman" w:cs="Times New Roman"/>
           <w:b/>
         </w:rPr>
         <w:t>Область действия</w:t>
@@ -372,12 +541,13 @@
     <w:p>
       <w:pPr>
         <w:rPr>
-          <w:b/>
-        </w:rPr>
-      </w:pPr>
-      <w:r>
-        <w:rPr>
-          <w:rFonts w:ascii="Arial" w:hAnsi="Arial" w:cs="Arial"/>
+          <w:rFonts w:ascii="Times New Roman" w:hAnsi="Times New Roman" w:cs="Times New Roman"/>
+          <w:b/>
+        </w:rPr>
+      </w:pPr>
+      <w:r>
+        <w:rPr>
+          <w:rFonts w:ascii="Times New Roman" w:hAnsi="Times New Roman" w:cs="Times New Roman"/>
           <w:color w:val="000000"/>
           <w:sz w:val="20"/>
           <w:szCs w:val="20"/>
@@ -394,11 +564,13 @@
           <w:numId w:val="1"/>
         </w:numPr>
         <w:rPr>
-          <w:b/>
-        </w:rPr>
-      </w:pPr>
-      <w:r>
-        <w:rPr>
+          <w:rFonts w:ascii="Times New Roman" w:hAnsi="Times New Roman" w:cs="Times New Roman"/>
+          <w:b/>
+        </w:rPr>
+      </w:pPr>
+      <w:r>
+        <w:rPr>
+          <w:rFonts w:ascii="Times New Roman" w:hAnsi="Times New Roman" w:cs="Times New Roman"/>
           <w:b/>
         </w:rPr>
         <w:t>Определения, акронимы и сокращения</w:t>
@@ -408,17 +580,29 @@
       <w:pPr>
         <w:pStyle w:val="a3"/>
         <w:ind w:left="1080"/>
-      </w:pPr>
-      <w:r>
+        <w:rPr>
+          <w:rFonts w:ascii="Times New Roman" w:hAnsi="Times New Roman" w:cs="Times New Roman"/>
+        </w:rPr>
+      </w:pPr>
+      <w:r>
+        <w:rPr>
+          <w:rFonts w:ascii="Times New Roman" w:hAnsi="Times New Roman" w:cs="Times New Roman"/>
+        </w:rPr>
         <w:t>Основные о</w:t>
       </w:r>
       <w:r>
+        <w:rPr>
+          <w:rFonts w:ascii="Times New Roman" w:hAnsi="Times New Roman" w:cs="Times New Roman"/>
+        </w:rPr>
         <w:t>пределения и термины приведены в документе «Глоссарий»</w:t>
       </w:r>
-      <w:bookmarkStart w:id="0" w:name="_Toc456598590"/>
-      <w:bookmarkStart w:id="1" w:name="_Toc456600921"/>
-      <w:bookmarkStart w:id="2" w:name="_Toc456662660"/>
-      <w:r>
+      <w:bookmarkStart w:id="1" w:name="_Toc456598590"/>
+      <w:bookmarkStart w:id="2" w:name="_Toc456600921"/>
+      <w:bookmarkStart w:id="3" w:name="_Toc456662660"/>
+      <w:r>
+        <w:rPr>
+          <w:rFonts w:ascii="Times New Roman" w:hAnsi="Times New Roman" w:cs="Times New Roman"/>
+        </w:rPr>
         <w:t>.</w:t>
       </w:r>
     </w:p>
@@ -430,7 +614,7 @@
           <w:numId w:val="1"/>
         </w:numPr>
         <w:rPr>
-          <w:rFonts w:ascii="Arial" w:hAnsi="Arial" w:cs="Arial"/>
+          <w:rFonts w:ascii="Times New Roman" w:hAnsi="Times New Roman" w:cs="Times New Roman"/>
           <w:color w:val="000000"/>
           <w:sz w:val="20"/>
           <w:szCs w:val="20"/>
@@ -438,6 +622,7 @@
       </w:pPr>
       <w:r>
         <w:rPr>
+          <w:rFonts w:ascii="Times New Roman" w:hAnsi="Times New Roman" w:cs="Times New Roman"/>
           <w:b/>
         </w:rPr>
         <w:t>Ссылки на документы</w:t>
@@ -451,123 +636,145 @@
           <w:numId w:val="10"/>
         </w:numPr>
         <w:rPr>
-          <w:rFonts w:ascii="Arial" w:hAnsi="Arial" w:cs="Arial"/>
+          <w:rFonts w:ascii="Times New Roman" w:hAnsi="Times New Roman" w:cs="Times New Roman"/>
           <w:color w:val="000000"/>
           <w:sz w:val="20"/>
           <w:szCs w:val="20"/>
         </w:rPr>
       </w:pPr>
-      <w:r>
-        <w:rPr>
-          <w:rFonts w:ascii="Arial" w:hAnsi="Arial" w:cs="Arial"/>
+      <w:proofErr w:type="spellStart"/>
+      <w:r>
+        <w:rPr>
+          <w:rFonts w:ascii="Times New Roman" w:hAnsi="Times New Roman" w:cs="Times New Roman"/>
           <w:color w:val="000000"/>
           <w:sz w:val="20"/>
           <w:szCs w:val="20"/>
         </w:rPr>
-        <w:t>Видение_(</w:t>
-      </w:r>
-      <w:proofErr w:type="spellStart"/>
-      <w:r>
-        <w:rPr>
-          <w:rFonts w:ascii="Arial" w:hAnsi="Arial" w:cs="Arial"/>
+        <w:t>Видение_</w:t>
+      </w:r>
+      <w:proofErr w:type="spellEnd"/>
+      <w:r>
+        <w:rPr>
+          <w:rFonts w:ascii="Times New Roman" w:hAnsi="Times New Roman" w:cs="Times New Roman"/>
           <w:color w:val="000000"/>
           <w:sz w:val="20"/>
           <w:szCs w:val="20"/>
         </w:rPr>
-        <w:t>Vision</w:t>
-      </w:r>
-      <w:proofErr w:type="spellEnd"/>
-      <w:r>
-        <w:rPr>
-          <w:rFonts w:ascii="Arial" w:hAnsi="Arial" w:cs="Arial"/>
+        <w:t>(</w:t>
+      </w:r>
+      <w:proofErr w:type="spellStart"/>
+      <w:r>
+        <w:rPr>
+          <w:rFonts w:ascii="Times New Roman" w:hAnsi="Times New Roman" w:cs="Times New Roman"/>
           <w:color w:val="000000"/>
           <w:sz w:val="20"/>
           <w:szCs w:val="20"/>
         </w:rPr>
-        <w:t>)</w:t>
-      </w:r>
-    </w:p>
-    <w:p>
-      <w:pPr>
-        <w:pStyle w:val="a3"/>
-        <w:numPr>
-          <w:ilvl w:val="0"/>
-          <w:numId w:val="10"/>
-        </w:numPr>
-        <w:rPr>
-          <w:rFonts w:ascii="Arial" w:hAnsi="Arial" w:cs="Arial"/>
+        <w:t>Vision</w:t>
+      </w:r>
+      <w:proofErr w:type="spellEnd"/>
+      <w:r>
+        <w:rPr>
+          <w:rFonts w:ascii="Times New Roman" w:hAnsi="Times New Roman" w:cs="Times New Roman"/>
           <w:color w:val="000000"/>
           <w:sz w:val="20"/>
           <w:szCs w:val="20"/>
         </w:rPr>
-      </w:pPr>
-      <w:proofErr w:type="spellStart"/>
-      <w:r>
-        <w:rPr>
-          <w:rFonts w:ascii="Arial" w:hAnsi="Arial" w:cs="Arial"/>
+        <w:t>)</w:t>
+      </w:r>
+    </w:p>
+    <w:p>
+      <w:pPr>
+        <w:pStyle w:val="a3"/>
+        <w:numPr>
+          <w:ilvl w:val="0"/>
+          <w:numId w:val="10"/>
+        </w:numPr>
+        <w:rPr>
+          <w:rFonts w:ascii="Times New Roman" w:hAnsi="Times New Roman" w:cs="Times New Roman"/>
           <w:color w:val="000000"/>
           <w:sz w:val="20"/>
           <w:szCs w:val="20"/>
         </w:rPr>
-        <w:t>Модель_прецедентов</w:t>
-      </w:r>
-      <w:proofErr w:type="spellEnd"/>
-      <w:r>
-        <w:rPr>
-          <w:rFonts w:ascii="Arial" w:hAnsi="Arial" w:cs="Arial"/>
+      </w:pPr>
+      <w:proofErr w:type="spellStart"/>
+      <w:r>
+        <w:rPr>
+          <w:rFonts w:ascii="Times New Roman" w:hAnsi="Times New Roman" w:cs="Times New Roman"/>
           <w:color w:val="000000"/>
           <w:sz w:val="20"/>
           <w:szCs w:val="20"/>
         </w:rPr>
-        <w:t>_(</w:t>
-      </w:r>
-      <w:proofErr w:type="spellStart"/>
-      <w:r>
-        <w:rPr>
-          <w:rFonts w:ascii="Arial" w:hAnsi="Arial" w:cs="Arial"/>
+        <w:t>Модель_прецедентов_</w:t>
+      </w:r>
+      <w:proofErr w:type="spellEnd"/>
+      <w:r>
+        <w:rPr>
+          <w:rFonts w:ascii="Times New Roman" w:hAnsi="Times New Roman" w:cs="Times New Roman"/>
           <w:color w:val="000000"/>
           <w:sz w:val="20"/>
           <w:szCs w:val="20"/>
         </w:rPr>
-        <w:t>Use-cases</w:t>
-      </w:r>
-      <w:proofErr w:type="spellEnd"/>
-      <w:r>
-        <w:rPr>
-          <w:rFonts w:ascii="Arial" w:hAnsi="Arial" w:cs="Arial"/>
+        <w:t>(</w:t>
+      </w:r>
+      <w:proofErr w:type="spellStart"/>
+      <w:r>
+        <w:rPr>
+          <w:rFonts w:ascii="Times New Roman" w:hAnsi="Times New Roman" w:cs="Times New Roman"/>
           <w:color w:val="000000"/>
           <w:sz w:val="20"/>
           <w:szCs w:val="20"/>
         </w:rPr>
-        <w:t>)</w:t>
-      </w:r>
-    </w:p>
-    <w:p>
-      <w:pPr>
-        <w:pStyle w:val="a3"/>
-        <w:numPr>
-          <w:ilvl w:val="0"/>
-          <w:numId w:val="10"/>
-        </w:numPr>
-        <w:rPr>
-          <w:rFonts w:ascii="Arial" w:hAnsi="Arial" w:cs="Arial"/>
+        <w:t>Use-cases</w:t>
+      </w:r>
+      <w:proofErr w:type="spellEnd"/>
+      <w:r>
+        <w:rPr>
+          <w:rFonts w:ascii="Times New Roman" w:hAnsi="Times New Roman" w:cs="Times New Roman"/>
           <w:color w:val="000000"/>
           <w:sz w:val="20"/>
           <w:szCs w:val="20"/>
         </w:rPr>
-      </w:pPr>
-      <w:r>
-        <w:rPr>
-          <w:rFonts w:ascii="Arial" w:hAnsi="Arial" w:cs="Arial"/>
+        <w:t>)</w:t>
+      </w:r>
+    </w:p>
+    <w:p>
+      <w:pPr>
+        <w:pStyle w:val="a3"/>
+        <w:numPr>
+          <w:ilvl w:val="0"/>
+          <w:numId w:val="10"/>
+        </w:numPr>
+        <w:rPr>
+          <w:rFonts w:ascii="Times New Roman" w:hAnsi="Times New Roman" w:cs="Times New Roman"/>
           <w:color w:val="000000"/>
           <w:sz w:val="20"/>
           <w:szCs w:val="20"/>
         </w:rPr>
-        <w:t>Глоссарий_(</w:t>
-      </w:r>
-      <w:r>
-        <w:rPr>
-          <w:rFonts w:ascii="Arial" w:hAnsi="Arial" w:cs="Arial"/>
+      </w:pPr>
+      <w:proofErr w:type="spellStart"/>
+      <w:r>
+        <w:rPr>
+          <w:rFonts w:ascii="Times New Roman" w:hAnsi="Times New Roman" w:cs="Times New Roman"/>
+          <w:color w:val="000000"/>
+          <w:sz w:val="20"/>
+          <w:szCs w:val="20"/>
+        </w:rPr>
+        <w:t>Глоссарий_</w:t>
+      </w:r>
+      <w:proofErr w:type="spellEnd"/>
+      <w:r>
+        <w:rPr>
+          <w:rFonts w:ascii="Times New Roman" w:hAnsi="Times New Roman" w:cs="Times New Roman"/>
+          <w:color w:val="000000"/>
+          <w:sz w:val="20"/>
+          <w:szCs w:val="20"/>
+        </w:rPr>
+        <w:t>(</w:t>
+      </w:r>
+      <w:r>
+        <w:rPr>
+          <w:rFonts w:ascii="Times New Roman" w:hAnsi="Times New Roman" w:cs="Times New Roman"/>
           <w:color w:val="000000"/>
           <w:sz w:val="20"/>
           <w:szCs w:val="20"/>
@@ -577,7 +784,7 @@
       </w:r>
       <w:r>
         <w:rPr>
-          <w:rFonts w:ascii="Arial" w:hAnsi="Arial" w:cs="Arial"/>
+          <w:rFonts w:ascii="Times New Roman" w:hAnsi="Times New Roman" w:cs="Times New Roman"/>
           <w:color w:val="000000"/>
           <w:sz w:val="20"/>
           <w:szCs w:val="20"/>
@@ -593,28 +800,33 @@
           <w:numId w:val="1"/>
         </w:numPr>
         <w:rPr>
+          <w:rFonts w:ascii="Times New Roman" w:hAnsi="Times New Roman" w:cs="Times New Roman"/>
           <w:b/>
           <w:snapToGrid w:val="0"/>
         </w:rPr>
       </w:pPr>
       <w:r>
         <w:rPr>
+          <w:rFonts w:ascii="Times New Roman" w:hAnsi="Times New Roman" w:cs="Times New Roman"/>
           <w:b/>
           <w:snapToGrid w:val="0"/>
         </w:rPr>
         <w:t>Краткий обзор</w:t>
       </w:r>
     </w:p>
-    <w:bookmarkEnd w:id="0"/>
     <w:bookmarkEnd w:id="1"/>
     <w:bookmarkEnd w:id="2"/>
+    <w:bookmarkEnd w:id="3"/>
     <w:p>
       <w:pPr>
         <w:ind w:left="720"/>
-      </w:pPr>
-      <w:r>
-        <w:rPr>
-          <w:rFonts w:ascii="Arial" w:hAnsi="Arial" w:cs="Arial"/>
+        <w:rPr>
+          <w:rFonts w:ascii="Times New Roman" w:hAnsi="Times New Roman" w:cs="Times New Roman"/>
+        </w:rPr>
+      </w:pPr>
+      <w:r>
+        <w:rPr>
+          <w:rFonts w:ascii="Times New Roman" w:hAnsi="Times New Roman" w:cs="Times New Roman"/>
           <w:color w:val="000000"/>
           <w:sz w:val="20"/>
           <w:szCs w:val="20"/>
@@ -631,11 +843,13 @@
           <w:numId w:val="1"/>
         </w:numPr>
         <w:rPr>
-          <w:b/>
-        </w:rPr>
-      </w:pPr>
-      <w:r>
-        <w:rPr>
+          <w:rFonts w:ascii="Times New Roman" w:hAnsi="Times New Roman" w:cs="Times New Roman"/>
+          <w:b/>
+        </w:rPr>
+      </w:pPr>
+      <w:r>
+        <w:rPr>
+          <w:rFonts w:ascii="Times New Roman" w:hAnsi="Times New Roman" w:cs="Times New Roman"/>
           <w:b/>
         </w:rPr>
         <w:t>Общие положения</w:t>
@@ -644,8 +858,14 @@
     <w:p>
       <w:pPr>
         <w:pStyle w:val="a3"/>
-      </w:pPr>
-      <w:r>
+        <w:rPr>
+          <w:rFonts w:ascii="Times New Roman" w:hAnsi="Times New Roman" w:cs="Times New Roman"/>
+        </w:rPr>
+      </w:pPr>
+      <w:r>
+        <w:rPr>
+          <w:rFonts w:ascii="Times New Roman" w:hAnsi="Times New Roman" w:cs="Times New Roman"/>
+        </w:rPr>
         <w:t>Данный раздел описывает основные факторы влияющие на требования к продукту для более четкого понимания самих требований, описанных в следующих разделах.</w:t>
       </w:r>
     </w:p>
@@ -657,11 +877,13 @@
           <w:numId w:val="1"/>
         </w:numPr>
         <w:rPr>
-          <w:b/>
-        </w:rPr>
-      </w:pPr>
-      <w:r>
-        <w:rPr>
+          <w:rFonts w:ascii="Times New Roman" w:hAnsi="Times New Roman" w:cs="Times New Roman"/>
+          <w:b/>
+        </w:rPr>
+      </w:pPr>
+      <w:r>
+        <w:rPr>
+          <w:rFonts w:ascii="Times New Roman" w:hAnsi="Times New Roman" w:cs="Times New Roman"/>
           <w:b/>
         </w:rPr>
         <w:t>Описание продукта</w:t>
@@ -671,14 +893,26 @@
       <w:pPr>
         <w:pStyle w:val="a3"/>
         <w:ind w:left="1080"/>
-      </w:pPr>
-      <w:r>
+        <w:rPr>
+          <w:rFonts w:ascii="Times New Roman" w:hAnsi="Times New Roman" w:cs="Times New Roman"/>
+        </w:rPr>
+      </w:pPr>
+      <w:r>
+        <w:rPr>
+          <w:rFonts w:ascii="Times New Roman" w:hAnsi="Times New Roman" w:cs="Times New Roman"/>
+        </w:rPr>
         <w:t>Данная система реализуется с целью создания приложения которое необходимо для уд</w:t>
       </w:r>
       <w:r>
+        <w:rPr>
+          <w:rFonts w:ascii="Times New Roman" w:hAnsi="Times New Roman" w:cs="Times New Roman"/>
+        </w:rPr>
         <w:t>обного взаимодействия клиентов с участниками</w:t>
       </w:r>
       <w:r>
+        <w:rPr>
+          <w:rFonts w:ascii="Times New Roman" w:hAnsi="Times New Roman" w:cs="Times New Roman"/>
+        </w:rPr>
         <w:t xml:space="preserve"> производства, заключающегося в производстве текстильной продукции для нужд населения.</w:t>
       </w:r>
     </w:p>
@@ -690,11 +924,13 @@
           <w:numId w:val="1"/>
         </w:numPr>
         <w:rPr>
-          <w:b/>
-        </w:rPr>
-      </w:pPr>
-      <w:r>
-        <w:rPr>
+          <w:rFonts w:ascii="Times New Roman" w:hAnsi="Times New Roman" w:cs="Times New Roman"/>
+          <w:b/>
+        </w:rPr>
+      </w:pPr>
+      <w:r>
+        <w:rPr>
+          <w:rFonts w:ascii="Times New Roman" w:hAnsi="Times New Roman" w:cs="Times New Roman"/>
           <w:b/>
         </w:rPr>
         <w:t>Функции продукта</w:t>
@@ -704,16 +940,28 @@
       <w:pPr>
         <w:pStyle w:val="a3"/>
         <w:ind w:left="1080"/>
-      </w:pPr>
-      <w:r>
-        <w:t xml:space="preserve">Продукт представляет собой </w:t>
+        <w:rPr>
+          <w:rFonts w:ascii="Times New Roman" w:hAnsi="Times New Roman" w:cs="Times New Roman"/>
+        </w:rPr>
+      </w:pPr>
+      <w:r>
+        <w:rPr>
+          <w:rFonts w:ascii="Times New Roman" w:hAnsi="Times New Roman" w:cs="Times New Roman"/>
+        </w:rPr>
+        <w:t xml:space="preserve">Продукт представляет собой информационную </w:t>
       </w:r>
       <w:proofErr w:type="gramStart"/>
       <w:r>
-        <w:t>информационную систему</w:t>
+        <w:rPr>
+          <w:rFonts w:ascii="Times New Roman" w:hAnsi="Times New Roman" w:cs="Times New Roman"/>
+        </w:rPr>
+        <w:t>систему</w:t>
       </w:r>
       <w:proofErr w:type="gramEnd"/>
       <w:r>
+        <w:rPr>
+          <w:rFonts w:ascii="Times New Roman" w:hAnsi="Times New Roman" w:cs="Times New Roman"/>
+        </w:rPr>
         <w:t xml:space="preserve"> которая позволяет выделить, регистрировать и управлять основными этапами производства (сборка, обработка и шитье). Основным назначением системы является автоматизация учета распределения материалов и трудовых ресурсов производственного процесса. Функционал позволяет избежать простоев и эффективно распределить нагрузку работы обслуживающего персонала. Система предоставляет участникам процесса оперативную информацию о текущем состоянии производства.</w:t>
       </w:r>
     </w:p>
@@ -725,11 +973,13 @@
           <w:numId w:val="1"/>
         </w:numPr>
         <w:rPr>
-          <w:b/>
-        </w:rPr>
-      </w:pPr>
-      <w:r>
-        <w:rPr>
+          <w:rFonts w:ascii="Times New Roman" w:hAnsi="Times New Roman" w:cs="Times New Roman"/>
+          <w:b/>
+        </w:rPr>
+      </w:pPr>
+      <w:r>
+        <w:rPr>
+          <w:rFonts w:ascii="Times New Roman" w:hAnsi="Times New Roman" w:cs="Times New Roman"/>
           <w:b/>
         </w:rPr>
         <w:t>Характеристики пользователей</w:t>
@@ -739,8 +989,14 @@
       <w:pPr>
         <w:pStyle w:val="a3"/>
         <w:ind w:left="1080"/>
-      </w:pPr>
-      <w:r>
+        <w:rPr>
+          <w:rFonts w:ascii="Times New Roman" w:hAnsi="Times New Roman" w:cs="Times New Roman"/>
+        </w:rPr>
+      </w:pPr>
+      <w:r>
+        <w:rPr>
+          <w:rFonts w:ascii="Times New Roman" w:hAnsi="Times New Roman" w:cs="Times New Roman"/>
+        </w:rPr>
         <w:t>В данном разделе приведена характеристика пользователей системы.</w:t>
       </w:r>
     </w:p>
@@ -748,21 +1004,34 @@
       <w:pPr>
         <w:pStyle w:val="a3"/>
         <w:ind w:left="1080"/>
-      </w:pPr>
-      <w:r>
-        <w:rPr>
+        <w:rPr>
+          <w:rFonts w:ascii="Times New Roman" w:hAnsi="Times New Roman" w:cs="Times New Roman"/>
+        </w:rPr>
+      </w:pPr>
+      <w:r>
+        <w:rPr>
+          <w:rFonts w:ascii="Times New Roman" w:hAnsi="Times New Roman" w:cs="Times New Roman"/>
           <w:b/>
         </w:rPr>
         <w:lastRenderedPageBreak/>
         <w:t>Житель города</w:t>
       </w:r>
       <w:r>
+        <w:rPr>
+          <w:rFonts w:ascii="Times New Roman" w:hAnsi="Times New Roman" w:cs="Times New Roman"/>
+        </w:rPr>
         <w:t xml:space="preserve"> - пользователь, ответственен за покупку текстильного изделия. Имеет возможность устанавливать характеристики приобретаемого изделия, а так же контролировать процесс производства и </w:t>
       </w:r>
       <w:r>
+        <w:rPr>
+          <w:rFonts w:ascii="Times New Roman" w:hAnsi="Times New Roman" w:cs="Times New Roman"/>
+        </w:rPr>
         <w:t>просматривать</w:t>
       </w:r>
       <w:r>
+        <w:rPr>
+          <w:rFonts w:ascii="Times New Roman" w:hAnsi="Times New Roman" w:cs="Times New Roman"/>
+        </w:rPr>
         <w:t xml:space="preserve"> статус готовности продукта.</w:t>
       </w:r>
     </w:p>
@@ -770,38 +1039,66 @@
       <w:pPr>
         <w:pStyle w:val="a3"/>
         <w:ind w:left="1080"/>
+        <w:rPr>
+          <w:rFonts w:ascii="Times New Roman" w:hAnsi="Times New Roman" w:cs="Times New Roman"/>
+        </w:rPr>
       </w:pPr>
     </w:p>
     <w:p>
       <w:pPr>
         <w:pStyle w:val="a3"/>
         <w:ind w:left="1080"/>
-      </w:pPr>
-      <w:r>
-        <w:rPr>
+        <w:rPr>
+          <w:rFonts w:ascii="Times New Roman" w:hAnsi="Times New Roman" w:cs="Times New Roman"/>
+        </w:rPr>
+      </w:pPr>
+      <w:r>
+        <w:rPr>
+          <w:rFonts w:ascii="Times New Roman" w:hAnsi="Times New Roman" w:cs="Times New Roman"/>
           <w:b/>
         </w:rPr>
         <w:t>Аналитик</w:t>
       </w:r>
       <w:r>
+        <w:rPr>
+          <w:rFonts w:ascii="Times New Roman" w:hAnsi="Times New Roman" w:cs="Times New Roman"/>
+        </w:rPr>
         <w:t xml:space="preserve"> - пользователь ответственен за обработку заказа и распределение обязанностей для выполнения текстильного изделия. Имеет возможность выставлять приоритеты на выполнение заказа, и следить за его выполнением. </w:t>
       </w:r>
       <w:r>
+        <w:rPr>
+          <w:rFonts w:ascii="Times New Roman" w:hAnsi="Times New Roman" w:cs="Times New Roman"/>
+        </w:rPr>
         <w:t>Обеспечивает</w:t>
       </w:r>
       <w:r>
+        <w:rPr>
+          <w:rFonts w:ascii="Times New Roman" w:hAnsi="Times New Roman" w:cs="Times New Roman"/>
+        </w:rPr>
         <w:t xml:space="preserve"> </w:t>
       </w:r>
       <w:r>
+        <w:rPr>
+          <w:rFonts w:ascii="Times New Roman" w:hAnsi="Times New Roman" w:cs="Times New Roman"/>
+        </w:rPr>
         <w:t xml:space="preserve">управление и </w:t>
       </w:r>
       <w:r>
+        <w:rPr>
+          <w:rFonts w:ascii="Times New Roman" w:hAnsi="Times New Roman" w:cs="Times New Roman"/>
+        </w:rPr>
         <w:t xml:space="preserve">контроль над всеми </w:t>
       </w:r>
       <w:r>
+        <w:rPr>
+          <w:rFonts w:ascii="Times New Roman" w:hAnsi="Times New Roman" w:cs="Times New Roman"/>
+        </w:rPr>
         <w:t>пользователями системы</w:t>
       </w:r>
       <w:r>
+        <w:rPr>
+          <w:rFonts w:ascii="Times New Roman" w:hAnsi="Times New Roman" w:cs="Times New Roman"/>
+        </w:rPr>
         <w:t>.</w:t>
       </w:r>
     </w:p>
@@ -809,20 +1106,30 @@
       <w:pPr>
         <w:pStyle w:val="a3"/>
         <w:ind w:left="1080"/>
+        <w:rPr>
+          <w:rFonts w:ascii="Times New Roman" w:hAnsi="Times New Roman" w:cs="Times New Roman"/>
+        </w:rPr>
       </w:pPr>
     </w:p>
     <w:p>
       <w:pPr>
         <w:pStyle w:val="a3"/>
         <w:ind w:left="1080"/>
-      </w:pPr>
-      <w:r>
-        <w:rPr>
+        <w:rPr>
+          <w:rFonts w:ascii="Times New Roman" w:hAnsi="Times New Roman" w:cs="Times New Roman"/>
+        </w:rPr>
+      </w:pPr>
+      <w:r>
+        <w:rPr>
+          <w:rFonts w:ascii="Times New Roman" w:hAnsi="Times New Roman" w:cs="Times New Roman"/>
           <w:b/>
         </w:rPr>
         <w:t xml:space="preserve">Сборщик крапивы </w:t>
       </w:r>
       <w:r>
+        <w:rPr>
+          <w:rFonts w:ascii="Times New Roman" w:hAnsi="Times New Roman" w:cs="Times New Roman"/>
+        </w:rPr>
         <w:t>- пользователь ответственен за сбор сырья и транспортировку его до места назначения. Имеет определенный график работы с обязательным выполнением плана за день.</w:t>
       </w:r>
     </w:p>
@@ -830,26 +1137,42 @@
       <w:pPr>
         <w:pStyle w:val="a3"/>
         <w:ind w:left="1080"/>
+        <w:rPr>
+          <w:rFonts w:ascii="Times New Roman" w:hAnsi="Times New Roman" w:cs="Times New Roman"/>
+        </w:rPr>
       </w:pPr>
     </w:p>
     <w:p>
       <w:pPr>
         <w:pStyle w:val="a3"/>
         <w:ind w:left="1080"/>
-      </w:pPr>
-      <w:r>
-        <w:rPr>
+        <w:rPr>
+          <w:rFonts w:ascii="Times New Roman" w:hAnsi="Times New Roman" w:cs="Times New Roman"/>
+        </w:rPr>
+      </w:pPr>
+      <w:r>
+        <w:rPr>
+          <w:rFonts w:ascii="Times New Roman" w:hAnsi="Times New Roman" w:cs="Times New Roman"/>
           <w:b/>
         </w:rPr>
         <w:t>Обработчик крапивы</w:t>
       </w:r>
       <w:r>
+        <w:rPr>
+          <w:rFonts w:ascii="Times New Roman" w:hAnsi="Times New Roman" w:cs="Times New Roman"/>
+        </w:rPr>
         <w:t xml:space="preserve"> - пользователь </w:t>
       </w:r>
       <w:r>
+        <w:rPr>
+          <w:rFonts w:ascii="Times New Roman" w:hAnsi="Times New Roman" w:cs="Times New Roman"/>
+        </w:rPr>
         <w:t>ответственен</w:t>
       </w:r>
       <w:r>
+        <w:rPr>
+          <w:rFonts w:ascii="Times New Roman" w:hAnsi="Times New Roman" w:cs="Times New Roman"/>
+        </w:rPr>
         <w:t xml:space="preserve"> за обработку сырья в нити для последующего изготовления изделия. Имеет определенный график работы с обязательным выполнением плана за день. На обработчика накладывается дополнительная ответственность в виде управления складом и выдача материала швее.</w:t>
       </w:r>
     </w:p>
@@ -857,20 +1180,30 @@
       <w:pPr>
         <w:pStyle w:val="a3"/>
         <w:ind w:left="1080"/>
+        <w:rPr>
+          <w:rFonts w:ascii="Times New Roman" w:hAnsi="Times New Roman" w:cs="Times New Roman"/>
+        </w:rPr>
       </w:pPr>
     </w:p>
     <w:p>
       <w:pPr>
         <w:pStyle w:val="a3"/>
         <w:ind w:left="1080"/>
-      </w:pPr>
-      <w:r>
-        <w:rPr>
+        <w:rPr>
+          <w:rFonts w:ascii="Times New Roman" w:hAnsi="Times New Roman" w:cs="Times New Roman"/>
+        </w:rPr>
+      </w:pPr>
+      <w:r>
+        <w:rPr>
+          <w:rFonts w:ascii="Times New Roman" w:hAnsi="Times New Roman" w:cs="Times New Roman"/>
           <w:b/>
         </w:rPr>
         <w:t xml:space="preserve">Швея </w:t>
       </w:r>
       <w:r>
+        <w:rPr>
+          <w:rFonts w:ascii="Times New Roman" w:hAnsi="Times New Roman" w:cs="Times New Roman"/>
+        </w:rPr>
         <w:t>- пользователь ответственен за шитье фасонного изделия. Шитье проходит несколько этапов производства. В следствии выполнения план/факта за день приобретаются новые знания и увеличивается опыт шитья, что влечет за собой увеличение скорости шитья.</w:t>
       </w:r>
     </w:p>
@@ -878,26 +1211,42 @@
       <w:pPr>
         <w:pStyle w:val="a3"/>
         <w:ind w:left="1080"/>
+        <w:rPr>
+          <w:rFonts w:ascii="Times New Roman" w:hAnsi="Times New Roman" w:cs="Times New Roman"/>
+        </w:rPr>
       </w:pPr>
     </w:p>
     <w:p>
       <w:pPr>
         <w:pStyle w:val="a3"/>
         <w:ind w:left="1080"/>
-      </w:pPr>
-      <w:r>
-        <w:rPr>
+        <w:rPr>
+          <w:rFonts w:ascii="Times New Roman" w:hAnsi="Times New Roman" w:cs="Times New Roman"/>
+        </w:rPr>
+      </w:pPr>
+      <w:r>
+        <w:rPr>
+          <w:rFonts w:ascii="Times New Roman" w:hAnsi="Times New Roman" w:cs="Times New Roman"/>
           <w:b/>
         </w:rPr>
         <w:t>Маг</w:t>
       </w:r>
       <w:r>
+        <w:rPr>
+          <w:rFonts w:ascii="Times New Roman" w:hAnsi="Times New Roman" w:cs="Times New Roman"/>
+        </w:rPr>
         <w:t xml:space="preserve"> - пользователь ответственен за нанесение декора на изготовление изделия. </w:t>
       </w:r>
       <w:r>
+        <w:rPr>
+          <w:rFonts w:ascii="Times New Roman" w:hAnsi="Times New Roman" w:cs="Times New Roman"/>
+        </w:rPr>
         <w:t>Так же н</w:t>
       </w:r>
       <w:r>
+        <w:rPr>
+          <w:rFonts w:ascii="Times New Roman" w:hAnsi="Times New Roman" w:cs="Times New Roman"/>
+        </w:rPr>
         <w:t>акладывает магию на производство текстильной продукции. Ответственен за последний, заключительный этап производства перед выдачей его заказчику.</w:t>
       </w:r>
     </w:p>
@@ -905,6 +1254,9 @@
       <w:pPr>
         <w:pStyle w:val="a3"/>
         <w:ind w:left="1080"/>
+        <w:rPr>
+          <w:rFonts w:ascii="Times New Roman" w:hAnsi="Times New Roman" w:cs="Times New Roman"/>
+        </w:rPr>
       </w:pPr>
     </w:p>
     <w:p>
@@ -915,11 +1267,13 @@
           <w:numId w:val="1"/>
         </w:numPr>
         <w:rPr>
-          <w:b/>
-        </w:rPr>
-      </w:pPr>
-      <w:r>
-        <w:rPr>
+          <w:rFonts w:ascii="Times New Roman" w:hAnsi="Times New Roman" w:cs="Times New Roman"/>
+          <w:b/>
+        </w:rPr>
+      </w:pPr>
+      <w:r>
+        <w:rPr>
+          <w:rFonts w:ascii="Times New Roman" w:hAnsi="Times New Roman" w:cs="Times New Roman"/>
           <w:b/>
         </w:rPr>
         <w:t>Ограничения</w:t>
@@ -929,8 +1283,14 @@
       <w:pPr>
         <w:pStyle w:val="a3"/>
         <w:ind w:left="1080"/>
-      </w:pPr>
-      <w:r>
+        <w:rPr>
+          <w:rFonts w:ascii="Times New Roman" w:hAnsi="Times New Roman" w:cs="Times New Roman"/>
+        </w:rPr>
+      </w:pPr>
+      <w:r>
+        <w:rPr>
+          <w:rFonts w:ascii="Times New Roman" w:hAnsi="Times New Roman" w:cs="Times New Roman"/>
+        </w:rPr>
         <w:t>Здесь описаны основные ограничения системы</w:t>
       </w:r>
     </w:p>
@@ -938,16 +1298,28 @@
       <w:pPr>
         <w:pStyle w:val="a3"/>
         <w:ind w:left="1080"/>
-      </w:pPr>
-      <w:r>
+        <w:rPr>
+          <w:rFonts w:ascii="Times New Roman" w:hAnsi="Times New Roman" w:cs="Times New Roman"/>
+        </w:rPr>
+      </w:pPr>
+      <w:r>
+        <w:rPr>
+          <w:rFonts w:ascii="Times New Roman" w:hAnsi="Times New Roman" w:cs="Times New Roman"/>
+        </w:rPr>
         <w:t xml:space="preserve">Разрабатываемый продукт не является точной системой, реализующий действительный процесс производства текстильных изделий. Он захватывает основные аспекты производства, при этом опуская важные, но не критичные для данной системы подробности в производственной деятельности (спецификация, расчет трудозатрат, </w:t>
       </w:r>
       <w:proofErr w:type="spellStart"/>
       <w:r>
+        <w:rPr>
+          <w:rFonts w:ascii="Times New Roman" w:hAnsi="Times New Roman" w:cs="Times New Roman"/>
+        </w:rPr>
         <w:t>наборка</w:t>
       </w:r>
       <w:proofErr w:type="spellEnd"/>
       <w:r>
+        <w:rPr>
+          <w:rFonts w:ascii="Times New Roman" w:hAnsi="Times New Roman" w:cs="Times New Roman"/>
+        </w:rPr>
         <w:t xml:space="preserve"> работы, заказ-наряд, календарный график).</w:t>
       </w:r>
     </w:p>
@@ -959,11 +1331,13 @@
           <w:numId w:val="1"/>
         </w:numPr>
         <w:rPr>
-          <w:b/>
-        </w:rPr>
-      </w:pPr>
-      <w:r>
-        <w:rPr>
+          <w:rFonts w:ascii="Times New Roman" w:hAnsi="Times New Roman" w:cs="Times New Roman"/>
+          <w:b/>
+        </w:rPr>
+      </w:pPr>
+      <w:r>
+        <w:rPr>
+          <w:rFonts w:ascii="Times New Roman" w:hAnsi="Times New Roman" w:cs="Times New Roman"/>
           <w:b/>
         </w:rPr>
         <w:t>Спецификация требований</w:t>
@@ -972,8 +1346,14 @@
     <w:p>
       <w:pPr>
         <w:pStyle w:val="a3"/>
-      </w:pPr>
-      <w:r>
+        <w:rPr>
+          <w:rFonts w:ascii="Times New Roman" w:hAnsi="Times New Roman" w:cs="Times New Roman"/>
+        </w:rPr>
+      </w:pPr>
+      <w:r>
+        <w:rPr>
+          <w:rFonts w:ascii="Times New Roman" w:hAnsi="Times New Roman" w:cs="Times New Roman"/>
+        </w:rPr>
         <w:t>Этот раздел детально описывает требования, выдвинутые к продукту.</w:t>
       </w:r>
     </w:p>
@@ -985,11 +1365,13 @@
           <w:numId w:val="1"/>
         </w:numPr>
         <w:rPr>
-          <w:b/>
-        </w:rPr>
-      </w:pPr>
-      <w:r>
-        <w:rPr>
+          <w:rFonts w:ascii="Times New Roman" w:hAnsi="Times New Roman" w:cs="Times New Roman"/>
+          <w:b/>
+        </w:rPr>
+      </w:pPr>
+      <w:r>
+        <w:rPr>
+          <w:rFonts w:ascii="Times New Roman" w:hAnsi="Times New Roman" w:cs="Times New Roman"/>
           <w:b/>
         </w:rPr>
         <w:t>Функциональные требования</w:t>
@@ -999,8 +1381,14 @@
       <w:pPr>
         <w:pStyle w:val="a3"/>
         <w:ind w:left="1080"/>
-      </w:pPr>
-      <w:r>
+        <w:rPr>
+          <w:rFonts w:ascii="Times New Roman" w:hAnsi="Times New Roman" w:cs="Times New Roman"/>
+        </w:rPr>
+      </w:pPr>
+      <w:r>
+        <w:rPr>
+          <w:rFonts w:ascii="Times New Roman" w:hAnsi="Times New Roman" w:cs="Times New Roman"/>
+        </w:rPr>
         <w:t>Этот раздел описывает функциональные требования продукта</w:t>
       </w:r>
     </w:p>
@@ -1012,11 +1400,13 @@
           <w:numId w:val="1"/>
         </w:numPr>
         <w:rPr>
-          <w:b/>
-        </w:rPr>
-      </w:pPr>
-      <w:r>
-        <w:rPr>
+          <w:rFonts w:ascii="Times New Roman" w:hAnsi="Times New Roman" w:cs="Times New Roman"/>
+          <w:b/>
+        </w:rPr>
+      </w:pPr>
+      <w:r>
+        <w:rPr>
+          <w:rFonts w:ascii="Times New Roman" w:hAnsi="Times New Roman" w:cs="Times New Roman"/>
           <w:b/>
         </w:rPr>
         <w:t>Функция регистрации в системе</w:t>
@@ -1026,8 +1416,14 @@
       <w:pPr>
         <w:pStyle w:val="a3"/>
         <w:ind w:left="1800"/>
-      </w:pPr>
-      <w:r>
+        <w:rPr>
+          <w:rFonts w:ascii="Times New Roman" w:hAnsi="Times New Roman" w:cs="Times New Roman"/>
+        </w:rPr>
+      </w:pPr>
+      <w:r>
+        <w:rPr>
+          <w:rFonts w:ascii="Times New Roman" w:hAnsi="Times New Roman" w:cs="Times New Roman"/>
+        </w:rPr>
         <w:t>Каждый потенциальный пользователь должен зарегистрироваться под одной из 8 предложенных ролей. Пользователь должен ввести уникальное имя и пароль.</w:t>
       </w:r>
     </w:p>
@@ -1039,11 +1435,13 @@
           <w:numId w:val="1"/>
         </w:numPr>
         <w:rPr>
-          <w:b/>
-        </w:rPr>
-      </w:pPr>
-      <w:r>
-        <w:rPr>
+          <w:rFonts w:ascii="Times New Roman" w:hAnsi="Times New Roman" w:cs="Times New Roman"/>
+          <w:b/>
+        </w:rPr>
+      </w:pPr>
+      <w:r>
+        <w:rPr>
+          <w:rFonts w:ascii="Times New Roman" w:hAnsi="Times New Roman" w:cs="Times New Roman"/>
           <w:b/>
         </w:rPr>
         <w:t>Функция заполнения заказа о изготовлении изделия</w:t>
@@ -1053,8 +1451,14 @@
       <w:pPr>
         <w:pStyle w:val="a3"/>
         <w:ind w:left="1800"/>
-      </w:pPr>
-      <w:r>
+        <w:rPr>
+          <w:rFonts w:ascii="Times New Roman" w:hAnsi="Times New Roman" w:cs="Times New Roman"/>
+        </w:rPr>
+      </w:pPr>
+      <w:r>
+        <w:rPr>
+          <w:rFonts w:ascii="Times New Roman" w:hAnsi="Times New Roman" w:cs="Times New Roman"/>
+        </w:rPr>
         <w:t>Пользователь, желающий приобрести текстильное изделие, должен заполнить определенную форму с характеристиками.</w:t>
       </w:r>
     </w:p>
@@ -1066,11 +1470,13 @@
           <w:numId w:val="1"/>
         </w:numPr>
         <w:rPr>
-          <w:b/>
-        </w:rPr>
-      </w:pPr>
-      <w:r>
-        <w:rPr>
+          <w:rFonts w:ascii="Times New Roman" w:hAnsi="Times New Roman" w:cs="Times New Roman"/>
+          <w:b/>
+        </w:rPr>
+      </w:pPr>
+      <w:r>
+        <w:rPr>
+          <w:rFonts w:ascii="Times New Roman" w:hAnsi="Times New Roman" w:cs="Times New Roman"/>
           <w:b/>
         </w:rPr>
         <w:t>Функция обработки заказа</w:t>
@@ -1080,8 +1486,14 @@
       <w:pPr>
         <w:pStyle w:val="a3"/>
         <w:ind w:left="1800"/>
-      </w:pPr>
-      <w:r>
+        <w:rPr>
+          <w:rFonts w:ascii="Times New Roman" w:hAnsi="Times New Roman" w:cs="Times New Roman"/>
+        </w:rPr>
+      </w:pPr>
+      <w:r>
+        <w:rPr>
+          <w:rFonts w:ascii="Times New Roman" w:hAnsi="Times New Roman" w:cs="Times New Roman"/>
+        </w:rPr>
         <w:t>Аналитик используя бланк заказа, формирует заявку на изготовление изделия, устанавливает срочность заказа и приоритет выполнения. Распределяет обязанности внутри системы производства и следит за изготовлением изделия.</w:t>
       </w:r>
     </w:p>
@@ -1093,18 +1505,20 @@
           <w:numId w:val="1"/>
         </w:numPr>
         <w:rPr>
-          <w:b/>
-        </w:rPr>
-      </w:pPr>
-      <w:r>
-        <w:rPr>
-          <w:b/>
-        </w:rPr>
-        <w:lastRenderedPageBreak/>
+          <w:rFonts w:ascii="Times New Roman" w:hAnsi="Times New Roman" w:cs="Times New Roman"/>
+          <w:b/>
+        </w:rPr>
+      </w:pPr>
+      <w:r>
+        <w:rPr>
+          <w:rFonts w:ascii="Times New Roman" w:hAnsi="Times New Roman" w:cs="Times New Roman"/>
+          <w:b/>
+        </w:rPr>
         <w:t xml:space="preserve">Функция </w:t>
       </w:r>
       <w:r>
         <w:rPr>
+          <w:rFonts w:ascii="Times New Roman" w:hAnsi="Times New Roman" w:cs="Times New Roman"/>
           <w:b/>
         </w:rPr>
         <w:t>производства изделия</w:t>
@@ -1114,8 +1528,14 @@
       <w:pPr>
         <w:pStyle w:val="a3"/>
         <w:ind w:left="1800"/>
-      </w:pPr>
-      <w:r>
+        <w:rPr>
+          <w:rFonts w:ascii="Times New Roman" w:hAnsi="Times New Roman" w:cs="Times New Roman"/>
+        </w:rPr>
+      </w:pPr>
+      <w:r>
+        <w:rPr>
+          <w:rFonts w:ascii="Times New Roman" w:hAnsi="Times New Roman" w:cs="Times New Roman"/>
+        </w:rPr>
         <w:t>Функционал различается для каждой роли.</w:t>
       </w:r>
     </w:p>
@@ -1123,8 +1543,14 @@
       <w:pPr>
         <w:pStyle w:val="a3"/>
         <w:ind w:left="1800"/>
-      </w:pPr>
-      <w:r>
+        <w:rPr>
+          <w:rFonts w:ascii="Times New Roman" w:hAnsi="Times New Roman" w:cs="Times New Roman"/>
+        </w:rPr>
+      </w:pPr>
+      <w:r>
+        <w:rPr>
+          <w:rFonts w:ascii="Times New Roman" w:hAnsi="Times New Roman" w:cs="Times New Roman"/>
+        </w:rPr>
         <w:t>Сборщик сырья. Интерфейс этой роли должен позволять:</w:t>
       </w:r>
     </w:p>
@@ -1135,8 +1561,14 @@
           <w:ilvl w:val="0"/>
           <w:numId w:val="2"/>
         </w:numPr>
-      </w:pPr>
-      <w:r>
+        <w:rPr>
+          <w:rFonts w:ascii="Times New Roman" w:hAnsi="Times New Roman" w:cs="Times New Roman"/>
+        </w:rPr>
+      </w:pPr>
+      <w:r>
+        <w:rPr>
+          <w:rFonts w:ascii="Times New Roman" w:hAnsi="Times New Roman" w:cs="Times New Roman"/>
+        </w:rPr>
         <w:t>Обращаться к аналитику за заказом изделия;</w:t>
       </w:r>
     </w:p>
@@ -1147,8 +1579,14 @@
           <w:ilvl w:val="0"/>
           <w:numId w:val="2"/>
         </w:numPr>
-      </w:pPr>
-      <w:r>
+        <w:rPr>
+          <w:rFonts w:ascii="Times New Roman" w:hAnsi="Times New Roman" w:cs="Times New Roman"/>
+        </w:rPr>
+      </w:pPr>
+      <w:r>
+        <w:rPr>
+          <w:rFonts w:ascii="Times New Roman" w:hAnsi="Times New Roman" w:cs="Times New Roman"/>
+        </w:rPr>
         <w:t>Формировать прирост сырья на складе;</w:t>
       </w:r>
     </w:p>
@@ -1159,16 +1597,29 @@
           <w:ilvl w:val="0"/>
           <w:numId w:val="2"/>
         </w:numPr>
-      </w:pPr>
-      <w:r>
+        <w:rPr>
+          <w:rFonts w:ascii="Times New Roman" w:hAnsi="Times New Roman" w:cs="Times New Roman"/>
+        </w:rPr>
+      </w:pPr>
+      <w:r>
+        <w:rPr>
+          <w:rFonts w:ascii="Times New Roman" w:hAnsi="Times New Roman" w:cs="Times New Roman"/>
+        </w:rPr>
+        <w:lastRenderedPageBreak/>
         <w:t>Следить за количеством имеющегося сырья.</w:t>
       </w:r>
     </w:p>
     <w:p>
       <w:pPr>
         <w:ind w:left="1843"/>
-      </w:pPr>
-      <w:r>
+        <w:rPr>
+          <w:rFonts w:ascii="Times New Roman" w:hAnsi="Times New Roman" w:cs="Times New Roman"/>
+        </w:rPr>
+      </w:pPr>
+      <w:r>
+        <w:rPr>
+          <w:rFonts w:ascii="Times New Roman" w:hAnsi="Times New Roman" w:cs="Times New Roman"/>
+        </w:rPr>
         <w:t>Обработчик сырья. Интерфейс этой роли должен позволять:</w:t>
       </w:r>
     </w:p>
@@ -1179,8 +1630,14 @@
           <w:ilvl w:val="0"/>
           <w:numId w:val="3"/>
         </w:numPr>
-      </w:pPr>
-      <w:r>
+        <w:rPr>
+          <w:rFonts w:ascii="Times New Roman" w:hAnsi="Times New Roman" w:cs="Times New Roman"/>
+        </w:rPr>
+      </w:pPr>
+      <w:r>
+        <w:rPr>
+          <w:rFonts w:ascii="Times New Roman" w:hAnsi="Times New Roman" w:cs="Times New Roman"/>
+        </w:rPr>
         <w:t>Просматривать список заявок на изготовление изделия;</w:t>
       </w:r>
     </w:p>
@@ -1191,8 +1648,14 @@
           <w:ilvl w:val="0"/>
           <w:numId w:val="3"/>
         </w:numPr>
-      </w:pPr>
-      <w:r>
+        <w:rPr>
+          <w:rFonts w:ascii="Times New Roman" w:hAnsi="Times New Roman" w:cs="Times New Roman"/>
+        </w:rPr>
+      </w:pPr>
+      <w:r>
+        <w:rPr>
+          <w:rFonts w:ascii="Times New Roman" w:hAnsi="Times New Roman" w:cs="Times New Roman"/>
+        </w:rPr>
         <w:t>Формировать поступление на складе нитей;</w:t>
       </w:r>
     </w:p>
@@ -1203,16 +1666,28 @@
           <w:ilvl w:val="0"/>
           <w:numId w:val="3"/>
         </w:numPr>
-      </w:pPr>
-      <w:r>
+        <w:rPr>
+          <w:rFonts w:ascii="Times New Roman" w:hAnsi="Times New Roman" w:cs="Times New Roman"/>
+        </w:rPr>
+      </w:pPr>
+      <w:r>
+        <w:rPr>
+          <w:rFonts w:ascii="Times New Roman" w:hAnsi="Times New Roman" w:cs="Times New Roman"/>
+        </w:rPr>
         <w:t>Отслеживать количество ниток на складе.</w:t>
       </w:r>
     </w:p>
     <w:p>
       <w:pPr>
         <w:ind w:left="1843"/>
-      </w:pPr>
-      <w:r>
+        <w:rPr>
+          <w:rFonts w:ascii="Times New Roman" w:hAnsi="Times New Roman" w:cs="Times New Roman"/>
+        </w:rPr>
+      </w:pPr>
+      <w:r>
+        <w:rPr>
+          <w:rFonts w:ascii="Times New Roman" w:hAnsi="Times New Roman" w:cs="Times New Roman"/>
+        </w:rPr>
         <w:t>Швея. Интерфейс этой роли должен позволять:</w:t>
       </w:r>
     </w:p>
@@ -1223,8 +1698,14 @@
           <w:ilvl w:val="0"/>
           <w:numId w:val="4"/>
         </w:numPr>
-      </w:pPr>
-      <w:r>
+        <w:rPr>
+          <w:rFonts w:ascii="Times New Roman" w:hAnsi="Times New Roman" w:cs="Times New Roman"/>
+        </w:rPr>
+      </w:pPr>
+      <w:r>
+        <w:rPr>
+          <w:rFonts w:ascii="Times New Roman" w:hAnsi="Times New Roman" w:cs="Times New Roman"/>
+        </w:rPr>
         <w:t>Просмотр заказа на изготовление;</w:t>
       </w:r>
     </w:p>
@@ -1235,8 +1716,14 @@
           <w:ilvl w:val="0"/>
           <w:numId w:val="4"/>
         </w:numPr>
-      </w:pPr>
-      <w:r>
+        <w:rPr>
+          <w:rFonts w:ascii="Times New Roman" w:hAnsi="Times New Roman" w:cs="Times New Roman"/>
+        </w:rPr>
+      </w:pPr>
+      <w:r>
+        <w:rPr>
+          <w:rFonts w:ascii="Times New Roman" w:hAnsi="Times New Roman" w:cs="Times New Roman"/>
+        </w:rPr>
         <w:t>Формирование изделия и описание технической документации по его эксплуатации;</w:t>
       </w:r>
     </w:p>
@@ -1247,8 +1734,14 @@
           <w:ilvl w:val="0"/>
           <w:numId w:val="4"/>
         </w:numPr>
-      </w:pPr>
-      <w:r>
+        <w:rPr>
+          <w:rFonts w:ascii="Times New Roman" w:hAnsi="Times New Roman" w:cs="Times New Roman"/>
+        </w:rPr>
+      </w:pPr>
+      <w:r>
+        <w:rPr>
+          <w:rFonts w:ascii="Times New Roman" w:hAnsi="Times New Roman" w:cs="Times New Roman"/>
+        </w:rPr>
         <w:t>Изготовление новых фасонов одежды для населения;</w:t>
       </w:r>
     </w:p>
@@ -1259,16 +1752,28 @@
           <w:ilvl w:val="0"/>
           <w:numId w:val="4"/>
         </w:numPr>
-      </w:pPr>
-      <w:r>
+        <w:rPr>
+          <w:rFonts w:ascii="Times New Roman" w:hAnsi="Times New Roman" w:cs="Times New Roman"/>
+        </w:rPr>
+      </w:pPr>
+      <w:r>
+        <w:rPr>
+          <w:rFonts w:ascii="Times New Roman" w:hAnsi="Times New Roman" w:cs="Times New Roman"/>
+        </w:rPr>
         <w:t>Просмотр изготовленных изделий за определенный период.</w:t>
       </w:r>
     </w:p>
     <w:p>
       <w:pPr>
         <w:ind w:left="1843"/>
-      </w:pPr>
-      <w:r>
+        <w:rPr>
+          <w:rFonts w:ascii="Times New Roman" w:hAnsi="Times New Roman" w:cs="Times New Roman"/>
+        </w:rPr>
+      </w:pPr>
+      <w:r>
+        <w:rPr>
+          <w:rFonts w:ascii="Times New Roman" w:hAnsi="Times New Roman" w:cs="Times New Roman"/>
+        </w:rPr>
         <w:t>Маг. Интерфейс этой роли должен позволять:</w:t>
       </w:r>
     </w:p>
@@ -1279,8 +1784,14 @@
           <w:ilvl w:val="0"/>
           <w:numId w:val="5"/>
         </w:numPr>
-      </w:pPr>
-      <w:r>
+        <w:rPr>
+          <w:rFonts w:ascii="Times New Roman" w:hAnsi="Times New Roman" w:cs="Times New Roman"/>
+        </w:rPr>
+      </w:pPr>
+      <w:r>
+        <w:rPr>
+          <w:rFonts w:ascii="Times New Roman" w:hAnsi="Times New Roman" w:cs="Times New Roman"/>
+        </w:rPr>
         <w:t>Просматривать список сформированных моделей одежды;</w:t>
       </w:r>
     </w:p>
@@ -1291,8 +1802,14 @@
           <w:ilvl w:val="0"/>
           <w:numId w:val="5"/>
         </w:numPr>
-      </w:pPr>
-      <w:r>
+        <w:rPr>
+          <w:rFonts w:ascii="Times New Roman" w:hAnsi="Times New Roman" w:cs="Times New Roman"/>
+        </w:rPr>
+      </w:pPr>
+      <w:r>
+        <w:rPr>
+          <w:rFonts w:ascii="Times New Roman" w:hAnsi="Times New Roman" w:cs="Times New Roman"/>
+        </w:rPr>
         <w:t>Изготовление нового дизайна одежды;</w:t>
       </w:r>
     </w:p>
@@ -1303,8 +1820,14 @@
           <w:ilvl w:val="0"/>
           <w:numId w:val="5"/>
         </w:numPr>
-      </w:pPr>
-      <w:r>
+        <w:rPr>
+          <w:rFonts w:ascii="Times New Roman" w:hAnsi="Times New Roman" w:cs="Times New Roman"/>
+        </w:rPr>
+      </w:pPr>
+      <w:r>
+        <w:rPr>
+          <w:rFonts w:ascii="Times New Roman" w:hAnsi="Times New Roman" w:cs="Times New Roman"/>
+        </w:rPr>
         <w:t>Изготовление новой магии, нацеленной на излечение больных.</w:t>
       </w:r>
     </w:p>
@@ -1315,8 +1838,14 @@
           <w:ilvl w:val="0"/>
           <w:numId w:val="5"/>
         </w:numPr>
-      </w:pPr>
-      <w:r>
+        <w:rPr>
+          <w:rFonts w:ascii="Times New Roman" w:hAnsi="Times New Roman" w:cs="Times New Roman"/>
+        </w:rPr>
+      </w:pPr>
+      <w:r>
+        <w:rPr>
+          <w:rFonts w:ascii="Times New Roman" w:hAnsi="Times New Roman" w:cs="Times New Roman"/>
+        </w:rPr>
         <w:t>Формирование технической документации по использовании одежды по назначению.</w:t>
       </w:r>
     </w:p>
@@ -1324,6 +1853,9 @@
       <w:pPr>
         <w:pStyle w:val="a3"/>
         <w:ind w:left="2563"/>
+        <w:rPr>
+          <w:rFonts w:ascii="Times New Roman" w:hAnsi="Times New Roman" w:cs="Times New Roman"/>
+        </w:rPr>
       </w:pPr>
     </w:p>
     <w:p>
@@ -1334,11 +1866,13 @@
           <w:numId w:val="1"/>
         </w:numPr>
         <w:rPr>
-          <w:b/>
-        </w:rPr>
-      </w:pPr>
-      <w:r>
-        <w:rPr>
+          <w:rFonts w:ascii="Times New Roman" w:hAnsi="Times New Roman" w:cs="Times New Roman"/>
+          <w:b/>
+        </w:rPr>
+      </w:pPr>
+      <w:r>
+        <w:rPr>
+          <w:rFonts w:ascii="Times New Roman" w:hAnsi="Times New Roman" w:cs="Times New Roman"/>
           <w:b/>
         </w:rPr>
         <w:t>Требования к простоте и удобству использования</w:t>
@@ -1348,8 +1882,14 @@
       <w:pPr>
         <w:pStyle w:val="a3"/>
         <w:ind w:left="1080"/>
-      </w:pPr>
-      <w:r>
+        <w:rPr>
+          <w:rFonts w:ascii="Times New Roman" w:hAnsi="Times New Roman" w:cs="Times New Roman"/>
+        </w:rPr>
+      </w:pPr>
+      <w:r>
+        <w:rPr>
+          <w:rFonts w:ascii="Times New Roman" w:hAnsi="Times New Roman" w:cs="Times New Roman"/>
+        </w:rPr>
         <w:t>Данный раздел описывает требования к простоте и удобству использования возможностей продукта.</w:t>
       </w:r>
     </w:p>
@@ -1361,11 +1901,13 @@
           <w:numId w:val="1"/>
         </w:numPr>
         <w:rPr>
-          <w:b/>
-        </w:rPr>
-      </w:pPr>
-      <w:r>
-        <w:rPr>
+          <w:rFonts w:ascii="Times New Roman" w:hAnsi="Times New Roman" w:cs="Times New Roman"/>
+          <w:b/>
+        </w:rPr>
+      </w:pPr>
+      <w:r>
+        <w:rPr>
+          <w:rFonts w:ascii="Times New Roman" w:hAnsi="Times New Roman" w:cs="Times New Roman"/>
           <w:b/>
         </w:rPr>
         <w:t>Требования ко времени обучения</w:t>
@@ -1375,8 +1917,14 @@
       <w:pPr>
         <w:pStyle w:val="a3"/>
         <w:ind w:left="1800"/>
-      </w:pPr>
-      <w:r>
+        <w:rPr>
+          <w:rFonts w:ascii="Times New Roman" w:hAnsi="Times New Roman" w:cs="Times New Roman"/>
+        </w:rPr>
+      </w:pPr>
+      <w:r>
+        <w:rPr>
+          <w:rFonts w:ascii="Times New Roman" w:hAnsi="Times New Roman" w:cs="Times New Roman"/>
+        </w:rPr>
         <w:t>В виду того что основными пользователями системы будут люди, которые никогда в жизни не видели персональный компьютер, основные операции должны быть интуитивно понятными и не требовать какого-либо времени для понимания. Планируемое время обучения владением системой персонала составляет 24 часа использования.</w:t>
       </w:r>
     </w:p>
@@ -1388,11 +1936,13 @@
           <w:numId w:val="1"/>
         </w:numPr>
         <w:rPr>
-          <w:b/>
-        </w:rPr>
-      </w:pPr>
-      <w:r>
-        <w:rPr>
+          <w:rFonts w:ascii="Times New Roman" w:hAnsi="Times New Roman" w:cs="Times New Roman"/>
+          <w:b/>
+        </w:rPr>
+      </w:pPr>
+      <w:r>
+        <w:rPr>
+          <w:rFonts w:ascii="Times New Roman" w:hAnsi="Times New Roman" w:cs="Times New Roman"/>
           <w:b/>
         </w:rPr>
         <w:t>Требования ко времени выполнения задач</w:t>
@@ -1402,11 +1952,20 @@
       <w:pPr>
         <w:pStyle w:val="a3"/>
         <w:ind w:left="1800"/>
-      </w:pPr>
-      <w:r>
+        <w:rPr>
+          <w:rFonts w:ascii="Times New Roman" w:hAnsi="Times New Roman" w:cs="Times New Roman"/>
+        </w:rPr>
+      </w:pPr>
+      <w:r>
+        <w:rPr>
+          <w:rFonts w:ascii="Times New Roman" w:hAnsi="Times New Roman" w:cs="Times New Roman"/>
+        </w:rPr>
         <w:t xml:space="preserve">Все запросы, созданные пользователями должны немедленно передаваться к следующим участникам процесса. </w:t>
       </w:r>
       <w:r>
+        <w:rPr>
+          <w:rFonts w:ascii="Times New Roman" w:hAnsi="Times New Roman" w:cs="Times New Roman"/>
+        </w:rPr>
         <w:t>На формирование определенного действия среди участников процесса должно уходить не более 3-4 минут. При этом организуется возможность выбора из списка необходимый инструментарий. Отчетность должна формироваться мгновенно за определенный промежуток времени.</w:t>
       </w:r>
     </w:p>
@@ -1418,11 +1977,13 @@
           <w:numId w:val="1"/>
         </w:numPr>
         <w:rPr>
-          <w:b/>
-        </w:rPr>
-      </w:pPr>
-      <w:r>
-        <w:rPr>
+          <w:rFonts w:ascii="Times New Roman" w:hAnsi="Times New Roman" w:cs="Times New Roman"/>
+          <w:b/>
+        </w:rPr>
+      </w:pPr>
+      <w:r>
+        <w:rPr>
+          <w:rFonts w:ascii="Times New Roman" w:hAnsi="Times New Roman" w:cs="Times New Roman"/>
           <w:b/>
         </w:rPr>
         <w:t>Требования к надежности</w:t>
@@ -1432,8 +1993,14 @@
       <w:pPr>
         <w:pStyle w:val="a3"/>
         <w:ind w:left="1080"/>
-      </w:pPr>
-      <w:r>
+        <w:rPr>
+          <w:rFonts w:ascii="Times New Roman" w:hAnsi="Times New Roman" w:cs="Times New Roman"/>
+        </w:rPr>
+      </w:pPr>
+      <w:r>
+        <w:rPr>
+          <w:rFonts w:ascii="Times New Roman" w:hAnsi="Times New Roman" w:cs="Times New Roman"/>
+        </w:rPr>
         <w:t>Данный раздел описывает требования к надежности продукта в информационной системе «Иллюзия».</w:t>
       </w:r>
     </w:p>
@@ -1445,11 +2012,13 @@
           <w:numId w:val="1"/>
         </w:numPr>
         <w:rPr>
-          <w:b/>
-        </w:rPr>
-      </w:pPr>
-      <w:r>
-        <w:rPr>
+          <w:rFonts w:ascii="Times New Roman" w:hAnsi="Times New Roman" w:cs="Times New Roman"/>
+          <w:b/>
+        </w:rPr>
+      </w:pPr>
+      <w:r>
+        <w:rPr>
+          <w:rFonts w:ascii="Times New Roman" w:hAnsi="Times New Roman" w:cs="Times New Roman"/>
           <w:b/>
         </w:rPr>
         <w:t>Доступность системы</w:t>
@@ -1459,26 +2028,53 @@
       <w:pPr>
         <w:pStyle w:val="a3"/>
         <w:ind w:left="1800"/>
-      </w:pPr>
-      <w:r>
-        <w:t xml:space="preserve">Система должна быть доступна для использования и обслуживания  - семь дней в неделю по 8 часов каждый день, исключения составляют </w:t>
-      </w:r>
-      <w:proofErr w:type="spellStart"/>
-      <w:r>
-        <w:t>профиалктические</w:t>
-      </w:r>
-      <w:proofErr w:type="spellEnd"/>
-      <w:r>
-        <w:t xml:space="preserve"> дни (1 раз в месяц).</w:t>
+        <w:rPr>
+          <w:rFonts w:ascii="Times New Roman" w:hAnsi="Times New Roman" w:cs="Times New Roman"/>
+        </w:rPr>
+      </w:pPr>
+      <w:r>
+        <w:rPr>
+          <w:rFonts w:ascii="Times New Roman" w:hAnsi="Times New Roman" w:cs="Times New Roman"/>
+        </w:rPr>
+        <w:t>Система должна быть доступна для использования и обслуживания  - семь дней в неделю по 8 часов каждый де</w:t>
+      </w:r>
+      <w:r>
+        <w:rPr>
+          <w:rFonts w:ascii="Times New Roman" w:hAnsi="Times New Roman" w:cs="Times New Roman"/>
+        </w:rPr>
+        <w:t>нь, исключения составляют профи</w:t>
+      </w:r>
+      <w:r>
+        <w:rPr>
+          <w:rFonts w:ascii="Times New Roman" w:hAnsi="Times New Roman" w:cs="Times New Roman"/>
+        </w:rPr>
+        <w:t>л</w:t>
+      </w:r>
+      <w:r>
+        <w:rPr>
+          <w:rFonts w:ascii="Times New Roman" w:hAnsi="Times New Roman" w:cs="Times New Roman"/>
+        </w:rPr>
+        <w:t>а</w:t>
+      </w:r>
+      <w:r>
+        <w:rPr>
+          <w:rFonts w:ascii="Times New Roman" w:hAnsi="Times New Roman" w:cs="Times New Roman"/>
+        </w:rPr>
+        <w:t>ктические дни (1 раз в месяц).</w:t>
       </w:r>
     </w:p>
     <w:p>
       <w:pPr>
         <w:pStyle w:val="a3"/>
         <w:ind w:left="1800"/>
-      </w:pPr>
-      <w:r>
-        <w:lastRenderedPageBreak/>
+        <w:rPr>
+          <w:rFonts w:ascii="Times New Roman" w:hAnsi="Times New Roman" w:cs="Times New Roman"/>
+        </w:rPr>
+      </w:pPr>
+      <w:r>
+        <w:rPr>
+          <w:rFonts w:ascii="Times New Roman" w:hAnsi="Times New Roman" w:cs="Times New Roman"/>
+        </w:rPr>
         <w:t>Так же необходимо заметить:</w:t>
       </w:r>
     </w:p>
@@ -1486,19 +2082,42 @@
       <w:pPr>
         <w:pStyle w:val="a3"/>
         <w:ind w:left="1800"/>
-      </w:pPr>
-      <w:r>
-        <w:t>Каждый рабочий день начинается с загрузки системы и заканчивается ее выключением. Все неполадки, возникшие в ходе работы возможно устранить за два часа.</w:t>
+        <w:rPr>
+          <w:rFonts w:ascii="Times New Roman" w:hAnsi="Times New Roman" w:cs="Times New Roman"/>
+        </w:rPr>
+      </w:pPr>
+      <w:r>
+        <w:rPr>
+          <w:rFonts w:ascii="Times New Roman" w:hAnsi="Times New Roman" w:cs="Times New Roman"/>
+        </w:rPr>
+        <w:t xml:space="preserve">Каждый рабочий день начинается с загрузки системы и заканчивается ее выключением. Все неполадки, возникшие в ходе </w:t>
+      </w:r>
+      <w:proofErr w:type="gramStart"/>
+      <w:r>
+        <w:rPr>
+          <w:rFonts w:ascii="Times New Roman" w:hAnsi="Times New Roman" w:cs="Times New Roman"/>
+        </w:rPr>
+        <w:t>работы</w:t>
+      </w:r>
+      <w:proofErr w:type="gramEnd"/>
+      <w:r>
+        <w:rPr>
+          <w:rFonts w:ascii="Times New Roman" w:hAnsi="Times New Roman" w:cs="Times New Roman"/>
+        </w:rPr>
+        <w:t xml:space="preserve"> возможно устранить за два часа.</w:t>
       </w:r>
     </w:p>
     <w:p>
       <w:pPr>
         <w:pStyle w:val="a3"/>
         <w:ind w:left="1800"/>
-      </w:pPr>
-      <w:r>
-        <w:rPr>
-          <w:rFonts w:ascii="Arial" w:hAnsi="Arial" w:cs="Arial"/>
+        <w:rPr>
+          <w:rFonts w:ascii="Times New Roman" w:hAnsi="Times New Roman" w:cs="Times New Roman"/>
+        </w:rPr>
+      </w:pPr>
+      <w:r>
+        <w:rPr>
+          <w:rFonts w:ascii="Times New Roman" w:hAnsi="Times New Roman" w:cs="Times New Roman"/>
           <w:color w:val="000000"/>
           <w:sz w:val="20"/>
           <w:szCs w:val="20"/>
@@ -1515,11 +2134,13 @@
           <w:numId w:val="1"/>
         </w:numPr>
         <w:rPr>
-          <w:b/>
-        </w:rPr>
-      </w:pPr>
-      <w:r>
-        <w:rPr>
+          <w:rFonts w:ascii="Times New Roman" w:hAnsi="Times New Roman" w:cs="Times New Roman"/>
+          <w:b/>
+        </w:rPr>
+      </w:pPr>
+      <w:r>
+        <w:rPr>
+          <w:rFonts w:ascii="Times New Roman" w:hAnsi="Times New Roman" w:cs="Times New Roman"/>
           <w:b/>
         </w:rPr>
         <w:t>Минимальное время между сбоями системы</w:t>
@@ -1529,8 +2150,15 @@
       <w:pPr>
         <w:pStyle w:val="a3"/>
         <w:ind w:left="1800"/>
-      </w:pPr>
-      <w:r>
+        <w:rPr>
+          <w:rFonts w:ascii="Times New Roman" w:hAnsi="Times New Roman" w:cs="Times New Roman"/>
+        </w:rPr>
+      </w:pPr>
+      <w:r>
+        <w:rPr>
+          <w:rFonts w:ascii="Times New Roman" w:hAnsi="Times New Roman" w:cs="Times New Roman"/>
+        </w:rPr>
+        <w:lastRenderedPageBreak/>
         <w:t>Минимальное время между сбоями системы должно составлять 24 часа с момента восстановления системы после устранения сбоя)</w:t>
       </w:r>
     </w:p>
@@ -1542,11 +2170,13 @@
           <w:numId w:val="1"/>
         </w:numPr>
         <w:rPr>
-          <w:b/>
-        </w:rPr>
-      </w:pPr>
-      <w:r>
-        <w:rPr>
+          <w:rFonts w:ascii="Times New Roman" w:hAnsi="Times New Roman" w:cs="Times New Roman"/>
+          <w:b/>
+        </w:rPr>
+      </w:pPr>
+      <w:r>
+        <w:rPr>
+          <w:rFonts w:ascii="Times New Roman" w:hAnsi="Times New Roman" w:cs="Times New Roman"/>
           <w:b/>
         </w:rPr>
         <w:t>Максимальное время восстановления системы после сбоя</w:t>
@@ -1556,8 +2186,14 @@
       <w:pPr>
         <w:pStyle w:val="a3"/>
         <w:ind w:left="1800"/>
-      </w:pPr>
-      <w:r>
+        <w:rPr>
+          <w:rFonts w:ascii="Times New Roman" w:hAnsi="Times New Roman" w:cs="Times New Roman"/>
+        </w:rPr>
+      </w:pPr>
+      <w:r>
+        <w:rPr>
+          <w:rFonts w:ascii="Times New Roman" w:hAnsi="Times New Roman" w:cs="Times New Roman"/>
+        </w:rPr>
         <w:t>Максимальное время восстановления системы после сбоя зависит от характеристики возникшего дефекта. В случае критического дефекта максимальное время восстановления системы составляет 8 часов. В случае существенного дефекта время восстановления составляет 3 часа. В случае несущественного дефекта время исправления ошибки составляет 1,5 часа.</w:t>
       </w:r>
     </w:p>
@@ -1569,11 +2205,13 @@
           <w:numId w:val="1"/>
         </w:numPr>
         <w:rPr>
-          <w:b/>
-        </w:rPr>
-      </w:pPr>
-      <w:r>
-        <w:rPr>
+          <w:rFonts w:ascii="Times New Roman" w:hAnsi="Times New Roman" w:cs="Times New Roman"/>
+          <w:b/>
+        </w:rPr>
+      </w:pPr>
+      <w:r>
+        <w:rPr>
+          <w:rFonts w:ascii="Times New Roman" w:hAnsi="Times New Roman" w:cs="Times New Roman"/>
           <w:b/>
         </w:rPr>
         <w:t>Классификация дефектов</w:t>
@@ -1583,23 +2221,58 @@
       <w:pPr>
         <w:pStyle w:val="a3"/>
         <w:ind w:left="1800"/>
-      </w:pPr>
-      <w:r>
+        <w:rPr>
+          <w:rFonts w:ascii="Times New Roman" w:hAnsi="Times New Roman" w:cs="Times New Roman"/>
+        </w:rPr>
+      </w:pPr>
+      <w:r>
+        <w:rPr>
+          <w:rFonts w:ascii="Times New Roman" w:hAnsi="Times New Roman" w:cs="Times New Roman"/>
+        </w:rPr>
         <w:t xml:space="preserve">Критический дефект </w:t>
       </w:r>
       <w:r>
+        <w:rPr>
+          <w:rFonts w:ascii="Times New Roman" w:hAnsi="Times New Roman" w:cs="Times New Roman"/>
+        </w:rPr>
         <w:t>–</w:t>
       </w:r>
       <w:r>
+        <w:rPr>
+          <w:rFonts w:ascii="Times New Roman" w:hAnsi="Times New Roman" w:cs="Times New Roman"/>
+        </w:rPr>
         <w:t xml:space="preserve"> </w:t>
       </w:r>
       <w:r>
-        <w:t>дефект, приводящий к сбою системы и ее недоступности на протяжении длительного времени, или возникновения люб</w:t>
-      </w:r>
-      <w:r>
+        <w:rPr>
+          <w:rFonts w:ascii="Times New Roman" w:hAnsi="Times New Roman" w:cs="Times New Roman"/>
+        </w:rPr>
+        <w:t xml:space="preserve">дефект, приводящий к </w:t>
+      </w:r>
+      <w:proofErr w:type="gramStart"/>
+      <w:r>
+        <w:rPr>
+          <w:rFonts w:ascii="Times New Roman" w:hAnsi="Times New Roman" w:cs="Times New Roman"/>
+        </w:rPr>
+        <w:t>сбою</w:t>
+      </w:r>
+      <w:proofErr w:type="gramEnd"/>
+      <w:r>
+        <w:rPr>
+          <w:rFonts w:ascii="Times New Roman" w:hAnsi="Times New Roman" w:cs="Times New Roman"/>
+        </w:rPr>
+        <w:t xml:space="preserve"> системы и ее недоступности на протяжении длительного времени, или возникновения люб</w:t>
+      </w:r>
+      <w:r>
+        <w:rPr>
+          <w:rFonts w:ascii="Times New Roman" w:hAnsi="Times New Roman" w:cs="Times New Roman"/>
+        </w:rPr>
         <w:t>о</w:t>
       </w:r>
       <w:r>
+        <w:rPr>
+          <w:rFonts w:ascii="Times New Roman" w:hAnsi="Times New Roman" w:cs="Times New Roman"/>
+        </w:rPr>
         <w:t>го дефекта в логике работы.</w:t>
       </w:r>
     </w:p>
@@ -1607,8 +2280,14 @@
       <w:pPr>
         <w:pStyle w:val="a3"/>
         <w:ind w:left="1800"/>
-      </w:pPr>
-      <w:r>
+        <w:rPr>
+          <w:rFonts w:ascii="Times New Roman" w:hAnsi="Times New Roman" w:cs="Times New Roman"/>
+        </w:rPr>
+      </w:pPr>
+      <w:r>
+        <w:rPr>
+          <w:rFonts w:ascii="Times New Roman" w:hAnsi="Times New Roman" w:cs="Times New Roman"/>
+        </w:rPr>
         <w:t>Существующий дефект – приводящий к неверному отображению данных в отчетах или запросах.</w:t>
       </w:r>
     </w:p>
@@ -1616,8 +2295,14 @@
       <w:pPr>
         <w:pStyle w:val="a3"/>
         <w:ind w:left="1800"/>
-      </w:pPr>
-      <w:r>
+        <w:rPr>
+          <w:rFonts w:ascii="Times New Roman" w:hAnsi="Times New Roman" w:cs="Times New Roman"/>
+        </w:rPr>
+      </w:pPr>
+      <w:r>
+        <w:rPr>
+          <w:rFonts w:ascii="Times New Roman" w:hAnsi="Times New Roman" w:cs="Times New Roman"/>
+        </w:rPr>
         <w:t>Несуществующий дефект – приводящий к незначительным косметическим ошибкам в работе пользовательского интерфейса.</w:t>
       </w:r>
     </w:p>
@@ -1625,6 +2310,9 @@
       <w:pPr>
         <w:pStyle w:val="a3"/>
         <w:ind w:left="1800"/>
+        <w:rPr>
+          <w:rFonts w:ascii="Times New Roman" w:hAnsi="Times New Roman" w:cs="Times New Roman"/>
+        </w:rPr>
       </w:pPr>
     </w:p>
     <w:p>
@@ -1635,11 +2323,13 @@
           <w:numId w:val="1"/>
         </w:numPr>
         <w:rPr>
-          <w:b/>
-        </w:rPr>
-      </w:pPr>
-      <w:r>
-        <w:rPr>
+          <w:rFonts w:ascii="Times New Roman" w:hAnsi="Times New Roman" w:cs="Times New Roman"/>
+          <w:b/>
+        </w:rPr>
+      </w:pPr>
+      <w:r>
+        <w:rPr>
+          <w:rFonts w:ascii="Times New Roman" w:hAnsi="Times New Roman" w:cs="Times New Roman"/>
           <w:b/>
         </w:rPr>
         <w:t>Требования к производительности</w:t>
@@ -1653,11 +2343,13 @@
           <w:numId w:val="1"/>
         </w:numPr>
         <w:rPr>
-          <w:b/>
-        </w:rPr>
-      </w:pPr>
-      <w:r>
-        <w:rPr>
+          <w:rFonts w:ascii="Times New Roman" w:hAnsi="Times New Roman" w:cs="Times New Roman"/>
+          <w:b/>
+        </w:rPr>
+      </w:pPr>
+      <w:r>
+        <w:rPr>
+          <w:rFonts w:ascii="Times New Roman" w:hAnsi="Times New Roman" w:cs="Times New Roman"/>
           <w:b/>
         </w:rPr>
         <w:t>Время отклика системы</w:t>
@@ -1667,11 +2359,20 @@
       <w:pPr>
         <w:pStyle w:val="a3"/>
         <w:ind w:left="1800"/>
-      </w:pPr>
-      <w:r>
+        <w:rPr>
+          <w:rFonts w:ascii="Times New Roman" w:hAnsi="Times New Roman" w:cs="Times New Roman"/>
+        </w:rPr>
+      </w:pPr>
+      <w:r>
+        <w:rPr>
+          <w:rFonts w:ascii="Times New Roman" w:hAnsi="Times New Roman" w:cs="Times New Roman"/>
+        </w:rPr>
         <w:t xml:space="preserve">При использовании разрабатываемого </w:t>
       </w:r>
       <w:r>
+        <w:rPr>
+          <w:rFonts w:ascii="Times New Roman" w:hAnsi="Times New Roman" w:cs="Times New Roman"/>
+        </w:rPr>
         <w:t>продукта время отклика должно составлять в среднем 2 секунды (но не более 4)</w:t>
       </w:r>
     </w:p>
@@ -1683,11 +2384,13 @@
           <w:numId w:val="1"/>
         </w:numPr>
         <w:rPr>
-          <w:b/>
-        </w:rPr>
-      </w:pPr>
-      <w:r>
-        <w:rPr>
+          <w:rFonts w:ascii="Times New Roman" w:hAnsi="Times New Roman" w:cs="Times New Roman"/>
+          <w:b/>
+        </w:rPr>
+      </w:pPr>
+      <w:r>
+        <w:rPr>
+          <w:rFonts w:ascii="Times New Roman" w:hAnsi="Times New Roman" w:cs="Times New Roman"/>
           <w:b/>
         </w:rPr>
         <w:t>Количество одновременно работающих пользователей</w:t>
@@ -1697,8 +2400,14 @@
       <w:pPr>
         <w:pStyle w:val="a3"/>
         <w:ind w:left="1800"/>
-      </w:pPr>
-      <w:r>
+        <w:rPr>
+          <w:rFonts w:ascii="Times New Roman" w:hAnsi="Times New Roman" w:cs="Times New Roman"/>
+        </w:rPr>
+      </w:pPr>
+      <w:r>
+        <w:rPr>
+          <w:rFonts w:ascii="Times New Roman" w:hAnsi="Times New Roman" w:cs="Times New Roman"/>
+        </w:rPr>
         <w:t>Серверная часть должна обеспечивать стабильную работу при одновременном подключении 50 пользователей.</w:t>
       </w:r>
     </w:p>
@@ -1710,11 +2419,13 @@
           <w:numId w:val="1"/>
         </w:numPr>
         <w:rPr>
-          <w:b/>
-        </w:rPr>
-      </w:pPr>
-      <w:r>
-        <w:rPr>
+          <w:rFonts w:ascii="Times New Roman" w:hAnsi="Times New Roman" w:cs="Times New Roman"/>
+          <w:b/>
+        </w:rPr>
+      </w:pPr>
+      <w:r>
+        <w:rPr>
+          <w:rFonts w:ascii="Times New Roman" w:hAnsi="Times New Roman" w:cs="Times New Roman"/>
           <w:b/>
         </w:rPr>
         <w:t>Использование памяти</w:t>
@@ -1724,20 +2435,38 @@
       <w:pPr>
         <w:pStyle w:val="a3"/>
         <w:ind w:left="1800"/>
-      </w:pPr>
-      <w:r>
+        <w:rPr>
+          <w:rFonts w:ascii="Times New Roman" w:hAnsi="Times New Roman" w:cs="Times New Roman"/>
+        </w:rPr>
+      </w:pPr>
+      <w:r>
+        <w:rPr>
+          <w:rFonts w:ascii="Times New Roman" w:hAnsi="Times New Roman" w:cs="Times New Roman"/>
+        </w:rPr>
         <w:t xml:space="preserve">Продукт может захватывать до </w:t>
       </w:r>
       <w:r>
+        <w:rPr>
+          <w:rFonts w:ascii="Times New Roman" w:hAnsi="Times New Roman" w:cs="Times New Roman"/>
+        </w:rPr>
         <w:t>2</w:t>
       </w:r>
       <w:r>
+        <w:rPr>
+          <w:rFonts w:ascii="Times New Roman" w:hAnsi="Times New Roman" w:cs="Times New Roman"/>
+        </w:rPr>
         <w:t>0</w:t>
       </w:r>
       <w:r>
+        <w:rPr>
+          <w:rFonts w:ascii="Times New Roman" w:hAnsi="Times New Roman" w:cs="Times New Roman"/>
+        </w:rPr>
         <w:t>48</w:t>
       </w:r>
       <w:r>
+        <w:rPr>
+          <w:rFonts w:ascii="Times New Roman" w:hAnsi="Times New Roman" w:cs="Times New Roman"/>
+        </w:rPr>
         <w:t xml:space="preserve"> мегабайт оперативной памяти.</w:t>
       </w:r>
     </w:p>
@@ -1749,11 +2478,13 @@
           <w:numId w:val="1"/>
         </w:numPr>
         <w:rPr>
-          <w:b/>
-        </w:rPr>
-      </w:pPr>
-      <w:r>
-        <w:rPr>
+          <w:rFonts w:ascii="Times New Roman" w:hAnsi="Times New Roman" w:cs="Times New Roman"/>
+          <w:b/>
+        </w:rPr>
+      </w:pPr>
+      <w:r>
+        <w:rPr>
+          <w:rFonts w:ascii="Times New Roman" w:hAnsi="Times New Roman" w:cs="Times New Roman"/>
           <w:b/>
         </w:rPr>
         <w:t>Требования к системам коммуникаций</w:t>
@@ -1763,17 +2494,27 @@
       <w:pPr>
         <w:pStyle w:val="a3"/>
         <w:ind w:left="1800"/>
-      </w:pPr>
-      <w:r>
+        <w:rPr>
+          <w:rFonts w:ascii="Times New Roman" w:hAnsi="Times New Roman" w:cs="Times New Roman"/>
+        </w:rPr>
+      </w:pPr>
+      <w:r>
+        <w:rPr>
+          <w:rFonts w:ascii="Times New Roman" w:hAnsi="Times New Roman" w:cs="Times New Roman"/>
+        </w:rPr>
         <w:t xml:space="preserve">Продукт должен обеспечивать стабильную работу с соблюдением всех временных ограничений и ограничений надежности в глобальных сетях </w:t>
       </w:r>
       <w:r>
         <w:rPr>
+          <w:rFonts w:ascii="Times New Roman" w:hAnsi="Times New Roman" w:cs="Times New Roman"/>
           <w:lang w:val="en-US"/>
         </w:rPr>
         <w:t>Internet</w:t>
       </w:r>
       <w:r>
+        <w:rPr>
+          <w:rFonts w:ascii="Times New Roman" w:hAnsi="Times New Roman" w:cs="Times New Roman"/>
+        </w:rPr>
         <w:t>со скоростью передачи данных 128 Кб/с и выше.</w:t>
       </w:r>
     </w:p>
@@ -1785,11 +2526,13 @@
           <w:numId w:val="1"/>
         </w:numPr>
         <w:rPr>
-          <w:b/>
-        </w:rPr>
-      </w:pPr>
-      <w:r>
-        <w:rPr>
+          <w:rFonts w:ascii="Times New Roman" w:hAnsi="Times New Roman" w:cs="Times New Roman"/>
+          <w:b/>
+        </w:rPr>
+      </w:pPr>
+      <w:r>
+        <w:rPr>
+          <w:rFonts w:ascii="Times New Roman" w:hAnsi="Times New Roman" w:cs="Times New Roman"/>
           <w:b/>
         </w:rPr>
         <w:t>Требования к технологиям и средствам создания продукта</w:t>
@@ -1799,55 +2542,188 @@
       <w:pPr>
         <w:pStyle w:val="a3"/>
         <w:ind w:left="1080"/>
-      </w:pPr>
-      <w:r>
+        <w:rPr>
+          <w:rFonts w:ascii="Times New Roman" w:hAnsi="Times New Roman" w:cs="Times New Roman"/>
+          <w:lang w:val="en-US"/>
+        </w:rPr>
+      </w:pPr>
+      <w:r>
+        <w:rPr>
+          <w:rFonts w:ascii="Times New Roman" w:hAnsi="Times New Roman" w:cs="Times New Roman"/>
+        </w:rPr>
         <w:t xml:space="preserve">При создании продукта должны использоваться технологии языка программирования </w:t>
       </w:r>
       <w:proofErr w:type="spellStart"/>
       <w:r>
+        <w:rPr>
+          <w:rFonts w:ascii="Times New Roman" w:hAnsi="Times New Roman" w:cs="Times New Roman"/>
+        </w:rPr>
         <w:t>Java</w:t>
       </w:r>
       <w:proofErr w:type="spellEnd"/>
       <w:r>
-        <w:t xml:space="preserve"> (в частности технологии JSP). При разработке продукта должны использоваться компоненты и библиотеки сторонних разработчиков, распространяемые на условиях лицензии некоммерческого ПО с открытым исходным кодом.В качестве средств разработки должны использоваться свободно распространяемые поддерживаемые средства визуальной разработки (</w:t>
+        <w:rPr>
+          <w:rFonts w:ascii="Times New Roman" w:hAnsi="Times New Roman" w:cs="Times New Roman"/>
+        </w:rPr>
+        <w:t xml:space="preserve"> (в частности технологии JSP). При разработке продукта должны использоваться компоненты и библиотеки сторонних разработчиков, распространяемые на условиях лицензии некоммерческого </w:t>
+      </w:r>
+      <w:proofErr w:type="gramStart"/>
+      <w:r>
+        <w:rPr>
+          <w:rFonts w:ascii="Times New Roman" w:hAnsi="Times New Roman" w:cs="Times New Roman"/>
+        </w:rPr>
+        <w:t>ПО</w:t>
+      </w:r>
+      <w:proofErr w:type="gramEnd"/>
+      <w:r>
+        <w:rPr>
+          <w:rFonts w:ascii="Times New Roman" w:hAnsi="Times New Roman" w:cs="Times New Roman"/>
+        </w:rPr>
+        <w:t xml:space="preserve"> с открытым исходным кодом.</w:t>
+      </w:r>
+      <w:r>
+        <w:rPr>
+          <w:rFonts w:ascii="Times New Roman" w:hAnsi="Times New Roman" w:cs="Times New Roman"/>
+        </w:rPr>
+        <w:t xml:space="preserve"> </w:t>
+      </w:r>
+      <w:r>
+        <w:rPr>
+          <w:rFonts w:ascii="Times New Roman" w:hAnsi="Times New Roman" w:cs="Times New Roman"/>
+        </w:rPr>
+        <w:t>В качестве средств разработки должны использоваться сво</w:t>
+      </w:r>
+      <w:r>
+        <w:rPr>
+          <w:rFonts w:ascii="Times New Roman" w:hAnsi="Times New Roman" w:cs="Times New Roman"/>
+        </w:rPr>
+        <w:t>бодно распространяемые</w:t>
+      </w:r>
+      <w:r>
+        <w:rPr>
+          <w:rFonts w:ascii="Times New Roman" w:hAnsi="Times New Roman" w:cs="Times New Roman"/>
+        </w:rPr>
+        <w:t xml:space="preserve"> средства визуа</w:t>
+      </w:r>
+      <w:r>
+        <w:rPr>
+          <w:rFonts w:ascii="Times New Roman" w:hAnsi="Times New Roman" w:cs="Times New Roman"/>
+        </w:rPr>
+        <w:t>льной разработки (</w:t>
       </w:r>
       <w:proofErr w:type="spellStart"/>
       <w:r>
+        <w:rPr>
+          <w:rFonts w:ascii="Times New Roman" w:hAnsi="Times New Roman" w:cs="Times New Roman"/>
+        </w:rPr>
         <w:t>NetBeans</w:t>
       </w:r>
       <w:proofErr w:type="spellEnd"/>
       <w:r>
-        <w:t xml:space="preserve"> IDE 6.0</w:t>
-      </w:r>
-      <w:proofErr w:type="gramStart"/>
-      <w:r>
-        <w:t>).В</w:t>
-      </w:r>
-      <w:proofErr w:type="gramEnd"/>
-      <w:r>
-        <w:t xml:space="preserve"> качестве системы управления версиями должен быть использован </w:t>
+        <w:rPr>
+          <w:rFonts w:ascii="Times New Roman" w:hAnsi="Times New Roman" w:cs="Times New Roman"/>
+        </w:rPr>
+        <w:t xml:space="preserve"> IDE 7</w:t>
+      </w:r>
+      <w:r>
+        <w:rPr>
+          <w:rFonts w:ascii="Times New Roman" w:hAnsi="Times New Roman" w:cs="Times New Roman"/>
+        </w:rPr>
+        <w:t xml:space="preserve">).В качестве системы управления версиями должен быть использован </w:t>
       </w:r>
       <w:proofErr w:type="spellStart"/>
       <w:r>
+        <w:rPr>
+          <w:rFonts w:ascii="Times New Roman" w:hAnsi="Times New Roman" w:cs="Times New Roman"/>
+        </w:rPr>
         <w:t>Subversion</w:t>
       </w:r>
       <w:proofErr w:type="spellEnd"/>
       <w:r>
+        <w:rPr>
+          <w:rFonts w:ascii="Times New Roman" w:hAnsi="Times New Roman" w:cs="Times New Roman"/>
+        </w:rPr>
         <w:t>.</w:t>
       </w:r>
       <w:r>
+        <w:rPr>
+          <w:rFonts w:ascii="Times New Roman" w:hAnsi="Times New Roman" w:cs="Times New Roman"/>
+        </w:rPr>
         <w:t xml:space="preserve"> </w:t>
       </w:r>
       <w:r>
+        <w:rPr>
+          <w:rFonts w:ascii="Times New Roman" w:hAnsi="Times New Roman" w:cs="Times New Roman"/>
+        </w:rPr>
         <w:t xml:space="preserve">В качестве средства автоматизированной сборки  и развёртывания должен быть использован </w:t>
       </w:r>
       <w:proofErr w:type="spellStart"/>
       <w:r>
+        <w:rPr>
+          <w:rFonts w:ascii="Times New Roman" w:hAnsi="Times New Roman" w:cs="Times New Roman"/>
+        </w:rPr>
         <w:t>Tomcat</w:t>
       </w:r>
       <w:proofErr w:type="spellEnd"/>
       <w:r>
+        <w:rPr>
+          <w:rFonts w:ascii="Times New Roman" w:hAnsi="Times New Roman" w:cs="Times New Roman"/>
+        </w:rPr>
         <w:t>.</w:t>
+      </w:r>
+    </w:p>
+    <w:p>
+      <w:pPr>
+        <w:pStyle w:val="a3"/>
+        <w:ind w:left="1080"/>
+        <w:rPr>
+          <w:rFonts w:ascii="Times New Roman" w:hAnsi="Times New Roman" w:cs="Times New Roman"/>
+          <w:lang w:val="en-US"/>
+        </w:rPr>
+      </w:pPr>
+      <w:proofErr w:type="spellStart"/>
+      <w:r>
+        <w:rPr>
+          <w:rFonts w:ascii="Tahoma" w:hAnsi="Tahoma" w:cs="Tahoma"/>
+          <w:color w:val="000000"/>
+          <w:sz w:val="18"/>
+          <w:szCs w:val="18"/>
+          <w:shd w:val="clear" w:color="auto" w:fill="FFFFFF"/>
+        </w:rPr>
+        <w:t>Apache</w:t>
+      </w:r>
+      <w:proofErr w:type="spellEnd"/>
+      <w:r>
+        <w:rPr>
+          <w:rFonts w:ascii="Tahoma" w:hAnsi="Tahoma" w:cs="Tahoma"/>
+          <w:color w:val="000000"/>
+          <w:sz w:val="18"/>
+          <w:szCs w:val="18"/>
+          <w:shd w:val="clear" w:color="auto" w:fill="FFFFFF"/>
+        </w:rPr>
+        <w:t xml:space="preserve"> </w:t>
+      </w:r>
+      <w:proofErr w:type="spellStart"/>
+      <w:r>
+        <w:rPr>
+          <w:rFonts w:ascii="Tahoma" w:hAnsi="Tahoma" w:cs="Tahoma"/>
+          <w:color w:val="000000"/>
+          <w:sz w:val="18"/>
+          <w:szCs w:val="18"/>
+          <w:shd w:val="clear" w:color="auto" w:fill="FFFFFF"/>
+        </w:rPr>
+        <w:t>Maven</w:t>
+      </w:r>
+      <w:proofErr w:type="spellEnd"/>
+      <w:r>
+        <w:rPr>
+          <w:rFonts w:ascii="Tahoma" w:hAnsi="Tahoma" w:cs="Tahoma"/>
+          <w:color w:val="000000"/>
+          <w:sz w:val="18"/>
+          <w:szCs w:val="18"/>
+          <w:shd w:val="clear" w:color="auto" w:fill="FFFFFF"/>
+        </w:rPr>
+        <w:t xml:space="preserve"> 3.1.1</w:t>
       </w:r>
     </w:p>
     <w:p>
@@ -1858,11 +2734,13 @@
           <w:numId w:val="1"/>
         </w:numPr>
         <w:rPr>
-          <w:b/>
-        </w:rPr>
-      </w:pPr>
-      <w:r>
-        <w:rPr>
+          <w:rFonts w:ascii="Times New Roman" w:hAnsi="Times New Roman" w:cs="Times New Roman"/>
+          <w:b/>
+        </w:rPr>
+      </w:pPr>
+      <w:r>
+        <w:rPr>
+          <w:rFonts w:ascii="Times New Roman" w:hAnsi="Times New Roman" w:cs="Times New Roman"/>
           <w:b/>
         </w:rPr>
         <w:t>Требования к документации</w:t>
@@ -1872,14 +2750,26 @@
       <w:pPr>
         <w:pStyle w:val="a3"/>
         <w:ind w:left="1080"/>
-      </w:pPr>
-      <w:r>
+        <w:rPr>
+          <w:rFonts w:ascii="Times New Roman" w:hAnsi="Times New Roman" w:cs="Times New Roman"/>
+        </w:rPr>
+      </w:pPr>
+      <w:r>
+        <w:rPr>
+          <w:rFonts w:ascii="Times New Roman" w:hAnsi="Times New Roman" w:cs="Times New Roman"/>
+        </w:rPr>
         <w:t>Пользователю будет предоставлена вспом</w:t>
       </w:r>
       <w:r>
+        <w:rPr>
+          <w:rFonts w:ascii="Times New Roman" w:hAnsi="Times New Roman" w:cs="Times New Roman"/>
+        </w:rPr>
         <w:t>о</w:t>
       </w:r>
       <w:r>
+        <w:rPr>
+          <w:rFonts w:ascii="Times New Roman" w:hAnsi="Times New Roman" w:cs="Times New Roman"/>
+        </w:rPr>
         <w:t xml:space="preserve">гательная вставка на формах проекта для облегчения понимания и взаимодействия с системой. </w:t>
       </w:r>
     </w:p>
@@ -1887,16 +2777,18 @@
       <w:pPr>
         <w:pStyle w:val="a3"/>
         <w:ind w:left="1080"/>
-      </w:pPr>
-      <w:r>
-        <w:rPr>
-          <w:rFonts w:ascii="Arial" w:hAnsi="Arial" w:cs="Arial"/>
+        <w:rPr>
+          <w:rFonts w:ascii="Times New Roman" w:hAnsi="Times New Roman" w:cs="Times New Roman"/>
+        </w:rPr>
+      </w:pPr>
+      <w:r>
+        <w:rPr>
+          <w:rFonts w:ascii="Times New Roman" w:hAnsi="Times New Roman" w:cs="Times New Roman"/>
           <w:color w:val="000000"/>
           <w:sz w:val="20"/>
           <w:szCs w:val="20"/>
           <w:shd w:val="clear" w:color="auto" w:fill="FFFFFF"/>
         </w:rPr>
-        <w:lastRenderedPageBreak/>
         <w:t>Программный код должен содержать комментарии для всех основных классов, методов и переменных, а так же для всех не очевидных и нестандартных решений.</w:t>
       </w:r>
     </w:p>
@@ -1908,11 +2800,13 @@
           <w:numId w:val="1"/>
         </w:numPr>
         <w:rPr>
-          <w:b/>
-        </w:rPr>
-      </w:pPr>
-      <w:r>
-        <w:rPr>
+          <w:rFonts w:ascii="Times New Roman" w:hAnsi="Times New Roman" w:cs="Times New Roman"/>
+          <w:b/>
+        </w:rPr>
+      </w:pPr>
+      <w:r>
+        <w:rPr>
+          <w:rFonts w:ascii="Times New Roman" w:hAnsi="Times New Roman" w:cs="Times New Roman"/>
           <w:b/>
         </w:rPr>
         <w:t>Требования к интерфейсам</w:t>
@@ -1926,11 +2820,13 @@
           <w:numId w:val="1"/>
         </w:numPr>
         <w:rPr>
-          <w:b/>
-        </w:rPr>
-      </w:pPr>
-      <w:r>
-        <w:rPr>
+          <w:rFonts w:ascii="Times New Roman" w:hAnsi="Times New Roman" w:cs="Times New Roman"/>
+          <w:b/>
+        </w:rPr>
+      </w:pPr>
+      <w:r>
+        <w:rPr>
+          <w:rFonts w:ascii="Times New Roman" w:hAnsi="Times New Roman" w:cs="Times New Roman"/>
           <w:b/>
         </w:rPr>
         <w:t>Пользовательские интерфейсы</w:t>
@@ -1940,8 +2836,14 @@
       <w:pPr>
         <w:pStyle w:val="a3"/>
         <w:ind w:left="1800"/>
-      </w:pPr>
-      <w:r>
+        <w:rPr>
+          <w:rFonts w:ascii="Times New Roman" w:hAnsi="Times New Roman" w:cs="Times New Roman"/>
+        </w:rPr>
+      </w:pPr>
+      <w:r>
+        <w:rPr>
+          <w:rFonts w:ascii="Times New Roman" w:hAnsi="Times New Roman" w:cs="Times New Roman"/>
+        </w:rPr>
         <w:t>Продукт должен предоставлять читабельный и простой для понимания интерфейс.</w:t>
       </w:r>
     </w:p>
@@ -1953,11 +2855,13 @@
           <w:numId w:val="1"/>
         </w:numPr>
         <w:rPr>
-          <w:b/>
-        </w:rPr>
-      </w:pPr>
-      <w:r>
-        <w:rPr>
+          <w:rFonts w:ascii="Times New Roman" w:hAnsi="Times New Roman" w:cs="Times New Roman"/>
+          <w:b/>
+        </w:rPr>
+      </w:pPr>
+      <w:r>
+        <w:rPr>
+          <w:rFonts w:ascii="Times New Roman" w:hAnsi="Times New Roman" w:cs="Times New Roman"/>
           <w:b/>
         </w:rPr>
         <w:t>Аппаратные интерфейсы</w:t>
@@ -1967,25 +2871,33 @@
       <w:pPr>
         <w:pStyle w:val="a3"/>
         <w:ind w:left="1800"/>
-      </w:pPr>
-      <w:r>
+        <w:rPr>
+          <w:rFonts w:ascii="Times New Roman" w:hAnsi="Times New Roman" w:cs="Times New Roman"/>
+        </w:rPr>
+      </w:pPr>
+      <w:r>
+        <w:rPr>
+          <w:rFonts w:ascii="Times New Roman" w:hAnsi="Times New Roman" w:cs="Times New Roman"/>
+        </w:rPr>
         <w:t xml:space="preserve">Продукт должен функционировать одинаково на всех платформах, для которых существует </w:t>
       </w:r>
       <w:r>
         <w:rPr>
+          <w:rFonts w:ascii="Times New Roman" w:hAnsi="Times New Roman" w:cs="Times New Roman"/>
           <w:lang w:val="en-US"/>
         </w:rPr>
         <w:t>JDK</w:t>
       </w:r>
       <w:r>
-        <w:t xml:space="preserve"> </w:t>
-      </w:r>
-      <w:bookmarkStart w:id="3" w:name="_GoBack"/>
-      <w:bookmarkEnd w:id="3"/>
-      <w:r>
-        <w:t>1.7</w:t>
-      </w:r>
-      <w:r>
+        <w:rPr>
+          <w:rFonts w:ascii="Times New Roman" w:hAnsi="Times New Roman" w:cs="Times New Roman"/>
+        </w:rPr>
+        <w:t xml:space="preserve"> 7</w:t>
+      </w:r>
+      <w:r>
+        <w:rPr>
+          <w:rFonts w:ascii="Times New Roman" w:hAnsi="Times New Roman" w:cs="Times New Roman"/>
+        </w:rPr>
         <w:t>.0 и выше.</w:t>
       </w:r>
     </w:p>
@@ -1997,11 +2909,13 @@
           <w:numId w:val="1"/>
         </w:numPr>
         <w:rPr>
-          <w:b/>
-        </w:rPr>
-      </w:pPr>
-      <w:r>
-        <w:rPr>
+          <w:rFonts w:ascii="Times New Roman" w:hAnsi="Times New Roman" w:cs="Times New Roman"/>
+          <w:b/>
+        </w:rPr>
+      </w:pPr>
+      <w:r>
+        <w:rPr>
+          <w:rFonts w:ascii="Times New Roman" w:hAnsi="Times New Roman" w:cs="Times New Roman"/>
           <w:b/>
         </w:rPr>
         <w:t>Интерфейсы коммуникаций</w:t>
@@ -2011,17 +2925,28 @@
       <w:pPr>
         <w:pStyle w:val="a3"/>
         <w:ind w:left="1800"/>
-      </w:pPr>
-      <w:r>
+        <w:rPr>
+          <w:rFonts w:ascii="Times New Roman" w:hAnsi="Times New Roman" w:cs="Times New Roman"/>
+        </w:rPr>
+      </w:pPr>
+      <w:r>
+        <w:rPr>
+          <w:rFonts w:ascii="Times New Roman" w:hAnsi="Times New Roman" w:cs="Times New Roman"/>
+        </w:rPr>
+        <w:lastRenderedPageBreak/>
         <w:t xml:space="preserve">Продукт должен обеспечивать стабильную работу с соблюдением всех временных ограничений и ограничений надежности в локальных сетях </w:t>
       </w:r>
       <w:r>
         <w:rPr>
+          <w:rFonts w:ascii="Times New Roman" w:hAnsi="Times New Roman" w:cs="Times New Roman"/>
           <w:lang w:val="en-US"/>
         </w:rPr>
         <w:t>Internet</w:t>
       </w:r>
       <w:r>
+        <w:rPr>
+          <w:rFonts w:ascii="Times New Roman" w:hAnsi="Times New Roman" w:cs="Times New Roman"/>
+        </w:rPr>
         <w:t>со скоростью передачи данных 64 Кб/с и выше.</w:t>
       </w:r>
     </w:p>
@@ -2029,6 +2954,9 @@
       <w:pPr>
         <w:pStyle w:val="a3"/>
         <w:ind w:left="1800"/>
+        <w:rPr>
+          <w:rFonts w:ascii="Times New Roman" w:hAnsi="Times New Roman" w:cs="Times New Roman"/>
+        </w:rPr>
       </w:pPr>
     </w:p>
     <w:p>
@@ -2039,11 +2967,13 @@
           <w:numId w:val="1"/>
         </w:numPr>
         <w:rPr>
-          <w:b/>
-        </w:rPr>
-      </w:pPr>
-      <w:r>
-        <w:rPr>
+          <w:rFonts w:ascii="Times New Roman" w:hAnsi="Times New Roman" w:cs="Times New Roman"/>
+          <w:b/>
+        </w:rPr>
+      </w:pPr>
+      <w:r>
+        <w:rPr>
+          <w:rFonts w:ascii="Times New Roman" w:hAnsi="Times New Roman" w:cs="Times New Roman"/>
           <w:b/>
         </w:rPr>
         <w:t>Системные требования</w:t>
@@ -2057,11 +2987,13 @@
           <w:numId w:val="6"/>
         </w:numPr>
         <w:rPr>
+          <w:rFonts w:ascii="Times New Roman" w:hAnsi="Times New Roman" w:cs="Times New Roman"/>
           <w:lang w:val="en-US"/>
         </w:rPr>
       </w:pPr>
       <w:r>
         <w:rPr>
+          <w:rFonts w:ascii="Times New Roman" w:hAnsi="Times New Roman" w:cs="Times New Roman"/>
           <w:lang w:val="en-US"/>
         </w:rPr>
         <w:t xml:space="preserve">Solaris </w:t>
@@ -2069,6 +3001,7 @@
       <w:proofErr w:type="spellStart"/>
       <w:r>
         <w:rPr>
+          <w:rFonts w:ascii="Times New Roman" w:hAnsi="Times New Roman" w:cs="Times New Roman"/>
           <w:lang w:val="en-US"/>
         </w:rPr>
         <w:t>Operationg</w:t>
@@ -2076,42 +3009,59 @@
       <w:proofErr w:type="spellEnd"/>
       <w:r>
         <w:rPr>
+          <w:rFonts w:ascii="Times New Roman" w:hAnsi="Times New Roman" w:cs="Times New Roman"/>
           <w:lang w:val="en-US"/>
         </w:rPr>
         <w:t xml:space="preserve"> System (32/64 </w:t>
       </w:r>
       <w:r>
+        <w:rPr>
+          <w:rFonts w:ascii="Times New Roman" w:hAnsi="Times New Roman" w:cs="Times New Roman"/>
+        </w:rPr>
         <w:t>разрядные</w:t>
       </w:r>
       <w:r>
         <w:rPr>
+          <w:rFonts w:ascii="Times New Roman" w:hAnsi="Times New Roman" w:cs="Times New Roman"/>
           <w:lang w:val="en-US"/>
         </w:rPr>
         <w:t xml:space="preserve">; </w:t>
       </w:r>
       <w:r>
+        <w:rPr>
+          <w:rFonts w:ascii="Times New Roman" w:hAnsi="Times New Roman" w:cs="Times New Roman"/>
+        </w:rPr>
         <w:t>с</w:t>
       </w:r>
       <w:r>
         <w:rPr>
+          <w:rFonts w:ascii="Times New Roman" w:hAnsi="Times New Roman" w:cs="Times New Roman"/>
           <w:lang w:val="en-US"/>
         </w:rPr>
         <w:t xml:space="preserve"> 8 </w:t>
       </w:r>
       <w:r>
+        <w:rPr>
+          <w:rFonts w:ascii="Times New Roman" w:hAnsi="Times New Roman" w:cs="Times New Roman"/>
+        </w:rPr>
         <w:t>по</w:t>
       </w:r>
       <w:r>
         <w:rPr>
+          <w:rFonts w:ascii="Times New Roman" w:hAnsi="Times New Roman" w:cs="Times New Roman"/>
           <w:lang w:val="en-US"/>
         </w:rPr>
         <w:t xml:space="preserve"> 10 </w:t>
       </w:r>
       <w:r>
+        <w:rPr>
+          <w:rFonts w:ascii="Times New Roman" w:hAnsi="Times New Roman" w:cs="Times New Roman"/>
+        </w:rPr>
         <w:t>версии</w:t>
       </w:r>
       <w:r>
         <w:rPr>
+          <w:rFonts w:ascii="Times New Roman" w:hAnsi="Times New Roman" w:cs="Times New Roman"/>
           <w:lang w:val="en-US"/>
         </w:rPr>
         <w:t>)</w:t>
@@ -2121,21 +3071,32 @@
       <w:pPr>
         <w:pStyle w:val="a3"/>
         <w:ind w:left="1800"/>
-      </w:pPr>
-      <w:r>
+        <w:rPr>
+          <w:rFonts w:ascii="Times New Roman" w:hAnsi="Times New Roman" w:cs="Times New Roman"/>
+        </w:rPr>
+      </w:pPr>
+      <w:r>
+        <w:rPr>
+          <w:rFonts w:ascii="Times New Roman" w:hAnsi="Times New Roman" w:cs="Times New Roman"/>
+        </w:rPr>
         <w:t>400</w:t>
       </w:r>
       <w:r>
         <w:rPr>
+          <w:rFonts w:ascii="Times New Roman" w:hAnsi="Times New Roman" w:cs="Times New Roman"/>
           <w:lang w:val="en-US"/>
         </w:rPr>
         <w:t>MHz</w:t>
       </w:r>
       <w:r>
+        <w:rPr>
+          <w:rFonts w:ascii="Times New Roman" w:hAnsi="Times New Roman" w:cs="Times New Roman"/>
+        </w:rPr>
         <w:t xml:space="preserve">процессор семейства </w:t>
       </w:r>
       <w:r>
         <w:rPr>
+          <w:rFonts w:ascii="Times New Roman" w:hAnsi="Times New Roman" w:cs="Times New Roman"/>
           <w:lang w:val="en-US"/>
         </w:rPr>
         <w:t>SPARC</w:t>
@@ -2145,20 +3106,33 @@
       <w:pPr>
         <w:pStyle w:val="a3"/>
         <w:ind w:left="1800"/>
-      </w:pPr>
-      <w:r>
+        <w:rPr>
+          <w:rFonts w:ascii="Times New Roman" w:hAnsi="Times New Roman" w:cs="Times New Roman"/>
+        </w:rPr>
+      </w:pPr>
+      <w:r>
+        <w:rPr>
+          <w:rFonts w:ascii="Times New Roman" w:hAnsi="Times New Roman" w:cs="Times New Roman"/>
+        </w:rPr>
         <w:t xml:space="preserve">1 </w:t>
       </w:r>
       <w:r>
         <w:rPr>
+          <w:rFonts w:ascii="Times New Roman" w:hAnsi="Times New Roman" w:cs="Times New Roman"/>
           <w:lang w:val="en-US"/>
         </w:rPr>
         <w:t>GB</w:t>
       </w:r>
       <w:r>
+        <w:rPr>
+          <w:rFonts w:ascii="Times New Roman" w:hAnsi="Times New Roman" w:cs="Times New Roman"/>
+        </w:rPr>
         <w:t xml:space="preserve"> </w:t>
       </w:r>
       <w:r>
+        <w:rPr>
+          <w:rFonts w:ascii="Times New Roman" w:hAnsi="Times New Roman" w:cs="Times New Roman"/>
+        </w:rPr>
         <w:t>свободного места на диске</w:t>
       </w:r>
     </w:p>
@@ -2166,17 +3140,33 @@
       <w:pPr>
         <w:pStyle w:val="a3"/>
         <w:ind w:left="1800"/>
-      </w:pPr>
-      <w:r>
-        <w:t xml:space="preserve">2 </w:t>
-      </w:r>
-      <w:r>
-        <w:rPr>
+        <w:rPr>
+          <w:rFonts w:ascii="Times New Roman" w:hAnsi="Times New Roman" w:cs="Times New Roman"/>
+        </w:rPr>
+      </w:pPr>
+      <w:r>
+        <w:rPr>
+          <w:rFonts w:ascii="Times New Roman" w:hAnsi="Times New Roman" w:cs="Times New Roman"/>
+        </w:rPr>
+        <w:t>4</w:t>
+      </w:r>
+      <w:r>
+        <w:rPr>
+          <w:rFonts w:ascii="Times New Roman" w:hAnsi="Times New Roman" w:cs="Times New Roman"/>
+        </w:rPr>
+        <w:t xml:space="preserve"> </w:t>
+      </w:r>
+      <w:r>
+        <w:rPr>
+          <w:rFonts w:ascii="Times New Roman" w:hAnsi="Times New Roman" w:cs="Times New Roman"/>
           <w:lang w:val="en-US"/>
         </w:rPr>
         <w:t xml:space="preserve">GB </w:t>
       </w:r>
       <w:r>
+        <w:rPr>
+          <w:rFonts w:ascii="Times New Roman" w:hAnsi="Times New Roman" w:cs="Times New Roman"/>
+        </w:rPr>
         <w:t>оперативной памяти</w:t>
       </w:r>
     </w:p>
@@ -2187,35 +3177,47 @@
           <w:ilvl w:val="0"/>
           <w:numId w:val="6"/>
         </w:numPr>
-      </w:pPr>
-      <w:r>
-        <w:rPr>
+        <w:rPr>
+          <w:rFonts w:ascii="Times New Roman" w:hAnsi="Times New Roman" w:cs="Times New Roman"/>
+        </w:rPr>
+      </w:pPr>
+      <w:r>
+        <w:rPr>
+          <w:rFonts w:ascii="Times New Roman" w:hAnsi="Times New Roman" w:cs="Times New Roman"/>
           <w:lang w:val="en-US"/>
         </w:rPr>
         <w:t>MicrosoftWindows</w:t>
       </w:r>
       <w:r>
-        <w:t xml:space="preserve"> (32/64 </w:t>
-      </w:r>
-      <w:r>
-        <w:t xml:space="preserve">разрядные; версии 2000, </w:t>
-      </w:r>
-      <w:r>
-        <w:rPr>
+        <w:rPr>
+          <w:rFonts w:ascii="Times New Roman" w:hAnsi="Times New Roman" w:cs="Times New Roman"/>
+        </w:rPr>
+        <w:t xml:space="preserve"> (32/64 разрядные; версии 2000, </w:t>
+      </w:r>
+      <w:r>
+        <w:rPr>
+          <w:rFonts w:ascii="Times New Roman" w:hAnsi="Times New Roman" w:cs="Times New Roman"/>
           <w:lang w:val="en-US"/>
         </w:rPr>
         <w:t>XP</w:t>
       </w:r>
       <w:r>
+        <w:rPr>
+          <w:rFonts w:ascii="Times New Roman" w:hAnsi="Times New Roman" w:cs="Times New Roman"/>
+        </w:rPr>
         <w:t xml:space="preserve">, 2003, </w:t>
       </w:r>
       <w:r>
         <w:rPr>
+          <w:rFonts w:ascii="Times New Roman" w:hAnsi="Times New Roman" w:cs="Times New Roman"/>
           <w:lang w:val="en-US"/>
         </w:rPr>
         <w:t>Vista</w:t>
       </w:r>
       <w:r>
+        <w:rPr>
+          <w:rFonts w:ascii="Times New Roman" w:hAnsi="Times New Roman" w:cs="Times New Roman"/>
+        </w:rPr>
         <w:t>, 7, 8)</w:t>
       </w:r>
     </w:p>
@@ -2223,72 +3225,103 @@
       <w:pPr>
         <w:pStyle w:val="a3"/>
         <w:ind w:left="1800"/>
-      </w:pPr>
-      <w:r>
+        <w:rPr>
+          <w:rFonts w:ascii="Times New Roman" w:hAnsi="Times New Roman" w:cs="Times New Roman"/>
+        </w:rPr>
+      </w:pPr>
+      <w:r>
+        <w:rPr>
+          <w:rFonts w:ascii="Times New Roman" w:hAnsi="Times New Roman" w:cs="Times New Roman"/>
+        </w:rPr>
         <w:t>700</w:t>
       </w:r>
       <w:r>
         <w:rPr>
+          <w:rFonts w:ascii="Times New Roman" w:hAnsi="Times New Roman" w:cs="Times New Roman"/>
           <w:lang w:val="en-US"/>
         </w:rPr>
         <w:t>MHzIA</w:t>
       </w:r>
       <w:r>
+        <w:rPr>
+          <w:rFonts w:ascii="Times New Roman" w:hAnsi="Times New Roman" w:cs="Times New Roman"/>
+        </w:rPr>
         <w:t>-32/</w:t>
       </w:r>
       <w:r>
         <w:rPr>
+          <w:rFonts w:ascii="Times New Roman" w:hAnsi="Times New Roman" w:cs="Times New Roman"/>
           <w:lang w:val="en-US"/>
         </w:rPr>
         <w:t>AMD</w:t>
       </w:r>
       <w:r>
-        <w:t xml:space="preserve">64 </w:t>
-      </w:r>
-      <w:r>
-        <w:t>совместимый процессор или выше</w:t>
+        <w:rPr>
+          <w:rFonts w:ascii="Times New Roman" w:hAnsi="Times New Roman" w:cs="Times New Roman"/>
+        </w:rPr>
+        <w:t>64 совместимый процессор или выше</w:t>
       </w:r>
     </w:p>
     <w:p>
       <w:pPr>
         <w:pStyle w:val="a3"/>
         <w:ind w:left="1800"/>
-      </w:pPr>
-      <w:r>
+        <w:rPr>
+          <w:rFonts w:ascii="Times New Roman" w:hAnsi="Times New Roman" w:cs="Times New Roman"/>
+        </w:rPr>
+      </w:pPr>
+      <w:r>
+        <w:rPr>
+          <w:rFonts w:ascii="Times New Roman" w:hAnsi="Times New Roman" w:cs="Times New Roman"/>
+        </w:rPr>
         <w:t xml:space="preserve">1 </w:t>
       </w:r>
       <w:r>
         <w:rPr>
+          <w:rFonts w:ascii="Times New Roman" w:hAnsi="Times New Roman" w:cs="Times New Roman"/>
           <w:lang w:val="en-US"/>
         </w:rPr>
         <w:t>GB</w:t>
       </w:r>
       <w:r>
+        <w:rPr>
+          <w:rFonts w:ascii="Times New Roman" w:hAnsi="Times New Roman" w:cs="Times New Roman"/>
+        </w:rPr>
+        <w:t xml:space="preserve"> свободного места на диске</w:t>
+      </w:r>
+    </w:p>
+    <w:p>
+      <w:pPr>
+        <w:pStyle w:val="a3"/>
+        <w:ind w:left="1800"/>
+        <w:rPr>
+          <w:rFonts w:ascii="Times New Roman" w:hAnsi="Times New Roman" w:cs="Times New Roman"/>
+        </w:rPr>
+      </w:pPr>
+      <w:r>
+        <w:rPr>
+          <w:rFonts w:ascii="Times New Roman" w:hAnsi="Times New Roman" w:cs="Times New Roman"/>
+        </w:rPr>
+        <w:t>4</w:t>
+      </w:r>
+      <w:r>
+        <w:rPr>
+          <w:rFonts w:ascii="Times New Roman" w:hAnsi="Times New Roman" w:cs="Times New Roman"/>
+        </w:rPr>
         <w:t xml:space="preserve"> </w:t>
       </w:r>
       <w:r>
-        <w:t>свободного места на диске</w:t>
-      </w:r>
-    </w:p>
-    <w:p>
-      <w:pPr>
-        <w:pStyle w:val="a3"/>
-        <w:ind w:left="1800"/>
-      </w:pPr>
-      <w:r>
-        <w:t xml:space="preserve">2 </w:t>
-      </w:r>
-      <w:r>
-        <w:rPr>
+        <w:rPr>
+          <w:rFonts w:ascii="Times New Roman" w:hAnsi="Times New Roman" w:cs="Times New Roman"/>
           <w:lang w:val="en-US"/>
         </w:rPr>
         <w:t>GB</w:t>
       </w:r>
       <w:r>
-        <w:t xml:space="preserve"> </w:t>
-      </w:r>
-      <w:r>
-        <w:t>оперативной памяти</w:t>
+        <w:rPr>
+          <w:rFonts w:ascii="Times New Roman" w:hAnsi="Times New Roman" w:cs="Times New Roman"/>
+        </w:rPr>
+        <w:t xml:space="preserve"> оперативной памяти</w:t>
       </w:r>
     </w:p>
     <w:p>
@@ -2299,33 +3332,50 @@
           <w:numId w:val="6"/>
         </w:numPr>
         <w:rPr>
+          <w:rFonts w:ascii="Times New Roman" w:hAnsi="Times New Roman" w:cs="Times New Roman"/>
           <w:lang w:val="en-US"/>
         </w:rPr>
       </w:pPr>
       <w:r>
         <w:rPr>
+          <w:rFonts w:ascii="Times New Roman" w:hAnsi="Times New Roman" w:cs="Times New Roman"/>
           <w:lang w:val="en-US"/>
         </w:rPr>
         <w:t>Linux (32/64</w:t>
       </w:r>
       <w:r>
+        <w:rPr>
+          <w:rFonts w:ascii="Times New Roman" w:hAnsi="Times New Roman" w:cs="Times New Roman"/>
+        </w:rPr>
         <w:t>разрядные</w:t>
       </w:r>
       <w:r>
         <w:rPr>
+          <w:rFonts w:ascii="Times New Roman" w:hAnsi="Times New Roman" w:cs="Times New Roman"/>
           <w:lang w:val="en-US"/>
         </w:rPr>
-        <w:t xml:space="preserve">; </w:t>
-      </w:r>
-      <w:r>
-        <w:rPr>
+        <w:t xml:space="preserve">; Red Hat c 2.1, 3.0, 4.0 , </w:t>
+      </w:r>
+      <w:proofErr w:type="spellStart"/>
+      <w:r>
+        <w:rPr>
+          <w:rFonts w:ascii="Times New Roman" w:hAnsi="Times New Roman" w:cs="Times New Roman"/>
           <w:lang w:val="en-US"/>
         </w:rPr>
-        <w:t xml:space="preserve">Red Hat c 2.1, 3.0, 4.0 , </w:t>
+        <w:t>Suse</w:t>
+      </w:r>
+      <w:proofErr w:type="spellEnd"/>
+      <w:r>
+        <w:rPr>
+          <w:rFonts w:ascii="Times New Roman" w:hAnsi="Times New Roman" w:cs="Times New Roman"/>
+          <w:lang w:val="en-US"/>
+        </w:rPr>
+        <w:t xml:space="preserve"> Enterprise Linux Server 8-10, </w:t>
       </w:r>
       <w:proofErr w:type="spellStart"/>
       <w:r>
         <w:rPr>
+          <w:rFonts w:ascii="Times New Roman" w:hAnsi="Times New Roman" w:cs="Times New Roman"/>
           <w:lang w:val="en-US"/>
         </w:rPr>
         <w:t>Suse</w:t>
@@ -2333,95 +3383,119 @@
       <w:proofErr w:type="spellEnd"/>
       <w:r>
         <w:rPr>
+          <w:rFonts w:ascii="Times New Roman" w:hAnsi="Times New Roman" w:cs="Times New Roman"/>
           <w:lang w:val="en-US"/>
         </w:rPr>
-        <w:t xml:space="preserve"> Enterprise Linux Server 8-10, </w:t>
-      </w:r>
-      <w:proofErr w:type="spellStart"/>
-      <w:r>
-        <w:rPr>
+        <w:t xml:space="preserve"> Enterprise Linux Desktop)</w:t>
+      </w:r>
+    </w:p>
+    <w:p>
+      <w:pPr>
+        <w:pStyle w:val="a3"/>
+        <w:ind w:left="1800"/>
+        <w:rPr>
+          <w:rFonts w:ascii="Times New Roman" w:hAnsi="Times New Roman" w:cs="Times New Roman"/>
+        </w:rPr>
+      </w:pPr>
+      <w:r>
+        <w:rPr>
+          <w:rFonts w:ascii="Times New Roman" w:hAnsi="Times New Roman" w:cs="Times New Roman"/>
+        </w:rPr>
+        <w:t>700</w:t>
+      </w:r>
+      <w:r>
+        <w:rPr>
+          <w:rFonts w:ascii="Times New Roman" w:hAnsi="Times New Roman" w:cs="Times New Roman"/>
           <w:lang w:val="en-US"/>
         </w:rPr>
-        <w:t>Suse</w:t>
-      </w:r>
-      <w:proofErr w:type="spellEnd"/>
-      <w:r>
-        <w:rPr>
+        <w:t>MHzIA</w:t>
+      </w:r>
+      <w:r>
+        <w:rPr>
+          <w:rFonts w:ascii="Times New Roman" w:hAnsi="Times New Roman" w:cs="Times New Roman"/>
+        </w:rPr>
+        <w:t>-32/</w:t>
+      </w:r>
+      <w:r>
+        <w:rPr>
+          <w:rFonts w:ascii="Times New Roman" w:hAnsi="Times New Roman" w:cs="Times New Roman"/>
           <w:lang w:val="en-US"/>
         </w:rPr>
-        <w:t xml:space="preserve"> Enterprise Linux Desktop)</w:t>
+        <w:t>AMD</w:t>
+      </w:r>
+      <w:r>
+        <w:rPr>
+          <w:rFonts w:ascii="Times New Roman" w:hAnsi="Times New Roman" w:cs="Times New Roman"/>
+        </w:rPr>
+        <w:t>64 совместимый процессор или выше</w:t>
       </w:r>
     </w:p>
     <w:p>
       <w:pPr>
         <w:pStyle w:val="a3"/>
         <w:ind w:left="1800"/>
-      </w:pPr>
-      <w:r>
-        <w:t>700</w:t>
-      </w:r>
-      <w:r>
-        <w:rPr>
+        <w:rPr>
+          <w:rFonts w:ascii="Times New Roman" w:hAnsi="Times New Roman" w:cs="Times New Roman"/>
+        </w:rPr>
+      </w:pPr>
+      <w:r>
+        <w:rPr>
+          <w:rFonts w:ascii="Times New Roman" w:hAnsi="Times New Roman" w:cs="Times New Roman"/>
+        </w:rPr>
+        <w:t xml:space="preserve">1 </w:t>
+      </w:r>
+      <w:r>
+        <w:rPr>
+          <w:rFonts w:ascii="Times New Roman" w:hAnsi="Times New Roman" w:cs="Times New Roman"/>
           <w:lang w:val="en-US"/>
         </w:rPr>
-        <w:t>MHzIA</w:t>
-      </w:r>
-      <w:r>
-        <w:t>-32/</w:t>
-      </w:r>
-      <w:r>
-        <w:rPr>
+        <w:t>GB</w:t>
+      </w:r>
+      <w:r>
+        <w:rPr>
+          <w:rFonts w:ascii="Times New Roman" w:hAnsi="Times New Roman" w:cs="Times New Roman"/>
+        </w:rPr>
+        <w:t xml:space="preserve"> </w:t>
+      </w:r>
+      <w:r>
+        <w:rPr>
+          <w:rFonts w:ascii="Times New Roman" w:hAnsi="Times New Roman" w:cs="Times New Roman"/>
+        </w:rPr>
+        <w:t>свободного места на диске</w:t>
+      </w:r>
+    </w:p>
+    <w:p>
+      <w:pPr>
+        <w:pStyle w:val="a3"/>
+        <w:ind w:left="1800"/>
+        <w:rPr>
+          <w:rFonts w:ascii="Times New Roman" w:hAnsi="Times New Roman" w:cs="Times New Roman"/>
+        </w:rPr>
+      </w:pPr>
+      <w:r>
+        <w:rPr>
+          <w:rFonts w:ascii="Times New Roman" w:hAnsi="Times New Roman" w:cs="Times New Roman"/>
+        </w:rPr>
+        <w:t>4</w:t>
+      </w:r>
+      <w:r>
+        <w:rPr>
+          <w:rFonts w:ascii="Times New Roman" w:hAnsi="Times New Roman" w:cs="Times New Roman"/>
+        </w:rPr>
+        <w:t xml:space="preserve"> </w:t>
+      </w:r>
+      <w:r>
+        <w:rPr>
+          <w:rFonts w:ascii="Times New Roman" w:hAnsi="Times New Roman" w:cs="Times New Roman"/>
           <w:lang w:val="en-US"/>
         </w:rPr>
-        <w:t>AMD</w:t>
-      </w:r>
-      <w:r>
-        <w:t xml:space="preserve">64 </w:t>
-      </w:r>
-      <w:r>
-        <w:t>совместимый процессор или выше</w:t>
-      </w:r>
-    </w:p>
-    <w:p>
-      <w:pPr>
-        <w:pStyle w:val="a3"/>
-        <w:ind w:left="1800"/>
-      </w:pPr>
-      <w:r>
-        <w:t xml:space="preserve">1 </w:t>
-      </w:r>
-      <w:r>
-        <w:rPr>
-          <w:lang w:val="en-US"/>
-        </w:rPr>
         <w:t>GB</w:t>
       </w:r>
       <w:r>
-        <w:t xml:space="preserve"> </w:t>
-      </w:r>
-      <w:r>
-        <w:t>свободного места на диске</w:t>
-      </w:r>
-    </w:p>
-    <w:p>
-      <w:pPr>
-        <w:pStyle w:val="a3"/>
-        <w:ind w:left="1800"/>
-      </w:pPr>
-      <w:r>
-        <w:t xml:space="preserve">2 </w:t>
-      </w:r>
-      <w:r>
-        <w:rPr>
-          <w:lang w:val="en-US"/>
-        </w:rPr>
-        <w:t>GB</w:t>
-      </w:r>
-      <w:r>
-        <w:t xml:space="preserve"> </w:t>
-      </w:r>
-      <w:r>
-        <w:t>оперативной памяти</w:t>
+        <w:rPr>
+          <w:rFonts w:ascii="Times New Roman" w:hAnsi="Times New Roman" w:cs="Times New Roman"/>
+        </w:rPr>
+        <w:t xml:space="preserve"> оперативной памяти</w:t>
       </w:r>
     </w:p>
     <w:p>
@@ -2432,11 +3506,13 @@
           <w:numId w:val="1"/>
         </w:numPr>
         <w:rPr>
-          <w:b/>
-        </w:rPr>
-      </w:pPr>
-      <w:r>
-        <w:rPr>
+          <w:rFonts w:ascii="Times New Roman" w:hAnsi="Times New Roman" w:cs="Times New Roman"/>
+          <w:b/>
+        </w:rPr>
+      </w:pPr>
+      <w:r>
+        <w:rPr>
+          <w:rFonts w:ascii="Times New Roman" w:hAnsi="Times New Roman" w:cs="Times New Roman"/>
           <w:b/>
         </w:rPr>
         <w:t>Требования к условиям распространения</w:t>
@@ -2446,12 +3522,24 @@
       <w:pPr>
         <w:pStyle w:val="a3"/>
         <w:ind w:left="1080"/>
-      </w:pPr>
-      <w:r>
+        <w:rPr>
+          <w:rFonts w:ascii="Times New Roman" w:hAnsi="Times New Roman" w:cs="Times New Roman"/>
+        </w:rPr>
+      </w:pPr>
+      <w:r>
+        <w:rPr>
+          <w:rFonts w:ascii="Times New Roman" w:hAnsi="Times New Roman" w:cs="Times New Roman"/>
+        </w:rPr>
         <w:t>Продукт распространяется на условиях, закрепленных в лицензии распространения коммерческого ПО с открытым кодом.</w:t>
       </w:r>
     </w:p>
-    <w:p/>
+    <w:p>
+      <w:pPr>
+        <w:rPr>
+          <w:rFonts w:ascii="Times New Roman" w:hAnsi="Times New Roman" w:cs="Times New Roman"/>
+        </w:rPr>
+      </w:pPr>
+    </w:p>
     <w:sectPr>
       <w:pgSz w:w="11906" w:h="16838"/>
       <w:pgMar w:top="1134" w:right="850" w:bottom="1134" w:left="1701" w:header="708" w:footer="708" w:gutter="0"/>
@@ -2463,7 +3551,7 @@
 </file>
 
 <file path=word/numbering.xml><?xml version="1.0" encoding="utf-8"?>
-<w:numbering xmlns:wpc="http://schemas.microsoft.com/office/word/2010/wordprocessingCanvas" xmlns:mc="http://schemas.openxmlformats.org/markup-compatibility/2006" xmlns:o="urn:schemas-microsoft-com:office:office" xmlns:r="http://schemas.openxmlformats.org/officeDocument/2006/relationships" xmlns:m="http://schemas.openxmlformats.org/officeDocument/2006/math" xmlns:v="urn:schemas-microsoft-com:vml" xmlns:wp14="http://schemas.microsoft.com/office/word/2010/wordprocessingDrawing" xmlns:wp="http://schemas.openxmlformats.org/drawingml/2006/wordprocessingDrawing" xmlns:w10="urn:schemas-microsoft-com:office:word" xmlns:w="http://schemas.openxmlformats.org/wordprocessingml/2006/main" xmlns:w14="http://schemas.microsoft.com/office/word/2010/wordml" xmlns:w15="http://schemas.microsoft.com/office/word/2012/wordml" xmlns:wpg="http://schemas.microsoft.com/office/word/2010/wordprocessingGroup" xmlns:wpi="http://schemas.microsoft.com/office/word/2010/wordprocessingInk" xmlns:wne="http://schemas.microsoft.com/office/word/2006/wordml" xmlns:wps="http://schemas.microsoft.com/office/word/2010/wordprocessingShape" mc:Ignorable="w14 w15 wp14">
+<w:numbering xmlns:ve="http://schemas.openxmlformats.org/markup-compatibility/2006" xmlns:o="urn:schemas-microsoft-com:office:office" xmlns:r="http://schemas.openxmlformats.org/officeDocument/2006/relationships" xmlns:m="http://schemas.openxmlformats.org/officeDocument/2006/math" xmlns:v="urn:schemas-microsoft-com:vml" xmlns:wp="http://schemas.openxmlformats.org/drawingml/2006/wordprocessingDrawing" xmlns:w10="urn:schemas-microsoft-com:office:word" xmlns:w="http://schemas.openxmlformats.org/wordprocessingml/2006/main" xmlns:wne="http://schemas.microsoft.com/office/word/2006/wordml">
   <w:abstractNum w:abstractNumId="0">
     <w:nsid w:val="FFFFFFFB"/>
     <w:multiLevelType w:val="multilevel"/>
@@ -3554,7 +4642,7 @@
 </file>
 
 <file path=word/styles.xml><?xml version="1.0" encoding="utf-8"?>
-<w:styles xmlns:mc="http://schemas.openxmlformats.org/markup-compatibility/2006" xmlns:r="http://schemas.openxmlformats.org/officeDocument/2006/relationships" xmlns:w="http://schemas.openxmlformats.org/wordprocessingml/2006/main" xmlns:w14="http://schemas.microsoft.com/office/word/2010/wordml" xmlns:w15="http://schemas.microsoft.com/office/word/2012/wordml" mc:Ignorable="w14 w15">
+<w:styles xmlns:r="http://schemas.openxmlformats.org/officeDocument/2006/relationships" xmlns:w="http://schemas.openxmlformats.org/wordprocessingml/2006/main">
   <w:docDefaults>
     <w:rPrDefault>
       <w:rPr>
@@ -3570,378 +4658,146 @@
       </w:pPr>
     </w:pPrDefault>
   </w:docDefaults>
-  <w:latentStyles w:defLockedState="0" w:defUIPriority="99" w:defSemiHidden="0" w:defUnhideWhenUsed="0" w:defQFormat="0" w:count="371">
-    <w:lsdException w:name="Normal" w:uiPriority="0" w:qFormat="1"/>
-    <w:lsdException w:name="heading 1" w:uiPriority="0" w:qFormat="1"/>
-    <w:lsdException w:name="heading 2" w:semiHidden="1" w:uiPriority="0" w:unhideWhenUsed="1" w:qFormat="1"/>
-    <w:lsdException w:name="heading 3" w:semiHidden="1" w:uiPriority="0" w:unhideWhenUsed="1" w:qFormat="1"/>
-    <w:lsdException w:name="heading 4" w:semiHidden="1" w:uiPriority="0" w:unhideWhenUsed="1" w:qFormat="1"/>
-    <w:lsdException w:name="heading 5" w:semiHidden="1" w:uiPriority="0" w:unhideWhenUsed="1" w:qFormat="1"/>
-    <w:lsdException w:name="heading 6" w:semiHidden="1" w:uiPriority="0" w:unhideWhenUsed="1" w:qFormat="1"/>
-    <w:lsdException w:name="heading 7" w:semiHidden="1" w:uiPriority="0" w:unhideWhenUsed="1" w:qFormat="1"/>
-    <w:lsdException w:name="heading 8" w:semiHidden="1" w:uiPriority="0" w:unhideWhenUsed="1" w:qFormat="1"/>
-    <w:lsdException w:name="heading 9" w:semiHidden="1" w:uiPriority="0" w:unhideWhenUsed="1" w:qFormat="1"/>
-    <w:lsdException w:name="index 1" w:semiHidden="1" w:unhideWhenUsed="1"/>
-    <w:lsdException w:name="index 2" w:semiHidden="1" w:unhideWhenUsed="1"/>
-    <w:lsdException w:name="index 3" w:semiHidden="1" w:unhideWhenUsed="1"/>
-    <w:lsdException w:name="index 4" w:semiHidden="1" w:unhideWhenUsed="1"/>
-    <w:lsdException w:name="index 5" w:semiHidden="1" w:unhideWhenUsed="1"/>
-    <w:lsdException w:name="index 6" w:semiHidden="1" w:unhideWhenUsed="1"/>
-    <w:lsdException w:name="index 7" w:semiHidden="1" w:unhideWhenUsed="1"/>
-    <w:lsdException w:name="index 8" w:semiHidden="1" w:unhideWhenUsed="1"/>
-    <w:lsdException w:name="index 9" w:semiHidden="1" w:unhideWhenUsed="1"/>
-    <w:lsdException w:name="toc 1" w:semiHidden="1" w:uiPriority="39" w:unhideWhenUsed="1"/>
-    <w:lsdException w:name="toc 2" w:semiHidden="1" w:uiPriority="39" w:unhideWhenUsed="1"/>
-    <w:lsdException w:name="toc 3" w:semiHidden="1" w:uiPriority="39" w:unhideWhenUsed="1"/>
-    <w:lsdException w:name="toc 4" w:semiHidden="1" w:uiPriority="39" w:unhideWhenUsed="1"/>
-    <w:lsdException w:name="toc 5" w:semiHidden="1" w:uiPriority="39" w:unhideWhenUsed="1"/>
-    <w:lsdException w:name="toc 6" w:semiHidden="1" w:uiPriority="39" w:unhideWhenUsed="1"/>
-    <w:lsdException w:name="toc 7" w:semiHidden="1" w:uiPriority="39" w:unhideWhenUsed="1"/>
-    <w:lsdException w:name="toc 8" w:semiHidden="1" w:uiPriority="39" w:unhideWhenUsed="1"/>
-    <w:lsdException w:name="toc 9" w:semiHidden="1" w:uiPriority="39" w:unhideWhenUsed="1"/>
-    <w:lsdException w:name="Normal Indent" w:semiHidden="1" w:unhideWhenUsed="1"/>
-    <w:lsdException w:name="footnote text" w:semiHidden="1" w:unhideWhenUsed="1"/>
-    <w:lsdException w:name="annotation text" w:semiHidden="1" w:unhideWhenUsed="1"/>
-    <w:lsdException w:name="header" w:semiHidden="1" w:unhideWhenUsed="1"/>
-    <w:lsdException w:name="footer" w:semiHidden="1" w:unhideWhenUsed="1"/>
-    <w:lsdException w:name="index heading" w:semiHidden="1" w:unhideWhenUsed="1"/>
-    <w:lsdException w:name="caption" w:semiHidden="1" w:uiPriority="35" w:unhideWhenUsed="1" w:qFormat="1"/>
-    <w:lsdException w:name="table of figures" w:semiHidden="1" w:unhideWhenUsed="1"/>
-    <w:lsdException w:name="envelope address" w:semiHidden="1" w:unhideWhenUsed="1"/>
-    <w:lsdException w:name="envelope return" w:semiHidden="1" w:unhideWhenUsed="1"/>
-    <w:lsdException w:name="footnote reference" w:semiHidden="1" w:unhideWhenUsed="1"/>
-    <w:lsdException w:name="annotation reference" w:semiHidden="1" w:unhideWhenUsed="1"/>
-    <w:lsdException w:name="line number" w:semiHidden="1" w:unhideWhenUsed="1"/>
-    <w:lsdException w:name="page number" w:semiHidden="1" w:unhideWhenUsed="1"/>
-    <w:lsdException w:name="endnote reference" w:semiHidden="1" w:unhideWhenUsed="1"/>
-    <w:lsdException w:name="endnote text" w:semiHidden="1" w:unhideWhenUsed="1"/>
-    <w:lsdException w:name="table of authorities" w:semiHidden="1" w:unhideWhenUsed="1"/>
-    <w:lsdException w:name="macro" w:semiHidden="1" w:unhideWhenUsed="1"/>
-    <w:lsdException w:name="toa heading" w:semiHidden="1" w:unhideWhenUsed="1"/>
-    <w:lsdException w:name="List" w:semiHidden="1" w:unhideWhenUsed="1"/>
-    <w:lsdException w:name="List Bullet" w:semiHidden="1" w:unhideWhenUsed="1"/>
-    <w:lsdException w:name="List Number" w:semiHidden="1" w:unhideWhenUsed="1"/>
-    <w:lsdException w:name="List 2" w:semiHidden="1" w:unhideWhenUsed="1"/>
-    <w:lsdException w:name="List 3" w:semiHidden="1" w:unhideWhenUsed="1"/>
-    <w:lsdException w:name="List 4" w:semiHidden="1" w:unhideWhenUsed="1"/>
-    <w:lsdException w:name="List 5" w:semiHidden="1" w:unhideWhenUsed="1"/>
-    <w:lsdException w:name="List Bullet 2" w:semiHidden="1" w:unhideWhenUsed="1"/>
-    <w:lsdException w:name="List Bullet 3" w:semiHidden="1" w:unhideWhenUsed="1"/>
-    <w:lsdException w:name="List Bullet 4" w:semiHidden="1" w:unhideWhenUsed="1"/>
-    <w:lsdException w:name="List Bullet 5" w:semiHidden="1" w:unhideWhenUsed="1"/>
-    <w:lsdException w:name="List Number 2" w:semiHidden="1" w:unhideWhenUsed="1"/>
-    <w:lsdException w:name="List Number 3" w:semiHidden="1" w:unhideWhenUsed="1"/>
-    <w:lsdException w:name="List Number 4" w:semiHidden="1" w:unhideWhenUsed="1"/>
-    <w:lsdException w:name="List Number 5" w:semiHidden="1" w:unhideWhenUsed="1"/>
-    <w:lsdException w:name="Title" w:uiPriority="10" w:qFormat="1"/>
-    <w:lsdException w:name="Closing" w:semiHidden="1" w:unhideWhenUsed="1"/>
-    <w:lsdException w:name="Signature" w:semiHidden="1" w:unhideWhenUsed="1"/>
-    <w:lsdException w:name="Default Paragraph Font" w:semiHidden="1" w:uiPriority="1" w:unhideWhenUsed="1"/>
-    <w:lsdException w:name="Body Text" w:semiHidden="1" w:uiPriority="0" w:unhideWhenUsed="1"/>
-    <w:lsdException w:name="Body Text Indent" w:semiHidden="1" w:unhideWhenUsed="1"/>
-    <w:lsdException w:name="List Continue" w:semiHidden="1" w:unhideWhenUsed="1"/>
-    <w:lsdException w:name="List Continue 2" w:semiHidden="1" w:unhideWhenUsed="1"/>
-    <w:lsdException w:name="List Continue 3" w:semiHidden="1" w:unhideWhenUsed="1"/>
-    <w:lsdException w:name="List Continue 4" w:semiHidden="1" w:unhideWhenUsed="1"/>
-    <w:lsdException w:name="List Continue 5" w:semiHidden="1" w:unhideWhenUsed="1"/>
-    <w:lsdException w:name="Message Header" w:semiHidden="1" w:unhideWhenUsed="1"/>
-    <w:lsdException w:name="Subtitle" w:uiPriority="11" w:qFormat="1"/>
-    <w:lsdException w:name="Salutation" w:semiHidden="1" w:unhideWhenUsed="1"/>
-    <w:lsdException w:name="Date" w:semiHidden="1" w:unhideWhenUsed="1"/>
-    <w:lsdException w:name="Body Text First Indent" w:semiHidden="1" w:unhideWhenUsed="1"/>
-    <w:lsdException w:name="Body Text First Indent 2" w:semiHidden="1" w:unhideWhenUsed="1"/>
-    <w:lsdException w:name="Note Heading" w:semiHidden="1" w:unhideWhenUsed="1"/>
-    <w:lsdException w:name="Body Text 2" w:semiHidden="1" w:unhideWhenUsed="1"/>
-    <w:lsdException w:name="Body Text 3" w:semiHidden="1" w:unhideWhenUsed="1"/>
-    <w:lsdException w:name="Body Text Indent 2" w:semiHidden="1" w:unhideWhenUsed="1"/>
-    <w:lsdException w:name="Body Text Indent 3" w:semiHidden="1" w:unhideWhenUsed="1"/>
-    <w:lsdException w:name="Block Text" w:semiHidden="1" w:unhideWhenUsed="1"/>
-    <w:lsdException w:name="Hyperlink" w:semiHidden="1" w:uiPriority="0" w:unhideWhenUsed="1"/>
-    <w:lsdException w:name="FollowedHyperlink" w:semiHidden="1" w:unhideWhenUsed="1"/>
-    <w:lsdException w:name="Strong" w:uiPriority="22" w:qFormat="1"/>
-    <w:lsdException w:name="Emphasis" w:uiPriority="20" w:qFormat="1"/>
-    <w:lsdException w:name="Document Map" w:semiHidden="1" w:unhideWhenUsed="1"/>
-    <w:lsdException w:name="Plain Text" w:semiHidden="1" w:unhideWhenUsed="1"/>
-    <w:lsdException w:name="E-mail Signature" w:semiHidden="1" w:unhideWhenUsed="1"/>
-    <w:lsdException w:name="HTML Top of Form" w:semiHidden="1" w:unhideWhenUsed="1"/>
-    <w:lsdException w:name="HTML Bottom of Form" w:semiHidden="1" w:unhideWhenUsed="1"/>
-    <w:lsdException w:name="Normal (Web)" w:semiHidden="1" w:unhideWhenUsed="1"/>
-    <w:lsdException w:name="HTML Acronym" w:semiHidden="1" w:unhideWhenUsed="1"/>
-    <w:lsdException w:name="HTML Address" w:semiHidden="1" w:unhideWhenUsed="1"/>
-    <w:lsdException w:name="HTML Cite" w:semiHidden="1" w:unhideWhenUsed="1"/>
-    <w:lsdException w:name="HTML Code" w:semiHidden="1" w:unhideWhenUsed="1"/>
-    <w:lsdException w:name="HTML Definition" w:semiHidden="1" w:unhideWhenUsed="1"/>
-    <w:lsdException w:name="HTML Keyboard" w:semiHidden="1" w:unhideWhenUsed="1"/>
-    <w:lsdException w:name="HTML Preformatted" w:semiHidden="1" w:unhideWhenUsed="1"/>
-    <w:lsdException w:name="HTML Sample" w:semiHidden="1" w:unhideWhenUsed="1"/>
-    <w:lsdException w:name="HTML Typewriter" w:semiHidden="1" w:unhideWhenUsed="1"/>
-    <w:lsdException w:name="HTML Variable" w:semiHidden="1" w:unhideWhenUsed="1"/>
-    <w:lsdException w:name="Normal Table" w:semiHidden="1" w:unhideWhenUsed="1"/>
-    <w:lsdException w:name="annotation subject" w:semiHidden="1" w:unhideWhenUsed="1"/>
-    <w:lsdException w:name="No List" w:semiHidden="1" w:unhideWhenUsed="1"/>
-    <w:lsdException w:name="Outline List 1" w:semiHidden="1" w:unhideWhenUsed="1"/>
-    <w:lsdException w:name="Outline List 2" w:semiHidden="1" w:unhideWhenUsed="1"/>
-    <w:lsdException w:name="Outline List 3" w:semiHidden="1" w:unhideWhenUsed="1"/>
-    <w:lsdException w:name="Table Simple 1" w:semiHidden="1" w:unhideWhenUsed="1"/>
-    <w:lsdException w:name="Table Simple 2" w:semiHidden="1" w:unhideWhenUsed="1"/>
-    <w:lsdException w:name="Table Simple 3" w:semiHidden="1" w:unhideWhenUsed="1"/>
-    <w:lsdException w:name="Table Classic 1" w:semiHidden="1" w:unhideWhenUsed="1"/>
-    <w:lsdException w:name="Table Classic 2" w:semiHidden="1" w:unhideWhenUsed="1"/>
-    <w:lsdException w:name="Table Classic 3" w:semiHidden="1" w:unhideWhenUsed="1"/>
-    <w:lsdException w:name="Table Classic 4" w:semiHidden="1" w:unhideWhenUsed="1"/>
-    <w:lsdException w:name="Table Colorful 1" w:semiHidden="1" w:unhideWhenUsed="1"/>
-    <w:lsdException w:name="Table Colorful 2" w:semiHidden="1" w:unhideWhenUsed="1"/>
-    <w:lsdException w:name="Table Colorful 3" w:semiHidden="1" w:unhideWhenUsed="1"/>
-    <w:lsdException w:name="Table Columns 1" w:semiHidden="1" w:unhideWhenUsed="1"/>
-    <w:lsdException w:name="Table Columns 2" w:semiHidden="1" w:unhideWhenUsed="1"/>
-    <w:lsdException w:name="Table Columns 3" w:semiHidden="1" w:unhideWhenUsed="1"/>
-    <w:lsdException w:name="Table Columns 4" w:semiHidden="1" w:unhideWhenUsed="1"/>
-    <w:lsdException w:name="Table Columns 5" w:semiHidden="1" w:unhideWhenUsed="1"/>
-    <w:lsdException w:name="Table Grid 1" w:semiHidden="1" w:unhideWhenUsed="1"/>
-    <w:lsdException w:name="Table Grid 2" w:semiHidden="1" w:unhideWhenUsed="1"/>
-    <w:lsdException w:name="Table Grid 3" w:semiHidden="1" w:unhideWhenUsed="1"/>
-    <w:lsdException w:name="Table Grid 4" w:semiHidden="1" w:unhideWhenUsed="1"/>
-    <w:lsdException w:name="Table Grid 5" w:semiHidden="1" w:unhideWhenUsed="1"/>
-    <w:lsdException w:name="Table Grid 6" w:semiHidden="1" w:unhideWhenUsed="1"/>
-    <w:lsdException w:name="Table Grid 7" w:semiHidden="1" w:unhideWhenUsed="1"/>
-    <w:lsdException w:name="Table Grid 8" w:semiHidden="1" w:unhideWhenUsed="1"/>
-    <w:lsdException w:name="Table List 1" w:semiHidden="1" w:unhideWhenUsed="1"/>
-    <w:lsdException w:name="Table List 2" w:semiHidden="1" w:unhideWhenUsed="1"/>
-    <w:lsdException w:name="Table List 3" w:semiHidden="1" w:unhideWhenUsed="1"/>
-    <w:lsdException w:name="Table List 4" w:semiHidden="1" w:unhideWhenUsed="1"/>
-    <w:lsdException w:name="Table List 5" w:semiHidden="1" w:unhideWhenUsed="1"/>
-    <w:lsdException w:name="Table List 6" w:semiHidden="1" w:unhideWhenUsed="1"/>
-    <w:lsdException w:name="Table List 7" w:semiHidden="1" w:unhideWhenUsed="1"/>
-    <w:lsdException w:name="Table List 8" w:semiHidden="1" w:unhideWhenUsed="1"/>
-    <w:lsdException w:name="Table 3D effects 1" w:semiHidden="1" w:unhideWhenUsed="1"/>
-    <w:lsdException w:name="Table 3D effects 2" w:semiHidden="1" w:unhideWhenUsed="1"/>
-    <w:lsdException w:name="Table 3D effects 3" w:semiHidden="1" w:unhideWhenUsed="1"/>
-    <w:lsdException w:name="Table Contemporary" w:semiHidden="1" w:unhideWhenUsed="1"/>
-    <w:lsdException w:name="Table Elegant" w:semiHidden="1" w:unhideWhenUsed="1"/>
-    <w:lsdException w:name="Table Professional" w:semiHidden="1" w:unhideWhenUsed="1"/>
-    <w:lsdException w:name="Table Subtle 1" w:semiHidden="1" w:unhideWhenUsed="1"/>
-    <w:lsdException w:name="Table Subtle 2" w:semiHidden="1" w:unhideWhenUsed="1"/>
-    <w:lsdException w:name="Table Web 1" w:semiHidden="1" w:unhideWhenUsed="1"/>
-    <w:lsdException w:name="Table Web 2" w:semiHidden="1" w:unhideWhenUsed="1"/>
-    <w:lsdException w:name="Table Web 3" w:semiHidden="1" w:unhideWhenUsed="1"/>
-    <w:lsdException w:name="Balloon Text" w:semiHidden="1" w:unhideWhenUsed="1"/>
-    <w:lsdException w:name="Table Grid" w:uiPriority="39"/>
-    <w:lsdException w:name="Table Theme" w:semiHidden="1" w:unhideWhenUsed="1"/>
-    <w:lsdException w:name="Placeholder Text" w:semiHidden="1"/>
-    <w:lsdException w:name="No Spacing" w:uiPriority="1" w:qFormat="1"/>
-    <w:lsdException w:name="Light Shading" w:uiPriority="60"/>
-    <w:lsdException w:name="Light List" w:uiPriority="61"/>
-    <w:lsdException w:name="Light Grid" w:uiPriority="62"/>
-    <w:lsdException w:name="Medium Shading 1" w:uiPriority="63"/>
-    <w:lsdException w:name="Medium Shading 2" w:uiPriority="64"/>
-    <w:lsdException w:name="Medium List 1" w:uiPriority="65"/>
-    <w:lsdException w:name="Medium List 2" w:uiPriority="66"/>
-    <w:lsdException w:name="Medium Grid 1" w:uiPriority="67"/>
-    <w:lsdException w:name="Medium Grid 2" w:uiPriority="68"/>
-    <w:lsdException w:name="Medium Grid 3" w:uiPriority="69"/>
-    <w:lsdException w:name="Dark List" w:uiPriority="70"/>
-    <w:lsdException w:name="Colorful Shading" w:uiPriority="71"/>
-    <w:lsdException w:name="Colorful List" w:uiPriority="72"/>
-    <w:lsdException w:name="Colorful Grid" w:uiPriority="73"/>
-    <w:lsdException w:name="Light Shading Accent 1" w:uiPriority="60"/>
-    <w:lsdException w:name="Light List Accent 1" w:uiPriority="61"/>
-    <w:lsdException w:name="Light Grid Accent 1" w:uiPriority="62"/>
-    <w:lsdException w:name="Medium Shading 1 Accent 1" w:uiPriority="63"/>
-    <w:lsdException w:name="Medium Shading 2 Accent 1" w:uiPriority="64"/>
-    <w:lsdException w:name="Medium List 1 Accent 1" w:uiPriority="65"/>
-    <w:lsdException w:name="Revision" w:semiHidden="1"/>
-    <w:lsdException w:name="List Paragraph" w:uiPriority="34" w:qFormat="1"/>
-    <w:lsdException w:name="Quote" w:uiPriority="29" w:qFormat="1"/>
-    <w:lsdException w:name="Intense Quote" w:uiPriority="30" w:qFormat="1"/>
-    <w:lsdException w:name="Medium List 2 Accent 1" w:uiPriority="66"/>
-    <w:lsdException w:name="Medium Grid 1 Accent 1" w:uiPriority="67"/>
-    <w:lsdException w:name="Medium Grid 2 Accent 1" w:uiPriority="68"/>
-    <w:lsdException w:name="Medium Grid 3 Accent 1" w:uiPriority="69"/>
-    <w:lsdException w:name="Dark List Accent 1" w:uiPriority="70"/>
-    <w:lsdException w:name="Colorful Shading Accent 1" w:uiPriority="71"/>
-    <w:lsdException w:name="Colorful List Accent 1" w:uiPriority="72"/>
-    <w:lsdException w:name="Colorful Grid Accent 1" w:uiPriority="73"/>
-    <w:lsdException w:name="Light Shading Accent 2" w:uiPriority="60"/>
-    <w:lsdException w:name="Light List Accent 2" w:uiPriority="61"/>
-    <w:lsdException w:name="Light Grid Accent 2" w:uiPriority="62"/>
-    <w:lsdException w:name="Medium Shading 1 Accent 2" w:uiPriority="63"/>
-    <w:lsdException w:name="Medium Shading 2 Accent 2" w:uiPriority="64"/>
-    <w:lsdException w:name="Medium List 1 Accent 2" w:uiPriority="65"/>
-    <w:lsdException w:name="Medium List 2 Accent 2" w:uiPriority="66"/>
-    <w:lsdException w:name="Medium Grid 1 Accent 2" w:uiPriority="67"/>
-    <w:lsdException w:name="Medium Grid 2 Accent 2" w:uiPriority="68"/>
-    <w:lsdException w:name="Medium Grid 3 Accent 2" w:uiPriority="69"/>
-    <w:lsdException w:name="Dark List Accent 2" w:uiPriority="70"/>
-    <w:lsdException w:name="Colorful Shading Accent 2" w:uiPriority="71"/>
-    <w:lsdException w:name="Colorful List Accent 2" w:uiPriority="72"/>
-    <w:lsdException w:name="Colorful Grid Accent 2" w:uiPriority="73"/>
-    <w:lsdException w:name="Light Shading Accent 3" w:uiPriority="60"/>
-    <w:lsdException w:name="Light List Accent 3" w:uiPriority="61"/>
-    <w:lsdException w:name="Light Grid Accent 3" w:uiPriority="62"/>
-    <w:lsdException w:name="Medium Shading 1 Accent 3" w:uiPriority="63"/>
-    <w:lsdException w:name="Medium Shading 2 Accent 3" w:uiPriority="64"/>
-    <w:lsdException w:name="Medium List 1 Accent 3" w:uiPriority="65"/>
-    <w:lsdException w:name="Medium List 2 Accent 3" w:uiPriority="66"/>
-    <w:lsdException w:name="Medium Grid 1 Accent 3" w:uiPriority="67"/>
-    <w:lsdException w:name="Medium Grid 2 Accent 3" w:uiPriority="68"/>
-    <w:lsdException w:name="Medium Grid 3 Accent 3" w:uiPriority="69"/>
-    <w:lsdException w:name="Dark List Accent 3" w:uiPriority="70"/>
-    <w:lsdException w:name="Colorful Shading Accent 3" w:uiPriority="71"/>
-    <w:lsdException w:name="Colorful List Accent 3" w:uiPriority="72"/>
-    <w:lsdException w:name="Colorful Grid Accent 3" w:uiPriority="73"/>
-    <w:lsdException w:name="Light Shading Accent 4" w:uiPriority="60"/>
-    <w:lsdException w:name="Light List Accent 4" w:uiPriority="61"/>
-    <w:lsdException w:name="Light Grid Accent 4" w:uiPriority="62"/>
-    <w:lsdException w:name="Medium Shading 1 Accent 4" w:uiPriority="63"/>
-    <w:lsdException w:name="Medium Shading 2 Accent 4" w:uiPriority="64"/>
-    <w:lsdException w:name="Medium List 1 Accent 4" w:uiPriority="65"/>
-    <w:lsdException w:name="Medium List 2 Accent 4" w:uiPriority="66"/>
-    <w:lsdException w:name="Medium Grid 1 Accent 4" w:uiPriority="67"/>
-    <w:lsdException w:name="Medium Grid 2 Accent 4" w:uiPriority="68"/>
-    <w:lsdException w:name="Medium Grid 3 Accent 4" w:uiPriority="69"/>
-    <w:lsdException w:name="Dark List Accent 4" w:uiPriority="70"/>
-    <w:lsdException w:name="Colorful Shading Accent 4" w:uiPriority="71"/>
-    <w:lsdException w:name="Colorful List Accent 4" w:uiPriority="72"/>
-    <w:lsdException w:name="Colorful Grid Accent 4" w:uiPriority="73"/>
-    <w:lsdException w:name="Light Shading Accent 5" w:uiPriority="60"/>
-    <w:lsdException w:name="Light List Accent 5" w:uiPriority="61"/>
-    <w:lsdException w:name="Light Grid Accent 5" w:uiPriority="62"/>
-    <w:lsdException w:name="Medium Shading 1 Accent 5" w:uiPriority="63"/>
-    <w:lsdException w:name="Medium Shading 2 Accent 5" w:uiPriority="64"/>
-    <w:lsdException w:name="Medium List 1 Accent 5" w:uiPriority="65"/>
-    <w:lsdException w:name="Medium List 2 Accent 5" w:uiPriority="66"/>
-    <w:lsdException w:name="Medium Grid 1 Accent 5" w:uiPriority="67"/>
-    <w:lsdException w:name="Medium Grid 2 Accent 5" w:uiPriority="68"/>
-    <w:lsdException w:name="Medium Grid 3 Accent 5" w:uiPriority="69"/>
-    <w:lsdException w:name="Dark List Accent 5" w:uiPriority="70"/>
-    <w:lsdException w:name="Colorful Shading Accent 5" w:uiPriority="71"/>
-    <w:lsdException w:name="Colorful List Accent 5" w:uiPriority="72"/>
-    <w:lsdException w:name="Colorful Grid Accent 5" w:uiPriority="73"/>
-    <w:lsdException w:name="Light Shading Accent 6" w:uiPriority="60"/>
-    <w:lsdException w:name="Light List Accent 6" w:uiPriority="61"/>
-    <w:lsdException w:name="Light Grid Accent 6" w:uiPriority="62"/>
-    <w:lsdException w:name="Medium Shading 1 Accent 6" w:uiPriority="63"/>
-    <w:lsdException w:name="Medium Shading 2 Accent 6" w:uiPriority="64"/>
-    <w:lsdException w:name="Medium List 1 Accent 6" w:uiPriority="65"/>
-    <w:lsdException w:name="Medium List 2 Accent 6" w:uiPriority="66"/>
-    <w:lsdException w:name="Medium Grid 1 Accent 6" w:uiPriority="67"/>
-    <w:lsdException w:name="Medium Grid 2 Accent 6" w:uiPriority="68"/>
-    <w:lsdException w:name="Medium Grid 3 Accent 6" w:uiPriority="69"/>
-    <w:lsdException w:name="Dark List Accent 6" w:uiPriority="70"/>
-    <w:lsdException w:name="Colorful Shading Accent 6" w:uiPriority="71"/>
-    <w:lsdException w:name="Colorful List Accent 6" w:uiPriority="72"/>
-    <w:lsdException w:name="Colorful Grid Accent 6" w:uiPriority="73"/>
-    <w:lsdException w:name="Subtle Emphasis" w:uiPriority="19" w:qFormat="1"/>
-    <w:lsdException w:name="Intense Emphasis" w:uiPriority="21" w:qFormat="1"/>
-    <w:lsdException w:name="Subtle Reference" w:uiPriority="31" w:qFormat="1"/>
-    <w:lsdException w:name="Intense Reference" w:uiPriority="32" w:qFormat="1"/>
-    <w:lsdException w:name="Book Title" w:uiPriority="33" w:qFormat="1"/>
-    <w:lsdException w:name="Bibliography" w:semiHidden="1" w:uiPriority="37" w:unhideWhenUsed="1"/>
-    <w:lsdException w:name="TOC Heading" w:semiHidden="1" w:uiPriority="39" w:unhideWhenUsed="1" w:qFormat="1"/>
-    <w:lsdException w:name="Plain Table 1" w:uiPriority="41"/>
-    <w:lsdException w:name="Plain Table 2" w:uiPriority="42"/>
-    <w:lsdException w:name="Plain Table 3" w:uiPriority="43"/>
-    <w:lsdException w:name="Plain Table 4" w:uiPriority="44"/>
-    <w:lsdException w:name="Plain Table 5" w:uiPriority="45"/>
-    <w:lsdException w:name="Grid Table Light" w:uiPriority="40"/>
-    <w:lsdException w:name="Grid Table 1 Light" w:uiPriority="46"/>
-    <w:lsdException w:name="Grid Table 2" w:uiPriority="47"/>
-    <w:lsdException w:name="Grid Table 3" w:uiPriority="48"/>
-    <w:lsdException w:name="Grid Table 4" w:uiPriority="49"/>
-    <w:lsdException w:name="Grid Table 5 Dark" w:uiPriority="50"/>
-    <w:lsdException w:name="Grid Table 6 Colorful" w:uiPriority="51"/>
-    <w:lsdException w:name="Grid Table 7 Colorful" w:uiPriority="52"/>
-    <w:lsdException w:name="Grid Table 1 Light Accent 1" w:uiPriority="46"/>
-    <w:lsdException w:name="Grid Table 2 Accent 1" w:uiPriority="47"/>
-    <w:lsdException w:name="Grid Table 3 Accent 1" w:uiPriority="48"/>
-    <w:lsdException w:name="Grid Table 4 Accent 1" w:uiPriority="49"/>
-    <w:lsdException w:name="Grid Table 5 Dark Accent 1" w:uiPriority="50"/>
-    <w:lsdException w:name="Grid Table 6 Colorful Accent 1" w:uiPriority="51"/>
-    <w:lsdException w:name="Grid Table 7 Colorful Accent 1" w:uiPriority="52"/>
-    <w:lsdException w:name="Grid Table 1 Light Accent 2" w:uiPriority="46"/>
-    <w:lsdException w:name="Grid Table 2 Accent 2" w:uiPriority="47"/>
-    <w:lsdException w:name="Grid Table 3 Accent 2" w:uiPriority="48"/>
-    <w:lsdException w:name="Grid Table 4 Accent 2" w:uiPriority="49"/>
-    <w:lsdException w:name="Grid Table 5 Dark Accent 2" w:uiPriority="50"/>
-    <w:lsdException w:name="Grid Table 6 Colorful Accent 2" w:uiPriority="51"/>
-    <w:lsdException w:name="Grid Table 7 Colorful Accent 2" w:uiPriority="52"/>
-    <w:lsdException w:name="Grid Table 1 Light Accent 3" w:uiPriority="46"/>
-    <w:lsdException w:name="Grid Table 2 Accent 3" w:uiPriority="47"/>
-    <w:lsdException w:name="Grid Table 3 Accent 3" w:uiPriority="48"/>
-    <w:lsdException w:name="Grid Table 4 Accent 3" w:uiPriority="49"/>
-    <w:lsdException w:name="Grid Table 5 Dark Accent 3" w:uiPriority="50"/>
-    <w:lsdException w:name="Grid Table 6 Colorful Accent 3" w:uiPriority="51"/>
-    <w:lsdException w:name="Grid Table 7 Colorful Accent 3" w:uiPriority="52"/>
-    <w:lsdException w:name="Grid Table 1 Light Accent 4" w:uiPriority="46"/>
-    <w:lsdException w:name="Grid Table 2 Accent 4" w:uiPriority="47"/>
-    <w:lsdException w:name="Grid Table 3 Accent 4" w:uiPriority="48"/>
-    <w:lsdException w:name="Grid Table 4 Accent 4" w:uiPriority="49"/>
-    <w:lsdException w:name="Grid Table 5 Dark Accent 4" w:uiPriority="50"/>
-    <w:lsdException w:name="Grid Table 6 Colorful Accent 4" w:uiPriority="51"/>
-    <w:lsdException w:name="Grid Table 7 Colorful Accent 4" w:uiPriority="52"/>
-    <w:lsdException w:name="Grid Table 1 Light Accent 5" w:uiPriority="46"/>
-    <w:lsdException w:name="Grid Table 2 Accent 5" w:uiPriority="47"/>
-    <w:lsdException w:name="Grid Table 3 Accent 5" w:uiPriority="48"/>
-    <w:lsdException w:name="Grid Table 4 Accent 5" w:uiPriority="49"/>
-    <w:lsdException w:name="Grid Table 5 Dark Accent 5" w:uiPriority="50"/>
-    <w:lsdException w:name="Grid Table 6 Colorful Accent 5" w:uiPriority="51"/>
-    <w:lsdException w:name="Grid Table 7 Colorful Accent 5" w:uiPriority="52"/>
-    <w:lsdException w:name="Grid Table 1 Light Accent 6" w:uiPriority="46"/>
-    <w:lsdException w:name="Grid Table 2 Accent 6" w:uiPriority="47"/>
-    <w:lsdException w:name="Grid Table 3 Accent 6" w:uiPriority="48"/>
-    <w:lsdException w:name="Grid Table 4 Accent 6" w:uiPriority="49"/>
-    <w:lsdException w:name="Grid Table 5 Dark Accent 6" w:uiPriority="50"/>
-    <w:lsdException w:name="Grid Table 6 Colorful Accent 6" w:uiPriority="51"/>
-    <w:lsdException w:name="Grid Table 7 Colorful Accent 6" w:uiPriority="52"/>
-    <w:lsdException w:name="List Table 1 Light" w:uiPriority="46"/>
-    <w:lsdException w:name="List Table 2" w:uiPriority="47"/>
-    <w:lsdException w:name="List Table 3" w:uiPriority="48"/>
-    <w:lsdException w:name="List Table 4" w:uiPriority="49"/>
-    <w:lsdException w:name="List Table 5 Dark" w:uiPriority="50"/>
-    <w:lsdException w:name="List Table 6 Colorful" w:uiPriority="51"/>
-    <w:lsdException w:name="List Table 7 Colorful" w:uiPriority="52"/>
-    <w:lsdException w:name="List Table 1 Light Accent 1" w:uiPriority="46"/>
-    <w:lsdException w:name="List Table 2 Accent 1" w:uiPriority="47"/>
-    <w:lsdException w:name="List Table 3 Accent 1" w:uiPriority="48"/>
-    <w:lsdException w:name="List Table 4 Accent 1" w:uiPriority="49"/>
-    <w:lsdException w:name="List Table 5 Dark Accent 1" w:uiPriority="50"/>
-    <w:lsdException w:name="List Table 6 Colorful Accent 1" w:uiPriority="51"/>
-    <w:lsdException w:name="List Table 7 Colorful Accent 1" w:uiPriority="52"/>
-    <w:lsdException w:name="List Table 1 Light Accent 2" w:uiPriority="46"/>
-    <w:lsdException w:name="List Table 2 Accent 2" w:uiPriority="47"/>
-    <w:lsdException w:name="List Table 3 Accent 2" w:uiPriority="48"/>
-    <w:lsdException w:name="List Table 4 Accent 2" w:uiPriority="49"/>
-    <w:lsdException w:name="List Table 5 Dark Accent 2" w:uiPriority="50"/>
-    <w:lsdException w:name="List Table 6 Colorful Accent 2" w:uiPriority="51"/>
-    <w:lsdException w:name="List Table 7 Colorful Accent 2" w:uiPriority="52"/>
-    <w:lsdException w:name="List Table 1 Light Accent 3" w:uiPriority="46"/>
-    <w:lsdException w:name="List Table 2 Accent 3" w:uiPriority="47"/>
-    <w:lsdException w:name="List Table 3 Accent 3" w:uiPriority="48"/>
-    <w:lsdException w:name="List Table 4 Accent 3" w:uiPriority="49"/>
-    <w:lsdException w:name="List Table 5 Dark Accent 3" w:uiPriority="50"/>
-    <w:lsdException w:name="List Table 6 Colorful Accent 3" w:uiPriority="51"/>
-    <w:lsdException w:name="List Table 7 Colorful Accent 3" w:uiPriority="52"/>
-    <w:lsdException w:name="List Table 1 Light Accent 4" w:uiPriority="46"/>
-    <w:lsdException w:name="List Table 2 Accent 4" w:uiPriority="47"/>
-    <w:lsdException w:name="List Table 3 Accent 4" w:uiPriority="48"/>
-    <w:lsdException w:name="List Table 4 Accent 4" w:uiPriority="49"/>
-    <w:lsdException w:name="List Table 5 Dark Accent 4" w:uiPriority="50"/>
-    <w:lsdException w:name="List Table 6 Colorful Accent 4" w:uiPriority="51"/>
-    <w:lsdException w:name="List Table 7 Colorful Accent 4" w:uiPriority="52"/>
-    <w:lsdException w:name="List Table 1 Light Accent 5" w:uiPriority="46"/>
-    <w:lsdException w:name="List Table 2 Accent 5" w:uiPriority="47"/>
-    <w:lsdException w:name="List Table 3 Accent 5" w:uiPriority="48"/>
-    <w:lsdException w:name="List Table 4 Accent 5" w:uiPriority="49"/>
-    <w:lsdException w:name="List Table 5 Dark Accent 5" w:uiPriority="50"/>
-    <w:lsdException w:name="List Table 6 Colorful Accent 5" w:uiPriority="51"/>
-    <w:lsdException w:name="List Table 7 Colorful Accent 5" w:uiPriority="52"/>
-    <w:lsdException w:name="List Table 1 Light Accent 6" w:uiPriority="46"/>
-    <w:lsdException w:name="List Table 2 Accent 6" w:uiPriority="47"/>
-    <w:lsdException w:name="List Table 3 Accent 6" w:uiPriority="48"/>
-    <w:lsdException w:name="List Table 4 Accent 6" w:uiPriority="49"/>
-    <w:lsdException w:name="List Table 5 Dark Accent 6" w:uiPriority="50"/>
-    <w:lsdException w:name="List Table 6 Colorful Accent 6" w:uiPriority="51"/>
-    <w:lsdException w:name="List Table 7 Colorful Accent 6" w:uiPriority="52"/>
+  <w:latentStyles w:defLockedState="0" w:defUIPriority="99" w:defSemiHidden="1" w:defUnhideWhenUsed="1" w:defQFormat="0" w:count="267">
+    <w:lsdException w:name="Normal" w:semiHidden="0" w:uiPriority="0" w:unhideWhenUsed="0" w:qFormat="1"/>
+    <w:lsdException w:name="heading 1" w:semiHidden="0" w:uiPriority="0" w:unhideWhenUsed="0" w:qFormat="1"/>
+    <w:lsdException w:name="heading 2" w:uiPriority="0" w:qFormat="1"/>
+    <w:lsdException w:name="heading 3" w:uiPriority="0" w:qFormat="1"/>
+    <w:lsdException w:name="heading 4" w:uiPriority="0" w:qFormat="1"/>
+    <w:lsdException w:name="heading 5" w:uiPriority="0" w:qFormat="1"/>
+    <w:lsdException w:name="heading 6" w:uiPriority="0" w:qFormat="1"/>
+    <w:lsdException w:name="heading 7" w:uiPriority="0" w:qFormat="1"/>
+    <w:lsdException w:name="heading 8" w:uiPriority="0" w:qFormat="1"/>
+    <w:lsdException w:name="heading 9" w:uiPriority="0" w:qFormat="1"/>
+    <w:lsdException w:name="toc 1" w:uiPriority="39"/>
+    <w:lsdException w:name="toc 2" w:uiPriority="39"/>
+    <w:lsdException w:name="toc 3" w:uiPriority="39"/>
+    <w:lsdException w:name="toc 4" w:uiPriority="39"/>
+    <w:lsdException w:name="toc 5" w:uiPriority="39"/>
+    <w:lsdException w:name="toc 6" w:uiPriority="39"/>
+    <w:lsdException w:name="toc 7" w:uiPriority="39"/>
+    <w:lsdException w:name="toc 8" w:uiPriority="39"/>
+    <w:lsdException w:name="toc 9" w:uiPriority="39"/>
+    <w:lsdException w:name="caption" w:uiPriority="35" w:qFormat="1"/>
+    <w:lsdException w:name="Title" w:semiHidden="0" w:uiPriority="10" w:unhideWhenUsed="0" w:qFormat="1"/>
+    <w:lsdException w:name="Default Paragraph Font" w:uiPriority="1"/>
+    <w:lsdException w:name="Body Text" w:uiPriority="0"/>
+    <w:lsdException w:name="Subtitle" w:semiHidden="0" w:uiPriority="11" w:unhideWhenUsed="0" w:qFormat="1"/>
+    <w:lsdException w:name="Hyperlink" w:uiPriority="0"/>
+    <w:lsdException w:name="Strong" w:semiHidden="0" w:uiPriority="22" w:unhideWhenUsed="0" w:qFormat="1"/>
+    <w:lsdException w:name="Emphasis" w:semiHidden="0" w:uiPriority="20" w:unhideWhenUsed="0" w:qFormat="1"/>
+    <w:lsdException w:name="Table Grid" w:semiHidden="0" w:uiPriority="39" w:unhideWhenUsed="0"/>
+    <w:lsdException w:name="Placeholder Text" w:unhideWhenUsed="0"/>
+    <w:lsdException w:name="No Spacing" w:semiHidden="0" w:uiPriority="1" w:unhideWhenUsed="0" w:qFormat="1"/>
+    <w:lsdException w:name="Light Shading" w:semiHidden="0" w:uiPriority="60" w:unhideWhenUsed="0"/>
+    <w:lsdException w:name="Light List" w:semiHidden="0" w:uiPriority="61" w:unhideWhenUsed="0"/>
+    <w:lsdException w:name="Light Grid" w:semiHidden="0" w:uiPriority="62" w:unhideWhenUsed="0"/>
+    <w:lsdException w:name="Medium Shading 1" w:semiHidden="0" w:uiPriority="63" w:unhideWhenUsed="0"/>
+    <w:lsdException w:name="Medium Shading 2" w:semiHidden="0" w:uiPriority="64" w:unhideWhenUsed="0"/>
+    <w:lsdException w:name="Medium List 1" w:semiHidden="0" w:uiPriority="65" w:unhideWhenUsed="0"/>
+    <w:lsdException w:name="Medium List 2" w:semiHidden="0" w:uiPriority="66" w:unhideWhenUsed="0"/>
+    <w:lsdException w:name="Medium Grid 1" w:semiHidden="0" w:uiPriority="67" w:unhideWhenUsed="0"/>
+    <w:lsdException w:name="Medium Grid 2" w:semiHidden="0" w:uiPriority="68" w:unhideWhenUsed="0"/>
+    <w:lsdException w:name="Medium Grid 3" w:semiHidden="0" w:uiPriority="69" w:unhideWhenUsed="0"/>
+    <w:lsdException w:name="Dark List" w:semiHidden="0" w:uiPriority="70" w:unhideWhenUsed="0"/>
+    <w:lsdException w:name="Colorful Shading" w:semiHidden="0" w:uiPriority="71" w:unhideWhenUsed="0"/>
+    <w:lsdException w:name="Colorful List" w:semiHidden="0" w:uiPriority="72" w:unhideWhenUsed="0"/>
+    <w:lsdException w:name="Colorful Grid" w:semiHidden="0" w:uiPriority="73" w:unhideWhenUsed="0"/>
+    <w:lsdException w:name="Light Shading Accent 1" w:semiHidden="0" w:uiPriority="60" w:unhideWhenUsed="0"/>
+    <w:lsdException w:name="Light List Accent 1" w:semiHidden="0" w:uiPriority="61" w:unhideWhenUsed="0"/>
+    <w:lsdException w:name="Light Grid Accent 1" w:semiHidden="0" w:uiPriority="62" w:unhideWhenUsed="0"/>
+    <w:lsdException w:name="Medium Shading 1 Accent 1" w:semiHidden="0" w:uiPriority="63" w:unhideWhenUsed="0"/>
+    <w:lsdException w:name="Medium Shading 2 Accent 1" w:semiHidden="0" w:uiPriority="64" w:unhideWhenUsed="0"/>
+    <w:lsdException w:name="Medium List 1 Accent 1" w:semiHidden="0" w:uiPriority="65" w:unhideWhenUsed="0"/>
+    <w:lsdException w:name="Revision" w:unhideWhenUsed="0"/>
+    <w:lsdException w:name="List Paragraph" w:semiHidden="0" w:uiPriority="34" w:unhideWhenUsed="0" w:qFormat="1"/>
+    <w:lsdException w:name="Quote" w:semiHidden="0" w:uiPriority="29" w:unhideWhenUsed="0" w:qFormat="1"/>
+    <w:lsdException w:name="Intense Quote" w:semiHidden="0" w:uiPriority="30" w:unhideWhenUsed="0" w:qFormat="1"/>
+    <w:lsdException w:name="Medium List 2 Accent 1" w:semiHidden="0" w:uiPriority="66" w:unhideWhenUsed="0"/>
+    <w:lsdException w:name="Medium Grid 1 Accent 1" w:semiHidden="0" w:uiPriority="67" w:unhideWhenUsed="0"/>
+    <w:lsdException w:name="Medium Grid 2 Accent 1" w:semiHidden="0" w:uiPriority="68" w:unhideWhenUsed="0"/>
+    <w:lsdException w:name="Medium Grid 3 Accent 1" w:semiHidden="0" w:uiPriority="69" w:unhideWhenUsed="0"/>
+    <w:lsdException w:name="Dark List Accent 1" w:semiHidden="0" w:uiPriority="70" w:unhideWhenUsed="0"/>
+    <w:lsdException w:name="Colorful Shading Accent 1" w:semiHidden="0" w:uiPriority="71" w:unhideWhenUsed="0"/>
+    <w:lsdException w:name="Colorful List Accent 1" w:semiHidden="0" w:uiPriority="72" w:unhideWhenUsed="0"/>
+    <w:lsdException w:name="Colorful Grid Accent 1" w:semiHidden="0" w:uiPriority="73" w:unhideWhenUsed="0"/>
+    <w:lsdException w:name="Light Shading Accent 2" w:semiHidden="0" w:uiPriority="60" w:unhideWhenUsed="0"/>
+    <w:lsdException w:name="Light List Accent 2" w:semiHidden="0" w:uiPriority="61" w:unhideWhenUsed="0"/>
+    <w:lsdException w:name="Light Grid Accent 2" w:semiHidden="0" w:uiPriority="62" w:unhideWhenUsed="0"/>
+    <w:lsdException w:name="Medium Shading 1 Accent 2" w:semiHidden="0" w:uiPriority="63" w:unhideWhenUsed="0"/>
+    <w:lsdException w:name="Medium Shading 2 Accent 2" w:semiHidden="0" w:uiPriority="64" w:unhideWhenUsed="0"/>
+    <w:lsdException w:name="Medium List 1 Accent 2" w:semiHidden="0" w:uiPriority="65" w:unhideWhenUsed="0"/>
+    <w:lsdException w:name="Medium List 2 Accent 2" w:semiHidden="0" w:uiPriority="66" w:unhideWhenUsed="0"/>
+    <w:lsdException w:name="Medium Grid 1 Accent 2" w:semiHidden="0" w:uiPriority="67" w:unhideWhenUsed="0"/>
+    <w:lsdException w:name="Medium Grid 2 Accent 2" w:semiHidden="0" w:uiPriority="68" w:unhideWhenUsed="0"/>
+    <w:lsdException w:name="Medium Grid 3 Accent 2" w:semiHidden="0" w:uiPriority="69" w:unhideWhenUsed="0"/>
+    <w:lsdException w:name="Dark List Accent 2" w:semiHidden="0" w:uiPriority="70" w:unhideWhenUsed="0"/>
+    <w:lsdException w:name="Colorful Shading Accent 2" w:semiHidden="0" w:uiPriority="71" w:unhideWhenUsed="0"/>
+    <w:lsdException w:name="Colorful List Accent 2" w:semiHidden="0" w:uiPriority="72" w:unhideWhenUsed="0"/>
+    <w:lsdException w:name="Colorful Grid Accent 2" w:semiHidden="0" w:uiPriority="73" w:unhideWhenUsed="0"/>
+    <w:lsdException w:name="Light Shading Accent 3" w:semiHidden="0" w:uiPriority="60" w:unhideWhenUsed="0"/>
+    <w:lsdException w:name="Light List Accent 3" w:semiHidden="0" w:uiPriority="61" w:unhideWhenUsed="0"/>
+    <w:lsdException w:name="Light Grid Accent 3" w:semiHidden="0" w:uiPriority="62" w:unhideWhenUsed="0"/>
+    <w:lsdException w:name="Medium Shading 1 Accent 3" w:semiHidden="0" w:uiPriority="63" w:unhideWhenUsed="0"/>
+    <w:lsdException w:name="Medium Shading 2 Accent 3" w:semiHidden="0" w:uiPriority="64" w:unhideWhenUsed="0"/>
+    <w:lsdException w:name="Medium List 1 Accent 3" w:semiHidden="0" w:uiPriority="65" w:unhideWhenUsed="0"/>
+    <w:lsdException w:name="Medium List 2 Accent 3" w:semiHidden="0" w:uiPriority="66" w:unhideWhenUsed="0"/>
+    <w:lsdException w:name="Medium Grid 1 Accent 3" w:semiHidden="0" w:uiPriority="67" w:unhideWhenUsed="0"/>
+    <w:lsdException w:name="Medium Grid 2 Accent 3" w:semiHidden="0" w:uiPriority="68" w:unhideWhenUsed="0"/>
+    <w:lsdException w:name="Medium Grid 3 Accent 3" w:semiHidden="0" w:uiPriority="69" w:unhideWhenUsed="0"/>
+    <w:lsdException w:name="Dark List Accent 3" w:semiHidden="0" w:uiPriority="70" w:unhideWhenUsed="0"/>
+    <w:lsdException w:name="Colorful Shading Accent 3" w:semiHidden="0" w:uiPriority="71" w:unhideWhenUsed="0"/>
+    <w:lsdException w:name="Colorful List Accent 3" w:semiHidden="0" w:uiPriority="72" w:unhideWhenUsed="0"/>
+    <w:lsdException w:name="Colorful Grid Accent 3" w:semiHidden="0" w:uiPriority="73" w:unhideWhenUsed="0"/>
+    <w:lsdException w:name="Light Shading Accent 4" w:semiHidden="0" w:uiPriority="60" w:unhideWhenUsed="0"/>
+    <w:lsdException w:name="Light List Accent 4" w:semiHidden="0" w:uiPriority="61" w:unhideWhenUsed="0"/>
+    <w:lsdException w:name="Light Grid Accent 4" w:semiHidden="0" w:uiPriority="62" w:unhideWhenUsed="0"/>
+    <w:lsdException w:name="Medium Shading 1 Accent 4" w:semiHidden="0" w:uiPriority="63" w:unhideWhenUsed="0"/>
+    <w:lsdException w:name="Medium Shading 2 Accent 4" w:semiHidden="0" w:uiPriority="64" w:unhideWhenUsed="0"/>
+    <w:lsdException w:name="Medium List 1 Accent 4" w:semiHidden="0" w:uiPriority="65" w:unhideWhenUsed="0"/>
+    <w:lsdException w:name="Medium List 2 Accent 4" w:semiHidden="0" w:uiPriority="66" w:unhideWhenUsed="0"/>
+    <w:lsdException w:name="Medium Grid 1 Accent 4" w:semiHidden="0" w:uiPriority="67" w:unhideWhenUsed="0"/>
+    <w:lsdException w:name="Medium Grid 2 Accent 4" w:semiHidden="0" w:uiPriority="68" w:unhideWhenUsed="0"/>
+    <w:lsdException w:name="Medium Grid 3 Accent 4" w:semiHidden="0" w:uiPriority="69" w:unhideWhenUsed="0"/>
+    <w:lsdException w:name="Dark List Accent 4" w:semiHidden="0" w:uiPriority="70" w:unhideWhenUsed="0"/>
+    <w:lsdException w:name="Colorful Shading Accent 4" w:semiHidden="0" w:uiPriority="71" w:unhideWhenUsed="0"/>
+    <w:lsdException w:name="Colorful List Accent 4" w:semiHidden="0" w:uiPriority="72" w:unhideWhenUsed="0"/>
+    <w:lsdException w:name="Colorful Grid Accent 4" w:semiHidden="0" w:uiPriority="73" w:unhideWhenUsed="0"/>
+    <w:lsdException w:name="Light Shading Accent 5" w:semiHidden="0" w:uiPriority="60" w:unhideWhenUsed="0"/>
+    <w:lsdException w:name="Light List Accent 5" w:semiHidden="0" w:uiPriority="61" w:unhideWhenUsed="0"/>
+    <w:lsdException w:name="Light Grid Accent 5" w:semiHidden="0" w:uiPriority="62" w:unhideWhenUsed="0"/>
+    <w:lsdException w:name="Medium Shading 1 Accent 5" w:semiHidden="0" w:uiPriority="63" w:unhideWhenUsed="0"/>
+    <w:lsdException w:name="Medium Shading 2 Accent 5" w:semiHidden="0" w:uiPriority="64" w:unhideWhenUsed="0"/>
+    <w:lsdException w:name="Medium List 1 Accent 5" w:semiHidden="0" w:uiPriority="65" w:unhideWhenUsed="0"/>
+    <w:lsdException w:name="Medium List 2 Accent 5" w:semiHidden="0" w:uiPriority="66" w:unhideWhenUsed="0"/>
+    <w:lsdException w:name="Medium Grid 1 Accent 5" w:semiHidden="0" w:uiPriority="67" w:unhideWhenUsed="0"/>
+    <w:lsdException w:name="Medium Grid 2 Accent 5" w:semiHidden="0" w:uiPriority="68" w:unhideWhenUsed="0"/>
+    <w:lsdException w:name="Medium Grid 3 Accent 5" w:semiHidden="0" w:uiPriority="69" w:unhideWhenUsed="0"/>
+    <w:lsdException w:name="Dark List Accent 5" w:semiHidden="0" w:uiPriority="70" w:unhideWhenUsed="0"/>
+    <w:lsdException w:name="Colorful Shading Accent 5" w:semiHidden="0" w:uiPriority="71" w:unhideWhenUsed="0"/>
+    <w:lsdException w:name="Colorful List Accent 5" w:semiHidden="0" w:uiPriority="72" w:unhideWhenUsed="0"/>
+    <w:lsdException w:name="Colorful Grid Accent 5" w:semiHidden="0" w:uiPriority="73" w:unhideWhenUsed="0"/>
+    <w:lsdException w:name="Light Shading Accent 6" w:semiHidden="0" w:uiPriority="60" w:unhideWhenUsed="0"/>
+    <w:lsdException w:name="Light List Accent 6" w:semiHidden="0" w:uiPriority="61" w:unhideWhenUsed="0"/>
+    <w:lsdException w:name="Light Grid Accent 6" w:semiHidden="0" w:uiPriority="62" w:unhideWhenUsed="0"/>
+    <w:lsdException w:name="Medium Shading 1 Accent 6" w:semiHidden="0" w:uiPriority="63" w:unhideWhenUsed="0"/>
+    <w:lsdException w:name="Medium Shading 2 Accent 6" w:semiHidden="0" w:uiPriority="64" w:unhideWhenUsed="0"/>
+    <w:lsdException w:name="Medium List 1 Accent 6" w:semiHidden="0" w:uiPriority="65" w:unhideWhenUsed="0"/>
+    <w:lsdException w:name="Medium List 2 Accent 6" w:semiHidden="0" w:uiPriority="66" w:unhideWhenUsed="0"/>
+    <w:lsdException w:name="Medium Grid 1 Accent 6" w:semiHidden="0" w:uiPriority="67" w:unhideWhenUsed="0"/>
+    <w:lsdException w:name="Medium Grid 2 Accent 6" w:semiHidden="0" w:uiPriority="68" w:unhideWhenUsed="0"/>
+    <w:lsdException w:name="Medium Grid 3 Accent 6" w:semiHidden="0" w:uiPriority="69" w:unhideWhenUsed="0"/>
+    <w:lsdException w:name="Dark List Accent 6" w:semiHidden="0" w:uiPriority="70" w:unhideWhenUsed="0"/>
+    <w:lsdException w:name="Colorful Shading Accent 6" w:semiHidden="0" w:uiPriority="71" w:unhideWhenUsed="0"/>
+    <w:lsdException w:name="Colorful List Accent 6" w:semiHidden="0" w:uiPriority="72" w:unhideWhenUsed="0"/>
+    <w:lsdException w:name="Colorful Grid Accent 6" w:semiHidden="0" w:uiPriority="73" w:unhideWhenUsed="0"/>
+    <w:lsdException w:name="Subtle Emphasis" w:semiHidden="0" w:uiPriority="19" w:unhideWhenUsed="0" w:qFormat="1"/>
+    <w:lsdException w:name="Intense Emphasis" w:semiHidden="0" w:uiPriority="21" w:unhideWhenUsed="0" w:qFormat="1"/>
+    <w:lsdException w:name="Subtle Reference" w:semiHidden="0" w:uiPriority="31" w:unhideWhenUsed="0" w:qFormat="1"/>
+    <w:lsdException w:name="Intense Reference" w:semiHidden="0" w:uiPriority="32" w:unhideWhenUsed="0" w:qFormat="1"/>
+    <w:lsdException w:name="Book Title" w:semiHidden="0" w:uiPriority="33" w:unhideWhenUsed="0" w:qFormat="1"/>
+    <w:lsdException w:name="Bibliography" w:uiPriority="37"/>
+    <w:lsdException w:name="TOC Heading" w:uiPriority="39" w:qFormat="1"/>
   </w:latentStyles>
   <w:style w:type="paragraph" w:default="1" w:styleId="a">
     <w:name w:val="Normal"/>
@@ -4155,6 +5011,7 @@
     <w:uiPriority w:val="99"/>
     <w:semiHidden/>
     <w:unhideWhenUsed/>
+    <w:qFormat/>
     <w:tblPr>
       <w:tblInd w:w="0" w:type="dxa"/>
       <w:tblCellMar>
@@ -4596,7 +5453,7 @@
   <a:extraClrSchemeLst/>
   <a:extLst>
     <a:ext uri="{05A4C25C-085E-4340-85A3-A5531E510DB2}">
-      <thm15:themeFamily xmlns:thm15="http://schemas.microsoft.com/office/thememl/2012/main" name="Office Theme" id="{62F939B6-93AF-4DB8-9C6B-D6C7DFDC589F}" vid="{4A3C46E8-61CC-4603-A589-7422A47A8E4A}"/>
+      <thm15:themeFamily xmlns="" xmlns:thm15="http://schemas.microsoft.com/office/thememl/2012/main" name="Office Theme" id="{62F939B6-93AF-4DB8-9C6B-D6C7DFDC589F}" vid="{4A3C46E8-61CC-4603-A589-7422A47A8E4A}"/>
     </a:ext>
   </a:extLst>
 </a:theme>

--- a/RUP/SRS.docx
+++ b/RUP/SRS.docx
@@ -1424,7 +1424,19 @@
         <w:rPr>
           <w:rFonts w:ascii="Times New Roman" w:hAnsi="Times New Roman" w:cs="Times New Roman"/>
         </w:rPr>
-        <w:t>Каждый потенциальный пользователь должен зарегистрироваться под одной из 8 предложенных ролей. Пользователь должен ввести уникальное имя и пароль.</w:t>
+        <w:t>Каждый потенциальный пользователь должен зарегистрироваться</w:t>
+      </w:r>
+      <w:r>
+        <w:rPr>
+          <w:rFonts w:ascii="Times New Roman" w:hAnsi="Times New Roman" w:cs="Times New Roman"/>
+        </w:rPr>
+        <w:t>.</w:t>
+      </w:r>
+      <w:r>
+        <w:rPr>
+          <w:rFonts w:ascii="Times New Roman" w:hAnsi="Times New Roman" w:cs="Times New Roman"/>
+        </w:rPr>
+        <w:t xml:space="preserve"> Пользователь должен ввести уникальное имя и пароль.</w:t>
       </w:r>
     </w:p>
     <w:p>
@@ -2544,7 +2556,6 @@
         <w:ind w:left="1080"/>
         <w:rPr>
           <w:rFonts w:ascii="Times New Roman" w:hAnsi="Times New Roman" w:cs="Times New Roman"/>
-          <w:lang w:val="en-US"/>
         </w:rPr>
       </w:pPr>
       <w:r>
@@ -2676,23 +2687,16 @@
       <w:pPr>
         <w:pStyle w:val="a3"/>
         <w:ind w:left="1080"/>
-        <w:rPr>
-          <w:rFonts w:ascii="Times New Roman" w:hAnsi="Times New Roman" w:cs="Times New Roman"/>
-          <w:lang w:val="en-US"/>
-        </w:rPr>
-      </w:pPr>
-      <w:proofErr w:type="spellStart"/>
-      <w:r>
         <w:rPr>
           <w:rFonts w:ascii="Tahoma" w:hAnsi="Tahoma" w:cs="Tahoma"/>
           <w:color w:val="000000"/>
           <w:sz w:val="18"/>
           <w:szCs w:val="18"/>
           <w:shd w:val="clear" w:color="auto" w:fill="FFFFFF"/>
-        </w:rPr>
-        <w:t>Apache</w:t>
-      </w:r>
-      <w:proofErr w:type="spellEnd"/>
+          <w:lang w:val="en-US"/>
+        </w:rPr>
+      </w:pPr>
+      <w:proofErr w:type="spellStart"/>
       <w:r>
         <w:rPr>
           <w:rFonts w:ascii="Tahoma" w:hAnsi="Tahoma" w:cs="Tahoma"/>
@@ -2701,9 +2705,9 @@
           <w:szCs w:val="18"/>
           <w:shd w:val="clear" w:color="auto" w:fill="FFFFFF"/>
         </w:rPr>
-        <w:t xml:space="preserve"> </w:t>
-      </w:r>
-      <w:proofErr w:type="spellStart"/>
+        <w:t>Apache</w:t>
+      </w:r>
+      <w:proofErr w:type="spellEnd"/>
       <w:r>
         <w:rPr>
           <w:rFonts w:ascii="Tahoma" w:hAnsi="Tahoma" w:cs="Tahoma"/>
@@ -2712,9 +2716,9 @@
           <w:szCs w:val="18"/>
           <w:shd w:val="clear" w:color="auto" w:fill="FFFFFF"/>
         </w:rPr>
-        <w:t>Maven</w:t>
-      </w:r>
-      <w:proofErr w:type="spellEnd"/>
+        <w:t xml:space="preserve"> </w:t>
+      </w:r>
+      <w:proofErr w:type="spellStart"/>
       <w:r>
         <w:rPr>
           <w:rFonts w:ascii="Tahoma" w:hAnsi="Tahoma" w:cs="Tahoma"/>
@@ -2723,7 +2727,56 @@
           <w:szCs w:val="18"/>
           <w:shd w:val="clear" w:color="auto" w:fill="FFFFFF"/>
         </w:rPr>
+        <w:t>Maven</w:t>
+      </w:r>
+      <w:proofErr w:type="spellEnd"/>
+      <w:r>
+        <w:rPr>
+          <w:rFonts w:ascii="Tahoma" w:hAnsi="Tahoma" w:cs="Tahoma"/>
+          <w:color w:val="000000"/>
+          <w:sz w:val="18"/>
+          <w:szCs w:val="18"/>
+          <w:shd w:val="clear" w:color="auto" w:fill="FFFFFF"/>
+        </w:rPr>
         <w:t xml:space="preserve"> 3.1.1</w:t>
+      </w:r>
+    </w:p>
+    <w:p>
+      <w:pPr>
+        <w:pStyle w:val="a3"/>
+        <w:ind w:left="1080"/>
+        <w:rPr>
+          <w:rFonts w:ascii="Times New Roman" w:hAnsi="Times New Roman" w:cs="Times New Roman"/>
+          <w:lang w:val="en-US"/>
+        </w:rPr>
+      </w:pPr>
+      <w:r>
+        <w:rPr>
+          <w:rFonts w:ascii="Times New Roman" w:hAnsi="Times New Roman" w:cs="Times New Roman"/>
+          <w:lang w:val="en-US"/>
+        </w:rPr>
+        <w:t xml:space="preserve">Spring version </w:t>
+      </w:r>
+      <w:r>
+        <w:rPr>
+          <w:rFonts w:ascii="Times New Roman" w:hAnsi="Times New Roman" w:cs="Times New Roman"/>
+          <w:lang w:val="en-US"/>
+        </w:rPr>
+        <w:t>3.2.</w:t>
+      </w:r>
+      <w:r>
+        <w:rPr>
+          <w:rFonts w:ascii="Times New Roman" w:hAnsi="Times New Roman" w:cs="Times New Roman"/>
+          <w:lang w:val="en-US"/>
+        </w:rPr>
+        <w:t>2</w:t>
+      </w:r>
+      <w:r>
+        <w:rPr>
+          <w:rFonts w:ascii="Times New Roman" w:hAnsi="Times New Roman" w:cs="Times New Roman"/>
+          <w:lang w:val="en-US"/>
+        </w:rPr>
+        <w:t>.</w:t>
       </w:r>
     </w:p>
     <w:p>
@@ -2918,6 +2971,7 @@
           <w:rFonts w:ascii="Times New Roman" w:hAnsi="Times New Roman" w:cs="Times New Roman"/>
           <w:b/>
         </w:rPr>
+        <w:lastRenderedPageBreak/>
         <w:t>Интерфейсы коммуникаций</w:t>
       </w:r>
     </w:p>
@@ -2933,7 +2987,6 @@
         <w:rPr>
           <w:rFonts w:ascii="Times New Roman" w:hAnsi="Times New Roman" w:cs="Times New Roman"/>
         </w:rPr>
-        <w:lastRenderedPageBreak/>
         <w:t xml:space="preserve">Продукт должен обеспечивать стабильную работу с соблюдением всех временных ограничений и ограничений надежности в локальных сетях </w:t>
       </w:r>
       <w:r>
@@ -5457,4 +5510,16 @@
     </a:ext>
   </a:extLst>
 </a:theme>
+</file>
+
+<file path=customXml/item1.xml><?xml version="1.0" encoding="utf-8"?>
+<b:Sources xmlns:b="http://schemas.openxmlformats.org/officeDocument/2006/bibliography" xmlns="http://schemas.openxmlformats.org/officeDocument/2006/bibliography" SelectedStyle="\APA.XSL" StyleName="APA"/>
+</file>
+
+<file path=customXml/itemProps1.xml><?xml version="1.0" encoding="utf-8"?>
+<ds:datastoreItem xmlns:ds="http://schemas.openxmlformats.org/officeDocument/2006/customXml" ds:itemID="{4C8E9D69-B78B-48B2-8382-B71B741BF911}">
+  <ds:schemaRefs>
+    <ds:schemaRef ds:uri="http://schemas.openxmlformats.org/officeDocument/2006/bibliography"/>
+  </ds:schemaRefs>
+</ds:datastoreItem>
 </file>